--- a/USA/state/write_ups/01_national_wavelet_paper/words/10_entire/coauthors/wavelet_coauthors_1.9.docx
+++ b/USA/state/write_ups/01_national_wavelet_paper/words/10_entire/coauthors/wavelet_coauthors_1.9.docx
@@ -14,61 +14,412 @@
           <w:szCs w:val="24"/>
         </w:rPr>
       </w:pPr>
+      <w:r>
+        <w:rPr>
+          <w:rFonts w:ascii="Times New Roman" w:hAnsi="Times New Roman"/>
+          <w:b/>
+          <w:color w:val="000000" w:themeColor="text1"/>
+          <w:sz w:val="24"/>
+          <w:szCs w:val="24"/>
+        </w:rPr>
+        <w:t>Seasonal dynamics of mortality in the United States from 1982 to 2013</w:t>
+      </w:r>
+    </w:p>
+    <w:p>
+      <w:pPr>
+        <w:spacing w:after="0" w:line="480" w:lineRule="auto"/>
+        <w:outlineLvl w:val="0"/>
+        <w:rPr>
+          <w:rFonts w:ascii="Times New Roman" w:hAnsi="Times New Roman"/>
+          <w:color w:val="000000" w:themeColor="text1"/>
+          <w:sz w:val="24"/>
+          <w:szCs w:val="24"/>
+          <w:lang w:val="it-IT"/>
+        </w:rPr>
+      </w:pPr>
+      <w:r>
+        <w:rPr>
+          <w:rFonts w:ascii="Times New Roman" w:hAnsi="Times New Roman"/>
+          <w:color w:val="000000" w:themeColor="text1"/>
+          <w:sz w:val="24"/>
+          <w:szCs w:val="24"/>
+          <w:lang w:val="it-IT"/>
+        </w:rPr>
+        <w:t>Robbie</w:t>
+      </w:r>
+      <w:r>
+        <w:rPr>
+          <w:rFonts w:ascii="Times New Roman" w:hAnsi="Times New Roman"/>
+          <w:color w:val="000000" w:themeColor="text1"/>
+          <w:sz w:val="24"/>
+          <w:szCs w:val="24"/>
+          <w:lang w:val="it-IT"/>
+        </w:rPr>
+        <w:t xml:space="preserve"> M</w:t>
+      </w:r>
+      <w:r>
+        <w:rPr>
+          <w:rFonts w:ascii="Times New Roman" w:hAnsi="Times New Roman"/>
+          <w:color w:val="000000" w:themeColor="text1"/>
+          <w:sz w:val="24"/>
+          <w:szCs w:val="24"/>
+          <w:lang w:val="it-IT"/>
+        </w:rPr>
+        <w:t xml:space="preserve"> Parks</w:t>
+      </w:r>
+      <w:r>
+        <w:rPr>
+          <w:rFonts w:ascii="Times New Roman" w:hAnsi="Times New Roman"/>
+          <w:color w:val="000000" w:themeColor="text1"/>
+          <w:sz w:val="24"/>
+          <w:szCs w:val="24"/>
+          <w:vertAlign w:val="superscript"/>
+          <w:lang w:val="it-IT"/>
+        </w:rPr>
+        <w:t>1,2</w:t>
+      </w:r>
+      <w:r>
+        <w:rPr>
+          <w:rFonts w:ascii="Times New Roman" w:hAnsi="Times New Roman"/>
+          <w:color w:val="000000" w:themeColor="text1"/>
+          <w:sz w:val="24"/>
+          <w:szCs w:val="24"/>
+          <w:lang w:val="it-IT"/>
+        </w:rPr>
+        <w:t xml:space="preserve">, James </w:t>
+      </w:r>
+      <w:r>
+        <w:rPr>
+          <w:rFonts w:ascii="Times New Roman" w:hAnsi="Times New Roman"/>
+          <w:color w:val="000000" w:themeColor="text1"/>
+          <w:sz w:val="24"/>
+          <w:szCs w:val="24"/>
+          <w:lang w:val="it-IT"/>
+        </w:rPr>
+        <w:t xml:space="preserve">E </w:t>
+      </w:r>
+      <w:r>
+        <w:rPr>
+          <w:rFonts w:ascii="Times New Roman" w:hAnsi="Times New Roman"/>
+          <w:color w:val="000000" w:themeColor="text1"/>
+          <w:sz w:val="24"/>
+          <w:szCs w:val="24"/>
+          <w:lang w:val="it-IT"/>
+        </w:rPr>
+        <w:t>Bennett</w:t>
+      </w:r>
+      <w:r>
+        <w:rPr>
+          <w:rFonts w:ascii="Times New Roman" w:hAnsi="Times New Roman"/>
+          <w:color w:val="000000" w:themeColor="text1"/>
+          <w:sz w:val="24"/>
+          <w:szCs w:val="24"/>
+          <w:vertAlign w:val="superscript"/>
+          <w:lang w:val="it-IT"/>
+        </w:rPr>
+        <w:t>1,2</w:t>
+      </w:r>
+      <w:r>
+        <w:rPr>
+          <w:rFonts w:ascii="Times New Roman" w:hAnsi="Times New Roman"/>
+          <w:color w:val="000000" w:themeColor="text1"/>
+          <w:sz w:val="24"/>
+          <w:szCs w:val="24"/>
+          <w:vertAlign w:val="superscript"/>
+          <w:lang w:val="it-IT"/>
+        </w:rPr>
+        <w:t>,3</w:t>
+      </w:r>
+      <w:r>
+        <w:rPr>
+          <w:rFonts w:ascii="Times New Roman" w:hAnsi="Times New Roman"/>
+          <w:color w:val="000000" w:themeColor="text1"/>
+          <w:sz w:val="24"/>
+          <w:szCs w:val="24"/>
+          <w:lang w:val="it-IT"/>
+        </w:rPr>
+        <w:t>,</w:t>
+      </w:r>
+      <w:r>
+        <w:rPr>
+          <w:rFonts w:ascii="Times New Roman" w:hAnsi="Times New Roman"/>
+          <w:color w:val="000000" w:themeColor="text1"/>
+          <w:sz w:val="24"/>
+          <w:szCs w:val="24"/>
+          <w:lang w:val="it-IT"/>
+        </w:rPr>
+        <w:t xml:space="preserve"> </w:t>
+      </w:r>
+      <w:r>
+        <w:rPr>
+          <w:rFonts w:ascii="Times New Roman" w:hAnsi="Times New Roman"/>
+          <w:color w:val="000000" w:themeColor="text1"/>
+          <w:sz w:val="24"/>
+          <w:szCs w:val="24"/>
+          <w:lang w:val="it-IT"/>
+        </w:rPr>
+        <w:t xml:space="preserve">Kyle </w:t>
+      </w:r>
+      <w:r>
+        <w:rPr>
+          <w:rFonts w:ascii="Times New Roman" w:hAnsi="Times New Roman"/>
+          <w:color w:val="000000" w:themeColor="text1"/>
+          <w:sz w:val="24"/>
+          <w:szCs w:val="24"/>
+          <w:lang w:val="it-IT"/>
+        </w:rPr>
+        <w:t xml:space="preserve">J </w:t>
+      </w:r>
+      <w:r>
+        <w:rPr>
+          <w:rFonts w:ascii="Times New Roman" w:hAnsi="Times New Roman"/>
+          <w:color w:val="000000" w:themeColor="text1"/>
+          <w:sz w:val="24"/>
+          <w:szCs w:val="24"/>
+          <w:lang w:val="it-IT"/>
+        </w:rPr>
+        <w:t>Foreman</w:t>
+      </w:r>
+      <w:r>
+        <w:rPr>
+          <w:rFonts w:ascii="Times New Roman" w:hAnsi="Times New Roman"/>
+          <w:color w:val="000000" w:themeColor="text1"/>
+          <w:sz w:val="24"/>
+          <w:szCs w:val="24"/>
+          <w:vertAlign w:val="superscript"/>
+          <w:lang w:val="it-IT"/>
+        </w:rPr>
+        <w:t>1,2,</w:t>
+      </w:r>
+      <w:r>
+        <w:rPr>
+          <w:rFonts w:ascii="Times New Roman" w:hAnsi="Times New Roman"/>
+          <w:color w:val="000000" w:themeColor="text1"/>
+          <w:sz w:val="24"/>
+          <w:szCs w:val="24"/>
+          <w:vertAlign w:val="superscript"/>
+          <w:lang w:val="it-IT"/>
+        </w:rPr>
+        <w:t>4</w:t>
+      </w:r>
+      <w:r>
+        <w:rPr>
+          <w:rFonts w:ascii="Times New Roman" w:hAnsi="Times New Roman"/>
+          <w:color w:val="000000" w:themeColor="text1"/>
+          <w:sz w:val="24"/>
+          <w:szCs w:val="24"/>
+          <w:lang w:val="it-IT"/>
+        </w:rPr>
+        <w:t xml:space="preserve">, </w:t>
+      </w:r>
+      <w:r>
+        <w:rPr>
+          <w:rFonts w:ascii="Times New Roman" w:hAnsi="Times New Roman"/>
+          <w:color w:val="000000" w:themeColor="text1"/>
+          <w:sz w:val="24"/>
+          <w:szCs w:val="24"/>
+          <w:lang w:val="it-IT"/>
+        </w:rPr>
+        <w:t>Ralf Toumi</w:t>
+      </w:r>
+      <w:r>
+        <w:rPr>
+          <w:rFonts w:ascii="Times New Roman" w:hAnsi="Times New Roman"/>
+          <w:color w:val="000000" w:themeColor="text1"/>
+          <w:sz w:val="24"/>
+          <w:szCs w:val="24"/>
+          <w:vertAlign w:val="superscript"/>
+          <w:lang w:val="it-IT"/>
+        </w:rPr>
+        <w:t>5</w:t>
+      </w:r>
+      <w:r>
+        <w:rPr>
+          <w:rFonts w:ascii="Times New Roman" w:hAnsi="Times New Roman"/>
+          <w:color w:val="000000" w:themeColor="text1"/>
+          <w:sz w:val="24"/>
+          <w:szCs w:val="24"/>
+          <w:lang w:val="it-IT"/>
+        </w:rPr>
+        <w:t xml:space="preserve">, </w:t>
+      </w:r>
+      <w:proofErr w:type="spellStart"/>
+      <w:r>
+        <w:rPr>
+          <w:rFonts w:ascii="Times New Roman" w:hAnsi="Times New Roman"/>
+          <w:color w:val="000000" w:themeColor="text1"/>
+          <w:sz w:val="24"/>
+          <w:szCs w:val="24"/>
+          <w:lang w:val="it-IT"/>
+        </w:rPr>
+        <w:t>Majid</w:t>
+      </w:r>
+      <w:proofErr w:type="spellEnd"/>
+      <w:r>
+        <w:rPr>
+          <w:rFonts w:ascii="Times New Roman" w:hAnsi="Times New Roman"/>
+          <w:color w:val="000000" w:themeColor="text1"/>
+          <w:sz w:val="24"/>
+          <w:szCs w:val="24"/>
+          <w:lang w:val="it-IT"/>
+        </w:rPr>
+        <w:t xml:space="preserve"> Ezzati</w:t>
+      </w:r>
+      <w:r>
+        <w:rPr>
+          <w:rFonts w:ascii="Times New Roman" w:hAnsi="Times New Roman"/>
+          <w:color w:val="000000" w:themeColor="text1"/>
+          <w:sz w:val="24"/>
+          <w:szCs w:val="24"/>
+          <w:vertAlign w:val="superscript"/>
+          <w:lang w:val="it-IT"/>
+        </w:rPr>
+        <w:t>1,2</w:t>
+      </w:r>
+      <w:r>
+        <w:rPr>
+          <w:rFonts w:ascii="Times New Roman" w:hAnsi="Times New Roman"/>
+          <w:color w:val="000000" w:themeColor="text1"/>
+          <w:sz w:val="24"/>
+          <w:szCs w:val="24"/>
+          <w:vertAlign w:val="superscript"/>
+          <w:lang w:val="it-IT"/>
+        </w:rPr>
+        <w:t>,3</w:t>
+      </w:r>
+      <w:r>
+        <w:rPr>
+          <w:rFonts w:ascii="Times New Roman" w:hAnsi="Times New Roman"/>
+          <w:color w:val="000000" w:themeColor="text1"/>
+          <w:sz w:val="24"/>
+          <w:szCs w:val="24"/>
+          <w:vertAlign w:val="superscript"/>
+          <w:lang w:val="it-IT"/>
+        </w:rPr>
+        <w:t>*</w:t>
+      </w:r>
+    </w:p>
+    <w:p>
+      <w:pPr>
+        <w:spacing w:after="0" w:line="480" w:lineRule="auto"/>
+        <w:rPr>
+          <w:rFonts w:ascii="Times New Roman" w:hAnsi="Times New Roman"/>
+          <w:color w:val="000000" w:themeColor="text1"/>
+          <w:sz w:val="24"/>
+          <w:szCs w:val="24"/>
+        </w:rPr>
+      </w:pPr>
+      <w:r>
+        <w:rPr>
+          <w:rFonts w:ascii="Times New Roman" w:hAnsi="Times New Roman"/>
+          <w:color w:val="000000" w:themeColor="text1"/>
+          <w:sz w:val="24"/>
+          <w:szCs w:val="24"/>
+          <w:vertAlign w:val="superscript"/>
+        </w:rPr>
+        <w:t xml:space="preserve">1 </w:t>
+      </w:r>
+      <w:r>
+        <w:rPr>
+          <w:rFonts w:ascii="Times New Roman" w:hAnsi="Times New Roman"/>
+          <w:color w:val="000000" w:themeColor="text1"/>
+          <w:sz w:val="24"/>
+          <w:szCs w:val="24"/>
+        </w:rPr>
+        <w:t>MRC-PHE Centre for Environment and Health, Imperial College London, London, United Kingdom</w:t>
+      </w:r>
+    </w:p>
+    <w:p>
+      <w:pPr>
+        <w:spacing w:after="0" w:line="480" w:lineRule="auto"/>
+        <w:rPr>
+          <w:rFonts w:ascii="Times New Roman" w:hAnsi="Times New Roman"/>
+          <w:color w:val="000000" w:themeColor="text1"/>
+          <w:sz w:val="24"/>
+          <w:szCs w:val="24"/>
+        </w:rPr>
+      </w:pPr>
+      <w:r>
+        <w:rPr>
+          <w:rFonts w:ascii="Times New Roman" w:hAnsi="Times New Roman"/>
+          <w:color w:val="000000" w:themeColor="text1"/>
+          <w:sz w:val="24"/>
+          <w:szCs w:val="24"/>
+          <w:vertAlign w:val="superscript"/>
+        </w:rPr>
+        <w:t xml:space="preserve">2 </w:t>
+      </w:r>
+      <w:r>
+        <w:rPr>
+          <w:rFonts w:ascii="Times New Roman" w:hAnsi="Times New Roman"/>
+          <w:color w:val="000000" w:themeColor="text1"/>
+          <w:sz w:val="24"/>
+          <w:szCs w:val="24"/>
+        </w:rPr>
+        <w:t>Department of Epidemiology and Biostatistics, School of Public Health, Imperial College London, London, United Kingdom</w:t>
+      </w:r>
+    </w:p>
+    <w:p>
+      <w:pPr>
+        <w:spacing w:after="0" w:line="480" w:lineRule="auto"/>
+        <w:rPr>
+          <w:rFonts w:ascii="Times New Roman" w:hAnsi="Times New Roman"/>
+          <w:color w:val="000000" w:themeColor="text1"/>
+          <w:sz w:val="24"/>
+          <w:szCs w:val="24"/>
+        </w:rPr>
+      </w:pPr>
+      <w:r>
+        <w:rPr>
+          <w:rFonts w:ascii="Times New Roman" w:hAnsi="Times New Roman"/>
+          <w:color w:val="000000" w:themeColor="text1"/>
+          <w:sz w:val="24"/>
+          <w:szCs w:val="24"/>
+          <w:vertAlign w:val="superscript"/>
+        </w:rPr>
+        <w:t>3</w:t>
+      </w:r>
+      <w:r>
+        <w:rPr>
+          <w:rFonts w:ascii="Times New Roman" w:hAnsi="Times New Roman"/>
+          <w:color w:val="000000" w:themeColor="text1"/>
+          <w:sz w:val="24"/>
+          <w:szCs w:val="24"/>
+          <w:vertAlign w:val="superscript"/>
+        </w:rPr>
+        <w:t xml:space="preserve"> </w:t>
+      </w:r>
+      <w:r>
+        <w:rPr>
+          <w:rFonts w:ascii="Times New Roman" w:hAnsi="Times New Roman"/>
+          <w:color w:val="000000" w:themeColor="text1"/>
+          <w:sz w:val="24"/>
+          <w:szCs w:val="24"/>
+        </w:rPr>
+        <w:t>WHO Collaborating Centre on NCD Surveillance and Epidemiology</w:t>
+      </w:r>
       <w:bookmarkStart w:id="0" w:name="_GoBack"/>
       <w:bookmarkEnd w:id="0"/>
       <w:r>
         <w:rPr>
           <w:rFonts w:ascii="Times New Roman" w:hAnsi="Times New Roman"/>
-          <w:b/>
-          <w:color w:val="000000" w:themeColor="text1"/>
-          <w:sz w:val="24"/>
-          <w:szCs w:val="24"/>
-        </w:rPr>
-        <w:t>Seasonal dynamics of mortality in the United States from 1982 to 2013</w:t>
+          <w:color w:val="000000" w:themeColor="text1"/>
+          <w:sz w:val="24"/>
+          <w:szCs w:val="24"/>
+        </w:rPr>
+        <w:t>, Imperial College London, London, United Kingdom</w:t>
       </w:r>
     </w:p>
     <w:p>
       <w:pPr>
         <w:spacing w:after="0" w:line="480" w:lineRule="auto"/>
-        <w:outlineLvl w:val="0"/>
-        <w:rPr>
-          <w:rFonts w:ascii="Times New Roman" w:hAnsi="Times New Roman"/>
-          <w:color w:val="000000" w:themeColor="text1"/>
-          <w:sz w:val="24"/>
-          <w:szCs w:val="24"/>
-          <w:lang w:val="it-IT"/>
-        </w:rPr>
-      </w:pPr>
-      <w:r>
-        <w:rPr>
-          <w:rFonts w:ascii="Times New Roman" w:hAnsi="Times New Roman"/>
-          <w:color w:val="000000" w:themeColor="text1"/>
-          <w:sz w:val="24"/>
-          <w:szCs w:val="24"/>
-          <w:lang w:val="it-IT"/>
-        </w:rPr>
-        <w:t>Robbie</w:t>
-      </w:r>
-      <w:r>
-        <w:rPr>
-          <w:rFonts w:ascii="Times New Roman" w:hAnsi="Times New Roman"/>
-          <w:color w:val="000000" w:themeColor="text1"/>
-          <w:sz w:val="24"/>
-          <w:szCs w:val="24"/>
-          <w:lang w:val="it-IT"/>
-        </w:rPr>
-        <w:t xml:space="preserve"> M</w:t>
-      </w:r>
-      <w:r>
-        <w:rPr>
-          <w:rFonts w:ascii="Times New Roman" w:hAnsi="Times New Roman"/>
-          <w:color w:val="000000" w:themeColor="text1"/>
-          <w:sz w:val="24"/>
-          <w:szCs w:val="24"/>
-          <w:lang w:val="it-IT"/>
-        </w:rPr>
-        <w:t xml:space="preserve"> Parks</w:t>
-      </w:r>
+        <w:rPr>
+          <w:rFonts w:ascii="Times New Roman" w:hAnsi="Times New Roman"/>
+          <w:color w:val="000000" w:themeColor="text1"/>
+          <w:sz w:val="24"/>
+          <w:szCs w:val="24"/>
+        </w:rPr>
+      </w:pPr>
       <w:r>
         <w:rPr>
           <w:rFonts w:ascii="Times New Roman" w:hAnsi="Times New Roman"/>
@@ -76,39 +427,8 @@
           <w:sz w:val="24"/>
           <w:szCs w:val="24"/>
           <w:vertAlign w:val="superscript"/>
-          <w:lang w:val="it-IT"/>
-        </w:rPr>
-        <w:t>1,2</w:t>
-      </w:r>
-      <w:r>
-        <w:rPr>
-          <w:rFonts w:ascii="Times New Roman" w:hAnsi="Times New Roman"/>
-          <w:color w:val="000000" w:themeColor="text1"/>
-          <w:sz w:val="24"/>
-          <w:szCs w:val="24"/>
-          <w:lang w:val="it-IT"/>
-        </w:rPr>
-        <w:t xml:space="preserve">, James </w:t>
-      </w:r>
-      <w:r>
-        <w:rPr>
-          <w:rFonts w:ascii="Times New Roman" w:hAnsi="Times New Roman"/>
-          <w:color w:val="000000" w:themeColor="text1"/>
-          <w:sz w:val="24"/>
-          <w:szCs w:val="24"/>
-          <w:lang w:val="it-IT"/>
-        </w:rPr>
-        <w:t xml:space="preserve">E </w:t>
-      </w:r>
-      <w:r>
-        <w:rPr>
-          <w:rFonts w:ascii="Times New Roman" w:hAnsi="Times New Roman"/>
-          <w:color w:val="000000" w:themeColor="text1"/>
-          <w:sz w:val="24"/>
-          <w:szCs w:val="24"/>
-          <w:lang w:val="it-IT"/>
-        </w:rPr>
-        <w:t>Bennett</w:t>
+        </w:rPr>
+        <w:t>4</w:t>
       </w:r>
       <w:r>
         <w:rPr>
@@ -117,38 +437,6 @@
           <w:sz w:val="24"/>
           <w:szCs w:val="24"/>
           <w:vertAlign w:val="superscript"/>
-          <w:lang w:val="it-IT"/>
-        </w:rPr>
-        <w:t>1,2</w:t>
-      </w:r>
-      <w:r>
-        <w:rPr>
-          <w:rFonts w:ascii="Times New Roman" w:hAnsi="Times New Roman"/>
-          <w:color w:val="000000" w:themeColor="text1"/>
-          <w:sz w:val="24"/>
-          <w:szCs w:val="24"/>
-          <w:vertAlign w:val="superscript"/>
-          <w:lang w:val="it-IT"/>
-        </w:rPr>
-        <w:t>,3</w:t>
-      </w:r>
-      <w:r>
-        <w:rPr>
-          <w:rFonts w:ascii="Times New Roman" w:hAnsi="Times New Roman"/>
-          <w:color w:val="000000" w:themeColor="text1"/>
-          <w:sz w:val="24"/>
-          <w:szCs w:val="24"/>
-          <w:lang w:val="it-IT"/>
-        </w:rPr>
-        <w:t>,</w:t>
-      </w:r>
-      <w:r>
-        <w:rPr>
-          <w:rFonts w:ascii="Times New Roman" w:hAnsi="Times New Roman"/>
-          <w:color w:val="000000" w:themeColor="text1"/>
-          <w:sz w:val="24"/>
-          <w:szCs w:val="24"/>
-          <w:lang w:val="it-IT"/>
         </w:rPr>
         <w:t xml:space="preserve"> </w:t>
       </w:r>
@@ -158,125 +446,44 @@
           <w:color w:val="000000" w:themeColor="text1"/>
           <w:sz w:val="24"/>
           <w:szCs w:val="24"/>
-          <w:lang w:val="it-IT"/>
-        </w:rPr>
-        <w:t xml:space="preserve">Kyle </w:t>
-      </w:r>
-      <w:r>
-        <w:rPr>
-          <w:rFonts w:ascii="Times New Roman" w:hAnsi="Times New Roman"/>
-          <w:color w:val="000000" w:themeColor="text1"/>
-          <w:sz w:val="24"/>
-          <w:szCs w:val="24"/>
-          <w:lang w:val="it-IT"/>
-        </w:rPr>
-        <w:t xml:space="preserve">J </w:t>
-      </w:r>
-      <w:r>
-        <w:rPr>
-          <w:rFonts w:ascii="Times New Roman" w:hAnsi="Times New Roman"/>
-          <w:color w:val="000000" w:themeColor="text1"/>
-          <w:sz w:val="24"/>
-          <w:szCs w:val="24"/>
-          <w:lang w:val="it-IT"/>
-        </w:rPr>
-        <w:t>Foreman</w:t>
-      </w:r>
-      <w:r>
-        <w:rPr>
-          <w:rFonts w:ascii="Times New Roman" w:hAnsi="Times New Roman"/>
-          <w:color w:val="000000" w:themeColor="text1"/>
-          <w:sz w:val="24"/>
-          <w:szCs w:val="24"/>
-          <w:vertAlign w:val="superscript"/>
-          <w:lang w:val="it-IT"/>
-        </w:rPr>
-        <w:t>1,2,</w:t>
-      </w:r>
-      <w:r>
-        <w:rPr>
-          <w:rFonts w:ascii="Times New Roman" w:hAnsi="Times New Roman"/>
-          <w:color w:val="000000" w:themeColor="text1"/>
-          <w:sz w:val="24"/>
-          <w:szCs w:val="24"/>
-          <w:vertAlign w:val="superscript"/>
-          <w:lang w:val="it-IT"/>
-        </w:rPr>
-        <w:t>4</w:t>
-      </w:r>
-      <w:r>
-        <w:rPr>
-          <w:rFonts w:ascii="Times New Roman" w:hAnsi="Times New Roman"/>
-          <w:color w:val="000000" w:themeColor="text1"/>
-          <w:sz w:val="24"/>
-          <w:szCs w:val="24"/>
-          <w:lang w:val="it-IT"/>
-        </w:rPr>
-        <w:t xml:space="preserve">, </w:t>
-      </w:r>
-      <w:r>
-        <w:rPr>
-          <w:rFonts w:ascii="Times New Roman" w:hAnsi="Times New Roman"/>
-          <w:color w:val="000000" w:themeColor="text1"/>
-          <w:sz w:val="24"/>
-          <w:szCs w:val="24"/>
-          <w:lang w:val="it-IT"/>
-        </w:rPr>
-        <w:t>Ralf Toumi</w:t>
-      </w:r>
-      <w:r>
-        <w:rPr>
-          <w:rFonts w:ascii="Times New Roman" w:hAnsi="Times New Roman"/>
-          <w:color w:val="000000" w:themeColor="text1"/>
-          <w:sz w:val="24"/>
-          <w:szCs w:val="24"/>
-          <w:vertAlign w:val="superscript"/>
-          <w:lang w:val="it-IT"/>
-        </w:rPr>
-        <w:t>5</w:t>
-      </w:r>
-      <w:r>
-        <w:rPr>
-          <w:rFonts w:ascii="Times New Roman" w:hAnsi="Times New Roman"/>
-          <w:color w:val="000000" w:themeColor="text1"/>
-          <w:sz w:val="24"/>
-          <w:szCs w:val="24"/>
-          <w:lang w:val="it-IT"/>
-        </w:rPr>
-        <w:t>, Majid Ezzati</w:t>
-      </w:r>
-      <w:r>
-        <w:rPr>
-          <w:rFonts w:ascii="Times New Roman" w:hAnsi="Times New Roman"/>
-          <w:color w:val="000000" w:themeColor="text1"/>
-          <w:sz w:val="24"/>
-          <w:szCs w:val="24"/>
-          <w:vertAlign w:val="superscript"/>
-          <w:lang w:val="it-IT"/>
-        </w:rPr>
-        <w:t>1,2</w:t>
-      </w:r>
-      <w:r>
-        <w:rPr>
-          <w:rFonts w:ascii="Times New Roman" w:hAnsi="Times New Roman"/>
-          <w:color w:val="000000" w:themeColor="text1"/>
-          <w:sz w:val="24"/>
-          <w:szCs w:val="24"/>
-          <w:vertAlign w:val="superscript"/>
-          <w:lang w:val="it-IT"/>
-        </w:rPr>
-        <w:t>,3</w:t>
-      </w:r>
-      <w:r>
-        <w:rPr>
-          <w:rFonts w:ascii="Times New Roman" w:hAnsi="Times New Roman"/>
-          <w:color w:val="000000" w:themeColor="text1"/>
-          <w:sz w:val="24"/>
-          <w:szCs w:val="24"/>
-          <w:vertAlign w:val="superscript"/>
-          <w:lang w:val="it-IT"/>
-        </w:rPr>
-        <w:t>*</w:t>
+        </w:rPr>
+        <w:t xml:space="preserve">Institute for Health Metrics and Evaluation, </w:t>
+      </w:r>
+      <w:r>
+        <w:rPr>
+          <w:rFonts w:ascii="Times New Roman" w:hAnsi="Times New Roman"/>
+          <w:color w:val="000000" w:themeColor="text1"/>
+          <w:sz w:val="24"/>
+          <w:szCs w:val="24"/>
+        </w:rPr>
+        <w:t xml:space="preserve">University of Washington, </w:t>
+      </w:r>
+      <w:r>
+        <w:rPr>
+          <w:rFonts w:ascii="Times New Roman" w:hAnsi="Times New Roman"/>
+          <w:color w:val="000000" w:themeColor="text1"/>
+          <w:sz w:val="24"/>
+          <w:szCs w:val="24"/>
+        </w:rPr>
+        <w:t xml:space="preserve">Seattle, </w:t>
+      </w:r>
+      <w:r>
+        <w:rPr>
+          <w:rFonts w:ascii="Times New Roman" w:hAnsi="Times New Roman"/>
+          <w:color w:val="000000" w:themeColor="text1"/>
+          <w:sz w:val="24"/>
+          <w:szCs w:val="24"/>
+        </w:rPr>
+        <w:t>USA</w:t>
+      </w:r>
+      <w:r>
+        <w:rPr>
+          <w:rFonts w:ascii="Times New Roman" w:hAnsi="Times New Roman"/>
+          <w:color w:val="000000" w:themeColor="text1"/>
+          <w:sz w:val="24"/>
+          <w:szCs w:val="24"/>
+        </w:rPr>
+        <w:t xml:space="preserve"> </w:t>
       </w:r>
     </w:p>
     <w:p>
@@ -297,16 +504,26 @@
           <w:szCs w:val="24"/>
           <w:vertAlign w:val="superscript"/>
         </w:rPr>
-        <w:t xml:space="preserve">1 </w:t>
-      </w:r>
-      <w:r>
-        <w:rPr>
-          <w:rFonts w:ascii="Times New Roman" w:hAnsi="Times New Roman"/>
-          <w:color w:val="000000" w:themeColor="text1"/>
-          <w:sz w:val="24"/>
-          <w:szCs w:val="24"/>
-        </w:rPr>
-        <w:t>MRC-PHE Centre for Environment and Health, Imperial College London, London, United Kingdom</w:t>
+        <w:t>5</w:t>
+      </w:r>
+      <w:r>
+        <w:rPr>
+          <w:rFonts w:ascii="Times New Roman" w:hAnsi="Times New Roman"/>
+          <w:color w:val="000000" w:themeColor="text1"/>
+          <w:sz w:val="24"/>
+          <w:szCs w:val="24"/>
+          <w:vertAlign w:val="superscript"/>
+        </w:rPr>
+        <w:t xml:space="preserve"> </w:t>
+      </w:r>
+      <w:r>
+        <w:rPr>
+          <w:rFonts w:ascii="Times New Roman" w:hAnsi="Times New Roman"/>
+          <w:color w:val="000000" w:themeColor="text1"/>
+          <w:sz w:val="24"/>
+          <w:szCs w:val="24"/>
+        </w:rPr>
+        <w:t>Space and Atmospheric Physics, Imperial College London, London, United Kingdom</w:t>
       </w:r>
     </w:p>
     <w:p>
@@ -319,73 +536,50 @@
           <w:szCs w:val="24"/>
         </w:rPr>
       </w:pPr>
-      <w:r>
-        <w:rPr>
-          <w:rFonts w:ascii="Times New Roman" w:hAnsi="Times New Roman"/>
-          <w:color w:val="000000" w:themeColor="text1"/>
-          <w:sz w:val="24"/>
-          <w:szCs w:val="24"/>
-          <w:vertAlign w:val="superscript"/>
-        </w:rPr>
-        <w:t xml:space="preserve">2 </w:t>
-      </w:r>
-      <w:r>
-        <w:rPr>
-          <w:rFonts w:ascii="Times New Roman" w:hAnsi="Times New Roman"/>
-          <w:color w:val="000000" w:themeColor="text1"/>
-          <w:sz w:val="24"/>
-          <w:szCs w:val="24"/>
-        </w:rPr>
-        <w:t>Department of Epidemiology and Biostatistics, School of Public Health, Imperial College London, London, United Kingdom</w:t>
-      </w:r>
     </w:p>
     <w:p>
       <w:pPr>
         <w:spacing w:after="0" w:line="480" w:lineRule="auto"/>
-        <w:rPr>
-          <w:rFonts w:ascii="Times New Roman" w:hAnsi="Times New Roman"/>
-          <w:color w:val="000000" w:themeColor="text1"/>
-          <w:sz w:val="24"/>
-          <w:szCs w:val="24"/>
-        </w:rPr>
-      </w:pPr>
-      <w:r>
-        <w:rPr>
-          <w:rFonts w:ascii="Times New Roman" w:hAnsi="Times New Roman"/>
-          <w:color w:val="000000" w:themeColor="text1"/>
-          <w:sz w:val="24"/>
-          <w:szCs w:val="24"/>
-          <w:vertAlign w:val="superscript"/>
-        </w:rPr>
-        <w:t>3</w:t>
-      </w:r>
-      <w:r>
-        <w:rPr>
-          <w:rFonts w:ascii="Times New Roman" w:hAnsi="Times New Roman"/>
-          <w:color w:val="000000" w:themeColor="text1"/>
-          <w:sz w:val="24"/>
-          <w:szCs w:val="24"/>
-          <w:vertAlign w:val="superscript"/>
-        </w:rPr>
-        <w:t xml:space="preserve"> </w:t>
-      </w:r>
-      <w:r>
-        <w:rPr>
-          <w:rFonts w:ascii="Times New Roman" w:hAnsi="Times New Roman"/>
-          <w:color w:val="000000" w:themeColor="text1"/>
-          <w:sz w:val="24"/>
-          <w:szCs w:val="24"/>
-        </w:rPr>
-        <w:t>WHO Collaborating Centre on NCD Surveillance and Epidemiology</w:t>
-      </w:r>
-      <w:r>
-        <w:rPr>
-          <w:rFonts w:ascii="Times New Roman" w:hAnsi="Times New Roman"/>
-          <w:color w:val="000000" w:themeColor="text1"/>
-          <w:sz w:val="24"/>
-          <w:szCs w:val="24"/>
-        </w:rPr>
-        <w:t>, Imperial College London, London, United Kingdom</w:t>
+        <w:outlineLvl w:val="0"/>
+        <w:rPr>
+          <w:rFonts w:ascii="Times New Roman" w:hAnsi="Times New Roman"/>
+          <w:color w:val="000000" w:themeColor="text1"/>
+          <w:sz w:val="24"/>
+          <w:szCs w:val="24"/>
+          <w:lang w:val="it-IT"/>
+        </w:rPr>
+      </w:pPr>
+      <w:r>
+        <w:rPr>
+          <w:rFonts w:ascii="Times New Roman" w:hAnsi="Times New Roman"/>
+          <w:color w:val="000000" w:themeColor="text1"/>
+          <w:sz w:val="24"/>
+          <w:szCs w:val="24"/>
+          <w:lang w:val="it-IT"/>
+        </w:rPr>
+        <w:t xml:space="preserve">Robbie M </w:t>
+      </w:r>
+      <w:proofErr w:type="spellStart"/>
+      <w:r>
+        <w:rPr>
+          <w:rFonts w:ascii="Times New Roman" w:hAnsi="Times New Roman"/>
+          <w:color w:val="000000" w:themeColor="text1"/>
+          <w:sz w:val="24"/>
+          <w:szCs w:val="24"/>
+          <w:lang w:val="it-IT"/>
+        </w:rPr>
+        <w:t>Parks</w:t>
+      </w:r>
+      <w:proofErr w:type="spellEnd"/>
+      <w:r>
+        <w:rPr>
+          <w:rFonts w:ascii="Times New Roman" w:hAnsi="Times New Roman"/>
+          <w:color w:val="000000" w:themeColor="text1"/>
+          <w:sz w:val="24"/>
+          <w:szCs w:val="24"/>
+          <w:lang w:val="it-IT"/>
+        </w:rPr>
+        <w:t>: robbie.parks@imperial.ac.uk</w:t>
       </w:r>
     </w:p>
     <w:p>
@@ -393,75 +587,26 @@
         <w:spacing w:after="0" w:line="480" w:lineRule="auto"/>
         <w:rPr>
           <w:rFonts w:ascii="Times New Roman" w:hAnsi="Times New Roman"/>
-          <w:color w:val="000000" w:themeColor="text1"/>
-          <w:sz w:val="24"/>
-          <w:szCs w:val="24"/>
-        </w:rPr>
-      </w:pPr>
-      <w:r>
-        <w:rPr>
-          <w:rFonts w:ascii="Times New Roman" w:hAnsi="Times New Roman"/>
-          <w:color w:val="000000" w:themeColor="text1"/>
-          <w:sz w:val="24"/>
-          <w:szCs w:val="24"/>
-          <w:vertAlign w:val="superscript"/>
-        </w:rPr>
-        <w:t>4</w:t>
-      </w:r>
-      <w:r>
-        <w:rPr>
-          <w:rFonts w:ascii="Times New Roman" w:hAnsi="Times New Roman"/>
-          <w:color w:val="000000" w:themeColor="text1"/>
-          <w:sz w:val="24"/>
-          <w:szCs w:val="24"/>
-          <w:vertAlign w:val="superscript"/>
-        </w:rPr>
-        <w:t xml:space="preserve"> </w:t>
-      </w:r>
-      <w:r>
-        <w:rPr>
-          <w:rFonts w:ascii="Times New Roman" w:hAnsi="Times New Roman"/>
-          <w:color w:val="000000" w:themeColor="text1"/>
-          <w:sz w:val="24"/>
-          <w:szCs w:val="24"/>
-        </w:rPr>
-        <w:t xml:space="preserve">Institute for Health Metrics and Evaluation, </w:t>
-      </w:r>
-      <w:r>
-        <w:rPr>
-          <w:rFonts w:ascii="Times New Roman" w:hAnsi="Times New Roman"/>
-          <w:color w:val="000000" w:themeColor="text1"/>
-          <w:sz w:val="24"/>
-          <w:szCs w:val="24"/>
-        </w:rPr>
-        <w:t xml:space="preserve">University of Washington, </w:t>
-      </w:r>
-      <w:r>
-        <w:rPr>
-          <w:rFonts w:ascii="Times New Roman" w:hAnsi="Times New Roman"/>
-          <w:color w:val="000000" w:themeColor="text1"/>
-          <w:sz w:val="24"/>
-          <w:szCs w:val="24"/>
-        </w:rPr>
-        <w:t xml:space="preserve">Seattle, </w:t>
-      </w:r>
-      <w:r>
-        <w:rPr>
-          <w:rFonts w:ascii="Times New Roman" w:hAnsi="Times New Roman"/>
-          <w:color w:val="000000" w:themeColor="text1"/>
-          <w:sz w:val="24"/>
-          <w:szCs w:val="24"/>
-        </w:rPr>
-        <w:t>USA</w:t>
-      </w:r>
-      <w:r>
-        <w:rPr>
-          <w:rFonts w:ascii="Times New Roman" w:hAnsi="Times New Roman"/>
-          <w:color w:val="000000" w:themeColor="text1"/>
-          <w:sz w:val="24"/>
-          <w:szCs w:val="24"/>
-        </w:rPr>
-        <w:t xml:space="preserve"> </w:t>
+          <w:sz w:val="24"/>
+          <w:szCs w:val="24"/>
+        </w:rPr>
+      </w:pPr>
+      <w:r>
+        <w:rPr>
+          <w:rFonts w:ascii="Times New Roman" w:hAnsi="Times New Roman"/>
+          <w:color w:val="000000" w:themeColor="text1"/>
+          <w:sz w:val="24"/>
+          <w:szCs w:val="24"/>
+        </w:rPr>
+        <w:t xml:space="preserve">James E Bennett: </w:t>
+      </w:r>
+      <w:r>
+        <w:rPr>
+          <w:rFonts w:ascii="Times New Roman" w:hAnsi="Times New Roman"/>
+          <w:sz w:val="24"/>
+          <w:szCs w:val="24"/>
+        </w:rPr>
+        <w:t>j.e.bennett@imperial.ac.uk</w:t>
       </w:r>
     </w:p>
     <w:p>
@@ -477,31 +622,18 @@
       <w:r>
         <w:rPr>
           <w:rFonts w:ascii="Times New Roman" w:hAnsi="Times New Roman"/>
-          <w:color w:val="000000" w:themeColor="text1"/>
-          <w:sz w:val="24"/>
-          <w:szCs w:val="24"/>
-          <w:vertAlign w:val="superscript"/>
-        </w:rPr>
-        <w:t>5</w:t>
-      </w:r>
-      <w:r>
-        <w:rPr>
-          <w:rFonts w:ascii="Times New Roman" w:hAnsi="Times New Roman"/>
-          <w:color w:val="000000" w:themeColor="text1"/>
-          <w:sz w:val="24"/>
-          <w:szCs w:val="24"/>
-          <w:vertAlign w:val="superscript"/>
-        </w:rPr>
-        <w:t xml:space="preserve"> </w:t>
-      </w:r>
-      <w:r>
-        <w:rPr>
-          <w:rFonts w:ascii="Times New Roman" w:hAnsi="Times New Roman"/>
-          <w:color w:val="000000" w:themeColor="text1"/>
-          <w:sz w:val="24"/>
-          <w:szCs w:val="24"/>
-        </w:rPr>
-        <w:t>Space and Atmospheric Physics, Imperial College London, London, United Kingdom</w:t>
+          <w:sz w:val="24"/>
+          <w:szCs w:val="24"/>
+        </w:rPr>
+        <w:t>Kyle</w:t>
+      </w:r>
+      <w:r>
+        <w:rPr>
+          <w:rFonts w:ascii="Times New Roman" w:hAnsi="Times New Roman"/>
+          <w:sz w:val="24"/>
+          <w:szCs w:val="24"/>
+        </w:rPr>
+        <w:t xml:space="preserve"> Foreman: kfor@uw.edu</w:t>
       </w:r>
     </w:p>
     <w:p>
@@ -512,13 +644,54 @@
           <w:color w:val="000000" w:themeColor="text1"/>
           <w:sz w:val="24"/>
           <w:szCs w:val="24"/>
-        </w:rPr>
-      </w:pPr>
+          <w:lang w:val="it-IT"/>
+        </w:rPr>
+      </w:pPr>
+      <w:r>
+        <w:rPr>
+          <w:rFonts w:ascii="Times New Roman" w:hAnsi="Times New Roman"/>
+          <w:color w:val="000000" w:themeColor="text1"/>
+          <w:sz w:val="24"/>
+          <w:szCs w:val="24"/>
+          <w:lang w:val="it-IT"/>
+        </w:rPr>
+        <w:t xml:space="preserve">Ralf </w:t>
+      </w:r>
+      <w:proofErr w:type="spellStart"/>
+      <w:r>
+        <w:rPr>
+          <w:rFonts w:ascii="Times New Roman" w:hAnsi="Times New Roman"/>
+          <w:color w:val="000000" w:themeColor="text1"/>
+          <w:sz w:val="24"/>
+          <w:szCs w:val="24"/>
+          <w:lang w:val="it-IT"/>
+        </w:rPr>
+        <w:t>Toumi</w:t>
+      </w:r>
+      <w:proofErr w:type="spellEnd"/>
+      <w:r>
+        <w:rPr>
+          <w:rFonts w:ascii="Times New Roman" w:hAnsi="Times New Roman"/>
+          <w:color w:val="000000" w:themeColor="text1"/>
+          <w:sz w:val="24"/>
+          <w:szCs w:val="24"/>
+          <w:lang w:val="it-IT"/>
+        </w:rPr>
+        <w:t>: r.toumi@imperial.ac.uk</w:t>
+      </w:r>
     </w:p>
     <w:p>
       <w:pPr>
         <w:spacing w:after="0" w:line="480" w:lineRule="auto"/>
-        <w:outlineLvl w:val="0"/>
+        <w:rPr>
+          <w:rFonts w:ascii="Times New Roman" w:hAnsi="Times New Roman"/>
+          <w:color w:val="000000" w:themeColor="text1"/>
+          <w:sz w:val="24"/>
+          <w:szCs w:val="24"/>
+        </w:rPr>
+      </w:pPr>
+      <w:proofErr w:type="spellStart"/>
+      <w:r>
         <w:rPr>
           <w:rFonts w:ascii="Times New Roman" w:hAnsi="Times New Roman"/>
           <w:color w:val="000000" w:themeColor="text1"/>
@@ -526,7 +699,9 @@
           <w:szCs w:val="24"/>
           <w:lang w:val="it-IT"/>
         </w:rPr>
-      </w:pPr>
+        <w:t>Majid</w:t>
+      </w:r>
+      <w:proofErr w:type="spellEnd"/>
       <w:r>
         <w:rPr>
           <w:rFonts w:ascii="Times New Roman" w:hAnsi="Times New Roman"/>
@@ -535,7 +710,38 @@
           <w:szCs w:val="24"/>
           <w:lang w:val="it-IT"/>
         </w:rPr>
-        <w:t>Robbie M Parks: robbie.parks@imperial.ac.uk</w:t>
+        <w:t xml:space="preserve"> </w:t>
+      </w:r>
+      <w:proofErr w:type="spellStart"/>
+      <w:r>
+        <w:rPr>
+          <w:rFonts w:ascii="Times New Roman" w:hAnsi="Times New Roman"/>
+          <w:color w:val="000000" w:themeColor="text1"/>
+          <w:sz w:val="24"/>
+          <w:szCs w:val="24"/>
+          <w:lang w:val="it-IT"/>
+        </w:rPr>
+        <w:t>Ezzati</w:t>
+      </w:r>
+      <w:proofErr w:type="spellEnd"/>
+      <w:r>
+        <w:rPr>
+          <w:rFonts w:ascii="Times New Roman" w:hAnsi="Times New Roman"/>
+          <w:color w:val="000000" w:themeColor="text1"/>
+          <w:sz w:val="24"/>
+          <w:szCs w:val="24"/>
+          <w:lang w:val="it-IT"/>
+        </w:rPr>
+        <w:t xml:space="preserve">: </w:t>
+      </w:r>
+      <w:r>
+        <w:rPr>
+          <w:rFonts w:ascii="Times New Roman" w:hAnsi="Times New Roman"/>
+          <w:color w:val="000000" w:themeColor="text1"/>
+          <w:sz w:val="24"/>
+          <w:szCs w:val="24"/>
+        </w:rPr>
+        <w:t>majid.ezzati@imperial.ac.uk</w:t>
       </w:r>
     </w:p>
     <w:p>
@@ -543,27 +749,11 @@
         <w:spacing w:after="0" w:line="480" w:lineRule="auto"/>
         <w:rPr>
           <w:rFonts w:ascii="Times New Roman" w:hAnsi="Times New Roman"/>
-          <w:sz w:val="24"/>
-          <w:szCs w:val="24"/>
-        </w:rPr>
-      </w:pPr>
-      <w:r>
-        <w:rPr>
-          <w:rFonts w:ascii="Times New Roman" w:hAnsi="Times New Roman"/>
-          <w:color w:val="000000" w:themeColor="text1"/>
-          <w:sz w:val="24"/>
-          <w:szCs w:val="24"/>
-        </w:rPr>
-        <w:t xml:space="preserve">James E Bennett: </w:t>
-      </w:r>
-      <w:r>
-        <w:rPr>
-          <w:rFonts w:ascii="Times New Roman" w:hAnsi="Times New Roman"/>
-          <w:sz w:val="24"/>
-          <w:szCs w:val="24"/>
-        </w:rPr>
-        <w:t>j.e.bennett@imperial.ac.uk</w:t>
-      </w:r>
+          <w:color w:val="000000" w:themeColor="text1"/>
+          <w:sz w:val="24"/>
+          <w:szCs w:val="24"/>
+        </w:rPr>
+      </w:pPr>
     </w:p>
     <w:p>
       <w:pPr>
@@ -578,18 +768,11 @@
       <w:r>
         <w:rPr>
           <w:rFonts w:ascii="Times New Roman" w:hAnsi="Times New Roman"/>
-          <w:sz w:val="24"/>
-          <w:szCs w:val="24"/>
-        </w:rPr>
-        <w:t>Kyle</w:t>
-      </w:r>
-      <w:r>
-        <w:rPr>
-          <w:rFonts w:ascii="Times New Roman" w:hAnsi="Times New Roman"/>
-          <w:sz w:val="24"/>
-          <w:szCs w:val="24"/>
-        </w:rPr>
-        <w:t xml:space="preserve"> Foreman: kfor@uw.edu</w:t>
+          <w:color w:val="000000" w:themeColor="text1"/>
+          <w:sz w:val="24"/>
+          <w:szCs w:val="24"/>
+        </w:rPr>
+        <w:t xml:space="preserve">* Corresponding author: </w:t>
       </w:r>
     </w:p>
     <w:p>
@@ -600,100 +783,28 @@
           <w:color w:val="000000" w:themeColor="text1"/>
           <w:sz w:val="24"/>
           <w:szCs w:val="24"/>
-          <w:lang w:val="it-IT"/>
-        </w:rPr>
-      </w:pPr>
-      <w:r>
-        <w:rPr>
-          <w:rFonts w:ascii="Times New Roman" w:hAnsi="Times New Roman"/>
-          <w:color w:val="000000" w:themeColor="text1"/>
-          <w:sz w:val="24"/>
-          <w:szCs w:val="24"/>
-          <w:lang w:val="it-IT"/>
-        </w:rPr>
-        <w:t>Ralf Toumi: r.toumi@imperial.ac.uk</w:t>
-      </w:r>
-    </w:p>
-    <w:p>
-      <w:pPr>
-        <w:spacing w:after="0" w:line="480" w:lineRule="auto"/>
-        <w:rPr>
-          <w:rFonts w:ascii="Times New Roman" w:hAnsi="Times New Roman"/>
-          <w:color w:val="000000" w:themeColor="text1"/>
-          <w:sz w:val="24"/>
-          <w:szCs w:val="24"/>
-        </w:rPr>
-      </w:pPr>
-      <w:r>
-        <w:rPr>
-          <w:rFonts w:ascii="Times New Roman" w:hAnsi="Times New Roman"/>
-          <w:color w:val="000000" w:themeColor="text1"/>
-          <w:sz w:val="24"/>
-          <w:szCs w:val="24"/>
-          <w:lang w:val="it-IT"/>
-        </w:rPr>
-        <w:t xml:space="preserve">Majid Ezzati: </w:t>
-      </w:r>
-      <w:r>
-        <w:rPr>
-          <w:rFonts w:ascii="Times New Roman" w:hAnsi="Times New Roman"/>
-          <w:color w:val="000000" w:themeColor="text1"/>
-          <w:sz w:val="24"/>
-          <w:szCs w:val="24"/>
-        </w:rPr>
-        <w:t>majid.ezzati@imperial.ac.uk</w:t>
-      </w:r>
-    </w:p>
-    <w:p>
-      <w:pPr>
-        <w:spacing w:after="0" w:line="480" w:lineRule="auto"/>
-        <w:rPr>
-          <w:rFonts w:ascii="Times New Roman" w:hAnsi="Times New Roman"/>
-          <w:color w:val="000000" w:themeColor="text1"/>
-          <w:sz w:val="24"/>
-          <w:szCs w:val="24"/>
-        </w:rPr>
-      </w:pPr>
-    </w:p>
-    <w:p>
-      <w:pPr>
-        <w:spacing w:after="0" w:line="480" w:lineRule="auto"/>
-        <w:rPr>
-          <w:rFonts w:ascii="Times New Roman" w:hAnsi="Times New Roman"/>
-          <w:color w:val="000000" w:themeColor="text1"/>
-          <w:sz w:val="24"/>
-          <w:szCs w:val="24"/>
-        </w:rPr>
-      </w:pPr>
-      <w:r>
-        <w:rPr>
-          <w:rFonts w:ascii="Times New Roman" w:hAnsi="Times New Roman"/>
-          <w:color w:val="000000" w:themeColor="text1"/>
-          <w:sz w:val="24"/>
-          <w:szCs w:val="24"/>
-        </w:rPr>
-        <w:t xml:space="preserve">* Corresponding author: </w:t>
-      </w:r>
-    </w:p>
-    <w:p>
-      <w:pPr>
-        <w:spacing w:after="0" w:line="480" w:lineRule="auto"/>
-        <w:rPr>
-          <w:rFonts w:ascii="Times New Roman" w:hAnsi="Times New Roman"/>
-          <w:color w:val="000000" w:themeColor="text1"/>
-          <w:sz w:val="24"/>
-          <w:szCs w:val="24"/>
-        </w:rPr>
-      </w:pPr>
-      <w:r>
-        <w:rPr>
-          <w:rFonts w:ascii="Times New Roman" w:hAnsi="Times New Roman"/>
-          <w:color w:val="000000" w:themeColor="text1"/>
-          <w:sz w:val="24"/>
-          <w:szCs w:val="24"/>
-        </w:rPr>
-        <w:t>Majid Ezzati</w:t>
-      </w:r>
+        </w:rPr>
+      </w:pPr>
+      <w:r>
+        <w:rPr>
+          <w:rFonts w:ascii="Times New Roman" w:hAnsi="Times New Roman"/>
+          <w:color w:val="000000" w:themeColor="text1"/>
+          <w:sz w:val="24"/>
+          <w:szCs w:val="24"/>
+        </w:rPr>
+        <w:t xml:space="preserve">Majid </w:t>
+      </w:r>
+      <w:proofErr w:type="spellStart"/>
+      <w:r>
+        <w:rPr>
+          <w:rFonts w:ascii="Times New Roman" w:hAnsi="Times New Roman"/>
+          <w:color w:val="000000" w:themeColor="text1"/>
+          <w:sz w:val="24"/>
+          <w:szCs w:val="24"/>
+        </w:rPr>
+        <w:t>Ezzati</w:t>
+      </w:r>
+      <w:proofErr w:type="spellEnd"/>
     </w:p>
     <w:p>
       <w:pPr>
@@ -1629,7 +1740,29 @@
           <w:sz w:val="24"/>
           <w:szCs w:val="24"/>
         </w:rPr>
-        <w:t>The findings allow identifying at-risk groups, plan responses at the present time, and envision how changes in regional climate may influence seasonal mortality.</w:t>
+        <w:t xml:space="preserve">The findings allow identifying at-risk groups, plan responses </w:t>
+      </w:r>
+      <w:proofErr w:type="gramStart"/>
+      <w:r>
+        <w:rPr>
+          <w:rFonts w:ascii="Times New Roman" w:hAnsi="Times New Roman"/>
+          <w:b/>
+          <w:color w:val="000000" w:themeColor="text1"/>
+          <w:sz w:val="24"/>
+          <w:szCs w:val="24"/>
+        </w:rPr>
+        <w:t>at the present time</w:t>
+      </w:r>
+      <w:proofErr w:type="gramEnd"/>
+      <w:r>
+        <w:rPr>
+          <w:rFonts w:ascii="Times New Roman" w:hAnsi="Times New Roman"/>
+          <w:b/>
+          <w:color w:val="000000" w:themeColor="text1"/>
+          <w:sz w:val="24"/>
+          <w:szCs w:val="24"/>
+        </w:rPr>
+        <w:t>, and envision how changes in regional climate may influence seasonal mortality.</w:t>
       </w:r>
       <w:r>
         <w:rPr>
@@ -2318,17 +2451,6 @@
         </w:rPr>
         <w:t xml:space="preserve">do </w:t>
       </w:r>
-      <w:del w:id="1" w:author="Majid" w:date="2017-02-06T18:30:00Z">
-        <w:r>
-          <w:rPr>
-            <w:rFonts w:ascii="Times New Roman" w:hAnsi="Times New Roman"/>
-            <w:color w:val="000000" w:themeColor="text1"/>
-            <w:sz w:val="24"/>
-            <w:szCs w:val="24"/>
-          </w:rPr>
-          <w:delText xml:space="preserve">average </w:delText>
-        </w:r>
-      </w:del>
       <w:r>
         <w:rPr>
           <w:rFonts w:ascii="Times New Roman" w:hAnsi="Times New Roman"/>
@@ -2338,17 +2460,15 @@
         </w:rPr>
         <w:t xml:space="preserve">annual </w:t>
       </w:r>
-      <w:ins w:id="2" w:author="Majid" w:date="2017-02-06T18:30:00Z">
-        <w:r>
-          <w:rPr>
-            <w:rFonts w:ascii="Times New Roman" w:hAnsi="Times New Roman"/>
-            <w:color w:val="000000" w:themeColor="text1"/>
-            <w:sz w:val="24"/>
-            <w:szCs w:val="24"/>
-          </w:rPr>
-          <w:t xml:space="preserve">average </w:t>
-        </w:r>
-      </w:ins>
+      <w:r>
+        <w:rPr>
+          <w:rFonts w:ascii="Times New Roman" w:hAnsi="Times New Roman"/>
+          <w:color w:val="000000" w:themeColor="text1"/>
+          <w:sz w:val="24"/>
+          <w:szCs w:val="24"/>
+        </w:rPr>
+        <w:t xml:space="preserve">average </w:t>
+      </w:r>
       <w:r>
         <w:rPr>
           <w:rFonts w:ascii="Times New Roman" w:hAnsi="Times New Roman"/>
@@ -2376,45 +2496,23 @@
         </w:rPr>
         <w:t xml:space="preserve">, but also the seasonality of mortality may vary, due to both localised weather patterns and regional differences in </w:t>
       </w:r>
-      <w:ins w:id="3" w:author="Majid" w:date="2017-02-06T18:30:00Z">
-        <w:r>
-          <w:rPr>
-            <w:rFonts w:ascii="Times New Roman" w:hAnsi="Times New Roman"/>
-            <w:color w:val="000000" w:themeColor="text1"/>
-            <w:sz w:val="24"/>
-            <w:szCs w:val="24"/>
-          </w:rPr>
-          <w:t xml:space="preserve">adaptation </w:t>
-        </w:r>
-      </w:ins>
-      <w:r>
-        <w:rPr>
-          <w:rFonts w:ascii="Times New Roman" w:hAnsi="Times New Roman"/>
-          <w:color w:val="000000" w:themeColor="text1"/>
-          <w:sz w:val="24"/>
-          <w:szCs w:val="24"/>
-        </w:rPr>
-        <w:t>measures such as heating, air conditioning, and healthcare</w:t>
-      </w:r>
-      <w:del w:id="4" w:author="Majid" w:date="2017-02-06T18:30:00Z">
-        <w:r>
-          <w:rPr>
-            <w:rFonts w:ascii="Times New Roman" w:hAnsi="Times New Roman"/>
-            <w:color w:val="000000" w:themeColor="text1"/>
-            <w:sz w:val="24"/>
-            <w:szCs w:val="24"/>
-          </w:rPr>
-          <w:delText xml:space="preserve"> which can reduce the adverse effects of warm and cold weather</w:delText>
-        </w:r>
-      </w:del>
-      <w:r>
-        <w:rPr>
-          <w:rFonts w:ascii="Times New Roman" w:hAnsi="Times New Roman"/>
-          <w:color w:val="000000" w:themeColor="text1"/>
-          <w:sz w:val="24"/>
-          <w:szCs w:val="24"/>
-        </w:rPr>
-        <w:t>.</w:t>
+      <w:r>
+        <w:rPr>
+          <w:rFonts w:ascii="Times New Roman" w:hAnsi="Times New Roman"/>
+          <w:color w:val="000000" w:themeColor="text1"/>
+          <w:sz w:val="24"/>
+          <w:szCs w:val="24"/>
+        </w:rPr>
+        <w:t xml:space="preserve">adaptation </w:t>
+      </w:r>
+      <w:r>
+        <w:rPr>
+          <w:rFonts w:ascii="Times New Roman" w:hAnsi="Times New Roman"/>
+          <w:color w:val="000000" w:themeColor="text1"/>
+          <w:sz w:val="24"/>
+          <w:szCs w:val="24"/>
+        </w:rPr>
+        <w:t>measures such as heating, air conditioning, and healthcare.</w:t>
       </w:r>
       <w:r>
         <w:rPr>
@@ -5764,25 +5862,7 @@
           <w:sz w:val="24"/>
           <w:szCs w:val="24"/>
         </w:rPr>
-        <w:t>in death rates between mortality in peak and</w:t>
-      </w:r>
-      <w:del w:id="5" w:author="Majid" w:date="2017-02-06T18:31:00Z">
-        <w:r>
-          <w:rPr>
-            <w:rFonts w:ascii="Times New Roman" w:hAnsi="Times New Roman"/>
-            <w:sz w:val="24"/>
-            <w:szCs w:val="24"/>
-          </w:rPr>
-          <w:delText xml:space="preserve"> </w:delText>
-        </w:r>
-      </w:del>
-      <w:r>
-        <w:rPr>
-          <w:rFonts w:ascii="Times New Roman" w:hAnsi="Times New Roman"/>
-          <w:sz w:val="24"/>
-          <w:szCs w:val="24"/>
-        </w:rPr>
-        <w:t xml:space="preserve"> minimum months</w:t>
+        <w:t>in death rates between mortality in peak and minimum months</w:t>
       </w:r>
       <w:r>
         <w:rPr>
@@ -6733,26 +6813,14 @@
         </w:rPr>
         <w:t xml:space="preserve">, also seen in a study </w:t>
       </w:r>
-      <w:ins w:id="6" w:author="Majid" w:date="2017-02-06T18:32:00Z">
-        <w:r>
-          <w:rPr>
-            <w:rFonts w:ascii="Times New Roman" w:hAnsi="Times New Roman"/>
-            <w:sz w:val="24"/>
-            <w:szCs w:val="24"/>
-          </w:rPr>
-          <w:t xml:space="preserve">of 36 cities using </w:t>
-        </w:r>
-      </w:ins>
-      <w:del w:id="7" w:author="Majid" w:date="2017-02-06T18:32:00Z">
-        <w:r>
-          <w:rPr>
-            <w:rFonts w:ascii="Times New Roman" w:hAnsi="Times New Roman"/>
-            <w:sz w:val="24"/>
-            <w:szCs w:val="24"/>
-          </w:rPr>
-          <w:delText xml:space="preserve">that aggregated </w:delText>
-        </w:r>
-      </w:del>
+      <w:r>
+        <w:rPr>
+          <w:rFonts w:ascii="Times New Roman" w:hAnsi="Times New Roman"/>
+          <w:sz w:val="24"/>
+          <w:szCs w:val="24"/>
+        </w:rPr>
+        <w:t xml:space="preserve">of 36 cities using </w:t>
+      </w:r>
       <w:r>
         <w:rPr>
           <w:rFonts w:ascii="Times New Roman" w:hAnsi="Times New Roman"/>
@@ -6761,16 +6829,14 @@
         </w:rPr>
         <w:t xml:space="preserve">deaths </w:t>
       </w:r>
-      <w:ins w:id="8" w:author="Majid" w:date="2017-02-06T18:32:00Z">
-        <w:r>
-          <w:rPr>
-            <w:rFonts w:ascii="Times New Roman" w:hAnsi="Times New Roman"/>
-            <w:sz w:val="24"/>
-            <w:szCs w:val="24"/>
-          </w:rPr>
-          <w:t xml:space="preserve">aggregated </w:t>
-        </w:r>
-      </w:ins>
+      <w:r>
+        <w:rPr>
+          <w:rFonts w:ascii="Times New Roman" w:hAnsi="Times New Roman"/>
+          <w:sz w:val="24"/>
+          <w:szCs w:val="24"/>
+        </w:rPr>
+        <w:t xml:space="preserve">aggregated </w:t>
+      </w:r>
       <w:r>
         <w:rPr>
           <w:rFonts w:ascii="Times New Roman" w:hAnsi="Times New Roman"/>
@@ -7151,98 +7217,6 @@
         </w:rPr>
         <w:t xml:space="preserve"> </w:t>
       </w:r>
-      <w:del w:id="9" w:author="Majid" w:date="2017-02-06T18:34:00Z">
-        <w:r>
-          <w:rPr>
-            <w:rFonts w:ascii="Times New Roman" w:hAnsi="Times New Roman"/>
-            <w:sz w:val="24"/>
-            <w:szCs w:val="24"/>
-          </w:rPr>
-          <w:delText xml:space="preserve">This also agrees with previous work, which has found that </w:delText>
-        </w:r>
-        <w:r>
-          <w:rPr>
-            <w:rFonts w:ascii="Times New Roman" w:hAnsi="Times New Roman"/>
-            <w:sz w:val="24"/>
-            <w:szCs w:val="24"/>
-          </w:rPr>
-          <w:delText xml:space="preserve">the so-called </w:delText>
-        </w:r>
-        <w:r>
-          <w:rPr>
-            <w:rFonts w:ascii="Times New Roman" w:hAnsi="Times New Roman"/>
-            <w:sz w:val="24"/>
-            <w:szCs w:val="24"/>
-          </w:rPr>
-          <w:delText xml:space="preserve">winter excess mortality in several countries was not driven by </w:delText>
-        </w:r>
-        <w:r>
-          <w:rPr>
-            <w:rFonts w:ascii="Times New Roman" w:hAnsi="Times New Roman"/>
-            <w:sz w:val="24"/>
-            <w:szCs w:val="24"/>
-          </w:rPr>
-          <w:delText xml:space="preserve">outdoor </w:delText>
-        </w:r>
-        <w:r>
-          <w:rPr>
-            <w:rFonts w:ascii="Times New Roman" w:hAnsi="Times New Roman"/>
-            <w:sz w:val="24"/>
-            <w:szCs w:val="24"/>
-          </w:rPr>
-          <w:delText>cold temperature values.</w:delText>
-        </w:r>
-        <w:r>
-          <w:rPr>
-            <w:rFonts w:ascii="Times New Roman" w:hAnsi="Times New Roman"/>
-            <w:sz w:val="24"/>
-            <w:szCs w:val="24"/>
-          </w:rPr>
-          <w:fldChar w:fldCharType="begin"/>
-        </w:r>
-        <w:r>
-          <w:rPr>
-            <w:rFonts w:ascii="Times New Roman" w:hAnsi="Times New Roman"/>
-            <w:sz w:val="24"/>
-            <w:szCs w:val="24"/>
-          </w:rPr>
-          <w:delInstrText xml:space="preserve"> ADDIN EN.CITE &lt;EndNote&gt;&lt;Cite&gt;&lt;Author&gt;Kinney&lt;/Author&gt;&lt;Year&gt;2015&lt;/Year&gt;&lt;RecNum&gt;79&lt;/RecNum&gt;&lt;DisplayText&gt;&lt;style face="superscript"&gt;28&lt;/style&gt;&lt;/DisplayText&gt;&lt;record&gt;&lt;rec-number&gt;79&lt;/rec-number&gt;&lt;foreign-keys&gt;&lt;key app="EN" db-id="t0tw0zzvgt0wf4erero5steu5rx5tpas22wa" timestamp="1476194314"&gt;79&lt;/key&gt;&lt;/foreign-keys&gt;&lt;ref-type name="Journal Article"&gt;17&lt;/ref-type&gt;&lt;contributors&gt;&lt;authors&gt;&lt;author&gt;Kinney, Patrick L.&lt;/author&gt;&lt;author&gt;Schwartz, Joel&lt;/author&gt;&lt;author&gt;Pascal, Mathilde&lt;/author&gt;&lt;author&gt;Petkova, Elisaveta&lt;/author&gt;&lt;author&gt;Le Tertre, Alain&lt;/author&gt;&lt;author&gt;Medina, Sylvia&lt;/author&gt;&lt;author&gt;Vautard, Robert&lt;/author&gt;&lt;/authors&gt;&lt;/contributors&gt;&lt;titles&gt;&lt;title&gt;Winter season mortality: will climate warming bring benefits?&lt;/title&gt;&lt;secondary-title&gt;Environmental Research Letters&lt;/secondary-title&gt;&lt;/titles&gt;&lt;periodical&gt;&lt;full-title&gt;Environmental Research Letters&lt;/full-title&gt;&lt;/periodical&gt;&lt;volume&gt;10&lt;/volume&gt;&lt;number&gt;6&lt;/number&gt;&lt;dates&gt;&lt;year&gt;2015&lt;/year&gt;&lt;pub-dates&gt;&lt;date&gt;Jun&lt;/date&gt;&lt;/pub-dates&gt;&lt;/dates&gt;&lt;isbn&gt;1748-9326&lt;/isbn&gt;&lt;accession-num&gt;WOS:000356835600018&lt;/accession-num&gt;&lt;urls&gt;&lt;related-urls&gt;&lt;url&gt;&amp;lt;Go to ISI&amp;gt;://WOS:000356835600018&lt;/url&gt;&lt;/related-urls&gt;&lt;/urls&gt;&lt;custom7&gt;064016&lt;/custom7&gt;&lt;electronic-resource-num&gt;10.1088/1748-9326/10/6/064016&lt;/electronic-resource-num&gt;&lt;/record&gt;&lt;/Cite&gt;&lt;/EndNote&gt;</w:delInstrText>
-        </w:r>
-        <w:r>
-          <w:rPr>
-            <w:rFonts w:ascii="Times New Roman" w:hAnsi="Times New Roman"/>
-            <w:sz w:val="24"/>
-            <w:szCs w:val="24"/>
-          </w:rPr>
-          <w:fldChar w:fldCharType="separate"/>
-        </w:r>
-        <w:r>
-          <w:rPr>
-            <w:rFonts w:ascii="Times New Roman" w:hAnsi="Times New Roman"/>
-            <w:noProof/>
-            <w:sz w:val="24"/>
-            <w:szCs w:val="24"/>
-            <w:vertAlign w:val="superscript"/>
-          </w:rPr>
-          <w:delText>28</w:delText>
-        </w:r>
-        <w:r>
-          <w:rPr>
-            <w:rFonts w:ascii="Times New Roman" w:hAnsi="Times New Roman"/>
-            <w:sz w:val="24"/>
-            <w:szCs w:val="24"/>
-          </w:rPr>
-          <w:fldChar w:fldCharType="end"/>
-        </w:r>
-        <w:r>
-          <w:rPr>
-            <w:rFonts w:ascii="Times New Roman" w:hAnsi="Times New Roman"/>
-            <w:sz w:val="24"/>
-            <w:szCs w:val="24"/>
-          </w:rPr>
-          <w:delText xml:space="preserve"> </w:delText>
-        </w:r>
-      </w:del>
       <w:r>
         <w:rPr>
           <w:rFonts w:ascii="Times New Roman" w:hAnsi="Times New Roman"/>
@@ -7281,46 +7255,16 @@
           <w:sz w:val="24"/>
           <w:szCs w:val="24"/>
         </w:rPr>
-        <w:t xml:space="preserve">and seasonal temperature difference </w:t>
-      </w:r>
-      <w:del w:id="10" w:author="Majid" w:date="2017-02-06T18:35:00Z">
-        <w:r>
-          <w:rPr>
-            <w:rFonts w:ascii="Times New Roman" w:hAnsi="Times New Roman"/>
-            <w:sz w:val="24"/>
-            <w:szCs w:val="24"/>
-          </w:rPr>
-          <w:delText xml:space="preserve">also </w:delText>
-        </w:r>
-      </w:del>
-      <w:r>
-        <w:rPr>
-          <w:rFonts w:ascii="Times New Roman" w:hAnsi="Times New Roman"/>
-          <w:sz w:val="24"/>
-          <w:szCs w:val="24"/>
-        </w:rPr>
-        <w:t xml:space="preserve">indicates that </w:t>
-      </w:r>
-      <w:del w:id="11" w:author="Majid" w:date="2017-02-06T18:34:00Z">
-        <w:r>
-          <w:rPr>
-            <w:rFonts w:ascii="Times New Roman" w:hAnsi="Times New Roman"/>
-            <w:sz w:val="24"/>
-            <w:szCs w:val="24"/>
-          </w:rPr>
-          <w:delText xml:space="preserve">the </w:delText>
-        </w:r>
-      </w:del>
-      <w:ins w:id="12" w:author="Majid" w:date="2017-02-06T18:34:00Z">
-        <w:r>
-          <w:rPr>
-            <w:rFonts w:ascii="Times New Roman" w:hAnsi="Times New Roman"/>
-            <w:sz w:val="24"/>
-            <w:szCs w:val="24"/>
-          </w:rPr>
-          <w:t xml:space="preserve">different regions in the </w:t>
-        </w:r>
-      </w:ins>
+        <w:t xml:space="preserve">and seasonal temperature difference indicates that </w:t>
+      </w:r>
+      <w:r>
+        <w:rPr>
+          <w:rFonts w:ascii="Times New Roman" w:hAnsi="Times New Roman"/>
+          <w:sz w:val="24"/>
+          <w:szCs w:val="24"/>
+        </w:rPr>
+        <w:t xml:space="preserve">different regions in the </w:t>
+      </w:r>
       <w:r>
         <w:rPr>
           <w:rFonts w:ascii="Times New Roman" w:hAnsi="Times New Roman"/>
@@ -7337,46 +7281,14 @@
         </w:rPr>
         <w:t xml:space="preserve"> </w:t>
       </w:r>
-      <w:del w:id="13" w:author="Majid" w:date="2017-02-06T18:34:00Z">
-        <w:r>
-          <w:rPr>
-            <w:rFonts w:ascii="Times New Roman" w:hAnsi="Times New Roman"/>
-            <w:sz w:val="24"/>
-            <w:szCs w:val="24"/>
-          </w:rPr>
-          <w:delText xml:space="preserve">is </w:delText>
-        </w:r>
-      </w:del>
-      <w:ins w:id="14" w:author="Majid" w:date="2017-02-06T18:34:00Z">
-        <w:r>
-          <w:rPr>
-            <w:rFonts w:ascii="Times New Roman" w:hAnsi="Times New Roman"/>
-            <w:sz w:val="24"/>
-            <w:szCs w:val="24"/>
-          </w:rPr>
-          <w:t xml:space="preserve">are </w:t>
-        </w:r>
-      </w:ins>
-      <w:del w:id="15" w:author="Majid" w:date="2017-02-06T18:34:00Z">
-        <w:r>
-          <w:rPr>
-            <w:rFonts w:ascii="Times New Roman" w:hAnsi="Times New Roman"/>
-            <w:sz w:val="24"/>
-            <w:szCs w:val="24"/>
-          </w:rPr>
-          <w:delText xml:space="preserve">uniformly </w:delText>
-        </w:r>
-      </w:del>
-      <w:ins w:id="16" w:author="Majid" w:date="2017-02-06T18:34:00Z">
-        <w:r>
-          <w:rPr>
-            <w:rFonts w:ascii="Times New Roman" w:hAnsi="Times New Roman"/>
-            <w:sz w:val="24"/>
-            <w:szCs w:val="24"/>
-          </w:rPr>
-          <w:t xml:space="preserve">similarly </w:t>
-        </w:r>
-      </w:ins>
+      <w:r>
+        <w:rPr>
+          <w:rFonts w:ascii="Times New Roman" w:hAnsi="Times New Roman"/>
+          <w:sz w:val="24"/>
+          <w:szCs w:val="24"/>
+        </w:rPr>
+        <w:t xml:space="preserve">are similarly </w:t>
+      </w:r>
       <w:r>
         <w:rPr>
           <w:rFonts w:ascii="Times New Roman" w:hAnsi="Times New Roman"/>
@@ -7409,17 +7321,6 @@
         </w:rPr>
         <w:t xml:space="preserve"> </w:t>
       </w:r>
-    </w:p>
-    <w:p>
-      <w:pPr>
-        <w:spacing w:after="0" w:line="480" w:lineRule="auto"/>
-        <w:rPr>
-          <w:del w:id="17" w:author="Majid" w:date="2017-02-06T18:32:00Z"/>
-          <w:rFonts w:ascii="Times New Roman" w:hAnsi="Times New Roman"/>
-          <w:sz w:val="24"/>
-          <w:szCs w:val="24"/>
-        </w:rPr>
-      </w:pPr>
     </w:p>
     <w:p>
       <w:pPr>
@@ -9453,16 +9354,14 @@
         </w:rPr>
         <w:t xml:space="preserve">mortality has remained largely unchanged in these ages, the absolute difference in death rates between the peak and minimum months has declined because total mortality has a declining </w:t>
       </w:r>
-      <w:ins w:id="18" w:author="Majid" w:date="2017-02-06T18:35:00Z">
-        <w:r>
-          <w:rPr>
-            <w:rFonts w:ascii="Times New Roman" w:hAnsi="Times New Roman"/>
-            <w:sz w:val="24"/>
-            <w:szCs w:val="24"/>
-          </w:rPr>
-          <w:t xml:space="preserve">long-term </w:t>
-        </w:r>
-      </w:ins>
+      <w:r>
+        <w:rPr>
+          <w:rFonts w:ascii="Times New Roman" w:hAnsi="Times New Roman"/>
+          <w:sz w:val="24"/>
+          <w:szCs w:val="24"/>
+        </w:rPr>
+        <w:t xml:space="preserve">long-term </w:t>
+      </w:r>
       <w:r>
         <w:rPr>
           <w:rFonts w:ascii="Times New Roman" w:hAnsi="Times New Roman"/>
@@ -10197,24 +10096,6 @@
         </w:rPr>
         <w:t xml:space="preserve"> Such interventions are important today</w:t>
       </w:r>
-      <w:del w:id="19" w:author="Majid" w:date="2017-02-06T18:35:00Z">
-        <w:r>
-          <w:rPr>
-            <w:rFonts w:ascii="Times New Roman" w:hAnsi="Times New Roman"/>
-            <w:sz w:val="24"/>
-            <w:szCs w:val="24"/>
-          </w:rPr>
-          <w:delText xml:space="preserve">, </w:delText>
-        </w:r>
-        <w:r>
-          <w:rPr>
-            <w:rFonts w:ascii="Times New Roman" w:hAnsi="Times New Roman"/>
-            <w:sz w:val="24"/>
-            <w:szCs w:val="24"/>
-          </w:rPr>
-          <w:delText>although under threat from various austerity measures</w:delText>
-        </w:r>
-      </w:del>
       <w:r>
         <w:rPr>
           <w:rFonts w:ascii="Times New Roman" w:hAnsi="Times New Roman"/>
@@ -10429,35 +10310,14 @@
         </w:rPr>
         <w:t xml:space="preserve"> We also subdivided the national data geographically by climate regions used by the National Oceanic and Atmospheric Administration (</w:t>
       </w:r>
-      <w:commentRangeStart w:id="20"/>
-      <w:del w:id="21" w:author="Majid" w:date="2017-02-06T18:37:00Z">
-        <w:r>
-          <w:rPr>
-            <w:rFonts w:ascii="Times New Roman" w:hAnsi="Times New Roman"/>
-            <w:sz w:val="24"/>
-            <w:szCs w:val="24"/>
-          </w:rPr>
-          <w:delText>NOAA</w:delText>
-        </w:r>
-      </w:del>
-      <w:commentRangeEnd w:id="20"/>
-      <w:r>
-        <w:rPr>
-          <w:rStyle w:val="CommentReference"/>
-          <w:rFonts w:asciiTheme="minorHAnsi" w:eastAsiaTheme="minorHAnsi" w:hAnsiTheme="minorHAnsi" w:cstheme="minorBidi"/>
-        </w:rPr>
-        <w:commentReference w:id="20"/>
-      </w:r>
-      <w:ins w:id="22" w:author="Majid" w:date="2017-02-06T18:37:00Z">
-        <w:r>
-          <w:rPr>
-            <w:rFonts w:ascii="Times New Roman" w:hAnsi="Times New Roman"/>
-            <w:sz w:val="24"/>
-            <w:szCs w:val="24"/>
-          </w:rPr>
-          <w:t>Figure S1</w:t>
-        </w:r>
-      </w:ins>
+      <w:r>
+        <w:rPr>
+          <w:rFonts w:ascii="Times New Roman" w:hAnsi="Times New Roman"/>
+          <w:sz w:val="24"/>
+          <w:szCs w:val="24"/>
+        </w:rPr>
+        <w:t>Figure S1</w:t>
+      </w:r>
       <w:r>
         <w:rPr>
           <w:rFonts w:ascii="Times New Roman" w:hAnsi="Times New Roman"/>
@@ -10466,26 +10326,14 @@
         </w:rPr>
         <w:t>)</w:t>
       </w:r>
-      <w:ins w:id="23" w:author="Majid" w:date="2017-02-06T18:36:00Z">
-        <w:r>
-          <w:rPr>
-            <w:rFonts w:ascii="Times New Roman" w:hAnsi="Times New Roman"/>
-            <w:sz w:val="24"/>
-            <w:szCs w:val="24"/>
-          </w:rPr>
-          <w:t>.</w:t>
-        </w:r>
-      </w:ins>
-      <w:del w:id="24" w:author="Majid" w:date="2017-02-06T18:36:00Z">
-        <w:r>
-          <w:rPr>
-            <w:rFonts w:ascii="Times New Roman" w:hAnsi="Times New Roman"/>
-            <w:sz w:val="24"/>
-            <w:szCs w:val="24"/>
-          </w:rPr>
-          <w:delText>;</w:delText>
-        </w:r>
-      </w:del>
+      <w:r>
+        <w:rPr>
+          <w:rFonts w:ascii="Times New Roman" w:hAnsi="Times New Roman"/>
+          <w:sz w:val="24"/>
+          <w:szCs w:val="24"/>
+        </w:rPr>
+        <w:t>.</w:t>
+      </w:r>
       <w:r>
         <w:rPr>
           <w:rFonts w:ascii="Times New Roman" w:hAnsi="Times New Roman"/>
@@ -10536,24 +10384,6 @@
         </w:rPr>
         <w:t xml:space="preserve"> </w:t>
       </w:r>
-      <w:del w:id="25" w:author="Majid" w:date="2017-02-06T18:36:00Z">
-        <w:r>
-          <w:rPr>
-            <w:rFonts w:ascii="Times New Roman" w:hAnsi="Times New Roman"/>
-            <w:sz w:val="24"/>
-            <w:szCs w:val="24"/>
-          </w:rPr>
-          <w:delText>Hawaii was included in the West region, and Alaska in the Northwest region.</w:delText>
-        </w:r>
-        <w:r>
-          <w:rPr>
-            <w:rFonts w:ascii="Times New Roman" w:hAnsi="Times New Roman"/>
-            <w:sz w:val="24"/>
-            <w:szCs w:val="24"/>
-          </w:rPr>
-          <w:delText xml:space="preserve"> </w:delText>
-        </w:r>
-      </w:del>
     </w:p>
     <w:p>
       <w:pPr>
@@ -11052,14 +10882,25 @@
         </w:rPr>
         <w:t xml:space="preserve"> is equivalent to using a moving window on the death rate time series and analysing periodicity in each window using a short-form Fourier transform, hence generating a dynamic spectral analysis. The resulting coefficients can be presented on a two-dimensional plot of time against frequency (Figure 1). Importantly, wavelet analysis </w:t>
       </w:r>
-      <w:r>
-        <w:rPr>
-          <w:rFonts w:ascii="Times New Roman" w:hAnsi="Times New Roman"/>
-          <w:color w:val="000000" w:themeColor="text1"/>
-          <w:sz w:val="24"/>
-          <w:szCs w:val="24"/>
-        </w:rPr>
-        <w:t xml:space="preserve">is able to </w:t>
+      <w:proofErr w:type="gramStart"/>
+      <w:r>
+        <w:rPr>
+          <w:rFonts w:ascii="Times New Roman" w:hAnsi="Times New Roman"/>
+          <w:color w:val="000000" w:themeColor="text1"/>
+          <w:sz w:val="24"/>
+          <w:szCs w:val="24"/>
+        </w:rPr>
+        <w:t>is able to</w:t>
+      </w:r>
+      <w:proofErr w:type="gramEnd"/>
+      <w:r>
+        <w:rPr>
+          <w:rFonts w:ascii="Times New Roman" w:hAnsi="Times New Roman"/>
+          <w:color w:val="000000" w:themeColor="text1"/>
+          <w:sz w:val="24"/>
+          <w:szCs w:val="24"/>
+        </w:rPr>
+        <w:t xml:space="preserve"> </w:t>
       </w:r>
       <w:r>
         <w:rPr>
@@ -11131,7 +10972,27 @@
           <w:sz w:val="24"/>
           <w:szCs w:val="24"/>
         </w:rPr>
-        <w:t xml:space="preserve">each all-cause mortality death rate time series so as to range between 1 and -1. </w:t>
+        <w:t xml:space="preserve">each all-cause mortality death rate time series </w:t>
+      </w:r>
+      <w:proofErr w:type="gramStart"/>
+      <w:r>
+        <w:rPr>
+          <w:rFonts w:ascii="Times New Roman" w:hAnsi="Times New Roman"/>
+          <w:color w:val="000000" w:themeColor="text1"/>
+          <w:sz w:val="24"/>
+          <w:szCs w:val="24"/>
+        </w:rPr>
+        <w:t>so as to</w:t>
+      </w:r>
+      <w:proofErr w:type="gramEnd"/>
+      <w:r>
+        <w:rPr>
+          <w:rFonts w:ascii="Times New Roman" w:hAnsi="Times New Roman"/>
+          <w:color w:val="000000" w:themeColor="text1"/>
+          <w:sz w:val="24"/>
+          <w:szCs w:val="24"/>
+        </w:rPr>
+        <w:t xml:space="preserve"> range between 1 and -1. </w:t>
       </w:r>
     </w:p>
     <w:p>
@@ -11541,11 +11402,6 @@
           <w:noProof/>
           <w:sz w:val="24"/>
           <w:szCs w:val="24"/>
-          <w:rPrChange w:id="26" w:author="Majid" w:date="2017-02-06T18:40:00Z">
-            <w:rPr>
-              <w:noProof/>
-            </w:rPr>
-          </w:rPrChange>
         </w:rPr>
       </w:pPr>
       <w:r>
@@ -11572,13 +11428,6 @@
           <w:color w:val="000000" w:themeColor="text1"/>
           <w:sz w:val="24"/>
           <w:szCs w:val="24"/>
-          <w:rPrChange w:id="27" w:author="Majid" w:date="2017-02-06T18:40:00Z">
-            <w:rPr>
-              <w:rFonts w:ascii="Times New Roman" w:hAnsi="Times New Roman"/>
-              <w:sz w:val="24"/>
-              <w:szCs w:val="24"/>
-            </w:rPr>
-          </w:rPrChange>
         </w:rPr>
         <w:fldChar w:fldCharType="separate"/>
       </w:r>
@@ -11588,11 +11437,6 @@
           <w:noProof/>
           <w:sz w:val="24"/>
           <w:szCs w:val="24"/>
-          <w:rPrChange w:id="28" w:author="Majid" w:date="2017-02-06T18:40:00Z">
-            <w:rPr>
-              <w:noProof/>
-            </w:rPr>
-          </w:rPrChange>
         </w:rPr>
         <w:t>1</w:t>
       </w:r>
@@ -11602,11 +11446,6 @@
           <w:noProof/>
           <w:sz w:val="24"/>
           <w:szCs w:val="24"/>
-          <w:rPrChange w:id="29" w:author="Majid" w:date="2017-02-06T18:40:00Z">
-            <w:rPr>
-              <w:noProof/>
-            </w:rPr>
-          </w:rPrChange>
         </w:rPr>
         <w:tab/>
         <w:t xml:space="preserve">Langford, I. H. &amp; Bentham, G. The potential effects of climate change on winter mortality in England and Wales. </w:t>
@@ -11618,12 +11457,6 @@
           <w:noProof/>
           <w:sz w:val="24"/>
           <w:szCs w:val="24"/>
-          <w:rPrChange w:id="30" w:author="Majid" w:date="2017-02-06T18:40:00Z">
-            <w:rPr>
-              <w:i/>
-              <w:noProof/>
-            </w:rPr>
-          </w:rPrChange>
         </w:rPr>
         <w:t>Int J Biometeorol</w:t>
       </w:r>
@@ -11633,11 +11466,6 @@
           <w:noProof/>
           <w:sz w:val="24"/>
           <w:szCs w:val="24"/>
-          <w:rPrChange w:id="31" w:author="Majid" w:date="2017-02-06T18:40:00Z">
-            <w:rPr>
-              <w:noProof/>
-            </w:rPr>
-          </w:rPrChange>
         </w:rPr>
         <w:t xml:space="preserve"> </w:t>
       </w:r>
@@ -11648,12 +11476,6 @@
           <w:noProof/>
           <w:sz w:val="24"/>
           <w:szCs w:val="24"/>
-          <w:rPrChange w:id="32" w:author="Majid" w:date="2017-02-06T18:40:00Z">
-            <w:rPr>
-              <w:b/>
-              <w:noProof/>
-            </w:rPr>
-          </w:rPrChange>
         </w:rPr>
         <w:t>38</w:t>
       </w:r>
@@ -11663,11 +11485,6 @@
           <w:noProof/>
           <w:sz w:val="24"/>
           <w:szCs w:val="24"/>
-          <w:rPrChange w:id="33" w:author="Majid" w:date="2017-02-06T18:40:00Z">
-            <w:rPr>
-              <w:noProof/>
-            </w:rPr>
-          </w:rPrChange>
         </w:rPr>
         <w:t>, 141-147 (1995).</w:t>
       </w:r>
@@ -11682,24 +11499,14 @@
           <w:noProof/>
           <w:sz w:val="24"/>
           <w:szCs w:val="24"/>
-          <w:rPrChange w:id="34" w:author="Majid" w:date="2017-02-06T18:40:00Z">
-            <w:rPr>
-              <w:noProof/>
-            </w:rPr>
-          </w:rPrChange>
-        </w:rPr>
-      </w:pPr>
-      <w:r>
-        <w:rPr>
-          <w:rFonts w:ascii="Times New Roman" w:hAnsi="Times New Roman"/>
-          <w:noProof/>
-          <w:sz w:val="24"/>
-          <w:szCs w:val="24"/>
-          <w:rPrChange w:id="35" w:author="Majid" w:date="2017-02-06T18:40:00Z">
-            <w:rPr>
-              <w:noProof/>
-            </w:rPr>
-          </w:rPrChange>
+        </w:rPr>
+      </w:pPr>
+      <w:r>
+        <w:rPr>
+          <w:rFonts w:ascii="Times New Roman" w:hAnsi="Times New Roman"/>
+          <w:noProof/>
+          <w:sz w:val="24"/>
+          <w:szCs w:val="24"/>
         </w:rPr>
         <w:t>2</w:t>
       </w:r>
@@ -11709,11 +11516,6 @@
           <w:noProof/>
           <w:sz w:val="24"/>
           <w:szCs w:val="24"/>
-          <w:rPrChange w:id="36" w:author="Majid" w:date="2017-02-06T18:40:00Z">
-            <w:rPr>
-              <w:noProof/>
-            </w:rPr>
-          </w:rPrChange>
         </w:rPr>
         <w:tab/>
         <w:t xml:space="preserve">Martens, W. J. Climate change, thermal stress and mortality changes. </w:t>
@@ -11725,12 +11527,6 @@
           <w:noProof/>
           <w:sz w:val="24"/>
           <w:szCs w:val="24"/>
-          <w:rPrChange w:id="37" w:author="Majid" w:date="2017-02-06T18:40:00Z">
-            <w:rPr>
-              <w:i/>
-              <w:noProof/>
-            </w:rPr>
-          </w:rPrChange>
         </w:rPr>
         <w:t>Soc Sci Med</w:t>
       </w:r>
@@ -11740,11 +11536,6 @@
           <w:noProof/>
           <w:sz w:val="24"/>
           <w:szCs w:val="24"/>
-          <w:rPrChange w:id="38" w:author="Majid" w:date="2017-02-06T18:40:00Z">
-            <w:rPr>
-              <w:noProof/>
-            </w:rPr>
-          </w:rPrChange>
         </w:rPr>
         <w:t xml:space="preserve"> </w:t>
       </w:r>
@@ -11755,12 +11546,6 @@
           <w:noProof/>
           <w:sz w:val="24"/>
           <w:szCs w:val="24"/>
-          <w:rPrChange w:id="39" w:author="Majid" w:date="2017-02-06T18:40:00Z">
-            <w:rPr>
-              <w:b/>
-              <w:noProof/>
-            </w:rPr>
-          </w:rPrChange>
         </w:rPr>
         <w:t>46</w:t>
       </w:r>
@@ -11770,11 +11555,6 @@
           <w:noProof/>
           <w:sz w:val="24"/>
           <w:szCs w:val="24"/>
-          <w:rPrChange w:id="40" w:author="Majid" w:date="2017-02-06T18:40:00Z">
-            <w:rPr>
-              <w:noProof/>
-            </w:rPr>
-          </w:rPrChange>
         </w:rPr>
         <w:t>, 331-344 (1998).</w:t>
       </w:r>
@@ -11789,24 +11569,14 @@
           <w:noProof/>
           <w:sz w:val="24"/>
           <w:szCs w:val="24"/>
-          <w:rPrChange w:id="41" w:author="Majid" w:date="2017-02-06T18:40:00Z">
-            <w:rPr>
-              <w:noProof/>
-            </w:rPr>
-          </w:rPrChange>
-        </w:rPr>
-      </w:pPr>
-      <w:r>
-        <w:rPr>
-          <w:rFonts w:ascii="Times New Roman" w:hAnsi="Times New Roman"/>
-          <w:noProof/>
-          <w:sz w:val="24"/>
-          <w:szCs w:val="24"/>
-          <w:rPrChange w:id="42" w:author="Majid" w:date="2017-02-06T18:40:00Z">
-            <w:rPr>
-              <w:noProof/>
-            </w:rPr>
-          </w:rPrChange>
+        </w:rPr>
+      </w:pPr>
+      <w:r>
+        <w:rPr>
+          <w:rFonts w:ascii="Times New Roman" w:hAnsi="Times New Roman"/>
+          <w:noProof/>
+          <w:sz w:val="24"/>
+          <w:szCs w:val="24"/>
         </w:rPr>
         <w:t>3</w:t>
       </w:r>
@@ -11816,11 +11586,6 @@
           <w:noProof/>
           <w:sz w:val="24"/>
           <w:szCs w:val="24"/>
-          <w:rPrChange w:id="43" w:author="Majid" w:date="2017-02-06T18:40:00Z">
-            <w:rPr>
-              <w:noProof/>
-            </w:rPr>
-          </w:rPrChange>
         </w:rPr>
         <w:tab/>
         <w:t xml:space="preserve">McKee, C. Deaths in winter: can Britain learn from Europe? </w:t>
@@ -11832,12 +11597,6 @@
           <w:noProof/>
           <w:sz w:val="24"/>
           <w:szCs w:val="24"/>
-          <w:rPrChange w:id="44" w:author="Majid" w:date="2017-02-06T18:40:00Z">
-            <w:rPr>
-              <w:i/>
-              <w:noProof/>
-            </w:rPr>
-          </w:rPrChange>
         </w:rPr>
         <w:t>European journal of epidemiology</w:t>
       </w:r>
@@ -11847,11 +11606,6 @@
           <w:noProof/>
           <w:sz w:val="24"/>
           <w:szCs w:val="24"/>
-          <w:rPrChange w:id="45" w:author="Majid" w:date="2017-02-06T18:40:00Z">
-            <w:rPr>
-              <w:noProof/>
-            </w:rPr>
-          </w:rPrChange>
         </w:rPr>
         <w:t xml:space="preserve"> </w:t>
       </w:r>
@@ -11862,12 +11616,6 @@
           <w:noProof/>
           <w:sz w:val="24"/>
           <w:szCs w:val="24"/>
-          <w:rPrChange w:id="46" w:author="Majid" w:date="2017-02-06T18:40:00Z">
-            <w:rPr>
-              <w:b/>
-              <w:noProof/>
-            </w:rPr>
-          </w:rPrChange>
         </w:rPr>
         <w:t>5</w:t>
       </w:r>
@@ -11877,11 +11625,6 @@
           <w:noProof/>
           <w:sz w:val="24"/>
           <w:szCs w:val="24"/>
-          <w:rPrChange w:id="47" w:author="Majid" w:date="2017-02-06T18:40:00Z">
-            <w:rPr>
-              <w:noProof/>
-            </w:rPr>
-          </w:rPrChange>
         </w:rPr>
         <w:t>, 178-182 (1989).</w:t>
       </w:r>
@@ -11896,24 +11639,14 @@
           <w:noProof/>
           <w:sz w:val="24"/>
           <w:szCs w:val="24"/>
-          <w:rPrChange w:id="48" w:author="Majid" w:date="2017-02-06T18:40:00Z">
-            <w:rPr>
-              <w:noProof/>
-            </w:rPr>
-          </w:rPrChange>
-        </w:rPr>
-      </w:pPr>
-      <w:r>
-        <w:rPr>
-          <w:rFonts w:ascii="Times New Roman" w:hAnsi="Times New Roman"/>
-          <w:noProof/>
-          <w:sz w:val="24"/>
-          <w:szCs w:val="24"/>
-          <w:rPrChange w:id="49" w:author="Majid" w:date="2017-02-06T18:40:00Z">
-            <w:rPr>
-              <w:noProof/>
-            </w:rPr>
-          </w:rPrChange>
+        </w:rPr>
+      </w:pPr>
+      <w:r>
+        <w:rPr>
+          <w:rFonts w:ascii="Times New Roman" w:hAnsi="Times New Roman"/>
+          <w:noProof/>
+          <w:sz w:val="24"/>
+          <w:szCs w:val="24"/>
         </w:rPr>
         <w:t>4</w:t>
       </w:r>
@@ -11923,11 +11656,6 @@
           <w:noProof/>
           <w:sz w:val="24"/>
           <w:szCs w:val="24"/>
-          <w:rPrChange w:id="50" w:author="Majid" w:date="2017-02-06T18:40:00Z">
-            <w:rPr>
-              <w:noProof/>
-            </w:rPr>
-          </w:rPrChange>
         </w:rPr>
         <w:tab/>
         <w:t xml:space="preserve">Healy, J. D. Excess winter mortality in Europe: a cross country analysis identifying key risk factors. </w:t>
@@ -11939,12 +11667,6 @@
           <w:noProof/>
           <w:sz w:val="24"/>
           <w:szCs w:val="24"/>
-          <w:rPrChange w:id="51" w:author="Majid" w:date="2017-02-06T18:40:00Z">
-            <w:rPr>
-              <w:i/>
-              <w:noProof/>
-            </w:rPr>
-          </w:rPrChange>
         </w:rPr>
         <w:t>Journal of Epidemiology and Community Health</w:t>
       </w:r>
@@ -11954,11 +11676,6 @@
           <w:noProof/>
           <w:sz w:val="24"/>
           <w:szCs w:val="24"/>
-          <w:rPrChange w:id="52" w:author="Majid" w:date="2017-02-06T18:40:00Z">
-            <w:rPr>
-              <w:noProof/>
-            </w:rPr>
-          </w:rPrChange>
         </w:rPr>
         <w:t xml:space="preserve"> </w:t>
       </w:r>
@@ -11969,12 +11686,6 @@
           <w:noProof/>
           <w:sz w:val="24"/>
           <w:szCs w:val="24"/>
-          <w:rPrChange w:id="53" w:author="Majid" w:date="2017-02-06T18:40:00Z">
-            <w:rPr>
-              <w:b/>
-              <w:noProof/>
-            </w:rPr>
-          </w:rPrChange>
         </w:rPr>
         <w:t>57</w:t>
       </w:r>
@@ -11984,11 +11695,6 @@
           <w:noProof/>
           <w:sz w:val="24"/>
           <w:szCs w:val="24"/>
-          <w:rPrChange w:id="54" w:author="Majid" w:date="2017-02-06T18:40:00Z">
-            <w:rPr>
-              <w:noProof/>
-            </w:rPr>
-          </w:rPrChange>
         </w:rPr>
         <w:t>, 784-789, doi:10.1136/jech.57.10.784 (2003).</w:t>
       </w:r>
@@ -12003,24 +11709,14 @@
           <w:noProof/>
           <w:sz w:val="24"/>
           <w:szCs w:val="24"/>
-          <w:rPrChange w:id="55" w:author="Majid" w:date="2017-02-06T18:40:00Z">
-            <w:rPr>
-              <w:noProof/>
-            </w:rPr>
-          </w:rPrChange>
-        </w:rPr>
-      </w:pPr>
-      <w:r>
-        <w:rPr>
-          <w:rFonts w:ascii="Times New Roman" w:hAnsi="Times New Roman"/>
-          <w:noProof/>
-          <w:sz w:val="24"/>
-          <w:szCs w:val="24"/>
-          <w:rPrChange w:id="56" w:author="Majid" w:date="2017-02-06T18:40:00Z">
-            <w:rPr>
-              <w:noProof/>
-            </w:rPr>
-          </w:rPrChange>
+        </w:rPr>
+      </w:pPr>
+      <w:r>
+        <w:rPr>
+          <w:rFonts w:ascii="Times New Roman" w:hAnsi="Times New Roman"/>
+          <w:noProof/>
+          <w:sz w:val="24"/>
+          <w:szCs w:val="24"/>
         </w:rPr>
         <w:t>5</w:t>
       </w:r>
@@ -12030,11 +11726,6 @@
           <w:noProof/>
           <w:sz w:val="24"/>
           <w:szCs w:val="24"/>
-          <w:rPrChange w:id="57" w:author="Majid" w:date="2017-02-06T18:40:00Z">
-            <w:rPr>
-              <w:noProof/>
-            </w:rPr>
-          </w:rPrChange>
         </w:rPr>
         <w:tab/>
         <w:t xml:space="preserve">Campbell, A. Excess winter mortality in England and Wales: 2015/16 (provisional) and 2014/15 (final). </w:t>
@@ -12046,12 +11737,6 @@
           <w:noProof/>
           <w:sz w:val="24"/>
           <w:szCs w:val="24"/>
-          <w:rPrChange w:id="58" w:author="Majid" w:date="2017-02-06T18:40:00Z">
-            <w:rPr>
-              <w:i/>
-              <w:noProof/>
-            </w:rPr>
-          </w:rPrChange>
         </w:rPr>
         <w:t>Statistical bulletin, Office for National Statistics</w:t>
       </w:r>
@@ -12061,11 +11746,6 @@
           <w:noProof/>
           <w:sz w:val="24"/>
           <w:szCs w:val="24"/>
-          <w:rPrChange w:id="59" w:author="Majid" w:date="2017-02-06T18:40:00Z">
-            <w:rPr>
-              <w:noProof/>
-            </w:rPr>
-          </w:rPrChange>
         </w:rPr>
         <w:t xml:space="preserve"> (2016).</w:t>
       </w:r>
@@ -12080,24 +11760,14 @@
           <w:noProof/>
           <w:sz w:val="24"/>
           <w:szCs w:val="24"/>
-          <w:rPrChange w:id="60" w:author="Majid" w:date="2017-02-06T18:40:00Z">
-            <w:rPr>
-              <w:noProof/>
-            </w:rPr>
-          </w:rPrChange>
-        </w:rPr>
-      </w:pPr>
-      <w:r>
-        <w:rPr>
-          <w:rFonts w:ascii="Times New Roman" w:hAnsi="Times New Roman"/>
-          <w:noProof/>
-          <w:sz w:val="24"/>
-          <w:szCs w:val="24"/>
-          <w:rPrChange w:id="61" w:author="Majid" w:date="2017-02-06T18:40:00Z">
-            <w:rPr>
-              <w:noProof/>
-            </w:rPr>
-          </w:rPrChange>
+        </w:rPr>
+      </w:pPr>
+      <w:r>
+        <w:rPr>
+          <w:rFonts w:ascii="Times New Roman" w:hAnsi="Times New Roman"/>
+          <w:noProof/>
+          <w:sz w:val="24"/>
+          <w:szCs w:val="24"/>
         </w:rPr>
         <w:t>6</w:t>
       </w:r>
@@ -12107,11 +11777,6 @@
           <w:noProof/>
           <w:sz w:val="24"/>
           <w:szCs w:val="24"/>
-          <w:rPrChange w:id="62" w:author="Majid" w:date="2017-02-06T18:40:00Z">
-            <w:rPr>
-              <w:noProof/>
-            </w:rPr>
-          </w:rPrChange>
         </w:rPr>
         <w:tab/>
         <w:t>Fowler, T.</w:t>
@@ -12123,12 +11788,6 @@
           <w:noProof/>
           <w:sz w:val="24"/>
           <w:szCs w:val="24"/>
-          <w:rPrChange w:id="63" w:author="Majid" w:date="2017-02-06T18:40:00Z">
-            <w:rPr>
-              <w:i/>
-              <w:noProof/>
-            </w:rPr>
-          </w:rPrChange>
         </w:rPr>
         <w:t xml:space="preserve"> et al.</w:t>
       </w:r>
@@ -12138,11 +11797,6 @@
           <w:noProof/>
           <w:sz w:val="24"/>
           <w:szCs w:val="24"/>
-          <w:rPrChange w:id="64" w:author="Majid" w:date="2017-02-06T18:40:00Z">
-            <w:rPr>
-              <w:noProof/>
-            </w:rPr>
-          </w:rPrChange>
         </w:rPr>
         <w:t xml:space="preserve"> Excess winter deaths in Europe: a multi-country descriptive analysis. </w:t>
       </w:r>
@@ -12153,12 +11807,6 @@
           <w:noProof/>
           <w:sz w:val="24"/>
           <w:szCs w:val="24"/>
-          <w:rPrChange w:id="65" w:author="Majid" w:date="2017-02-06T18:40:00Z">
-            <w:rPr>
-              <w:i/>
-              <w:noProof/>
-            </w:rPr>
-          </w:rPrChange>
         </w:rPr>
         <w:t>Eur J Public Health</w:t>
       </w:r>
@@ -12168,11 +11816,6 @@
           <w:noProof/>
           <w:sz w:val="24"/>
           <w:szCs w:val="24"/>
-          <w:rPrChange w:id="66" w:author="Majid" w:date="2017-02-06T18:40:00Z">
-            <w:rPr>
-              <w:noProof/>
-            </w:rPr>
-          </w:rPrChange>
         </w:rPr>
         <w:t xml:space="preserve"> </w:t>
       </w:r>
@@ -12183,12 +11826,6 @@
           <w:noProof/>
           <w:sz w:val="24"/>
           <w:szCs w:val="24"/>
-          <w:rPrChange w:id="67" w:author="Majid" w:date="2017-02-06T18:40:00Z">
-            <w:rPr>
-              <w:b/>
-              <w:noProof/>
-            </w:rPr>
-          </w:rPrChange>
         </w:rPr>
         <w:t>25</w:t>
       </w:r>
@@ -12198,11 +11835,6 @@
           <w:noProof/>
           <w:sz w:val="24"/>
           <w:szCs w:val="24"/>
-          <w:rPrChange w:id="68" w:author="Majid" w:date="2017-02-06T18:40:00Z">
-            <w:rPr>
-              <w:noProof/>
-            </w:rPr>
-          </w:rPrChange>
         </w:rPr>
         <w:t>, 339-345, doi:10.1093/eurpub/cku073 (2015).</w:t>
       </w:r>
@@ -12217,24 +11849,14 @@
           <w:noProof/>
           <w:sz w:val="24"/>
           <w:szCs w:val="24"/>
-          <w:rPrChange w:id="69" w:author="Majid" w:date="2017-02-06T18:40:00Z">
-            <w:rPr>
-              <w:noProof/>
-            </w:rPr>
-          </w:rPrChange>
-        </w:rPr>
-      </w:pPr>
-      <w:r>
-        <w:rPr>
-          <w:rFonts w:ascii="Times New Roman" w:hAnsi="Times New Roman"/>
-          <w:noProof/>
-          <w:sz w:val="24"/>
-          <w:szCs w:val="24"/>
-          <w:rPrChange w:id="70" w:author="Majid" w:date="2017-02-06T18:40:00Z">
-            <w:rPr>
-              <w:noProof/>
-            </w:rPr>
-          </w:rPrChange>
+        </w:rPr>
+      </w:pPr>
+      <w:r>
+        <w:rPr>
+          <w:rFonts w:ascii="Times New Roman" w:hAnsi="Times New Roman"/>
+          <w:noProof/>
+          <w:sz w:val="24"/>
+          <w:szCs w:val="24"/>
         </w:rPr>
         <w:t>7</w:t>
       </w:r>
@@ -12244,11 +11866,6 @@
           <w:noProof/>
           <w:sz w:val="24"/>
           <w:szCs w:val="24"/>
-          <w:rPrChange w:id="71" w:author="Majid" w:date="2017-02-06T18:40:00Z">
-            <w:rPr>
-              <w:noProof/>
-            </w:rPr>
-          </w:rPrChange>
         </w:rPr>
         <w:tab/>
         <w:t xml:space="preserve">Gemmell, I., McLoone, P., Boddy, F. A., Dickinson, G. J. &amp; Watt, G. C. M. Seasonal variation in mortality in Scotland. </w:t>
@@ -12260,12 +11877,6 @@
           <w:noProof/>
           <w:sz w:val="24"/>
           <w:szCs w:val="24"/>
-          <w:rPrChange w:id="72" w:author="Majid" w:date="2017-02-06T18:40:00Z">
-            <w:rPr>
-              <w:i/>
-              <w:noProof/>
-            </w:rPr>
-          </w:rPrChange>
         </w:rPr>
         <w:t>International Journal of Epidemiology</w:t>
       </w:r>
@@ -12275,11 +11886,6 @@
           <w:noProof/>
           <w:sz w:val="24"/>
           <w:szCs w:val="24"/>
-          <w:rPrChange w:id="73" w:author="Majid" w:date="2017-02-06T18:40:00Z">
-            <w:rPr>
-              <w:noProof/>
-            </w:rPr>
-          </w:rPrChange>
         </w:rPr>
         <w:t xml:space="preserve"> </w:t>
       </w:r>
@@ -12290,12 +11896,6 @@
           <w:noProof/>
           <w:sz w:val="24"/>
           <w:szCs w:val="24"/>
-          <w:rPrChange w:id="74" w:author="Majid" w:date="2017-02-06T18:40:00Z">
-            <w:rPr>
-              <w:b/>
-              <w:noProof/>
-            </w:rPr>
-          </w:rPrChange>
         </w:rPr>
         <w:t>29</w:t>
       </w:r>
@@ -12305,11 +11905,6 @@
           <w:noProof/>
           <w:sz w:val="24"/>
           <w:szCs w:val="24"/>
-          <w:rPrChange w:id="75" w:author="Majid" w:date="2017-02-06T18:40:00Z">
-            <w:rPr>
-              <w:noProof/>
-            </w:rPr>
-          </w:rPrChange>
         </w:rPr>
         <w:t>, 274-279, doi:10.1093/ije/29.2.274 (2000).</w:t>
       </w:r>
@@ -12324,24 +11919,14 @@
           <w:noProof/>
           <w:sz w:val="24"/>
           <w:szCs w:val="24"/>
-          <w:rPrChange w:id="76" w:author="Majid" w:date="2017-02-06T18:40:00Z">
-            <w:rPr>
-              <w:noProof/>
-            </w:rPr>
-          </w:rPrChange>
-        </w:rPr>
-      </w:pPr>
-      <w:r>
-        <w:rPr>
-          <w:rFonts w:ascii="Times New Roman" w:hAnsi="Times New Roman"/>
-          <w:noProof/>
-          <w:sz w:val="24"/>
-          <w:szCs w:val="24"/>
-          <w:rPrChange w:id="77" w:author="Majid" w:date="2017-02-06T18:40:00Z">
-            <w:rPr>
-              <w:noProof/>
-            </w:rPr>
-          </w:rPrChange>
+        </w:rPr>
+      </w:pPr>
+      <w:r>
+        <w:rPr>
+          <w:rFonts w:ascii="Times New Roman" w:hAnsi="Times New Roman"/>
+          <w:noProof/>
+          <w:sz w:val="24"/>
+          <w:szCs w:val="24"/>
         </w:rPr>
         <w:t>8</w:t>
       </w:r>
@@ -12351,11 +11936,6 @@
           <w:noProof/>
           <w:sz w:val="24"/>
           <w:szCs w:val="24"/>
-          <w:rPrChange w:id="78" w:author="Majid" w:date="2017-02-06T18:40:00Z">
-            <w:rPr>
-              <w:noProof/>
-            </w:rPr>
-          </w:rPrChange>
         </w:rPr>
         <w:tab/>
         <w:t xml:space="preserve">Feinstein, C. A. Seasonality of deaths in the US by age and cause. </w:t>
@@ -12367,12 +11947,6 @@
           <w:noProof/>
           <w:sz w:val="24"/>
           <w:szCs w:val="24"/>
-          <w:rPrChange w:id="79" w:author="Majid" w:date="2017-02-06T18:40:00Z">
-            <w:rPr>
-              <w:i/>
-              <w:noProof/>
-            </w:rPr>
-          </w:rPrChange>
         </w:rPr>
         <w:t>Demographic Research</w:t>
       </w:r>
@@ -12382,11 +11956,6 @@
           <w:noProof/>
           <w:sz w:val="24"/>
           <w:szCs w:val="24"/>
-          <w:rPrChange w:id="80" w:author="Majid" w:date="2017-02-06T18:40:00Z">
-            <w:rPr>
-              <w:noProof/>
-            </w:rPr>
-          </w:rPrChange>
         </w:rPr>
         <w:t xml:space="preserve"> </w:t>
       </w:r>
@@ -12397,12 +11966,6 @@
           <w:noProof/>
           <w:sz w:val="24"/>
           <w:szCs w:val="24"/>
-          <w:rPrChange w:id="81" w:author="Majid" w:date="2017-02-06T18:40:00Z">
-            <w:rPr>
-              <w:b/>
-              <w:noProof/>
-            </w:rPr>
-          </w:rPrChange>
         </w:rPr>
         <w:t>6</w:t>
       </w:r>
@@ -12412,11 +11975,6 @@
           <w:noProof/>
           <w:sz w:val="24"/>
           <w:szCs w:val="24"/>
-          <w:rPrChange w:id="82" w:author="Majid" w:date="2017-02-06T18:40:00Z">
-            <w:rPr>
-              <w:noProof/>
-            </w:rPr>
-          </w:rPrChange>
         </w:rPr>
         <w:t>, 469-486 (2002).</w:t>
       </w:r>
@@ -12431,24 +11989,14 @@
           <w:noProof/>
           <w:sz w:val="24"/>
           <w:szCs w:val="24"/>
-          <w:rPrChange w:id="83" w:author="Majid" w:date="2017-02-06T18:40:00Z">
-            <w:rPr>
-              <w:noProof/>
-            </w:rPr>
-          </w:rPrChange>
-        </w:rPr>
-      </w:pPr>
-      <w:r>
-        <w:rPr>
-          <w:rFonts w:ascii="Times New Roman" w:hAnsi="Times New Roman"/>
-          <w:noProof/>
-          <w:sz w:val="24"/>
-          <w:szCs w:val="24"/>
-          <w:rPrChange w:id="84" w:author="Majid" w:date="2017-02-06T18:40:00Z">
-            <w:rPr>
-              <w:noProof/>
-            </w:rPr>
-          </w:rPrChange>
+        </w:rPr>
+      </w:pPr>
+      <w:r>
+        <w:rPr>
+          <w:rFonts w:ascii="Times New Roman" w:hAnsi="Times New Roman"/>
+          <w:noProof/>
+          <w:sz w:val="24"/>
+          <w:szCs w:val="24"/>
         </w:rPr>
         <w:t>9</w:t>
       </w:r>
@@ -12458,11 +12006,6 @@
           <w:noProof/>
           <w:sz w:val="24"/>
           <w:szCs w:val="24"/>
-          <w:rPrChange w:id="85" w:author="Majid" w:date="2017-02-06T18:40:00Z">
-            <w:rPr>
-              <w:noProof/>
-            </w:rPr>
-          </w:rPrChange>
         </w:rPr>
         <w:tab/>
         <w:t xml:space="preserve">Rau, R. &amp; Doblhammer, G. Seasonal mortality in Denmark: the role of sex and age. </w:t>
@@ -12474,12 +12017,6 @@
           <w:noProof/>
           <w:sz w:val="24"/>
           <w:szCs w:val="24"/>
-          <w:rPrChange w:id="86" w:author="Majid" w:date="2017-02-06T18:40:00Z">
-            <w:rPr>
-              <w:i/>
-              <w:noProof/>
-            </w:rPr>
-          </w:rPrChange>
         </w:rPr>
         <w:t>Demographic Research</w:t>
       </w:r>
@@ -12489,11 +12026,6 @@
           <w:noProof/>
           <w:sz w:val="24"/>
           <w:szCs w:val="24"/>
-          <w:rPrChange w:id="87" w:author="Majid" w:date="2017-02-06T18:40:00Z">
-            <w:rPr>
-              <w:noProof/>
-            </w:rPr>
-          </w:rPrChange>
         </w:rPr>
         <w:t xml:space="preserve"> </w:t>
       </w:r>
@@ -12504,12 +12036,6 @@
           <w:noProof/>
           <w:sz w:val="24"/>
           <w:szCs w:val="24"/>
-          <w:rPrChange w:id="88" w:author="Majid" w:date="2017-02-06T18:40:00Z">
-            <w:rPr>
-              <w:b/>
-              <w:noProof/>
-            </w:rPr>
-          </w:rPrChange>
         </w:rPr>
         <w:t>9</w:t>
       </w:r>
@@ -12519,11 +12045,6 @@
           <w:noProof/>
           <w:sz w:val="24"/>
           <w:szCs w:val="24"/>
-          <w:rPrChange w:id="89" w:author="Majid" w:date="2017-02-06T18:40:00Z">
-            <w:rPr>
-              <w:noProof/>
-            </w:rPr>
-          </w:rPrChange>
         </w:rPr>
         <w:t>, 197-222 (2003).</w:t>
       </w:r>
@@ -12538,24 +12059,14 @@
           <w:noProof/>
           <w:sz w:val="24"/>
           <w:szCs w:val="24"/>
-          <w:rPrChange w:id="90" w:author="Majid" w:date="2017-02-06T18:40:00Z">
-            <w:rPr>
-              <w:noProof/>
-            </w:rPr>
-          </w:rPrChange>
-        </w:rPr>
-      </w:pPr>
-      <w:r>
-        <w:rPr>
-          <w:rFonts w:ascii="Times New Roman" w:hAnsi="Times New Roman"/>
-          <w:noProof/>
-          <w:sz w:val="24"/>
-          <w:szCs w:val="24"/>
-          <w:rPrChange w:id="91" w:author="Majid" w:date="2017-02-06T18:40:00Z">
-            <w:rPr>
-              <w:noProof/>
-            </w:rPr>
-          </w:rPrChange>
+        </w:rPr>
+      </w:pPr>
+      <w:r>
+        <w:rPr>
+          <w:rFonts w:ascii="Times New Roman" w:hAnsi="Times New Roman"/>
+          <w:noProof/>
+          <w:sz w:val="24"/>
+          <w:szCs w:val="24"/>
         </w:rPr>
         <w:t>10</w:t>
       </w:r>
@@ -12565,11 +12076,6 @@
           <w:noProof/>
           <w:sz w:val="24"/>
           <w:szCs w:val="24"/>
-          <w:rPrChange w:id="92" w:author="Majid" w:date="2017-02-06T18:40:00Z">
-            <w:rPr>
-              <w:noProof/>
-            </w:rPr>
-          </w:rPrChange>
         </w:rPr>
         <w:tab/>
         <w:t xml:space="preserve">Davis, R. E., Knappenberger, P. C., Michaels, P. J. &amp; Novicoff, W. M. Seasonality of climate-human mortality relationships in US cities and impacts of climate change. </w:t>
@@ -12581,12 +12087,6 @@
           <w:noProof/>
           <w:sz w:val="24"/>
           <w:szCs w:val="24"/>
-          <w:rPrChange w:id="93" w:author="Majid" w:date="2017-02-06T18:40:00Z">
-            <w:rPr>
-              <w:i/>
-              <w:noProof/>
-            </w:rPr>
-          </w:rPrChange>
         </w:rPr>
         <w:t>Climate Research</w:t>
       </w:r>
@@ -12596,11 +12096,6 @@
           <w:noProof/>
           <w:sz w:val="24"/>
           <w:szCs w:val="24"/>
-          <w:rPrChange w:id="94" w:author="Majid" w:date="2017-02-06T18:40:00Z">
-            <w:rPr>
-              <w:noProof/>
-            </w:rPr>
-          </w:rPrChange>
         </w:rPr>
         <w:t xml:space="preserve"> </w:t>
       </w:r>
@@ -12611,12 +12106,6 @@
           <w:noProof/>
           <w:sz w:val="24"/>
           <w:szCs w:val="24"/>
-          <w:rPrChange w:id="95" w:author="Majid" w:date="2017-02-06T18:40:00Z">
-            <w:rPr>
-              <w:b/>
-              <w:noProof/>
-            </w:rPr>
-          </w:rPrChange>
         </w:rPr>
         <w:t>26</w:t>
       </w:r>
@@ -12626,11 +12115,6 @@
           <w:noProof/>
           <w:sz w:val="24"/>
           <w:szCs w:val="24"/>
-          <w:rPrChange w:id="96" w:author="Majid" w:date="2017-02-06T18:40:00Z">
-            <w:rPr>
-              <w:noProof/>
-            </w:rPr>
-          </w:rPrChange>
         </w:rPr>
         <w:t>, 61-76 (2004).</w:t>
       </w:r>
@@ -12645,24 +12129,14 @@
           <w:noProof/>
           <w:sz w:val="24"/>
           <w:szCs w:val="24"/>
-          <w:rPrChange w:id="97" w:author="Majid" w:date="2017-02-06T18:40:00Z">
-            <w:rPr>
-              <w:noProof/>
-            </w:rPr>
-          </w:rPrChange>
-        </w:rPr>
-      </w:pPr>
-      <w:r>
-        <w:rPr>
-          <w:rFonts w:ascii="Times New Roman" w:hAnsi="Times New Roman"/>
-          <w:noProof/>
-          <w:sz w:val="24"/>
-          <w:szCs w:val="24"/>
-          <w:rPrChange w:id="98" w:author="Majid" w:date="2017-02-06T18:40:00Z">
-            <w:rPr>
-              <w:noProof/>
-            </w:rPr>
-          </w:rPrChange>
+        </w:rPr>
+      </w:pPr>
+      <w:r>
+        <w:rPr>
+          <w:rFonts w:ascii="Times New Roman" w:hAnsi="Times New Roman"/>
+          <w:noProof/>
+          <w:sz w:val="24"/>
+          <w:szCs w:val="24"/>
         </w:rPr>
         <w:t>11</w:t>
       </w:r>
@@ -12672,11 +12146,6 @@
           <w:noProof/>
           <w:sz w:val="24"/>
           <w:szCs w:val="24"/>
-          <w:rPrChange w:id="99" w:author="Majid" w:date="2017-02-06T18:40:00Z">
-            <w:rPr>
-              <w:noProof/>
-            </w:rPr>
-          </w:rPrChange>
         </w:rPr>
         <w:tab/>
         <w:t xml:space="preserve">Medina-Ramon, M. &amp; Schwartz, J. Temperature, temperature extremes, and mortality: a study of acclimatisation and effect modification in 50 US cities. </w:t>
@@ -12688,12 +12157,6 @@
           <w:noProof/>
           <w:sz w:val="24"/>
           <w:szCs w:val="24"/>
-          <w:rPrChange w:id="100" w:author="Majid" w:date="2017-02-06T18:40:00Z">
-            <w:rPr>
-              <w:i/>
-              <w:noProof/>
-            </w:rPr>
-          </w:rPrChange>
         </w:rPr>
         <w:t>Occupational and Environmental Medicine</w:t>
       </w:r>
@@ -12703,11 +12166,6 @@
           <w:noProof/>
           <w:sz w:val="24"/>
           <w:szCs w:val="24"/>
-          <w:rPrChange w:id="101" w:author="Majid" w:date="2017-02-06T18:40:00Z">
-            <w:rPr>
-              <w:noProof/>
-            </w:rPr>
-          </w:rPrChange>
         </w:rPr>
         <w:t xml:space="preserve"> </w:t>
       </w:r>
@@ -12718,12 +12176,6 @@
           <w:noProof/>
           <w:sz w:val="24"/>
           <w:szCs w:val="24"/>
-          <w:rPrChange w:id="102" w:author="Majid" w:date="2017-02-06T18:40:00Z">
-            <w:rPr>
-              <w:b/>
-              <w:noProof/>
-            </w:rPr>
-          </w:rPrChange>
         </w:rPr>
         <w:t>64</w:t>
       </w:r>
@@ -12733,11 +12185,6 @@
           <w:noProof/>
           <w:sz w:val="24"/>
           <w:szCs w:val="24"/>
-          <w:rPrChange w:id="103" w:author="Majid" w:date="2017-02-06T18:40:00Z">
-            <w:rPr>
-              <w:noProof/>
-            </w:rPr>
-          </w:rPrChange>
         </w:rPr>
         <w:t>, 827-833, doi:10.1136/oem.2007.033175 (2007).</w:t>
       </w:r>
@@ -12752,24 +12199,14 @@
           <w:noProof/>
           <w:sz w:val="24"/>
           <w:szCs w:val="24"/>
-          <w:rPrChange w:id="104" w:author="Majid" w:date="2017-02-06T18:40:00Z">
-            <w:rPr>
-              <w:noProof/>
-            </w:rPr>
-          </w:rPrChange>
-        </w:rPr>
-      </w:pPr>
-      <w:r>
-        <w:rPr>
-          <w:rFonts w:ascii="Times New Roman" w:hAnsi="Times New Roman"/>
-          <w:noProof/>
-          <w:sz w:val="24"/>
-          <w:szCs w:val="24"/>
-          <w:rPrChange w:id="105" w:author="Majid" w:date="2017-02-06T18:40:00Z">
-            <w:rPr>
-              <w:noProof/>
-            </w:rPr>
-          </w:rPrChange>
+        </w:rPr>
+      </w:pPr>
+      <w:r>
+        <w:rPr>
+          <w:rFonts w:ascii="Times New Roman" w:hAnsi="Times New Roman"/>
+          <w:noProof/>
+          <w:sz w:val="24"/>
+          <w:szCs w:val="24"/>
         </w:rPr>
         <w:t>12</w:t>
       </w:r>
@@ -12779,11 +12216,6 @@
           <w:noProof/>
           <w:sz w:val="24"/>
           <w:szCs w:val="24"/>
-          <w:rPrChange w:id="106" w:author="Majid" w:date="2017-02-06T18:40:00Z">
-            <w:rPr>
-              <w:noProof/>
-            </w:rPr>
-          </w:rPrChange>
         </w:rPr>
         <w:tab/>
         <w:t xml:space="preserve">Kalkstein, A. J. Regional similarities in seasonal mortality across the United States: an examination of 28 metropolitan statistical areas. </w:t>
@@ -12795,12 +12227,6 @@
           <w:noProof/>
           <w:sz w:val="24"/>
           <w:szCs w:val="24"/>
-          <w:rPrChange w:id="107" w:author="Majid" w:date="2017-02-06T18:40:00Z">
-            <w:rPr>
-              <w:i/>
-              <w:noProof/>
-            </w:rPr>
-          </w:rPrChange>
         </w:rPr>
         <w:t>PloS one</w:t>
       </w:r>
@@ -12810,11 +12236,6 @@
           <w:noProof/>
           <w:sz w:val="24"/>
           <w:szCs w:val="24"/>
-          <w:rPrChange w:id="108" w:author="Majid" w:date="2017-02-06T18:40:00Z">
-            <w:rPr>
-              <w:noProof/>
-            </w:rPr>
-          </w:rPrChange>
         </w:rPr>
         <w:t xml:space="preserve"> </w:t>
       </w:r>
@@ -12825,12 +12246,6 @@
           <w:noProof/>
           <w:sz w:val="24"/>
           <w:szCs w:val="24"/>
-          <w:rPrChange w:id="109" w:author="Majid" w:date="2017-02-06T18:40:00Z">
-            <w:rPr>
-              <w:b/>
-              <w:noProof/>
-            </w:rPr>
-          </w:rPrChange>
         </w:rPr>
         <w:t>8</w:t>
       </w:r>
@@ -12840,11 +12255,6 @@
           <w:noProof/>
           <w:sz w:val="24"/>
           <w:szCs w:val="24"/>
-          <w:rPrChange w:id="110" w:author="Majid" w:date="2017-02-06T18:40:00Z">
-            <w:rPr>
-              <w:noProof/>
-            </w:rPr>
-          </w:rPrChange>
         </w:rPr>
         <w:t>, e63971 (2013).</w:t>
       </w:r>
@@ -12859,24 +12269,14 @@
           <w:noProof/>
           <w:sz w:val="24"/>
           <w:szCs w:val="24"/>
-          <w:rPrChange w:id="111" w:author="Majid" w:date="2017-02-06T18:40:00Z">
-            <w:rPr>
-              <w:noProof/>
-            </w:rPr>
-          </w:rPrChange>
-        </w:rPr>
-      </w:pPr>
-      <w:r>
-        <w:rPr>
-          <w:rFonts w:ascii="Times New Roman" w:hAnsi="Times New Roman"/>
-          <w:noProof/>
-          <w:sz w:val="24"/>
-          <w:szCs w:val="24"/>
-          <w:rPrChange w:id="112" w:author="Majid" w:date="2017-02-06T18:40:00Z">
-            <w:rPr>
-              <w:noProof/>
-            </w:rPr>
-          </w:rPrChange>
+        </w:rPr>
+      </w:pPr>
+      <w:r>
+        <w:rPr>
+          <w:rFonts w:ascii="Times New Roman" w:hAnsi="Times New Roman"/>
+          <w:noProof/>
+          <w:sz w:val="24"/>
+          <w:szCs w:val="24"/>
         </w:rPr>
         <w:t>13</w:t>
       </w:r>
@@ -12886,11 +12286,6 @@
           <w:noProof/>
           <w:sz w:val="24"/>
           <w:szCs w:val="24"/>
-          <w:rPrChange w:id="113" w:author="Majid" w:date="2017-02-06T18:40:00Z">
-            <w:rPr>
-              <w:noProof/>
-            </w:rPr>
-          </w:rPrChange>
         </w:rPr>
         <w:tab/>
         <w:t xml:space="preserve">Braga, A. L., Zanobetti, A. &amp; Schwartz, J. The time course of weather-related deaths. </w:t>
@@ -12902,12 +12297,6 @@
           <w:noProof/>
           <w:sz w:val="24"/>
           <w:szCs w:val="24"/>
-          <w:rPrChange w:id="114" w:author="Majid" w:date="2017-02-06T18:40:00Z">
-            <w:rPr>
-              <w:i/>
-              <w:noProof/>
-            </w:rPr>
-          </w:rPrChange>
         </w:rPr>
         <w:t>Epidemiology</w:t>
       </w:r>
@@ -12917,11 +12306,6 @@
           <w:noProof/>
           <w:sz w:val="24"/>
           <w:szCs w:val="24"/>
-          <w:rPrChange w:id="115" w:author="Majid" w:date="2017-02-06T18:40:00Z">
-            <w:rPr>
-              <w:noProof/>
-            </w:rPr>
-          </w:rPrChange>
         </w:rPr>
         <w:t xml:space="preserve"> </w:t>
       </w:r>
@@ -12932,12 +12316,6 @@
           <w:noProof/>
           <w:sz w:val="24"/>
           <w:szCs w:val="24"/>
-          <w:rPrChange w:id="116" w:author="Majid" w:date="2017-02-06T18:40:00Z">
-            <w:rPr>
-              <w:b/>
-              <w:noProof/>
-            </w:rPr>
-          </w:rPrChange>
         </w:rPr>
         <w:t>12</w:t>
       </w:r>
@@ -12947,11 +12325,6 @@
           <w:noProof/>
           <w:sz w:val="24"/>
           <w:szCs w:val="24"/>
-          <w:rPrChange w:id="117" w:author="Majid" w:date="2017-02-06T18:40:00Z">
-            <w:rPr>
-              <w:noProof/>
-            </w:rPr>
-          </w:rPrChange>
         </w:rPr>
         <w:t>, 662-667 (2001).</w:t>
       </w:r>
@@ -12966,24 +12339,14 @@
           <w:noProof/>
           <w:sz w:val="24"/>
           <w:szCs w:val="24"/>
-          <w:rPrChange w:id="118" w:author="Majid" w:date="2017-02-06T18:40:00Z">
-            <w:rPr>
-              <w:noProof/>
-            </w:rPr>
-          </w:rPrChange>
-        </w:rPr>
-      </w:pPr>
-      <w:r>
-        <w:rPr>
-          <w:rFonts w:ascii="Times New Roman" w:hAnsi="Times New Roman"/>
-          <w:noProof/>
-          <w:sz w:val="24"/>
-          <w:szCs w:val="24"/>
-          <w:rPrChange w:id="119" w:author="Majid" w:date="2017-02-06T18:40:00Z">
-            <w:rPr>
-              <w:noProof/>
-            </w:rPr>
-          </w:rPrChange>
+        </w:rPr>
+      </w:pPr>
+      <w:r>
+        <w:rPr>
+          <w:rFonts w:ascii="Times New Roman" w:hAnsi="Times New Roman"/>
+          <w:noProof/>
+          <w:sz w:val="24"/>
+          <w:szCs w:val="24"/>
         </w:rPr>
         <w:t>14</w:t>
       </w:r>
@@ -12993,11 +12356,6 @@
           <w:noProof/>
           <w:sz w:val="24"/>
           <w:szCs w:val="24"/>
-          <w:rPrChange w:id="120" w:author="Majid" w:date="2017-02-06T18:40:00Z">
-            <w:rPr>
-              <w:noProof/>
-            </w:rPr>
-          </w:rPrChange>
         </w:rPr>
         <w:tab/>
         <w:t xml:space="preserve">Carson, C., Hajat, S., Armstrong, B. &amp; Wilkinson, P. Declining vulnerability to temperature-related mortality in London over the 20th century. </w:t>
@@ -13009,12 +12367,6 @@
           <w:noProof/>
           <w:sz w:val="24"/>
           <w:szCs w:val="24"/>
-          <w:rPrChange w:id="121" w:author="Majid" w:date="2017-02-06T18:40:00Z">
-            <w:rPr>
-              <w:i/>
-              <w:noProof/>
-            </w:rPr>
-          </w:rPrChange>
         </w:rPr>
         <w:t>American Journal of Epidemiology</w:t>
       </w:r>
@@ -13024,11 +12376,6 @@
           <w:noProof/>
           <w:sz w:val="24"/>
           <w:szCs w:val="24"/>
-          <w:rPrChange w:id="122" w:author="Majid" w:date="2017-02-06T18:40:00Z">
-            <w:rPr>
-              <w:noProof/>
-            </w:rPr>
-          </w:rPrChange>
         </w:rPr>
         <w:t xml:space="preserve"> </w:t>
       </w:r>
@@ -13039,12 +12386,6 @@
           <w:noProof/>
           <w:sz w:val="24"/>
           <w:szCs w:val="24"/>
-          <w:rPrChange w:id="123" w:author="Majid" w:date="2017-02-06T18:40:00Z">
-            <w:rPr>
-              <w:b/>
-              <w:noProof/>
-            </w:rPr>
-          </w:rPrChange>
         </w:rPr>
         <w:t>164</w:t>
       </w:r>
@@ -13054,11 +12395,6 @@
           <w:noProof/>
           <w:sz w:val="24"/>
           <w:szCs w:val="24"/>
-          <w:rPrChange w:id="124" w:author="Majid" w:date="2017-02-06T18:40:00Z">
-            <w:rPr>
-              <w:noProof/>
-            </w:rPr>
-          </w:rPrChange>
         </w:rPr>
         <w:t>, 77-84, doi:10.1093/aje/kwj147 (2006).</w:t>
       </w:r>
@@ -13073,24 +12409,14 @@
           <w:noProof/>
           <w:sz w:val="24"/>
           <w:szCs w:val="24"/>
-          <w:rPrChange w:id="125" w:author="Majid" w:date="2017-02-06T18:40:00Z">
-            <w:rPr>
-              <w:noProof/>
-            </w:rPr>
-          </w:rPrChange>
-        </w:rPr>
-      </w:pPr>
-      <w:r>
-        <w:rPr>
-          <w:rFonts w:ascii="Times New Roman" w:hAnsi="Times New Roman"/>
-          <w:noProof/>
-          <w:sz w:val="24"/>
-          <w:szCs w:val="24"/>
-          <w:rPrChange w:id="126" w:author="Majid" w:date="2017-02-06T18:40:00Z">
-            <w:rPr>
-              <w:noProof/>
-            </w:rPr>
-          </w:rPrChange>
+        </w:rPr>
+      </w:pPr>
+      <w:r>
+        <w:rPr>
+          <w:rFonts w:ascii="Times New Roman" w:hAnsi="Times New Roman"/>
+          <w:noProof/>
+          <w:sz w:val="24"/>
+          <w:szCs w:val="24"/>
         </w:rPr>
         <w:t>15</w:t>
       </w:r>
@@ -13100,11 +12426,6 @@
           <w:noProof/>
           <w:sz w:val="24"/>
           <w:szCs w:val="24"/>
-          <w:rPrChange w:id="127" w:author="Majid" w:date="2017-02-06T18:40:00Z">
-            <w:rPr>
-              <w:noProof/>
-            </w:rPr>
-          </w:rPrChange>
         </w:rPr>
         <w:tab/>
         <w:t xml:space="preserve">Sheridan, S. C., Kalkstein, A. J. &amp; Kalkstein, L. S. Trends in heat-related mortality in the United States, 1975-2004. </w:t>
@@ -13116,12 +12437,6 @@
           <w:noProof/>
           <w:sz w:val="24"/>
           <w:szCs w:val="24"/>
-          <w:rPrChange w:id="128" w:author="Majid" w:date="2017-02-06T18:40:00Z">
-            <w:rPr>
-              <w:i/>
-              <w:noProof/>
-            </w:rPr>
-          </w:rPrChange>
         </w:rPr>
         <w:t>Natural Hazards</w:t>
       </w:r>
@@ -13131,11 +12446,6 @@
           <w:noProof/>
           <w:sz w:val="24"/>
           <w:szCs w:val="24"/>
-          <w:rPrChange w:id="129" w:author="Majid" w:date="2017-02-06T18:40:00Z">
-            <w:rPr>
-              <w:noProof/>
-            </w:rPr>
-          </w:rPrChange>
         </w:rPr>
         <w:t xml:space="preserve"> </w:t>
       </w:r>
@@ -13146,12 +12456,6 @@
           <w:noProof/>
           <w:sz w:val="24"/>
           <w:szCs w:val="24"/>
-          <w:rPrChange w:id="130" w:author="Majid" w:date="2017-02-06T18:40:00Z">
-            <w:rPr>
-              <w:b/>
-              <w:noProof/>
-            </w:rPr>
-          </w:rPrChange>
         </w:rPr>
         <w:t>50</w:t>
       </w:r>
@@ -13161,11 +12465,6 @@
           <w:noProof/>
           <w:sz w:val="24"/>
           <w:szCs w:val="24"/>
-          <w:rPrChange w:id="131" w:author="Majid" w:date="2017-02-06T18:40:00Z">
-            <w:rPr>
-              <w:noProof/>
-            </w:rPr>
-          </w:rPrChange>
         </w:rPr>
         <w:t>, 145-160, doi:10.1007/s11069-008-9327-2 (2009).</w:t>
       </w:r>
@@ -13180,24 +12479,14 @@
           <w:noProof/>
           <w:sz w:val="24"/>
           <w:szCs w:val="24"/>
-          <w:rPrChange w:id="132" w:author="Majid" w:date="2017-02-06T18:40:00Z">
-            <w:rPr>
-              <w:noProof/>
-            </w:rPr>
-          </w:rPrChange>
-        </w:rPr>
-      </w:pPr>
-      <w:r>
-        <w:rPr>
-          <w:rFonts w:ascii="Times New Roman" w:hAnsi="Times New Roman"/>
-          <w:noProof/>
-          <w:sz w:val="24"/>
-          <w:szCs w:val="24"/>
-          <w:rPrChange w:id="133" w:author="Majid" w:date="2017-02-06T18:40:00Z">
-            <w:rPr>
-              <w:noProof/>
-            </w:rPr>
-          </w:rPrChange>
+        </w:rPr>
+      </w:pPr>
+      <w:r>
+        <w:rPr>
+          <w:rFonts w:ascii="Times New Roman" w:hAnsi="Times New Roman"/>
+          <w:noProof/>
+          <w:sz w:val="24"/>
+          <w:szCs w:val="24"/>
         </w:rPr>
         <w:t>16</w:t>
       </w:r>
@@ -13207,11 +12496,6 @@
           <w:noProof/>
           <w:sz w:val="24"/>
           <w:szCs w:val="24"/>
-          <w:rPrChange w:id="134" w:author="Majid" w:date="2017-02-06T18:40:00Z">
-            <w:rPr>
-              <w:noProof/>
-            </w:rPr>
-          </w:rPrChange>
         </w:rPr>
         <w:tab/>
         <w:t xml:space="preserve">Bobb, J. F., Peng, R. D., Bell, M. L. &amp; Dominici, F. Heat-related mortality and adaptation to heat in the United States. </w:t>
@@ -13223,12 +12507,6 @@
           <w:noProof/>
           <w:sz w:val="24"/>
           <w:szCs w:val="24"/>
-          <w:rPrChange w:id="135" w:author="Majid" w:date="2017-02-06T18:40:00Z">
-            <w:rPr>
-              <w:i/>
-              <w:noProof/>
-            </w:rPr>
-          </w:rPrChange>
         </w:rPr>
         <w:t>Environ Health Perspect</w:t>
       </w:r>
@@ -13238,11 +12516,6 @@
           <w:noProof/>
           <w:sz w:val="24"/>
           <w:szCs w:val="24"/>
-          <w:rPrChange w:id="136" w:author="Majid" w:date="2017-02-06T18:40:00Z">
-            <w:rPr>
-              <w:noProof/>
-            </w:rPr>
-          </w:rPrChange>
         </w:rPr>
         <w:t xml:space="preserve"> </w:t>
       </w:r>
@@ -13253,12 +12526,6 @@
           <w:noProof/>
           <w:sz w:val="24"/>
           <w:szCs w:val="24"/>
-          <w:rPrChange w:id="137" w:author="Majid" w:date="2017-02-06T18:40:00Z">
-            <w:rPr>
-              <w:b/>
-              <w:noProof/>
-            </w:rPr>
-          </w:rPrChange>
         </w:rPr>
         <w:t>122</w:t>
       </w:r>
@@ -13268,11 +12535,6 @@
           <w:noProof/>
           <w:sz w:val="24"/>
           <w:szCs w:val="24"/>
-          <w:rPrChange w:id="138" w:author="Majid" w:date="2017-02-06T18:40:00Z">
-            <w:rPr>
-              <w:noProof/>
-            </w:rPr>
-          </w:rPrChange>
         </w:rPr>
         <w:t>, 811-816, doi:10.1289/ehp.1307392 (2014).</w:t>
       </w:r>
@@ -13287,24 +12549,14 @@
           <w:noProof/>
           <w:sz w:val="24"/>
           <w:szCs w:val="24"/>
-          <w:rPrChange w:id="139" w:author="Majid" w:date="2017-02-06T18:40:00Z">
-            <w:rPr>
-              <w:noProof/>
-            </w:rPr>
-          </w:rPrChange>
-        </w:rPr>
-      </w:pPr>
-      <w:r>
-        <w:rPr>
-          <w:rFonts w:ascii="Times New Roman" w:hAnsi="Times New Roman"/>
-          <w:noProof/>
-          <w:sz w:val="24"/>
-          <w:szCs w:val="24"/>
-          <w:rPrChange w:id="140" w:author="Majid" w:date="2017-02-06T18:40:00Z">
-            <w:rPr>
-              <w:noProof/>
-            </w:rPr>
-          </w:rPrChange>
+        </w:rPr>
+      </w:pPr>
+      <w:r>
+        <w:rPr>
+          <w:rFonts w:ascii="Times New Roman" w:hAnsi="Times New Roman"/>
+          <w:noProof/>
+          <w:sz w:val="24"/>
+          <w:szCs w:val="24"/>
         </w:rPr>
         <w:t>17</w:t>
       </w:r>
@@ -13314,11 +12566,6 @@
           <w:noProof/>
           <w:sz w:val="24"/>
           <w:szCs w:val="24"/>
-          <w:rPrChange w:id="141" w:author="Majid" w:date="2017-02-06T18:40:00Z">
-            <w:rPr>
-              <w:noProof/>
-            </w:rPr>
-          </w:rPrChange>
         </w:rPr>
         <w:tab/>
         <w:t xml:space="preserve">Rosenwaike, I. Seasonal variation of deaths in the United States, 1951–1960. </w:t>
@@ -13330,12 +12577,6 @@
           <w:noProof/>
           <w:sz w:val="24"/>
           <w:szCs w:val="24"/>
-          <w:rPrChange w:id="142" w:author="Majid" w:date="2017-02-06T18:40:00Z">
-            <w:rPr>
-              <w:i/>
-              <w:noProof/>
-            </w:rPr>
-          </w:rPrChange>
         </w:rPr>
         <w:t>Journal of the American Statistical Association</w:t>
       </w:r>
@@ -13345,11 +12586,6 @@
           <w:noProof/>
           <w:sz w:val="24"/>
           <w:szCs w:val="24"/>
-          <w:rPrChange w:id="143" w:author="Majid" w:date="2017-02-06T18:40:00Z">
-            <w:rPr>
-              <w:noProof/>
-            </w:rPr>
-          </w:rPrChange>
         </w:rPr>
         <w:t xml:space="preserve"> </w:t>
       </w:r>
@@ -13360,12 +12596,6 @@
           <w:noProof/>
           <w:sz w:val="24"/>
           <w:szCs w:val="24"/>
-          <w:rPrChange w:id="144" w:author="Majid" w:date="2017-02-06T18:40:00Z">
-            <w:rPr>
-              <w:b/>
-              <w:noProof/>
-            </w:rPr>
-          </w:rPrChange>
         </w:rPr>
         <w:t>61</w:t>
       </w:r>
@@ -13375,11 +12605,6 @@
           <w:noProof/>
           <w:sz w:val="24"/>
           <w:szCs w:val="24"/>
-          <w:rPrChange w:id="145" w:author="Majid" w:date="2017-02-06T18:40:00Z">
-            <w:rPr>
-              <w:noProof/>
-            </w:rPr>
-          </w:rPrChange>
         </w:rPr>
         <w:t>, 706-719 (1966).</w:t>
       </w:r>
@@ -13394,24 +12619,14 @@
           <w:noProof/>
           <w:sz w:val="24"/>
           <w:szCs w:val="24"/>
-          <w:rPrChange w:id="146" w:author="Majid" w:date="2017-02-06T18:40:00Z">
-            <w:rPr>
-              <w:noProof/>
-            </w:rPr>
-          </w:rPrChange>
-        </w:rPr>
-      </w:pPr>
-      <w:r>
-        <w:rPr>
-          <w:rFonts w:ascii="Times New Roman" w:hAnsi="Times New Roman"/>
-          <w:noProof/>
-          <w:sz w:val="24"/>
-          <w:szCs w:val="24"/>
-          <w:rPrChange w:id="147" w:author="Majid" w:date="2017-02-06T18:40:00Z">
-            <w:rPr>
-              <w:noProof/>
-            </w:rPr>
-          </w:rPrChange>
+        </w:rPr>
+      </w:pPr>
+      <w:r>
+        <w:rPr>
+          <w:rFonts w:ascii="Times New Roman" w:hAnsi="Times New Roman"/>
+          <w:noProof/>
+          <w:sz w:val="24"/>
+          <w:szCs w:val="24"/>
         </w:rPr>
         <w:t>18</w:t>
       </w:r>
@@ -13421,11 +12636,6 @@
           <w:noProof/>
           <w:sz w:val="24"/>
           <w:szCs w:val="24"/>
-          <w:rPrChange w:id="148" w:author="Majid" w:date="2017-02-06T18:40:00Z">
-            <w:rPr>
-              <w:noProof/>
-            </w:rPr>
-          </w:rPrChange>
         </w:rPr>
         <w:tab/>
         <w:t xml:space="preserve">Mackenbach, J., Kunst, A. &amp; Looman, C. Seasonal variation in mortality in The Netherlands. </w:t>
@@ -13437,12 +12647,6 @@
           <w:noProof/>
           <w:sz w:val="24"/>
           <w:szCs w:val="24"/>
-          <w:rPrChange w:id="149" w:author="Majid" w:date="2017-02-06T18:40:00Z">
-            <w:rPr>
-              <w:i/>
-              <w:noProof/>
-            </w:rPr>
-          </w:rPrChange>
         </w:rPr>
         <w:t>Journal of Epidemiology and Community Health</w:t>
       </w:r>
@@ -13452,11 +12656,6 @@
           <w:noProof/>
           <w:sz w:val="24"/>
           <w:szCs w:val="24"/>
-          <w:rPrChange w:id="150" w:author="Majid" w:date="2017-02-06T18:40:00Z">
-            <w:rPr>
-              <w:noProof/>
-            </w:rPr>
-          </w:rPrChange>
         </w:rPr>
         <w:t xml:space="preserve"> </w:t>
       </w:r>
@@ -13467,12 +12666,6 @@
           <w:noProof/>
           <w:sz w:val="24"/>
           <w:szCs w:val="24"/>
-          <w:rPrChange w:id="151" w:author="Majid" w:date="2017-02-06T18:40:00Z">
-            <w:rPr>
-              <w:b/>
-              <w:noProof/>
-            </w:rPr>
-          </w:rPrChange>
         </w:rPr>
         <w:t>46</w:t>
       </w:r>
@@ -13482,11 +12675,6 @@
           <w:noProof/>
           <w:sz w:val="24"/>
           <w:szCs w:val="24"/>
-          <w:rPrChange w:id="152" w:author="Majid" w:date="2017-02-06T18:40:00Z">
-            <w:rPr>
-              <w:noProof/>
-            </w:rPr>
-          </w:rPrChange>
         </w:rPr>
         <w:t>, 261-265 (1992).</w:t>
       </w:r>
@@ -13501,24 +12689,14 @@
           <w:noProof/>
           <w:sz w:val="24"/>
           <w:szCs w:val="24"/>
-          <w:rPrChange w:id="153" w:author="Majid" w:date="2017-02-06T18:40:00Z">
-            <w:rPr>
-              <w:noProof/>
-            </w:rPr>
-          </w:rPrChange>
-        </w:rPr>
-      </w:pPr>
-      <w:r>
-        <w:rPr>
-          <w:rFonts w:ascii="Times New Roman" w:hAnsi="Times New Roman"/>
-          <w:noProof/>
-          <w:sz w:val="24"/>
-          <w:szCs w:val="24"/>
-          <w:rPrChange w:id="154" w:author="Majid" w:date="2017-02-06T18:40:00Z">
-            <w:rPr>
-              <w:noProof/>
-            </w:rPr>
-          </w:rPrChange>
+        </w:rPr>
+      </w:pPr>
+      <w:r>
+        <w:rPr>
+          <w:rFonts w:ascii="Times New Roman" w:hAnsi="Times New Roman"/>
+          <w:noProof/>
+          <w:sz w:val="24"/>
+          <w:szCs w:val="24"/>
         </w:rPr>
         <w:t>19</w:t>
       </w:r>
@@ -13528,11 +12706,6 @@
           <w:noProof/>
           <w:sz w:val="24"/>
           <w:szCs w:val="24"/>
-          <w:rPrChange w:id="155" w:author="Majid" w:date="2017-02-06T18:40:00Z">
-            <w:rPr>
-              <w:noProof/>
-            </w:rPr>
-          </w:rPrChange>
         </w:rPr>
         <w:tab/>
         <w:t xml:space="preserve">Laake, K. &amp; Sverre, J. M. Winter excess mortality: a comparison between Norway and England plus Wales. </w:t>
@@ -13544,12 +12717,6 @@
           <w:noProof/>
           <w:sz w:val="24"/>
           <w:szCs w:val="24"/>
-          <w:rPrChange w:id="156" w:author="Majid" w:date="2017-02-06T18:40:00Z">
-            <w:rPr>
-              <w:i/>
-              <w:noProof/>
-            </w:rPr>
-          </w:rPrChange>
         </w:rPr>
         <w:t>Age and ageing</w:t>
       </w:r>
@@ -13559,11 +12726,6 @@
           <w:noProof/>
           <w:sz w:val="24"/>
           <w:szCs w:val="24"/>
-          <w:rPrChange w:id="157" w:author="Majid" w:date="2017-02-06T18:40:00Z">
-            <w:rPr>
-              <w:noProof/>
-            </w:rPr>
-          </w:rPrChange>
         </w:rPr>
         <w:t xml:space="preserve"> </w:t>
       </w:r>
@@ -13574,12 +12736,6 @@
           <w:noProof/>
           <w:sz w:val="24"/>
           <w:szCs w:val="24"/>
-          <w:rPrChange w:id="158" w:author="Majid" w:date="2017-02-06T18:40:00Z">
-            <w:rPr>
-              <w:b/>
-              <w:noProof/>
-            </w:rPr>
-          </w:rPrChange>
         </w:rPr>
         <w:t>25</w:t>
       </w:r>
@@ -13589,11 +12745,6 @@
           <w:noProof/>
           <w:sz w:val="24"/>
           <w:szCs w:val="24"/>
-          <w:rPrChange w:id="159" w:author="Majid" w:date="2017-02-06T18:40:00Z">
-            <w:rPr>
-              <w:noProof/>
-            </w:rPr>
-          </w:rPrChange>
         </w:rPr>
         <w:t>, 343-348 (1996).</w:t>
       </w:r>
@@ -13608,24 +12759,14 @@
           <w:noProof/>
           <w:sz w:val="24"/>
           <w:szCs w:val="24"/>
-          <w:rPrChange w:id="160" w:author="Majid" w:date="2017-02-06T18:40:00Z">
-            <w:rPr>
-              <w:noProof/>
-            </w:rPr>
-          </w:rPrChange>
-        </w:rPr>
-      </w:pPr>
-      <w:r>
-        <w:rPr>
-          <w:rFonts w:ascii="Times New Roman" w:hAnsi="Times New Roman"/>
-          <w:noProof/>
-          <w:sz w:val="24"/>
-          <w:szCs w:val="24"/>
-          <w:rPrChange w:id="161" w:author="Majid" w:date="2017-02-06T18:40:00Z">
-            <w:rPr>
-              <w:noProof/>
-            </w:rPr>
-          </w:rPrChange>
+        </w:rPr>
+      </w:pPr>
+      <w:r>
+        <w:rPr>
+          <w:rFonts w:ascii="Times New Roman" w:hAnsi="Times New Roman"/>
+          <w:noProof/>
+          <w:sz w:val="24"/>
+          <w:szCs w:val="24"/>
         </w:rPr>
         <w:t>20</w:t>
       </w:r>
@@ -13635,11 +12776,6 @@
           <w:noProof/>
           <w:sz w:val="24"/>
           <w:szCs w:val="24"/>
-          <w:rPrChange w:id="162" w:author="Majid" w:date="2017-02-06T18:40:00Z">
-            <w:rPr>
-              <w:noProof/>
-            </w:rPr>
-          </w:rPrChange>
         </w:rPr>
         <w:tab/>
         <w:t xml:space="preserve">Trudeau, R. Monthly and daily patterns of death. </w:t>
@@ -13651,12 +12787,6 @@
           <w:noProof/>
           <w:sz w:val="24"/>
           <w:szCs w:val="24"/>
-          <w:rPrChange w:id="163" w:author="Majid" w:date="2017-02-06T18:40:00Z">
-            <w:rPr>
-              <w:i/>
-              <w:noProof/>
-            </w:rPr>
-          </w:rPrChange>
         </w:rPr>
         <w:t>Health Reports-Statistics Canada</w:t>
       </w:r>
@@ -13666,11 +12796,6 @@
           <w:noProof/>
           <w:sz w:val="24"/>
           <w:szCs w:val="24"/>
-          <w:rPrChange w:id="164" w:author="Majid" w:date="2017-02-06T18:40:00Z">
-            <w:rPr>
-              <w:noProof/>
-            </w:rPr>
-          </w:rPrChange>
         </w:rPr>
         <w:t xml:space="preserve"> </w:t>
       </w:r>
@@ -13681,12 +12806,6 @@
           <w:noProof/>
           <w:sz w:val="24"/>
           <w:szCs w:val="24"/>
-          <w:rPrChange w:id="165" w:author="Majid" w:date="2017-02-06T18:40:00Z">
-            <w:rPr>
-              <w:b/>
-              <w:noProof/>
-            </w:rPr>
-          </w:rPrChange>
         </w:rPr>
         <w:t>9</w:t>
       </w:r>
@@ -13696,11 +12815,6 @@
           <w:noProof/>
           <w:sz w:val="24"/>
           <w:szCs w:val="24"/>
-          <w:rPrChange w:id="166" w:author="Majid" w:date="2017-02-06T18:40:00Z">
-            <w:rPr>
-              <w:noProof/>
-            </w:rPr>
-          </w:rPrChange>
         </w:rPr>
         <w:t>, 43-52 (1997).</w:t>
       </w:r>
@@ -13715,24 +12829,14 @@
           <w:noProof/>
           <w:sz w:val="24"/>
           <w:szCs w:val="24"/>
-          <w:rPrChange w:id="167" w:author="Majid" w:date="2017-02-06T18:40:00Z">
-            <w:rPr>
-              <w:noProof/>
-            </w:rPr>
-          </w:rPrChange>
-        </w:rPr>
-      </w:pPr>
-      <w:r>
-        <w:rPr>
-          <w:rFonts w:ascii="Times New Roman" w:hAnsi="Times New Roman"/>
-          <w:noProof/>
-          <w:sz w:val="24"/>
-          <w:szCs w:val="24"/>
-          <w:rPrChange w:id="168" w:author="Majid" w:date="2017-02-06T18:40:00Z">
-            <w:rPr>
-              <w:noProof/>
-            </w:rPr>
-          </w:rPrChange>
+        </w:rPr>
+      </w:pPr>
+      <w:r>
+        <w:rPr>
+          <w:rFonts w:ascii="Times New Roman" w:hAnsi="Times New Roman"/>
+          <w:noProof/>
+          <w:sz w:val="24"/>
+          <w:szCs w:val="24"/>
         </w:rPr>
         <w:lastRenderedPageBreak/>
         <w:t>21</w:t>
@@ -13743,11 +12847,6 @@
           <w:noProof/>
           <w:sz w:val="24"/>
           <w:szCs w:val="24"/>
-          <w:rPrChange w:id="169" w:author="Majid" w:date="2017-02-06T18:40:00Z">
-            <w:rPr>
-              <w:noProof/>
-            </w:rPr>
-          </w:rPrChange>
         </w:rPr>
         <w:tab/>
         <w:t xml:space="preserve">Lerchl, A. Changes in the seasonality of mortality in Germany from 1946 to 1995: the role of temperature. </w:t>
@@ -13759,12 +12858,6 @@
           <w:noProof/>
           <w:sz w:val="24"/>
           <w:szCs w:val="24"/>
-          <w:rPrChange w:id="170" w:author="Majid" w:date="2017-02-06T18:40:00Z">
-            <w:rPr>
-              <w:i/>
-              <w:noProof/>
-            </w:rPr>
-          </w:rPrChange>
         </w:rPr>
         <w:t>International Journal of Biometeorology</w:t>
       </w:r>
@@ -13774,11 +12867,6 @@
           <w:noProof/>
           <w:sz w:val="24"/>
           <w:szCs w:val="24"/>
-          <w:rPrChange w:id="171" w:author="Majid" w:date="2017-02-06T18:40:00Z">
-            <w:rPr>
-              <w:noProof/>
-            </w:rPr>
-          </w:rPrChange>
         </w:rPr>
         <w:t xml:space="preserve"> </w:t>
       </w:r>
@@ -13789,12 +12877,6 @@
           <w:noProof/>
           <w:sz w:val="24"/>
           <w:szCs w:val="24"/>
-          <w:rPrChange w:id="172" w:author="Majid" w:date="2017-02-06T18:40:00Z">
-            <w:rPr>
-              <w:b/>
-              <w:noProof/>
-            </w:rPr>
-          </w:rPrChange>
         </w:rPr>
         <w:t>42</w:t>
       </w:r>
@@ -13804,11 +12886,6 @@
           <w:noProof/>
           <w:sz w:val="24"/>
           <w:szCs w:val="24"/>
-          <w:rPrChange w:id="173" w:author="Majid" w:date="2017-02-06T18:40:00Z">
-            <w:rPr>
-              <w:noProof/>
-            </w:rPr>
-          </w:rPrChange>
         </w:rPr>
         <w:t>, 84-88, doi:DOI 10.1007/s004840050089 (1998).</w:t>
       </w:r>
@@ -13823,24 +12900,14 @@
           <w:noProof/>
           <w:sz w:val="24"/>
           <w:szCs w:val="24"/>
-          <w:rPrChange w:id="174" w:author="Majid" w:date="2017-02-06T18:40:00Z">
-            <w:rPr>
-              <w:noProof/>
-            </w:rPr>
-          </w:rPrChange>
-        </w:rPr>
-      </w:pPr>
-      <w:r>
-        <w:rPr>
-          <w:rFonts w:ascii="Times New Roman" w:hAnsi="Times New Roman"/>
-          <w:noProof/>
-          <w:sz w:val="24"/>
-          <w:szCs w:val="24"/>
-          <w:rPrChange w:id="175" w:author="Majid" w:date="2017-02-06T18:40:00Z">
-            <w:rPr>
-              <w:noProof/>
-            </w:rPr>
-          </w:rPrChange>
+        </w:rPr>
+      </w:pPr>
+      <w:r>
+        <w:rPr>
+          <w:rFonts w:ascii="Times New Roman" w:hAnsi="Times New Roman"/>
+          <w:noProof/>
+          <w:sz w:val="24"/>
+          <w:szCs w:val="24"/>
         </w:rPr>
         <w:t>22</w:t>
       </w:r>
@@ -13850,11 +12917,6 @@
           <w:noProof/>
           <w:sz w:val="24"/>
           <w:szCs w:val="24"/>
-          <w:rPrChange w:id="176" w:author="Majid" w:date="2017-02-06T18:40:00Z">
-            <w:rPr>
-              <w:noProof/>
-            </w:rPr>
-          </w:rPrChange>
         </w:rPr>
         <w:tab/>
         <w:t>Nakaji, S.</w:t>
@@ -13866,12 +12928,6 @@
           <w:noProof/>
           <w:sz w:val="24"/>
           <w:szCs w:val="24"/>
-          <w:rPrChange w:id="177" w:author="Majid" w:date="2017-02-06T18:40:00Z">
-            <w:rPr>
-              <w:i/>
-              <w:noProof/>
-            </w:rPr>
-          </w:rPrChange>
         </w:rPr>
         <w:t xml:space="preserve"> et al.</w:t>
       </w:r>
@@ -13881,11 +12937,6 @@
           <w:noProof/>
           <w:sz w:val="24"/>
           <w:szCs w:val="24"/>
-          <w:rPrChange w:id="178" w:author="Majid" w:date="2017-02-06T18:40:00Z">
-            <w:rPr>
-              <w:noProof/>
-            </w:rPr>
-          </w:rPrChange>
         </w:rPr>
         <w:t xml:space="preserve"> Seasonal changes in mortality rates from main causes of death in Japan. </w:t>
       </w:r>
@@ -13896,12 +12947,6 @@
           <w:noProof/>
           <w:sz w:val="24"/>
           <w:szCs w:val="24"/>
-          <w:rPrChange w:id="179" w:author="Majid" w:date="2017-02-06T18:40:00Z">
-            <w:rPr>
-              <w:i/>
-              <w:noProof/>
-            </w:rPr>
-          </w:rPrChange>
         </w:rPr>
         <w:t>European journal of epidemiology</w:t>
       </w:r>
@@ -13911,11 +12956,6 @@
           <w:noProof/>
           <w:sz w:val="24"/>
           <w:szCs w:val="24"/>
-          <w:rPrChange w:id="180" w:author="Majid" w:date="2017-02-06T18:40:00Z">
-            <w:rPr>
-              <w:noProof/>
-            </w:rPr>
-          </w:rPrChange>
         </w:rPr>
         <w:t xml:space="preserve"> </w:t>
       </w:r>
@@ -13926,12 +12966,6 @@
           <w:noProof/>
           <w:sz w:val="24"/>
           <w:szCs w:val="24"/>
-          <w:rPrChange w:id="181" w:author="Majid" w:date="2017-02-06T18:40:00Z">
-            <w:rPr>
-              <w:b/>
-              <w:noProof/>
-            </w:rPr>
-          </w:rPrChange>
         </w:rPr>
         <w:t>19</w:t>
       </w:r>
@@ -13941,11 +12975,6 @@
           <w:noProof/>
           <w:sz w:val="24"/>
           <w:szCs w:val="24"/>
-          <w:rPrChange w:id="182" w:author="Majid" w:date="2017-02-06T18:40:00Z">
-            <w:rPr>
-              <w:noProof/>
-            </w:rPr>
-          </w:rPrChange>
         </w:rPr>
         <w:t>, 905-913 (2004).</w:t>
       </w:r>
@@ -13960,24 +12989,14 @@
           <w:noProof/>
           <w:sz w:val="24"/>
           <w:szCs w:val="24"/>
-          <w:rPrChange w:id="183" w:author="Majid" w:date="2017-02-06T18:40:00Z">
-            <w:rPr>
-              <w:noProof/>
-            </w:rPr>
-          </w:rPrChange>
-        </w:rPr>
-      </w:pPr>
-      <w:r>
-        <w:rPr>
-          <w:rFonts w:ascii="Times New Roman" w:hAnsi="Times New Roman"/>
-          <w:noProof/>
-          <w:sz w:val="24"/>
-          <w:szCs w:val="24"/>
-          <w:rPrChange w:id="184" w:author="Majid" w:date="2017-02-06T18:40:00Z">
-            <w:rPr>
-              <w:noProof/>
-            </w:rPr>
-          </w:rPrChange>
+        </w:rPr>
+      </w:pPr>
+      <w:r>
+        <w:rPr>
+          <w:rFonts w:ascii="Times New Roman" w:hAnsi="Times New Roman"/>
+          <w:noProof/>
+          <w:sz w:val="24"/>
+          <w:szCs w:val="24"/>
         </w:rPr>
         <w:t>23</w:t>
       </w:r>
@@ -13987,11 +13006,6 @@
           <w:noProof/>
           <w:sz w:val="24"/>
           <w:szCs w:val="24"/>
-          <w:rPrChange w:id="185" w:author="Majid" w:date="2017-02-06T18:40:00Z">
-            <w:rPr>
-              <w:noProof/>
-            </w:rPr>
-          </w:rPrChange>
         </w:rPr>
         <w:tab/>
         <w:t xml:space="preserve">Brown, G., Fearn, V. &amp; Wells, C. Exploratory analysis of seasonal mortality in England and Wales, 1998 to 2007. </w:t>
@@ -14003,12 +13017,6 @@
           <w:noProof/>
           <w:sz w:val="24"/>
           <w:szCs w:val="24"/>
-          <w:rPrChange w:id="186" w:author="Majid" w:date="2017-02-06T18:40:00Z">
-            <w:rPr>
-              <w:i/>
-              <w:noProof/>
-            </w:rPr>
-          </w:rPrChange>
         </w:rPr>
         <w:t>Health Statistics Quarterly</w:t>
       </w:r>
@@ -14018,11 +13026,6 @@
           <w:noProof/>
           <w:sz w:val="24"/>
           <w:szCs w:val="24"/>
-          <w:rPrChange w:id="187" w:author="Majid" w:date="2017-02-06T18:40:00Z">
-            <w:rPr>
-              <w:noProof/>
-            </w:rPr>
-          </w:rPrChange>
         </w:rPr>
         <w:t>, 58 (2010).</w:t>
       </w:r>
@@ -14037,24 +13040,14 @@
           <w:noProof/>
           <w:sz w:val="24"/>
           <w:szCs w:val="24"/>
-          <w:rPrChange w:id="188" w:author="Majid" w:date="2017-02-06T18:40:00Z">
-            <w:rPr>
-              <w:noProof/>
-            </w:rPr>
-          </w:rPrChange>
-        </w:rPr>
-      </w:pPr>
-      <w:r>
-        <w:rPr>
-          <w:rFonts w:ascii="Times New Roman" w:hAnsi="Times New Roman"/>
-          <w:noProof/>
-          <w:sz w:val="24"/>
-          <w:szCs w:val="24"/>
-          <w:rPrChange w:id="189" w:author="Majid" w:date="2017-02-06T18:40:00Z">
-            <w:rPr>
-              <w:noProof/>
-            </w:rPr>
-          </w:rPrChange>
+        </w:rPr>
+      </w:pPr>
+      <w:r>
+        <w:rPr>
+          <w:rFonts w:ascii="Times New Roman" w:hAnsi="Times New Roman"/>
+          <w:noProof/>
+          <w:sz w:val="24"/>
+          <w:szCs w:val="24"/>
         </w:rPr>
         <w:t>24</w:t>
       </w:r>
@@ -14064,11 +13057,6 @@
           <w:noProof/>
           <w:sz w:val="24"/>
           <w:szCs w:val="24"/>
-          <w:rPrChange w:id="190" w:author="Majid" w:date="2017-02-06T18:40:00Z">
-            <w:rPr>
-              <w:noProof/>
-            </w:rPr>
-          </w:rPrChange>
         </w:rPr>
         <w:tab/>
         <w:t>Marti-Soler, H.</w:t>
@@ -14080,12 +13068,6 @@
           <w:noProof/>
           <w:sz w:val="24"/>
           <w:szCs w:val="24"/>
-          <w:rPrChange w:id="191" w:author="Majid" w:date="2017-02-06T18:40:00Z">
-            <w:rPr>
-              <w:i/>
-              <w:noProof/>
-            </w:rPr>
-          </w:rPrChange>
         </w:rPr>
         <w:t xml:space="preserve"> et al.</w:t>
       </w:r>
@@ -14095,11 +13077,6 @@
           <w:noProof/>
           <w:sz w:val="24"/>
           <w:szCs w:val="24"/>
-          <w:rPrChange w:id="192" w:author="Majid" w:date="2017-02-06T18:40:00Z">
-            <w:rPr>
-              <w:noProof/>
-            </w:rPr>
-          </w:rPrChange>
         </w:rPr>
         <w:t xml:space="preserve"> Seasonal Variation of Overall and Cardiovascular Mortality: A Study in 19 Countries from Different Geographic Locations. </w:t>
       </w:r>
@@ -14110,12 +13087,6 @@
           <w:noProof/>
           <w:sz w:val="24"/>
           <w:szCs w:val="24"/>
-          <w:rPrChange w:id="193" w:author="Majid" w:date="2017-02-06T18:40:00Z">
-            <w:rPr>
-              <w:i/>
-              <w:noProof/>
-            </w:rPr>
-          </w:rPrChange>
         </w:rPr>
         <w:t>Plos One</w:t>
       </w:r>
@@ -14125,11 +13096,6 @@
           <w:noProof/>
           <w:sz w:val="24"/>
           <w:szCs w:val="24"/>
-          <w:rPrChange w:id="194" w:author="Majid" w:date="2017-02-06T18:40:00Z">
-            <w:rPr>
-              <w:noProof/>
-            </w:rPr>
-          </w:rPrChange>
         </w:rPr>
         <w:t xml:space="preserve"> </w:t>
       </w:r>
@@ -14140,12 +13106,6 @@
           <w:noProof/>
           <w:sz w:val="24"/>
           <w:szCs w:val="24"/>
-          <w:rPrChange w:id="195" w:author="Majid" w:date="2017-02-06T18:40:00Z">
-            <w:rPr>
-              <w:b/>
-              <w:noProof/>
-            </w:rPr>
-          </w:rPrChange>
         </w:rPr>
         <w:t>9</w:t>
       </w:r>
@@ -14155,11 +13115,6 @@
           <w:noProof/>
           <w:sz w:val="24"/>
           <w:szCs w:val="24"/>
-          <w:rPrChange w:id="196" w:author="Majid" w:date="2017-02-06T18:40:00Z">
-            <w:rPr>
-              <w:noProof/>
-            </w:rPr>
-          </w:rPrChange>
         </w:rPr>
         <w:t>, 13, doi:10.1371/journal.pone.0113500 (2014).</w:t>
       </w:r>
@@ -14174,24 +13129,14 @@
           <w:noProof/>
           <w:sz w:val="24"/>
           <w:szCs w:val="24"/>
-          <w:rPrChange w:id="197" w:author="Majid" w:date="2017-02-06T18:40:00Z">
-            <w:rPr>
-              <w:noProof/>
-            </w:rPr>
-          </w:rPrChange>
-        </w:rPr>
-      </w:pPr>
-      <w:r>
-        <w:rPr>
-          <w:rFonts w:ascii="Times New Roman" w:hAnsi="Times New Roman"/>
-          <w:noProof/>
-          <w:sz w:val="24"/>
-          <w:szCs w:val="24"/>
-          <w:rPrChange w:id="198" w:author="Majid" w:date="2017-02-06T18:40:00Z">
-            <w:rPr>
-              <w:noProof/>
-            </w:rPr>
-          </w:rPrChange>
+        </w:rPr>
+      </w:pPr>
+      <w:r>
+        <w:rPr>
+          <w:rFonts w:ascii="Times New Roman" w:hAnsi="Times New Roman"/>
+          <w:noProof/>
+          <w:sz w:val="24"/>
+          <w:szCs w:val="24"/>
         </w:rPr>
         <w:t>25</w:t>
       </w:r>
@@ -14201,11 +13146,6 @@
           <w:noProof/>
           <w:sz w:val="24"/>
           <w:szCs w:val="24"/>
-          <w:rPrChange w:id="199" w:author="Majid" w:date="2017-02-06T18:40:00Z">
-            <w:rPr>
-              <w:noProof/>
-            </w:rPr>
-          </w:rPrChange>
         </w:rPr>
         <w:tab/>
         <w:t xml:space="preserve">Bennett, J. E., Blangiardo, M., Fecht, D., Elliott, P. &amp; Ezzati, M. Vulnerability to the mortality effects of warm temperature in the districts of England and Wales. </w:t>
@@ -14217,12 +13157,6 @@
           <w:noProof/>
           <w:sz w:val="24"/>
           <w:szCs w:val="24"/>
-          <w:rPrChange w:id="200" w:author="Majid" w:date="2017-02-06T18:40:00Z">
-            <w:rPr>
-              <w:i/>
-              <w:noProof/>
-            </w:rPr>
-          </w:rPrChange>
         </w:rPr>
         <w:t>Nature Climate Change</w:t>
       </w:r>
@@ -14232,11 +13166,6 @@
           <w:noProof/>
           <w:sz w:val="24"/>
           <w:szCs w:val="24"/>
-          <w:rPrChange w:id="201" w:author="Majid" w:date="2017-02-06T18:40:00Z">
-            <w:rPr>
-              <w:noProof/>
-            </w:rPr>
-          </w:rPrChange>
         </w:rPr>
         <w:t xml:space="preserve"> </w:t>
       </w:r>
@@ -14247,12 +13176,6 @@
           <w:noProof/>
           <w:sz w:val="24"/>
           <w:szCs w:val="24"/>
-          <w:rPrChange w:id="202" w:author="Majid" w:date="2017-02-06T18:40:00Z">
-            <w:rPr>
-              <w:b/>
-              <w:noProof/>
-            </w:rPr>
-          </w:rPrChange>
         </w:rPr>
         <w:t>4</w:t>
       </w:r>
@@ -14262,11 +13185,6 @@
           <w:noProof/>
           <w:sz w:val="24"/>
           <w:szCs w:val="24"/>
-          <w:rPrChange w:id="203" w:author="Majid" w:date="2017-02-06T18:40:00Z">
-            <w:rPr>
-              <w:noProof/>
-            </w:rPr>
-          </w:rPrChange>
         </w:rPr>
         <w:t>, 269-273, doi:10.1038/nclimate2123 (2014).</w:t>
       </w:r>
@@ -14281,24 +13199,14 @@
           <w:noProof/>
           <w:sz w:val="24"/>
           <w:szCs w:val="24"/>
-          <w:rPrChange w:id="204" w:author="Majid" w:date="2017-02-06T18:40:00Z">
-            <w:rPr>
-              <w:noProof/>
-            </w:rPr>
-          </w:rPrChange>
-        </w:rPr>
-      </w:pPr>
-      <w:r>
-        <w:rPr>
-          <w:rFonts w:ascii="Times New Roman" w:hAnsi="Times New Roman"/>
-          <w:noProof/>
-          <w:sz w:val="24"/>
-          <w:szCs w:val="24"/>
-          <w:rPrChange w:id="205" w:author="Majid" w:date="2017-02-06T18:40:00Z">
-            <w:rPr>
-              <w:noProof/>
-            </w:rPr>
-          </w:rPrChange>
+        </w:rPr>
+      </w:pPr>
+      <w:r>
+        <w:rPr>
+          <w:rFonts w:ascii="Times New Roman" w:hAnsi="Times New Roman"/>
+          <w:noProof/>
+          <w:sz w:val="24"/>
+          <w:szCs w:val="24"/>
         </w:rPr>
         <w:t>26</w:t>
       </w:r>
@@ -14308,11 +13216,6 @@
           <w:noProof/>
           <w:sz w:val="24"/>
           <w:szCs w:val="24"/>
-          <w:rPrChange w:id="206" w:author="Majid" w:date="2017-02-06T18:40:00Z">
-            <w:rPr>
-              <w:noProof/>
-            </w:rPr>
-          </w:rPrChange>
         </w:rPr>
         <w:tab/>
         <w:t xml:space="preserve">Moy, C. M., Seltzer, G. O., Rodbell, D. T. &amp; Anderson, D. M. Variability of El Nino/Southern Oscillation activity at millennial timescales during the Holocene epoch. </w:t>
@@ -14324,12 +13227,6 @@
           <w:noProof/>
           <w:sz w:val="24"/>
           <w:szCs w:val="24"/>
-          <w:rPrChange w:id="207" w:author="Majid" w:date="2017-02-06T18:40:00Z">
-            <w:rPr>
-              <w:i/>
-              <w:noProof/>
-            </w:rPr>
-          </w:rPrChange>
         </w:rPr>
         <w:t>Nature</w:t>
       </w:r>
@@ -14339,11 +13236,6 @@
           <w:noProof/>
           <w:sz w:val="24"/>
           <w:szCs w:val="24"/>
-          <w:rPrChange w:id="208" w:author="Majid" w:date="2017-02-06T18:40:00Z">
-            <w:rPr>
-              <w:noProof/>
-            </w:rPr>
-          </w:rPrChange>
         </w:rPr>
         <w:t xml:space="preserve"> </w:t>
       </w:r>
@@ -14354,12 +13246,6 @@
           <w:noProof/>
           <w:sz w:val="24"/>
           <w:szCs w:val="24"/>
-          <w:rPrChange w:id="209" w:author="Majid" w:date="2017-02-06T18:40:00Z">
-            <w:rPr>
-              <w:b/>
-              <w:noProof/>
-            </w:rPr>
-          </w:rPrChange>
         </w:rPr>
         <w:t>420</w:t>
       </w:r>
@@ -14369,11 +13255,6 @@
           <w:noProof/>
           <w:sz w:val="24"/>
           <w:szCs w:val="24"/>
-          <w:rPrChange w:id="210" w:author="Majid" w:date="2017-02-06T18:40:00Z">
-            <w:rPr>
-              <w:noProof/>
-            </w:rPr>
-          </w:rPrChange>
         </w:rPr>
         <w:t>, 162-165, doi:10.1038/nature01194 (2002).</w:t>
       </w:r>
@@ -14388,24 +13269,14 @@
           <w:noProof/>
           <w:sz w:val="24"/>
           <w:szCs w:val="24"/>
-          <w:rPrChange w:id="211" w:author="Majid" w:date="2017-02-06T18:40:00Z">
-            <w:rPr>
-              <w:noProof/>
-            </w:rPr>
-          </w:rPrChange>
-        </w:rPr>
-      </w:pPr>
-      <w:r>
-        <w:rPr>
-          <w:rFonts w:ascii="Times New Roman" w:hAnsi="Times New Roman"/>
-          <w:noProof/>
-          <w:sz w:val="24"/>
-          <w:szCs w:val="24"/>
-          <w:rPrChange w:id="212" w:author="Majid" w:date="2017-02-06T18:40:00Z">
-            <w:rPr>
-              <w:noProof/>
-            </w:rPr>
-          </w:rPrChange>
+        </w:rPr>
+      </w:pPr>
+      <w:r>
+        <w:rPr>
+          <w:rFonts w:ascii="Times New Roman" w:hAnsi="Times New Roman"/>
+          <w:noProof/>
+          <w:sz w:val="24"/>
+          <w:szCs w:val="24"/>
         </w:rPr>
         <w:t>27</w:t>
       </w:r>
@@ -14415,11 +13286,6 @@
           <w:noProof/>
           <w:sz w:val="24"/>
           <w:szCs w:val="24"/>
-          <w:rPrChange w:id="213" w:author="Majid" w:date="2017-02-06T18:40:00Z">
-            <w:rPr>
-              <w:noProof/>
-            </w:rPr>
-          </w:rPrChange>
         </w:rPr>
         <w:tab/>
         <w:t xml:space="preserve">Grenfell, B., Bjørnstad, O. &amp; Kappey, J. Travelling waves and spatial hierarchies in measles epidemics. </w:t>
@@ -14431,12 +13297,6 @@
           <w:noProof/>
           <w:sz w:val="24"/>
           <w:szCs w:val="24"/>
-          <w:rPrChange w:id="214" w:author="Majid" w:date="2017-02-06T18:40:00Z">
-            <w:rPr>
-              <w:i/>
-              <w:noProof/>
-            </w:rPr>
-          </w:rPrChange>
         </w:rPr>
         <w:t>Nature</w:t>
       </w:r>
@@ -14446,11 +13306,6 @@
           <w:noProof/>
           <w:sz w:val="24"/>
           <w:szCs w:val="24"/>
-          <w:rPrChange w:id="215" w:author="Majid" w:date="2017-02-06T18:40:00Z">
-            <w:rPr>
-              <w:noProof/>
-            </w:rPr>
-          </w:rPrChange>
         </w:rPr>
         <w:t xml:space="preserve"> </w:t>
       </w:r>
@@ -14461,12 +13316,6 @@
           <w:noProof/>
           <w:sz w:val="24"/>
           <w:szCs w:val="24"/>
-          <w:rPrChange w:id="216" w:author="Majid" w:date="2017-02-06T18:40:00Z">
-            <w:rPr>
-              <w:b/>
-              <w:noProof/>
-            </w:rPr>
-          </w:rPrChange>
         </w:rPr>
         <w:t>414</w:t>
       </w:r>
@@ -14476,11 +13325,6 @@
           <w:noProof/>
           <w:sz w:val="24"/>
           <w:szCs w:val="24"/>
-          <w:rPrChange w:id="217" w:author="Majid" w:date="2017-02-06T18:40:00Z">
-            <w:rPr>
-              <w:noProof/>
-            </w:rPr>
-          </w:rPrChange>
         </w:rPr>
         <w:t>, 716-723 (2001).</w:t>
       </w:r>
@@ -14495,24 +13339,14 @@
           <w:noProof/>
           <w:sz w:val="24"/>
           <w:szCs w:val="24"/>
-          <w:rPrChange w:id="218" w:author="Majid" w:date="2017-02-06T18:40:00Z">
-            <w:rPr>
-              <w:noProof/>
-            </w:rPr>
-          </w:rPrChange>
-        </w:rPr>
-      </w:pPr>
-      <w:r>
-        <w:rPr>
-          <w:rFonts w:ascii="Times New Roman" w:hAnsi="Times New Roman"/>
-          <w:noProof/>
-          <w:sz w:val="24"/>
-          <w:szCs w:val="24"/>
-          <w:rPrChange w:id="219" w:author="Majid" w:date="2017-02-06T18:40:00Z">
-            <w:rPr>
-              <w:noProof/>
-            </w:rPr>
-          </w:rPrChange>
+        </w:rPr>
+      </w:pPr>
+      <w:r>
+        <w:rPr>
+          <w:rFonts w:ascii="Times New Roman" w:hAnsi="Times New Roman"/>
+          <w:noProof/>
+          <w:sz w:val="24"/>
+          <w:szCs w:val="24"/>
         </w:rPr>
         <w:t>28</w:t>
       </w:r>
@@ -14522,11 +13356,6 @@
           <w:noProof/>
           <w:sz w:val="24"/>
           <w:szCs w:val="24"/>
-          <w:rPrChange w:id="220" w:author="Majid" w:date="2017-02-06T18:40:00Z">
-            <w:rPr>
-              <w:noProof/>
-            </w:rPr>
-          </w:rPrChange>
         </w:rPr>
         <w:tab/>
         <w:t>Kinney, P. L.</w:t>
@@ -14538,12 +13367,6 @@
           <w:noProof/>
           <w:sz w:val="24"/>
           <w:szCs w:val="24"/>
-          <w:rPrChange w:id="221" w:author="Majid" w:date="2017-02-06T18:40:00Z">
-            <w:rPr>
-              <w:i/>
-              <w:noProof/>
-            </w:rPr>
-          </w:rPrChange>
         </w:rPr>
         <w:t xml:space="preserve"> et al.</w:t>
       </w:r>
@@ -14553,11 +13376,6 @@
           <w:noProof/>
           <w:sz w:val="24"/>
           <w:szCs w:val="24"/>
-          <w:rPrChange w:id="222" w:author="Majid" w:date="2017-02-06T18:40:00Z">
-            <w:rPr>
-              <w:noProof/>
-            </w:rPr>
-          </w:rPrChange>
         </w:rPr>
         <w:t xml:space="preserve"> Winter season mortality: will climate warming bring benefits? </w:t>
       </w:r>
@@ -14568,12 +13386,6 @@
           <w:noProof/>
           <w:sz w:val="24"/>
           <w:szCs w:val="24"/>
-          <w:rPrChange w:id="223" w:author="Majid" w:date="2017-02-06T18:40:00Z">
-            <w:rPr>
-              <w:i/>
-              <w:noProof/>
-            </w:rPr>
-          </w:rPrChange>
         </w:rPr>
         <w:t>Environmental Research Letters</w:t>
       </w:r>
@@ -14583,11 +13395,6 @@
           <w:noProof/>
           <w:sz w:val="24"/>
           <w:szCs w:val="24"/>
-          <w:rPrChange w:id="224" w:author="Majid" w:date="2017-02-06T18:40:00Z">
-            <w:rPr>
-              <w:noProof/>
-            </w:rPr>
-          </w:rPrChange>
         </w:rPr>
         <w:t xml:space="preserve"> </w:t>
       </w:r>
@@ -14598,12 +13405,6 @@
           <w:noProof/>
           <w:sz w:val="24"/>
           <w:szCs w:val="24"/>
-          <w:rPrChange w:id="225" w:author="Majid" w:date="2017-02-06T18:40:00Z">
-            <w:rPr>
-              <w:b/>
-              <w:noProof/>
-            </w:rPr>
-          </w:rPrChange>
         </w:rPr>
         <w:t>10</w:t>
       </w:r>
@@ -14613,11 +13414,6 @@
           <w:noProof/>
           <w:sz w:val="24"/>
           <w:szCs w:val="24"/>
-          <w:rPrChange w:id="226" w:author="Majid" w:date="2017-02-06T18:40:00Z">
-            <w:rPr>
-              <w:noProof/>
-            </w:rPr>
-          </w:rPrChange>
         </w:rPr>
         <w:t>, doi:10.1088/1748-9326/10/6/064016 (2015).</w:t>
       </w:r>
@@ -14632,24 +13428,14 @@
           <w:noProof/>
           <w:sz w:val="24"/>
           <w:szCs w:val="24"/>
-          <w:rPrChange w:id="227" w:author="Majid" w:date="2017-02-06T18:40:00Z">
-            <w:rPr>
-              <w:noProof/>
-            </w:rPr>
-          </w:rPrChange>
-        </w:rPr>
-      </w:pPr>
-      <w:r>
-        <w:rPr>
-          <w:rFonts w:ascii="Times New Roman" w:hAnsi="Times New Roman"/>
-          <w:noProof/>
-          <w:sz w:val="24"/>
-          <w:szCs w:val="24"/>
-          <w:rPrChange w:id="228" w:author="Majid" w:date="2017-02-06T18:40:00Z">
-            <w:rPr>
-              <w:noProof/>
-            </w:rPr>
-          </w:rPrChange>
+        </w:rPr>
+      </w:pPr>
+      <w:r>
+        <w:rPr>
+          <w:rFonts w:ascii="Times New Roman" w:hAnsi="Times New Roman"/>
+          <w:noProof/>
+          <w:sz w:val="24"/>
+          <w:szCs w:val="24"/>
         </w:rPr>
         <w:t>29</w:t>
       </w:r>
@@ -14659,11 +13445,6 @@
           <w:noProof/>
           <w:sz w:val="24"/>
           <w:szCs w:val="24"/>
-          <w:rPrChange w:id="229" w:author="Majid" w:date="2017-02-06T18:40:00Z">
-            <w:rPr>
-              <w:noProof/>
-            </w:rPr>
-          </w:rPrChange>
         </w:rPr>
         <w:tab/>
         <w:t>Cazelles, B.</w:t>
@@ -14675,12 +13456,6 @@
           <w:noProof/>
           <w:sz w:val="24"/>
           <w:szCs w:val="24"/>
-          <w:rPrChange w:id="230" w:author="Majid" w:date="2017-02-06T18:40:00Z">
-            <w:rPr>
-              <w:i/>
-              <w:noProof/>
-            </w:rPr>
-          </w:rPrChange>
         </w:rPr>
         <w:t xml:space="preserve"> et al.</w:t>
       </w:r>
@@ -14690,11 +13465,6 @@
           <w:noProof/>
           <w:sz w:val="24"/>
           <w:szCs w:val="24"/>
-          <w:rPrChange w:id="231" w:author="Majid" w:date="2017-02-06T18:40:00Z">
-            <w:rPr>
-              <w:noProof/>
-            </w:rPr>
-          </w:rPrChange>
         </w:rPr>
         <w:t xml:space="preserve"> Wavelet analysis of ecological time series. </w:t>
       </w:r>
@@ -14705,12 +13475,6 @@
           <w:noProof/>
           <w:sz w:val="24"/>
           <w:szCs w:val="24"/>
-          <w:rPrChange w:id="232" w:author="Majid" w:date="2017-02-06T18:40:00Z">
-            <w:rPr>
-              <w:i/>
-              <w:noProof/>
-            </w:rPr>
-          </w:rPrChange>
         </w:rPr>
         <w:t>Oecologia</w:t>
       </w:r>
@@ -14720,11 +13484,6 @@
           <w:noProof/>
           <w:sz w:val="24"/>
           <w:szCs w:val="24"/>
-          <w:rPrChange w:id="233" w:author="Majid" w:date="2017-02-06T18:40:00Z">
-            <w:rPr>
-              <w:noProof/>
-            </w:rPr>
-          </w:rPrChange>
         </w:rPr>
         <w:t xml:space="preserve"> </w:t>
       </w:r>
@@ -14735,12 +13494,6 @@
           <w:noProof/>
           <w:sz w:val="24"/>
           <w:szCs w:val="24"/>
-          <w:rPrChange w:id="234" w:author="Majid" w:date="2017-02-06T18:40:00Z">
-            <w:rPr>
-              <w:b/>
-              <w:noProof/>
-            </w:rPr>
-          </w:rPrChange>
         </w:rPr>
         <w:t>156</w:t>
       </w:r>
@@ -14750,11 +13503,6 @@
           <w:noProof/>
           <w:sz w:val="24"/>
           <w:szCs w:val="24"/>
-          <w:rPrChange w:id="235" w:author="Majid" w:date="2017-02-06T18:40:00Z">
-            <w:rPr>
-              <w:noProof/>
-            </w:rPr>
-          </w:rPrChange>
         </w:rPr>
         <w:t>, 287-304 (2008).</w:t>
       </w:r>
@@ -14769,24 +13517,14 @@
           <w:noProof/>
           <w:sz w:val="24"/>
           <w:szCs w:val="24"/>
-          <w:rPrChange w:id="236" w:author="Majid" w:date="2017-02-06T18:40:00Z">
-            <w:rPr>
-              <w:noProof/>
-            </w:rPr>
-          </w:rPrChange>
-        </w:rPr>
-      </w:pPr>
-      <w:r>
-        <w:rPr>
-          <w:rFonts w:ascii="Times New Roman" w:hAnsi="Times New Roman"/>
-          <w:noProof/>
-          <w:sz w:val="24"/>
-          <w:szCs w:val="24"/>
-          <w:rPrChange w:id="237" w:author="Majid" w:date="2017-02-06T18:40:00Z">
-            <w:rPr>
-              <w:noProof/>
-            </w:rPr>
-          </w:rPrChange>
+        </w:rPr>
+      </w:pPr>
+      <w:r>
+        <w:rPr>
+          <w:rFonts w:ascii="Times New Roman" w:hAnsi="Times New Roman"/>
+          <w:noProof/>
+          <w:sz w:val="24"/>
+          <w:szCs w:val="24"/>
         </w:rPr>
         <w:t>30</w:t>
       </w:r>
@@ -14796,11 +13534,6 @@
           <w:noProof/>
           <w:sz w:val="24"/>
           <w:szCs w:val="24"/>
-          <w:rPrChange w:id="238" w:author="Majid" w:date="2017-02-06T18:40:00Z">
-            <w:rPr>
-              <w:noProof/>
-            </w:rPr>
-          </w:rPrChange>
         </w:rPr>
         <w:tab/>
         <w:t xml:space="preserve">National Center for Health Statistics. Leading causes of death and numbers of deaths, by sex, race, and Hispanic origin: United States, 1980 and 2010. </w:t>
@@ -14812,12 +13545,6 @@
           <w:noProof/>
           <w:sz w:val="24"/>
           <w:szCs w:val="24"/>
-          <w:rPrChange w:id="239" w:author="Majid" w:date="2017-02-06T18:40:00Z">
-            <w:rPr>
-              <w:i/>
-              <w:noProof/>
-            </w:rPr>
-          </w:rPrChange>
         </w:rPr>
         <w:t>National Center for Health Statistics (NCHS)</w:t>
       </w:r>
@@ -14827,11 +13554,6 @@
           <w:noProof/>
           <w:sz w:val="24"/>
           <w:szCs w:val="24"/>
-          <w:rPrChange w:id="240" w:author="Majid" w:date="2017-02-06T18:40:00Z">
-            <w:rPr>
-              <w:noProof/>
-            </w:rPr>
-          </w:rPrChange>
         </w:rPr>
         <w:t xml:space="preserve"> (2012).</w:t>
       </w:r>
@@ -14846,24 +13568,14 @@
           <w:noProof/>
           <w:sz w:val="24"/>
           <w:szCs w:val="24"/>
-          <w:rPrChange w:id="241" w:author="Majid" w:date="2017-02-06T18:40:00Z">
-            <w:rPr>
-              <w:noProof/>
-            </w:rPr>
-          </w:rPrChange>
-        </w:rPr>
-      </w:pPr>
-      <w:r>
-        <w:rPr>
-          <w:rFonts w:ascii="Times New Roman" w:hAnsi="Times New Roman"/>
-          <w:noProof/>
-          <w:sz w:val="24"/>
-          <w:szCs w:val="24"/>
-          <w:rPrChange w:id="242" w:author="Majid" w:date="2017-02-06T18:40:00Z">
-            <w:rPr>
-              <w:noProof/>
-            </w:rPr>
-          </w:rPrChange>
+        </w:rPr>
+      </w:pPr>
+      <w:r>
+        <w:rPr>
+          <w:rFonts w:ascii="Times New Roman" w:hAnsi="Times New Roman"/>
+          <w:noProof/>
+          <w:sz w:val="24"/>
+          <w:szCs w:val="24"/>
         </w:rPr>
         <w:t>31</w:t>
       </w:r>
@@ -14873,11 +13585,6 @@
           <w:noProof/>
           <w:sz w:val="24"/>
           <w:szCs w:val="24"/>
-          <w:rPrChange w:id="243" w:author="Majid" w:date="2017-02-06T18:40:00Z">
-            <w:rPr>
-              <w:noProof/>
-            </w:rPr>
-          </w:rPrChange>
         </w:rPr>
         <w:tab/>
         <w:t xml:space="preserve">National Highway Traffic Safety Administration. Trend and Pattern Analysis of Highway Crash Fatality By Month and Day. </w:t>
@@ -14889,12 +13596,6 @@
           <w:noProof/>
           <w:sz w:val="24"/>
           <w:szCs w:val="24"/>
-          <w:rPrChange w:id="244" w:author="Majid" w:date="2017-02-06T18:40:00Z">
-            <w:rPr>
-              <w:i/>
-              <w:noProof/>
-            </w:rPr>
-          </w:rPrChange>
         </w:rPr>
         <w:t>National Center for Statistics and Analysis</w:t>
       </w:r>
@@ -14904,11 +13605,6 @@
           <w:noProof/>
           <w:sz w:val="24"/>
           <w:szCs w:val="24"/>
-          <w:rPrChange w:id="245" w:author="Majid" w:date="2017-02-06T18:40:00Z">
-            <w:rPr>
-              <w:noProof/>
-            </w:rPr>
-          </w:rPrChange>
         </w:rPr>
         <w:t xml:space="preserve"> (2005).</w:t>
       </w:r>
@@ -14923,24 +13619,14 @@
           <w:noProof/>
           <w:sz w:val="24"/>
           <w:szCs w:val="24"/>
-          <w:rPrChange w:id="246" w:author="Majid" w:date="2017-02-06T18:40:00Z">
-            <w:rPr>
-              <w:noProof/>
-            </w:rPr>
-          </w:rPrChange>
-        </w:rPr>
-      </w:pPr>
-      <w:r>
-        <w:rPr>
-          <w:rFonts w:ascii="Times New Roman" w:hAnsi="Times New Roman"/>
-          <w:noProof/>
-          <w:sz w:val="24"/>
-          <w:szCs w:val="24"/>
-          <w:rPrChange w:id="247" w:author="Majid" w:date="2017-02-06T18:40:00Z">
-            <w:rPr>
-              <w:noProof/>
-            </w:rPr>
-          </w:rPrChange>
+        </w:rPr>
+      </w:pPr>
+      <w:r>
+        <w:rPr>
+          <w:rFonts w:ascii="Times New Roman" w:hAnsi="Times New Roman"/>
+          <w:noProof/>
+          <w:sz w:val="24"/>
+          <w:szCs w:val="24"/>
         </w:rPr>
         <w:t>32</w:t>
       </w:r>
@@ -14950,11 +13636,6 @@
           <w:noProof/>
           <w:sz w:val="24"/>
           <w:szCs w:val="24"/>
-          <w:rPrChange w:id="248" w:author="Majid" w:date="2017-02-06T18:40:00Z">
-            <w:rPr>
-              <w:noProof/>
-            </w:rPr>
-          </w:rPrChange>
         </w:rPr>
         <w:tab/>
         <w:t xml:space="preserve">MacDorman, M. F. &amp; Rosenberg, H. M. Trends in infant mortality by cause of death and other characteristics, 1960-88. </w:t>
@@ -14966,12 +13647,6 @@
           <w:noProof/>
           <w:sz w:val="24"/>
           <w:szCs w:val="24"/>
-          <w:rPrChange w:id="249" w:author="Majid" w:date="2017-02-06T18:40:00Z">
-            <w:rPr>
-              <w:i/>
-              <w:noProof/>
-            </w:rPr>
-          </w:rPrChange>
         </w:rPr>
         <w:t>Vital Health Stat 20</w:t>
       </w:r>
@@ -14981,11 +13656,6 @@
           <w:noProof/>
           <w:sz w:val="24"/>
           <w:szCs w:val="24"/>
-          <w:rPrChange w:id="250" w:author="Majid" w:date="2017-02-06T18:40:00Z">
-            <w:rPr>
-              <w:noProof/>
-            </w:rPr>
-          </w:rPrChange>
         </w:rPr>
         <w:t>, 1-57 (1993).</w:t>
       </w:r>
@@ -15000,24 +13670,14 @@
           <w:noProof/>
           <w:sz w:val="24"/>
           <w:szCs w:val="24"/>
-          <w:rPrChange w:id="251" w:author="Majid" w:date="2017-02-06T18:40:00Z">
-            <w:rPr>
-              <w:noProof/>
-            </w:rPr>
-          </w:rPrChange>
-        </w:rPr>
-      </w:pPr>
-      <w:r>
-        <w:rPr>
-          <w:rFonts w:ascii="Times New Roman" w:hAnsi="Times New Roman"/>
-          <w:noProof/>
-          <w:sz w:val="24"/>
-          <w:szCs w:val="24"/>
-          <w:rPrChange w:id="252" w:author="Majid" w:date="2017-02-06T18:40:00Z">
-            <w:rPr>
-              <w:noProof/>
-            </w:rPr>
-          </w:rPrChange>
+        </w:rPr>
+      </w:pPr>
+      <w:r>
+        <w:rPr>
+          <w:rFonts w:ascii="Times New Roman" w:hAnsi="Times New Roman"/>
+          <w:noProof/>
+          <w:sz w:val="24"/>
+          <w:szCs w:val="24"/>
         </w:rPr>
         <w:t>33</w:t>
       </w:r>
@@ -15027,11 +13687,6 @@
           <w:noProof/>
           <w:sz w:val="24"/>
           <w:szCs w:val="24"/>
-          <w:rPrChange w:id="253" w:author="Majid" w:date="2017-02-06T18:40:00Z">
-            <w:rPr>
-              <w:noProof/>
-            </w:rPr>
-          </w:rPrChange>
         </w:rPr>
         <w:tab/>
         <w:t xml:space="preserve">Matthews, T. J., MacDorman, M. F. &amp; Thoma, M. E. Infant Mortality Statistics From the 2013 Period Linked Birth/Infant Death Data Set. </w:t>
@@ -15043,12 +13698,6 @@
           <w:noProof/>
           <w:sz w:val="24"/>
           <w:szCs w:val="24"/>
-          <w:rPrChange w:id="254" w:author="Majid" w:date="2017-02-06T18:40:00Z">
-            <w:rPr>
-              <w:i/>
-              <w:noProof/>
-            </w:rPr>
-          </w:rPrChange>
         </w:rPr>
         <w:t>Natl Vital Stat Rep</w:t>
       </w:r>
@@ -15058,11 +13707,6 @@
           <w:noProof/>
           <w:sz w:val="24"/>
           <w:szCs w:val="24"/>
-          <w:rPrChange w:id="255" w:author="Majid" w:date="2017-02-06T18:40:00Z">
-            <w:rPr>
-              <w:noProof/>
-            </w:rPr>
-          </w:rPrChange>
         </w:rPr>
         <w:t xml:space="preserve"> </w:t>
       </w:r>
@@ -15073,12 +13717,6 @@
           <w:noProof/>
           <w:sz w:val="24"/>
           <w:szCs w:val="24"/>
-          <w:rPrChange w:id="256" w:author="Majid" w:date="2017-02-06T18:40:00Z">
-            <w:rPr>
-              <w:b/>
-              <w:noProof/>
-            </w:rPr>
-          </w:rPrChange>
         </w:rPr>
         <w:t>64</w:t>
       </w:r>
@@ -15088,11 +13726,6 @@
           <w:noProof/>
           <w:sz w:val="24"/>
           <w:szCs w:val="24"/>
-          <w:rPrChange w:id="257" w:author="Majid" w:date="2017-02-06T18:40:00Z">
-            <w:rPr>
-              <w:noProof/>
-            </w:rPr>
-          </w:rPrChange>
         </w:rPr>
         <w:t>, 1-30 (2015).</w:t>
       </w:r>
@@ -15107,24 +13740,14 @@
           <w:noProof/>
           <w:sz w:val="24"/>
           <w:szCs w:val="24"/>
-          <w:rPrChange w:id="258" w:author="Majid" w:date="2017-02-06T18:40:00Z">
-            <w:rPr>
-              <w:noProof/>
-            </w:rPr>
-          </w:rPrChange>
-        </w:rPr>
-      </w:pPr>
-      <w:r>
-        <w:rPr>
-          <w:rFonts w:ascii="Times New Roman" w:hAnsi="Times New Roman"/>
-          <w:noProof/>
-          <w:sz w:val="24"/>
-          <w:szCs w:val="24"/>
-          <w:rPrChange w:id="259" w:author="Majid" w:date="2017-02-06T18:40:00Z">
-            <w:rPr>
-              <w:noProof/>
-            </w:rPr>
-          </w:rPrChange>
+        </w:rPr>
+      </w:pPr>
+      <w:r>
+        <w:rPr>
+          <w:rFonts w:ascii="Times New Roman" w:hAnsi="Times New Roman"/>
+          <w:noProof/>
+          <w:sz w:val="24"/>
+          <w:szCs w:val="24"/>
         </w:rPr>
         <w:t>34</w:t>
       </w:r>
@@ -15134,11 +13757,6 @@
           <w:noProof/>
           <w:sz w:val="24"/>
           <w:szCs w:val="24"/>
-          <w:rPrChange w:id="260" w:author="Majid" w:date="2017-02-06T18:40:00Z">
-            <w:rPr>
-              <w:noProof/>
-            </w:rPr>
-          </w:rPrChange>
         </w:rPr>
         <w:tab/>
         <w:t xml:space="preserve">Public Health England. The cold weather plan for England. </w:t>
@@ -15150,12 +13768,6 @@
           <w:noProof/>
           <w:sz w:val="24"/>
           <w:szCs w:val="24"/>
-          <w:rPrChange w:id="261" w:author="Majid" w:date="2017-02-06T18:40:00Z">
-            <w:rPr>
-              <w:i/>
-              <w:noProof/>
-            </w:rPr>
-          </w:rPrChange>
         </w:rPr>
         <w:t>Public Health England</w:t>
       </w:r>
@@ -15165,11 +13777,6 @@
           <w:noProof/>
           <w:sz w:val="24"/>
           <w:szCs w:val="24"/>
-          <w:rPrChange w:id="262" w:author="Majid" w:date="2017-02-06T18:40:00Z">
-            <w:rPr>
-              <w:noProof/>
-            </w:rPr>
-          </w:rPrChange>
         </w:rPr>
         <w:t xml:space="preserve"> (2016).</w:t>
       </w:r>
@@ -15184,24 +13791,14 @@
           <w:noProof/>
           <w:sz w:val="24"/>
           <w:szCs w:val="24"/>
-          <w:rPrChange w:id="263" w:author="Majid" w:date="2017-02-06T18:40:00Z">
-            <w:rPr>
-              <w:noProof/>
-            </w:rPr>
-          </w:rPrChange>
-        </w:rPr>
-      </w:pPr>
-      <w:r>
-        <w:rPr>
-          <w:rFonts w:ascii="Times New Roman" w:hAnsi="Times New Roman"/>
-          <w:noProof/>
-          <w:sz w:val="24"/>
-          <w:szCs w:val="24"/>
-          <w:rPrChange w:id="264" w:author="Majid" w:date="2017-02-06T18:40:00Z">
-            <w:rPr>
-              <w:noProof/>
-            </w:rPr>
-          </w:rPrChange>
+        </w:rPr>
+      </w:pPr>
+      <w:r>
+        <w:rPr>
+          <w:rFonts w:ascii="Times New Roman" w:hAnsi="Times New Roman"/>
+          <w:noProof/>
+          <w:sz w:val="24"/>
+          <w:szCs w:val="24"/>
         </w:rPr>
         <w:t>35</w:t>
       </w:r>
@@ -15211,11 +13808,6 @@
           <w:noProof/>
           <w:sz w:val="24"/>
           <w:szCs w:val="24"/>
-          <w:rPrChange w:id="265" w:author="Majid" w:date="2017-02-06T18:40:00Z">
-            <w:rPr>
-              <w:noProof/>
-            </w:rPr>
-          </w:rPrChange>
         </w:rPr>
         <w:tab/>
         <w:t>Morris, M. E.</w:t>
@@ -15227,12 +13819,6 @@
           <w:noProof/>
           <w:sz w:val="24"/>
           <w:szCs w:val="24"/>
-          <w:rPrChange w:id="266" w:author="Majid" w:date="2017-02-06T18:40:00Z">
-            <w:rPr>
-              <w:i/>
-              <w:noProof/>
-            </w:rPr>
-          </w:rPrChange>
         </w:rPr>
         <w:t xml:space="preserve"> et al.</w:t>
       </w:r>
@@ -15242,11 +13828,6 @@
           <w:noProof/>
           <w:sz w:val="24"/>
           <w:szCs w:val="24"/>
-          <w:rPrChange w:id="267" w:author="Majid" w:date="2017-02-06T18:40:00Z">
-            <w:rPr>
-              <w:noProof/>
-            </w:rPr>
-          </w:rPrChange>
         </w:rPr>
         <w:t xml:space="preserve"> Smart-home technologies to assist older people to live well at home. </w:t>
       </w:r>
@@ -15257,12 +13838,6 @@
           <w:noProof/>
           <w:sz w:val="24"/>
           <w:szCs w:val="24"/>
-          <w:rPrChange w:id="268" w:author="Majid" w:date="2017-02-06T18:40:00Z">
-            <w:rPr>
-              <w:i/>
-              <w:noProof/>
-            </w:rPr>
-          </w:rPrChange>
         </w:rPr>
         <w:t>Journal of aging science</w:t>
       </w:r>
@@ -15272,11 +13847,6 @@
           <w:noProof/>
           <w:sz w:val="24"/>
           <w:szCs w:val="24"/>
-          <w:rPrChange w:id="269" w:author="Majid" w:date="2017-02-06T18:40:00Z">
-            <w:rPr>
-              <w:noProof/>
-            </w:rPr>
-          </w:rPrChange>
         </w:rPr>
         <w:t xml:space="preserve"> </w:t>
       </w:r>
@@ -15287,12 +13857,6 @@
           <w:noProof/>
           <w:sz w:val="24"/>
           <w:szCs w:val="24"/>
-          <w:rPrChange w:id="270" w:author="Majid" w:date="2017-02-06T18:40:00Z">
-            <w:rPr>
-              <w:b/>
-              <w:noProof/>
-            </w:rPr>
-          </w:rPrChange>
         </w:rPr>
         <w:t>1</w:t>
       </w:r>
@@ -15302,11 +13866,6 @@
           <w:noProof/>
           <w:sz w:val="24"/>
           <w:szCs w:val="24"/>
-          <w:rPrChange w:id="271" w:author="Majid" w:date="2017-02-06T18:40:00Z">
-            <w:rPr>
-              <w:noProof/>
-            </w:rPr>
-          </w:rPrChange>
         </w:rPr>
         <w:t>, 1-9 (2013).</w:t>
       </w:r>
@@ -15321,24 +13880,14 @@
           <w:noProof/>
           <w:sz w:val="24"/>
           <w:szCs w:val="24"/>
-          <w:rPrChange w:id="272" w:author="Majid" w:date="2017-02-06T18:40:00Z">
-            <w:rPr>
-              <w:noProof/>
-            </w:rPr>
-          </w:rPrChange>
-        </w:rPr>
-      </w:pPr>
-      <w:r>
-        <w:rPr>
-          <w:rFonts w:ascii="Times New Roman" w:hAnsi="Times New Roman"/>
-          <w:noProof/>
-          <w:sz w:val="24"/>
-          <w:szCs w:val="24"/>
-          <w:rPrChange w:id="273" w:author="Majid" w:date="2017-02-06T18:40:00Z">
-            <w:rPr>
-              <w:noProof/>
-            </w:rPr>
-          </w:rPrChange>
+        </w:rPr>
+      </w:pPr>
+      <w:r>
+        <w:rPr>
+          <w:rFonts w:ascii="Times New Roman" w:hAnsi="Times New Roman"/>
+          <w:noProof/>
+          <w:sz w:val="24"/>
+          <w:szCs w:val="24"/>
         </w:rPr>
         <w:t>36</w:t>
       </w:r>
@@ -15348,11 +13897,6 @@
           <w:noProof/>
           <w:sz w:val="24"/>
           <w:szCs w:val="24"/>
-          <w:rPrChange w:id="274" w:author="Majid" w:date="2017-02-06T18:40:00Z">
-            <w:rPr>
-              <w:noProof/>
-            </w:rPr>
-          </w:rPrChange>
         </w:rPr>
         <w:tab/>
         <w:t>Ingram, D. D.</w:t>
@@ -15364,12 +13908,6 @@
           <w:noProof/>
           <w:sz w:val="24"/>
           <w:szCs w:val="24"/>
-          <w:rPrChange w:id="275" w:author="Majid" w:date="2017-02-06T18:40:00Z">
-            <w:rPr>
-              <w:i/>
-              <w:noProof/>
-            </w:rPr>
-          </w:rPrChange>
         </w:rPr>
         <w:t xml:space="preserve"> et al.</w:t>
       </w:r>
@@ -15379,11 +13917,6 @@
           <w:noProof/>
           <w:sz w:val="24"/>
           <w:szCs w:val="24"/>
-          <w:rPrChange w:id="276" w:author="Majid" w:date="2017-02-06T18:40:00Z">
-            <w:rPr>
-              <w:noProof/>
-            </w:rPr>
-          </w:rPrChange>
         </w:rPr>
         <w:t xml:space="preserve"> United States Census 2000 population with bridged race categories. </w:t>
       </w:r>
@@ -15394,12 +13927,6 @@
           <w:noProof/>
           <w:sz w:val="24"/>
           <w:szCs w:val="24"/>
-          <w:rPrChange w:id="277" w:author="Majid" w:date="2017-02-06T18:40:00Z">
-            <w:rPr>
-              <w:i/>
-              <w:noProof/>
-            </w:rPr>
-          </w:rPrChange>
         </w:rPr>
         <w:t>Vital and health statistics. Series 2, Data evaluation and methods research</w:t>
       </w:r>
@@ -15409,11 +13936,6 @@
           <w:noProof/>
           <w:sz w:val="24"/>
           <w:szCs w:val="24"/>
-          <w:rPrChange w:id="278" w:author="Majid" w:date="2017-02-06T18:40:00Z">
-            <w:rPr>
-              <w:noProof/>
-            </w:rPr>
-          </w:rPrChange>
         </w:rPr>
         <w:t>, 1-55 (2003).</w:t>
       </w:r>
@@ -15428,24 +13950,14 @@
           <w:noProof/>
           <w:sz w:val="24"/>
           <w:szCs w:val="24"/>
-          <w:rPrChange w:id="279" w:author="Majid" w:date="2017-02-06T18:40:00Z">
-            <w:rPr>
-              <w:noProof/>
-            </w:rPr>
-          </w:rPrChange>
-        </w:rPr>
-      </w:pPr>
-      <w:r>
-        <w:rPr>
-          <w:rFonts w:ascii="Times New Roman" w:hAnsi="Times New Roman"/>
-          <w:noProof/>
-          <w:sz w:val="24"/>
-          <w:szCs w:val="24"/>
-          <w:rPrChange w:id="280" w:author="Majid" w:date="2017-02-06T18:40:00Z">
-            <w:rPr>
-              <w:noProof/>
-            </w:rPr>
-          </w:rPrChange>
+        </w:rPr>
+      </w:pPr>
+      <w:r>
+        <w:rPr>
+          <w:rFonts w:ascii="Times New Roman" w:hAnsi="Times New Roman"/>
+          <w:noProof/>
+          <w:sz w:val="24"/>
+          <w:szCs w:val="24"/>
         </w:rPr>
         <w:t>37</w:t>
       </w:r>
@@ -15455,11 +13967,6 @@
           <w:noProof/>
           <w:sz w:val="24"/>
           <w:szCs w:val="24"/>
-          <w:rPrChange w:id="281" w:author="Majid" w:date="2017-02-06T18:40:00Z">
-            <w:rPr>
-              <w:noProof/>
-            </w:rPr>
-          </w:rPrChange>
         </w:rPr>
         <w:tab/>
         <w:t xml:space="preserve">Karl, T. &amp; Koss, W. J. Regional and national monthly, seasonal, and annual temperature weighted by area, 1895-1983. </w:t>
@@ -15471,12 +13978,6 @@
           <w:noProof/>
           <w:sz w:val="24"/>
           <w:szCs w:val="24"/>
-          <w:rPrChange w:id="282" w:author="Majid" w:date="2017-02-06T18:40:00Z">
-            <w:rPr>
-              <w:i/>
-              <w:noProof/>
-            </w:rPr>
-          </w:rPrChange>
         </w:rPr>
         <w:t>National Climatic Data Center</w:t>
       </w:r>
@@ -15486,11 +13987,6 @@
           <w:noProof/>
           <w:sz w:val="24"/>
           <w:szCs w:val="24"/>
-          <w:rPrChange w:id="283" w:author="Majid" w:date="2017-02-06T18:40:00Z">
-            <w:rPr>
-              <w:noProof/>
-            </w:rPr>
-          </w:rPrChange>
         </w:rPr>
         <w:t xml:space="preserve"> (1984).</w:t>
       </w:r>
@@ -15504,24 +14000,14 @@
           <w:noProof/>
           <w:sz w:val="24"/>
           <w:szCs w:val="24"/>
-          <w:rPrChange w:id="284" w:author="Majid" w:date="2017-02-06T18:40:00Z">
-            <w:rPr>
-              <w:noProof/>
-            </w:rPr>
-          </w:rPrChange>
-        </w:rPr>
-      </w:pPr>
-      <w:r>
-        <w:rPr>
-          <w:rFonts w:ascii="Times New Roman" w:hAnsi="Times New Roman"/>
-          <w:noProof/>
-          <w:sz w:val="24"/>
-          <w:szCs w:val="24"/>
-          <w:rPrChange w:id="285" w:author="Majid" w:date="2017-02-06T18:40:00Z">
-            <w:rPr>
-              <w:noProof/>
-            </w:rPr>
-          </w:rPrChange>
+        </w:rPr>
+      </w:pPr>
+      <w:r>
+        <w:rPr>
+          <w:rFonts w:ascii="Times New Roman" w:hAnsi="Times New Roman"/>
+          <w:noProof/>
+          <w:sz w:val="24"/>
+          <w:szCs w:val="24"/>
         </w:rPr>
         <w:t>38</w:t>
       </w:r>
@@ -15531,11 +14017,6 @@
           <w:noProof/>
           <w:sz w:val="24"/>
           <w:szCs w:val="24"/>
-          <w:rPrChange w:id="286" w:author="Majid" w:date="2017-02-06T18:40:00Z">
-            <w:rPr>
-              <w:noProof/>
-            </w:rPr>
-          </w:rPrChange>
         </w:rPr>
         <w:tab/>
         <w:t>Dee, D. P.</w:t>
@@ -15547,12 +14028,6 @@
           <w:noProof/>
           <w:sz w:val="24"/>
           <w:szCs w:val="24"/>
-          <w:rPrChange w:id="287" w:author="Majid" w:date="2017-02-06T18:40:00Z">
-            <w:rPr>
-              <w:i/>
-              <w:noProof/>
-            </w:rPr>
-          </w:rPrChange>
         </w:rPr>
         <w:t xml:space="preserve"> et al.</w:t>
       </w:r>
@@ -15562,11 +14037,6 @@
           <w:noProof/>
           <w:sz w:val="24"/>
           <w:szCs w:val="24"/>
-          <w:rPrChange w:id="288" w:author="Majid" w:date="2017-02-06T18:40:00Z">
-            <w:rPr>
-              <w:noProof/>
-            </w:rPr>
-          </w:rPrChange>
         </w:rPr>
         <w:t xml:space="preserve"> The ERA-Interim reanalysis: configuration and performance of the data assimilation system. </w:t>
       </w:r>
@@ -15577,12 +14047,6 @@
           <w:noProof/>
           <w:sz w:val="24"/>
           <w:szCs w:val="24"/>
-          <w:rPrChange w:id="289" w:author="Majid" w:date="2017-02-06T18:40:00Z">
-            <w:rPr>
-              <w:i/>
-              <w:noProof/>
-            </w:rPr>
-          </w:rPrChange>
         </w:rPr>
         <w:t>Quarterly Journal of the Royal Meteorological Society</w:t>
       </w:r>
@@ -15592,11 +14056,6 @@
           <w:noProof/>
           <w:sz w:val="24"/>
           <w:szCs w:val="24"/>
-          <w:rPrChange w:id="290" w:author="Majid" w:date="2017-02-06T18:40:00Z">
-            <w:rPr>
-              <w:noProof/>
-            </w:rPr>
-          </w:rPrChange>
         </w:rPr>
         <w:t xml:space="preserve"> </w:t>
       </w:r>
@@ -15607,12 +14066,6 @@
           <w:noProof/>
           <w:sz w:val="24"/>
           <w:szCs w:val="24"/>
-          <w:rPrChange w:id="291" w:author="Majid" w:date="2017-02-06T18:40:00Z">
-            <w:rPr>
-              <w:b/>
-              <w:noProof/>
-            </w:rPr>
-          </w:rPrChange>
         </w:rPr>
         <w:t>137</w:t>
       </w:r>
@@ -15622,11 +14075,6 @@
           <w:noProof/>
           <w:sz w:val="24"/>
           <w:szCs w:val="24"/>
-          <w:rPrChange w:id="292" w:author="Majid" w:date="2017-02-06T18:40:00Z">
-            <w:rPr>
-              <w:noProof/>
-            </w:rPr>
-          </w:rPrChange>
         </w:rPr>
         <w:t>, 553-597, doi:10.1002/qj.828 (2011).</w:t>
       </w:r>
@@ -15924,26 +14372,14 @@
         </w:rPr>
         <w:t xml:space="preserve">, with </w:t>
       </w:r>
-      <w:del w:id="293" w:author="Majid" w:date="2017-02-06T18:40:00Z">
-        <w:r>
-          <w:rPr>
-            <w:rFonts w:ascii="Times New Roman" w:hAnsi="Times New Roman"/>
-            <w:sz w:val="24"/>
-            <w:szCs w:val="24"/>
-          </w:rPr>
-          <w:delText xml:space="preserve">assistance </w:delText>
-        </w:r>
-      </w:del>
-      <w:ins w:id="294" w:author="Majid" w:date="2017-02-06T18:40:00Z">
-        <w:r>
-          <w:rPr>
-            <w:rFonts w:ascii="Times New Roman" w:hAnsi="Times New Roman"/>
-            <w:sz w:val="24"/>
-            <w:szCs w:val="24"/>
-          </w:rPr>
-          <w:t xml:space="preserve">input </w:t>
-        </w:r>
-      </w:ins>
+      <w:r>
+        <w:rPr>
+          <w:rFonts w:ascii="Times New Roman" w:hAnsi="Times New Roman"/>
+          <w:sz w:val="24"/>
+          <w:szCs w:val="24"/>
+        </w:rPr>
+        <w:t xml:space="preserve">input </w:t>
+      </w:r>
       <w:r>
         <w:rPr>
           <w:rFonts w:ascii="Times New Roman" w:hAnsi="Times New Roman"/>
@@ -16212,28 +14648,15 @@
         </w:rPr>
         <w:t xml:space="preserve">Mean timing of national maximum and minimum all-cause mortality, by sex and age group for 1982-2013. Red dots indicate </w:t>
       </w:r>
-      <w:del w:id="295" w:author="Majid" w:date="2017-02-06T18:41:00Z">
-        <w:r>
-          <w:rPr>
-            <w:rFonts w:ascii="Times New Roman" w:hAnsi="Times New Roman"/>
-            <w:color w:val="000000" w:themeColor="text1"/>
-            <w:sz w:val="24"/>
-            <w:szCs w:val="24"/>
-          </w:rPr>
-          <w:delText>centre of gravity</w:delText>
-        </w:r>
-      </w:del>
-      <w:ins w:id="296" w:author="Majid" w:date="2017-02-06T18:41:00Z">
-        <w:r>
-          <w:rPr>
-            <w:rFonts w:ascii="Times New Roman" w:hAnsi="Times New Roman"/>
-            <w:color w:val="000000" w:themeColor="text1"/>
-            <w:sz w:val="24"/>
-            <w:szCs w:val="24"/>
-          </w:rPr>
-          <w:t>the month</w:t>
-        </w:r>
-      </w:ins>
+      <w:r>
+        <w:rPr>
+          <w:rFonts w:ascii="Times New Roman" w:hAnsi="Times New Roman"/>
+          <w:color w:val="000000" w:themeColor="text1"/>
+          <w:sz w:val="24"/>
+          <w:szCs w:val="24"/>
+        </w:rPr>
+        <w:t>the month</w:t>
+      </w:r>
       <w:r>
         <w:rPr>
           <w:rFonts w:ascii="Times New Roman" w:hAnsi="Times New Roman"/>
@@ -16243,28 +14666,15 @@
         </w:rPr>
         <w:t xml:space="preserve"> of maximum mortality, and green dots </w:t>
       </w:r>
-      <w:del w:id="297" w:author="Majid" w:date="2017-02-06T18:41:00Z">
-        <w:r>
-          <w:rPr>
-            <w:rFonts w:ascii="Times New Roman" w:hAnsi="Times New Roman"/>
-            <w:color w:val="000000" w:themeColor="text1"/>
-            <w:sz w:val="24"/>
-            <w:szCs w:val="24"/>
-          </w:rPr>
-          <w:delText>the centre of gravity for</w:delText>
-        </w:r>
-      </w:del>
-      <w:ins w:id="298" w:author="Majid" w:date="2017-02-06T18:41:00Z">
-        <w:r>
-          <w:rPr>
-            <w:rFonts w:ascii="Times New Roman" w:hAnsi="Times New Roman"/>
-            <w:color w:val="000000" w:themeColor="text1"/>
-            <w:sz w:val="24"/>
-            <w:szCs w:val="24"/>
-          </w:rPr>
-          <w:t>that of</w:t>
-        </w:r>
-      </w:ins>
+      <w:r>
+        <w:rPr>
+          <w:rFonts w:ascii="Times New Roman" w:hAnsi="Times New Roman"/>
+          <w:color w:val="000000" w:themeColor="text1"/>
+          <w:sz w:val="24"/>
+          <w:szCs w:val="24"/>
+        </w:rPr>
+        <w:t>that of</w:t>
+      </w:r>
       <w:r>
         <w:rPr>
           <w:rFonts w:ascii="Times New Roman" w:hAnsi="Times New Roman"/>
@@ -16305,8 +14715,8 @@
           <w:szCs w:val="24"/>
         </w:rPr>
       </w:pPr>
-      <w:bookmarkStart w:id="299" w:name="_Ref468360496"/>
-      <w:commentRangeStart w:id="300"/>
+      <w:bookmarkStart w:id="1" w:name="_Ref468360496"/>
+      <w:commentRangeStart w:id="2"/>
       <w:r>
         <w:rPr>
           <w:rFonts w:ascii="Times New Roman" w:hAnsi="Times New Roman"/>
@@ -16318,7 +14728,7 @@
         <w:lastRenderedPageBreak/>
         <w:t xml:space="preserve">Figure </w:t>
       </w:r>
-      <w:bookmarkEnd w:id="299"/>
+      <w:bookmarkEnd w:id="1"/>
       <w:r>
         <w:rPr>
           <w:rFonts w:ascii="Times New Roman" w:hAnsi="Times New Roman"/>
@@ -16338,55 +14748,24 @@
         </w:rPr>
         <w:t xml:space="preserve"> National </w:t>
       </w:r>
-      <w:ins w:id="301" w:author="Majid" w:date="2017-02-06T18:42:00Z">
-        <w:r>
-          <w:rPr>
-            <w:rFonts w:ascii="Times New Roman" w:hAnsi="Times New Roman"/>
-            <w:color w:val="000000" w:themeColor="text1"/>
-            <w:sz w:val="24"/>
-            <w:szCs w:val="24"/>
-          </w:rPr>
-          <w:t>percent</w:t>
-        </w:r>
-        <w:r>
-          <w:rPr>
-            <w:rFonts w:ascii="Times New Roman" w:hAnsi="Times New Roman"/>
-            <w:color w:val="000000" w:themeColor="text1"/>
-            <w:sz w:val="24"/>
-            <w:szCs w:val="24"/>
-          </w:rPr>
-          <w:t xml:space="preserve"> difference in death rates between the maximum and minimum mortality months </w:t>
-        </w:r>
-      </w:ins>
-      <w:del w:id="302" w:author="Majid" w:date="2017-02-06T18:42:00Z">
-        <w:r>
-          <w:rPr>
-            <w:rFonts w:ascii="Times New Roman" w:hAnsi="Times New Roman"/>
-            <w:color w:val="000000" w:themeColor="text1"/>
-            <w:sz w:val="24"/>
-            <w:szCs w:val="24"/>
-          </w:rPr>
-          <w:delText xml:space="preserve">seasonal </w:delText>
-        </w:r>
-        <w:r>
-          <w:rPr>
-            <w:rFonts w:ascii="Times New Roman" w:hAnsi="Times New Roman"/>
-            <w:color w:val="000000" w:themeColor="text1"/>
-            <w:sz w:val="24"/>
-            <w:szCs w:val="24"/>
-          </w:rPr>
-          <w:delText xml:space="preserve">percent </w:delText>
-        </w:r>
-        <w:r>
-          <w:rPr>
-            <w:rFonts w:ascii="Times New Roman" w:hAnsi="Times New Roman"/>
-            <w:color w:val="000000" w:themeColor="text1"/>
-            <w:sz w:val="24"/>
-            <w:szCs w:val="24"/>
-          </w:rPr>
-          <w:delText xml:space="preserve">excess mortality </w:delText>
-        </w:r>
-      </w:del>
+      <w:r>
+        <w:rPr>
+          <w:rFonts w:ascii="Times New Roman" w:hAnsi="Times New Roman"/>
+          <w:color w:val="000000" w:themeColor="text1"/>
+          <w:sz w:val="24"/>
+          <w:szCs w:val="24"/>
+        </w:rPr>
+        <w:t>percent</w:t>
+      </w:r>
+      <w:r>
+        <w:rPr>
+          <w:rFonts w:ascii="Times New Roman" w:hAnsi="Times New Roman"/>
+          <w:color w:val="000000" w:themeColor="text1"/>
+          <w:sz w:val="24"/>
+          <w:szCs w:val="24"/>
+        </w:rPr>
+        <w:t xml:space="preserve"> difference in death rates between the maximum and minimum mortality months </w:t>
+      </w:r>
       <w:r>
         <w:rPr>
           <w:rFonts w:ascii="Times New Roman" w:hAnsi="Times New Roman"/>
@@ -16396,13 +14775,13 @@
         </w:rPr>
         <w:t>in 2013 versus 1982 by sex and age group. Age-sex groups with a statistically significant change at the 5% level are highlighted with a bold black outline.</w:t>
       </w:r>
-      <w:commentRangeEnd w:id="300"/>
+      <w:commentRangeEnd w:id="2"/>
       <w:r>
         <w:rPr>
           <w:rStyle w:val="CommentReference"/>
           <w:rFonts w:asciiTheme="minorHAnsi" w:eastAsiaTheme="minorHAnsi" w:hAnsiTheme="minorHAnsi" w:cstheme="minorBidi"/>
         </w:rPr>
-        <w:commentReference w:id="300"/>
+        <w:commentReference w:id="2"/>
       </w:r>
     </w:p>
     <w:p>
@@ -16519,40 +14898,26 @@
         </w:rPr>
         <w:t xml:space="preserve">See </w:t>
       </w:r>
-      <w:del w:id="303" w:author="Majid" w:date="2017-02-06T18:44:00Z">
-        <w:r>
-          <w:rPr>
-            <w:rFonts w:ascii="Times New Roman" w:hAnsi="Times New Roman"/>
-            <w:i w:val="0"/>
-            <w:color w:val="000000" w:themeColor="text1"/>
-            <w:sz w:val="24"/>
-            <w:szCs w:val="24"/>
-          </w:rPr>
-          <w:delText xml:space="preserve">figure </w:delText>
-        </w:r>
-      </w:del>
-      <w:ins w:id="304" w:author="Majid" w:date="2017-02-06T18:44:00Z">
-        <w:r>
-          <w:rPr>
-            <w:rFonts w:ascii="Times New Roman" w:hAnsi="Times New Roman"/>
-            <w:i w:val="0"/>
-            <w:color w:val="000000" w:themeColor="text1"/>
-            <w:sz w:val="24"/>
-            <w:szCs w:val="24"/>
-          </w:rPr>
-          <w:t>F</w:t>
-        </w:r>
-        <w:r>
-          <w:rPr>
-            <w:rFonts w:ascii="Times New Roman" w:hAnsi="Times New Roman"/>
-            <w:i w:val="0"/>
-            <w:color w:val="000000" w:themeColor="text1"/>
-            <w:sz w:val="24"/>
-            <w:szCs w:val="24"/>
-          </w:rPr>
-          <w:t xml:space="preserve">igure </w:t>
-        </w:r>
-      </w:ins>
+      <w:r>
+        <w:rPr>
+          <w:rFonts w:ascii="Times New Roman" w:hAnsi="Times New Roman"/>
+          <w:i w:val="0"/>
+          <w:color w:val="000000" w:themeColor="text1"/>
+          <w:sz w:val="24"/>
+          <w:szCs w:val="24"/>
+        </w:rPr>
+        <w:t>F</w:t>
+      </w:r>
+      <w:r>
+        <w:rPr>
+          <w:rFonts w:ascii="Times New Roman" w:hAnsi="Times New Roman"/>
+          <w:i w:val="0"/>
+          <w:color w:val="000000" w:themeColor="text1"/>
+          <w:sz w:val="24"/>
+          <w:szCs w:val="24"/>
+        </w:rPr>
+        <w:t xml:space="preserve">igure </w:t>
+      </w:r>
       <w:r>
         <w:rPr>
           <w:rFonts w:ascii="Times New Roman" w:hAnsi="Times New Roman"/>
@@ -16636,7 +15001,7 @@
         </w:rPr>
         <w:t xml:space="preserve"> </w:t>
       </w:r>
-      <w:commentRangeStart w:id="305"/>
+      <w:commentRangeStart w:id="3"/>
       <w:r>
         <w:rPr>
           <w:rFonts w:ascii="Times New Roman" w:hAnsi="Times New Roman"/>
@@ -16647,30 +15012,6 @@
         </w:rPr>
         <w:t xml:space="preserve">The relationship between percent </w:t>
       </w:r>
-      <w:del w:id="306" w:author="Majid" w:date="2017-02-06T18:44:00Z">
-        <w:r>
-          <w:rPr>
-            <w:rFonts w:ascii="Times New Roman" w:hAnsi="Times New Roman"/>
-            <w:i w:val="0"/>
-            <w:color w:val="000000" w:themeColor="text1"/>
-            <w:sz w:val="24"/>
-            <w:szCs w:val="24"/>
-          </w:rPr>
-          <w:delText>excess mortality</w:delText>
-        </w:r>
-      </w:del>
-      <w:ins w:id="307" w:author="Majid" w:date="2017-02-06T18:44:00Z">
-        <w:r>
-          <w:rPr>
-            <w:rFonts w:ascii="Times New Roman" w:hAnsi="Times New Roman"/>
-            <w:i w:val="0"/>
-            <w:color w:val="000000" w:themeColor="text1"/>
-            <w:sz w:val="24"/>
-            <w:szCs w:val="24"/>
-          </w:rPr>
-          <w:t>difference in death rates</w:t>
-        </w:r>
-      </w:ins>
       <w:r>
         <w:rPr>
           <w:rFonts w:ascii="Times New Roman" w:hAnsi="Times New Roman"/>
@@ -16679,6 +15020,16 @@
           <w:sz w:val="24"/>
           <w:szCs w:val="24"/>
         </w:rPr>
+        <w:t>difference in death rates</w:t>
+      </w:r>
+      <w:r>
+        <w:rPr>
+          <w:rFonts w:ascii="Times New Roman" w:hAnsi="Times New Roman"/>
+          <w:i w:val="0"/>
+          <w:color w:val="000000" w:themeColor="text1"/>
+          <w:sz w:val="24"/>
+          <w:szCs w:val="24"/>
+        </w:rPr>
         <w:t xml:space="preserve"> and </w:t>
       </w:r>
       <w:r>
@@ -16861,7 +15212,7 @@
         </w:rPr>
         <w:t xml:space="preserve"> significant 12-month seasonality in the national analysis are included. </w:t>
       </w:r>
-      <w:commentRangeEnd w:id="305"/>
+      <w:commentRangeEnd w:id="3"/>
       <w:r>
         <w:rPr>
           <w:rStyle w:val="CommentReference"/>
@@ -16870,7 +15221,7 @@
           <w:iCs w:val="0"/>
           <w:color w:val="auto"/>
         </w:rPr>
-        <w:commentReference w:id="305"/>
+        <w:commentReference w:id="3"/>
       </w:r>
     </w:p>
     <w:p>
@@ -16905,7 +15256,7 @@
 
 <file path=word/comments.xml><?xml version="1.0" encoding="utf-8"?>
 <w:comments xmlns:wpc="http://schemas.microsoft.com/office/word/2010/wordprocessingCanvas" xmlns:mo="http://schemas.microsoft.com/office/mac/office/2008/main" xmlns:mc="http://schemas.openxmlformats.org/markup-compatibility/2006" xmlns:mv="urn:schemas-microsoft-com:mac:vml" xmlns:o="urn:schemas-microsoft-com:office:office" xmlns:r="http://schemas.openxmlformats.org/officeDocument/2006/relationships" xmlns:m="http://schemas.openxmlformats.org/officeDocument/2006/math" xmlns:v="urn:schemas-microsoft-com:vml" xmlns:wp14="http://schemas.microsoft.com/office/word/2010/wordprocessingDrawing" xmlns:wp="http://schemas.openxmlformats.org/drawingml/2006/wordprocessingDrawing" xmlns:w10="urn:schemas-microsoft-com:office:word" xmlns:w="http://schemas.openxmlformats.org/wordprocessingml/2006/main" xmlns:w14="http://schemas.microsoft.com/office/word/2010/wordml" xmlns:w15="http://schemas.microsoft.com/office/word/2012/wordml" xmlns:wpg="http://schemas.microsoft.com/office/word/2010/wordprocessingGroup" xmlns:wpi="http://schemas.microsoft.com/office/word/2010/wordprocessingInk" xmlns:wne="http://schemas.microsoft.com/office/word/2006/wordml" xmlns:wps="http://schemas.microsoft.com/office/word/2010/wordprocessingShape" mc:Ignorable="w14 w15 wp14">
-  <w:comment w:id="20" w:author="Majid" w:date="2017-02-06T18:38:00Z" w:initials="M">
+  <w:comment w:id="2" w:author="Majid" w:date="2017-02-06T18:43:00Z" w:initials="M">
     <w:p>
       <w:pPr>
         <w:pStyle w:val="CommentText"/>
@@ -16917,11 +15268,37 @@
         <w:annotationRef/>
       </w:r>
       <w:r>
-        <w:t>not used elsewhere to redundant</w:t>
+        <w:t xml:space="preserve">make axes titles </w:t>
+      </w:r>
+    </w:p>
+    <w:p>
+      <w:pPr>
+        <w:pStyle w:val="CommentText"/>
+      </w:pPr>
+    </w:p>
+    <w:p>
+      <w:pPr>
+        <w:pStyle w:val="CommentText"/>
+      </w:pPr>
+      <w:r>
+        <w:t>Percent difference in death rates in 1982</w:t>
+      </w:r>
+    </w:p>
+    <w:p>
+      <w:pPr>
+        <w:pStyle w:val="CommentText"/>
+      </w:pPr>
+    </w:p>
+    <w:p>
+      <w:pPr>
+        <w:pStyle w:val="CommentText"/>
+      </w:pPr>
+      <w:r>
+        <w:t>Percent difference in death rates in 2013</w:t>
       </w:r>
     </w:p>
   </w:comment>
-  <w:comment w:id="300" w:author="Majid" w:date="2017-02-06T18:43:00Z" w:initials="M">
+  <w:comment w:id="3" w:author="Majid" w:date="2017-02-06T18:47:00Z" w:initials="M">
     <w:p>
       <w:pPr>
         <w:pStyle w:val="CommentText"/>
@@ -16931,9 +15308,6 @@
           <w:rStyle w:val="CommentReference"/>
         </w:rPr>
         <w:annotationRef/>
-      </w:r>
-      <w:r>
-        <w:t xml:space="preserve">make axes titles </w:t>
       </w:r>
     </w:p>
     <w:p>
@@ -16946,7 +15320,7 @@
         <w:pStyle w:val="CommentText"/>
       </w:pPr>
       <w:r>
-        <w:t>Percent difference in death rates in 1982</w:t>
+        <w:t>make x axis title</w:t>
       </w:r>
     </w:p>
     <w:p>
@@ -16959,46 +15333,15 @@
         <w:pStyle w:val="CommentText"/>
       </w:pPr>
       <w:r>
-        <w:t>Percent difference in death rates in 2013</w:t>
-      </w:r>
-    </w:p>
-  </w:comment>
-  <w:comment w:id="305" w:author="Majid" w:date="2017-02-06T18:47:00Z" w:initials="M">
-    <w:p>
-      <w:pPr>
-        <w:pStyle w:val="CommentText"/>
-      </w:pPr>
-      <w:r>
-        <w:rPr>
-          <w:rStyle w:val="CommentReference"/>
-        </w:rPr>
-        <w:annotationRef/>
-      </w:r>
-    </w:p>
-    <w:p>
-      <w:pPr>
-        <w:pStyle w:val="CommentText"/>
-      </w:pPr>
-    </w:p>
-    <w:p>
-      <w:pPr>
-        <w:pStyle w:val="CommentText"/>
-      </w:pPr>
-      <w:r>
-        <w:t>make x axis title</w:t>
-      </w:r>
-    </w:p>
-    <w:p>
-      <w:pPr>
-        <w:pStyle w:val="CommentText"/>
-      </w:pPr>
-    </w:p>
-    <w:p>
-      <w:pPr>
-        <w:pStyle w:val="CommentText"/>
-      </w:pPr>
-      <w:r>
-        <w:t>“Temperature difference (oC)”</w:t>
+        <w:t>“Temperature difference (</w:t>
+      </w:r>
+      <w:proofErr w:type="spellStart"/>
+      <w:r>
+        <w:t>oC</w:t>
+      </w:r>
+      <w:proofErr w:type="spellEnd"/>
+      <w:r>
+        <w:t>)”</w:t>
       </w:r>
     </w:p>
     <w:p>
@@ -17056,7 +15399,6 @@
 
 <file path=word/commentsExtended.xml><?xml version="1.0" encoding="utf-8"?>
 <w15:commentsEx xmlns:wpc="http://schemas.microsoft.com/office/word/2010/wordprocessingCanvas" xmlns:mo="http://schemas.microsoft.com/office/mac/office/2008/main" xmlns:mc="http://schemas.openxmlformats.org/markup-compatibility/2006" xmlns:mv="urn:schemas-microsoft-com:mac:vml" xmlns:o="urn:schemas-microsoft-com:office:office" xmlns:r="http://schemas.openxmlformats.org/officeDocument/2006/relationships" xmlns:m="http://schemas.openxmlformats.org/officeDocument/2006/math" xmlns:v="urn:schemas-microsoft-com:vml" xmlns:wp14="http://schemas.microsoft.com/office/word/2010/wordprocessingDrawing" xmlns:wp="http://schemas.openxmlformats.org/drawingml/2006/wordprocessingDrawing" xmlns:w10="urn:schemas-microsoft-com:office:word" xmlns:w="http://schemas.openxmlformats.org/wordprocessingml/2006/main" xmlns:w14="http://schemas.microsoft.com/office/word/2010/wordml" xmlns:w15="http://schemas.microsoft.com/office/word/2012/wordml" xmlns:wpg="http://schemas.microsoft.com/office/word/2010/wordprocessingGroup" xmlns:wpi="http://schemas.microsoft.com/office/word/2010/wordprocessingInk" xmlns:wne="http://schemas.microsoft.com/office/word/2006/wordml" xmlns:wps="http://schemas.microsoft.com/office/word/2010/wordprocessingShape" mc:Ignorable="w14 w15 wp14">
-  <w15:commentEx w15:paraId="61098B6A" w15:done="0"/>
   <w15:commentEx w15:paraId="2D8286E5" w15:done="0"/>
   <w15:commentEx w15:paraId="13DD107D" w15:done="0"/>
 </w15:commentsEx>
@@ -19014,7 +17356,7 @@
 </file>
 
 <file path=customXml/itemProps1.xml><?xml version="1.0" encoding="utf-8"?>
-<ds:datastoreItem xmlns:ds="http://schemas.openxmlformats.org/officeDocument/2006/customXml" ds:itemID="{C40CF5B4-88A2-0440-92E1-729288895ED5}">
+<ds:datastoreItem xmlns:ds="http://schemas.openxmlformats.org/officeDocument/2006/customXml" ds:itemID="{3DA0E244-8360-1041-A8C9-D4359BF10AD0}">
   <ds:schemaRefs>
     <ds:schemaRef ds:uri="http://schemas.openxmlformats.org/officeDocument/2006/bibliography"/>
   </ds:schemaRefs>

--- a/USA/state/write_ups/01_national_wavelet_paper/words/10_entire/coauthors/wavelet_coauthors_1.9.docx
+++ b/USA/state/write_ups/01_national_wavelet_paper/words/10_entire/coauthors/wavelet_coauthors_1.9.docx
@@ -398,8 +398,6 @@
         </w:rPr>
         <w:t>WHO Collaborating Centre on NCD Surveillance and Epidemiology</w:t>
       </w:r>
-      <w:bookmarkStart w:id="0" w:name="_GoBack"/>
-      <w:bookmarkEnd w:id="0"/>
       <w:r>
         <w:rPr>
           <w:rFonts w:ascii="Times New Roman" w:hAnsi="Times New Roman"/>
@@ -3581,7 +3579,20 @@
 ZGljYWw+PGZ1bGwtdGl0bGU+RXVyb3BlYW4gSm91cm5hbCBvZiBFcGlkZW1pb2xvZ3k8L2Z1bGwt
 dGl0bGU+PC9wZXJpb2RpY2FsPjxwYWdlcz4xNzgtMTgyPC9wYWdlcz48dm9sdW1lPjU8L3ZvbHVt
 ZT48bnVtYmVyPjI8L251bWJlcj48ZGF0ZXM+PHllYXI+MTk4OTwveWVhcj48L2RhdGVzPjxpc2Ju
-PjAzOTMtMjk5MDwvaXNibj48dXJscz48L3VybHM+PC9yZWNvcmQ+PC9DaXRlPjwvRW5kTm90ZT5=
+PjAzOTMtMjk5MDwvaXNibj48dXJscz48L3VybHM+PC9yZWNvcmQ+PC9DaXRlPjxDaXRlPjxBdXRo
+b3I+Q2FtcGJlbGw8L0F1dGhvcj48WWVhcj4yMDE2PC9ZZWFyPjxSZWNOdW0+OTQwPC9SZWNOdW0+
+PHJlY29yZD48cmVjLW51bWJlcj45NDA8L3JlYy1udW1iZXI+PGZvcmVpZ24ta2V5cz48a2V5IGFw
+cD0iRU4iIGRiLWlkPSJ0MHR3MHp6dmd0MHdmNGVyZXJvNXN0ZXU1cng1dHBhczIyd2EiIHRpbWVz
+dGFtcD0iMTQ4MTgxMTMxMiI+OTQwPC9rZXk+PC9mb3JlaWduLWtleXM+PHJlZi10eXBlIG5hbWU9
+IkpvdXJuYWwgQXJ0aWNsZSI+MTc8L3JlZi10eXBlPjxjb250cmlidXRvcnM+PGF1dGhvcnM+PGF1
+dGhvcj5DYW1wYmVsbCwgQW5uaWU8L2F1dGhvcj48L2F1dGhvcnM+PC9jb250cmlidXRvcnM+PHRp
+dGxlcz48dGl0bGU+RXhjZXNzIHdpbnRlciBtb3J0YWxpdHkgaW4gRW5nbGFuZCBhbmQgV2FsZXM6
+IDIwMTUvMTYgKHByb3Zpc2lvbmFsKSBhbmQgMjAxNC8xNSAoZmluYWwpPC90aXRsZT48c2Vjb25k
+YXJ5LXRpdGxlPlN0YXRpc3RpY2FsIGJ1bGxldGluLCBPZmZpY2UgZm9yIE5hdGlvbmFsIFN0YXRp
+c3RpY3M8L3NlY29uZGFyeS10aXRsZT48L3RpdGxlcz48cGVyaW9kaWNhbD48ZnVsbC10aXRsZT5T
+dGF0aXN0aWNhbCBidWxsZXRpbiwgT2ZmaWNlIGZvciBOYXRpb25hbCBTdGF0aXN0aWNzPC9mdWxs
+LXRpdGxlPjwvcGVyaW9kaWNhbD48ZGF0ZXM+PHllYXI+MjAxNjwveWVhcj48L2RhdGVzPjx1cmxz
+PjwvdXJscz48L3JlY29yZD48L0NpdGU+PC9FbmROb3RlPgB=
 </w:fldData>
         </w:fldChar>
       </w:r>
@@ -3942,7 +3953,20 @@
 ZGljYWw+PGZ1bGwtdGl0bGU+RXVyb3BlYW4gSm91cm5hbCBvZiBFcGlkZW1pb2xvZ3k8L2Z1bGwt
 dGl0bGU+PC9wZXJpb2RpY2FsPjxwYWdlcz4xNzgtMTgyPC9wYWdlcz48dm9sdW1lPjU8L3ZvbHVt
 ZT48bnVtYmVyPjI8L251bWJlcj48ZGF0ZXM+PHllYXI+MTk4OTwveWVhcj48L2RhdGVzPjxpc2Ju
-PjAzOTMtMjk5MDwvaXNibj48dXJscz48L3VybHM+PC9yZWNvcmQ+PC9DaXRlPjwvRW5kTm90ZT5=
+PjAzOTMtMjk5MDwvaXNibj48dXJscz48L3VybHM+PC9yZWNvcmQ+PC9DaXRlPjxDaXRlPjxBdXRo
+b3I+Q2FtcGJlbGw8L0F1dGhvcj48WWVhcj4yMDE2PC9ZZWFyPjxSZWNOdW0+OTQwPC9SZWNOdW0+
+PHJlY29yZD48cmVjLW51bWJlcj45NDA8L3JlYy1udW1iZXI+PGZvcmVpZ24ta2V5cz48a2V5IGFw
+cD0iRU4iIGRiLWlkPSJ0MHR3MHp6dmd0MHdmNGVyZXJvNXN0ZXU1cng1dHBhczIyd2EiIHRpbWVz
+dGFtcD0iMTQ4MTgxMTMxMiI+OTQwPC9rZXk+PC9mb3JlaWduLWtleXM+PHJlZi10eXBlIG5hbWU9
+IkpvdXJuYWwgQXJ0aWNsZSI+MTc8L3JlZi10eXBlPjxjb250cmlidXRvcnM+PGF1dGhvcnM+PGF1
+dGhvcj5DYW1wYmVsbCwgQW5uaWU8L2F1dGhvcj48L2F1dGhvcnM+PC9jb250cmlidXRvcnM+PHRp
+dGxlcz48dGl0bGU+RXhjZXNzIHdpbnRlciBtb3J0YWxpdHkgaW4gRW5nbGFuZCBhbmQgV2FsZXM6
+IDIwMTUvMTYgKHByb3Zpc2lvbmFsKSBhbmQgMjAxNC8xNSAoZmluYWwpPC90aXRsZT48c2Vjb25k
+YXJ5LXRpdGxlPlN0YXRpc3RpY2FsIGJ1bGxldGluLCBPZmZpY2UgZm9yIE5hdGlvbmFsIFN0YXRp
+c3RpY3M8L3NlY29uZGFyeS10aXRsZT48L3RpdGxlcz48cGVyaW9kaWNhbD48ZnVsbC10aXRsZT5T
+dGF0aXN0aWNhbCBidWxsZXRpbiwgT2ZmaWNlIGZvciBOYXRpb25hbCBTdGF0aXN0aWNzPC9mdWxs
+LXRpdGxlPjwvcGVyaW9kaWNhbD48ZGF0ZXM+PHllYXI+MjAxNjwveWVhcj48L2RhdGVzPjx1cmxz
+PjwvdXJscz48L3JlY29yZD48L0NpdGU+PC9FbmROb3RlPgB=
 </w:fldData>
         </w:fldChar>
       </w:r>
@@ -3971,14 +3995,6 @@
           <w:szCs w:val="24"/>
         </w:rPr>
         <w:fldChar w:fldCharType="end"/>
-      </w:r>
-      <w:r>
-        <w:rPr>
-          <w:rFonts w:ascii="Times New Roman" w:hAnsi="Times New Roman"/>
-          <w:color w:val="000000" w:themeColor="text1"/>
-          <w:sz w:val="24"/>
-          <w:szCs w:val="24"/>
-        </w:rPr>
       </w:r>
       <w:r>
         <w:rPr>
@@ -8384,48 +8400,6 @@
           <w:sz w:val="24"/>
           <w:szCs w:val="24"/>
         </w:rPr>
-        <w:fldChar w:fldCharType="begin"/>
-      </w:r>
-      <w:r>
-        <w:rPr>
-          <w:rFonts w:ascii="Times New Roman" w:hAnsi="Times New Roman"/>
-          <w:sz w:val="24"/>
-          <w:szCs w:val="24"/>
-        </w:rPr>
-        <w:instrText xml:space="preserve"> ADDIN EN.CITE &lt;EndNote&gt;&lt;Cite&gt;&lt;Author&gt;Cazelles&lt;/Author&gt;&lt;Year&gt;2008&lt;/Year&gt;&lt;RecNum&gt;455&lt;/RecNum&gt;&lt;DisplayText&gt;&lt;style face="superscript"&gt;29&lt;/style&gt;&lt;/DisplayText&gt;&lt;record&gt;&lt;rec-number&gt;455&lt;/rec-number&gt;&lt;foreign-keys&gt;&lt;key app="EN" db-id="t0tw0zzvgt0wf4erero5steu5rx5tpas22wa" timestamp="1480017609"&gt;455&lt;/key&gt;&lt;/foreign-keys&gt;&lt;ref-type name="Journal Article"&gt;17&lt;/ref-type&gt;&lt;contributors&gt;&lt;authors&gt;&lt;author&gt;Cazelles, Bernard&lt;/author&gt;&lt;author&gt;Chavez, Mario&lt;/author&gt;&lt;author&gt;Berteaux, Dominique&lt;/author&gt;&lt;author&gt;Ménard, Frédéric&lt;/author&gt;&lt;author&gt;Vik, Jon Olav&lt;/author&gt;&lt;author&gt;Jenouvrier, Stéphanie&lt;/author&gt;&lt;author&gt;Stenseth, Nils C&lt;/author&gt;&lt;/authors&gt;&lt;/contributors&gt;&lt;titles&gt;&lt;title&gt;Wavelet analysis of ecological time series&lt;/title&gt;&lt;secondary-title&gt;Oecologia&lt;/secondary-title&gt;&lt;/titles&gt;&lt;periodical&gt;&lt;full-title&gt;Oecologia&lt;/full-title&gt;&lt;/periodical&gt;&lt;pages&gt;287-304&lt;/pages&gt;&lt;volume&gt;156&lt;/volume&gt;&lt;number&gt;2&lt;/number&gt;&lt;dates&gt;&lt;year&gt;2008&lt;/year&gt;&lt;/dates&gt;&lt;isbn&gt;0029-8549&lt;/isbn&gt;&lt;urls&gt;&lt;/urls&gt;&lt;/record&gt;&lt;/Cite&gt;&lt;/EndNote&gt;</w:instrText>
-      </w:r>
-      <w:r>
-        <w:rPr>
-          <w:rFonts w:ascii="Times New Roman" w:hAnsi="Times New Roman"/>
-          <w:sz w:val="24"/>
-          <w:szCs w:val="24"/>
-        </w:rPr>
-        <w:fldChar w:fldCharType="separate"/>
-      </w:r>
-      <w:r>
-        <w:rPr>
-          <w:rFonts w:ascii="Times New Roman" w:hAnsi="Times New Roman"/>
-          <w:noProof/>
-          <w:sz w:val="24"/>
-          <w:szCs w:val="24"/>
-          <w:vertAlign w:val="superscript"/>
-        </w:rPr>
-        <w:t>29</w:t>
-      </w:r>
-      <w:r>
-        <w:rPr>
-          <w:rFonts w:ascii="Times New Roman" w:hAnsi="Times New Roman"/>
-          <w:sz w:val="24"/>
-          <w:szCs w:val="24"/>
-        </w:rPr>
-        <w:fldChar w:fldCharType="end"/>
-      </w:r>
-      <w:r>
-        <w:rPr>
-          <w:rFonts w:ascii="Times New Roman" w:hAnsi="Times New Roman"/>
-          <w:sz w:val="24"/>
-          <w:szCs w:val="24"/>
-        </w:rPr>
         <w:t xml:space="preserve"> </w:t>
       </w:r>
       <w:r>
@@ -8639,7 +8613,7 @@
           <w:sz w:val="24"/>
           <w:szCs w:val="24"/>
         </w:rPr>
-        <w:instrText xml:space="preserve"> ADDIN EN.CITE &lt;EndNote&gt;&lt;Cite&gt;&lt;Author&gt;Statistics&lt;/Author&gt;&lt;Year&gt;2012&lt;/Year&gt;&lt;RecNum&gt;951&lt;/RecNum&gt;&lt;DisplayText&gt;&lt;style face="superscript"&gt;30,31&lt;/style&gt;&lt;/DisplayText&gt;&lt;record&gt;&lt;rec-number&gt;951&lt;/rec-number&gt;&lt;foreign-keys&gt;&lt;key app="EN" db-id="t0tw0zzvgt0wf4erero5steu5rx5tpas22wa" timestamp="1483456547"&gt;951&lt;/key&gt;&lt;/foreign-keys&gt;&lt;ref-type name="Journal Article"&gt;17&lt;/ref-type&gt;&lt;contributors&gt;&lt;authors&gt;&lt;author&gt;National Center for Health Statistics, &lt;/author&gt;&lt;/authors&gt;&lt;/contributors&gt;&lt;titles&gt;&lt;title&gt;Leading causes of death and numbers of deaths, by sex, race, and Hispanic origin: United States, 1980 and 2010&lt;/title&gt;&lt;secondary-title&gt;National Center for Health Statistics (NCHS)&lt;/secondary-title&gt;&lt;/titles&gt;&lt;periodical&gt;&lt;full-title&gt;National Center for Health Statistics (NCHS)&lt;/full-title&gt;&lt;/periodical&gt;&lt;dates&gt;&lt;year&gt;2012&lt;/year&gt;&lt;/dates&gt;&lt;urls&gt;&lt;/urls&gt;&lt;/record&gt;&lt;/Cite&gt;&lt;Cite&gt;&lt;Author&gt;Administration&lt;/Author&gt;&lt;Year&gt;2005&lt;/Year&gt;&lt;RecNum&gt;952&lt;/RecNum&gt;&lt;record&gt;&lt;rec-number&gt;952&lt;/rec-number&gt;&lt;foreign-keys&gt;&lt;key app="EN" db-id="t0tw0zzvgt0wf4erero5steu5rx5tpas22wa" timestamp="1483465618"&gt;952&lt;/key&gt;&lt;/foreign-keys&gt;&lt;ref-type name="Journal Article"&gt;17&lt;/ref-type&gt;&lt;contributors&gt;&lt;authors&gt;&lt;author&gt;National Highway Traffic Safety Administration,&lt;/author&gt;&lt;/authors&gt;&lt;/contributors&gt;&lt;titles&gt;&lt;title&gt;Trend and Pattern Analysis of Highway Crash Fatality By Month and Day&lt;/title&gt;&lt;secondary-title&gt;National Center for Statistics and Analysis&lt;/secondary-title&gt;&lt;/titles&gt;&lt;periodical&gt;&lt;full-title&gt;National Center for Statistics and Analysis&lt;/full-title&gt;&lt;/periodical&gt;&lt;dates&gt;&lt;year&gt;2005&lt;/year&gt;&lt;/dates&gt;&lt;urls&gt;&lt;/urls&gt;&lt;/record&gt;&lt;/Cite&gt;&lt;/EndNote&gt;</w:instrText>
+        <w:instrText xml:space="preserve"> ADDIN EN.CITE &lt;EndNote&gt;&lt;Cite&gt;&lt;Author&gt;Statistics&lt;/Author&gt;&lt;Year&gt;2012&lt;/Year&gt;&lt;RecNum&gt;951&lt;/RecNum&gt;&lt;DisplayText&gt;&lt;style face="superscript"&gt;29,30&lt;/style&gt;&lt;/DisplayText&gt;&lt;record&gt;&lt;rec-number&gt;951&lt;/rec-number&gt;&lt;foreign-keys&gt;&lt;key app="EN" db-id="t0tw0zzvgt0wf4erero5steu5rx5tpas22wa" timestamp="1483456547"&gt;951&lt;/key&gt;&lt;/foreign-keys&gt;&lt;ref-type name="Journal Article"&gt;17&lt;/ref-type&gt;&lt;contributors&gt;&lt;authors&gt;&lt;author&gt;National Center for Health Statistics, &lt;/author&gt;&lt;/authors&gt;&lt;/contributors&gt;&lt;titles&gt;&lt;title&gt;Leading causes of death and numbers of deaths, by sex, race, and Hispanic origin: United States, 1980 and 2010&lt;/title&gt;&lt;secondary-title&gt;National Center for Health Statistics (NCHS)&lt;/secondary-title&gt;&lt;/titles&gt;&lt;periodical&gt;&lt;full-title&gt;National Center for Health Statistics (NCHS)&lt;/full-title&gt;&lt;/periodical&gt;&lt;dates&gt;&lt;year&gt;2012&lt;/year&gt;&lt;/dates&gt;&lt;urls&gt;&lt;/urls&gt;&lt;/record&gt;&lt;/Cite&gt;&lt;Cite&gt;&lt;Author&gt;Administration&lt;/Author&gt;&lt;Year&gt;2005&lt;/Year&gt;&lt;RecNum&gt;952&lt;/RecNum&gt;&lt;record&gt;&lt;rec-number&gt;952&lt;/rec-number&gt;&lt;foreign-keys&gt;&lt;key app="EN" db-id="t0tw0zzvgt0wf4erero5steu5rx5tpas22wa" timestamp="1483465618"&gt;952&lt;/key&gt;&lt;/foreign-keys&gt;&lt;ref-type name="Journal Article"&gt;17&lt;/ref-type&gt;&lt;contributors&gt;&lt;authors&gt;&lt;author&gt;National Highway Traffic Safety Administration,&lt;/author&gt;&lt;/authors&gt;&lt;/contributors&gt;&lt;titles&gt;&lt;title&gt;Trend and Pattern Analysis of Highway Crash Fatality By Month and Day&lt;/title&gt;&lt;secondary-title&gt;National Center for Statistics and Analysis&lt;/secondary-title&gt;&lt;/titles&gt;&lt;periodical&gt;&lt;full-title&gt;National Center for Statistics and Analysis&lt;/full-title&gt;&lt;/periodical&gt;&lt;dates&gt;&lt;year&gt;2005&lt;/year&gt;&lt;/dates&gt;&lt;urls&gt;&lt;/urls&gt;&lt;/record&gt;&lt;/Cite&gt;&lt;/EndNote&gt;</w:instrText>
       </w:r>
       <w:r>
         <w:rPr>
@@ -8657,7 +8631,7 @@
           <w:szCs w:val="24"/>
           <w:vertAlign w:val="superscript"/>
         </w:rPr>
-        <w:t>30,31</w:t>
+        <w:t>29,30</w:t>
       </w:r>
       <w:r>
         <w:rPr>
@@ -8901,7 +8875,7 @@
         <w:fldChar w:fldCharType="begin">
           <w:fldData xml:space="preserve">PEVuZE5vdGU+PENpdGU+PEF1dGhvcj5TdGF0aXN0aWNzPC9BdXRob3I+PFllYXI+MjAxMjwvWWVh
 cj48UmVjTnVtPjk1MTwvUmVjTnVtPjxEaXNwbGF5VGV4dD48c3R5bGUgZmFjZT0ic3VwZXJzY3Jp
-cHQiPjgsMzAsMzIsMzM8L3N0eWxlPjwvRGlzcGxheVRleHQ+PHJlY29yZD48cmVjLW51bWJlcj45
+cHQiPjgsMjksMzEsMzI8L3N0eWxlPjwvRGlzcGxheVRleHQ+PHJlY29yZD48cmVjLW51bWJlcj45
 NTE8L3JlYy1udW1iZXI+PGZvcmVpZ24ta2V5cz48a2V5IGFwcD0iRU4iIGRiLWlkPSJ0MHR3MHp6
 dmd0MHdmNGVyZXJvNXN0ZXU1cng1dHBhczIyd2EiIHRpbWVzdGFtcD0iMTQ4MzQ1NjU0NyI+OTUx
 PC9rZXk+PC9mb3JlaWduLWtleXM+PHJlZi10eXBlIG5hbWU9IkpvdXJuYWwgQXJ0aWNsZSI+MTc8
@@ -8990,7 +8964,7 @@
         <w:fldChar w:fldCharType="begin">
           <w:fldData xml:space="preserve">PEVuZE5vdGU+PENpdGU+PEF1dGhvcj5TdGF0aXN0aWNzPC9BdXRob3I+PFllYXI+MjAxMjwvWWVh
 cj48UmVjTnVtPjk1MTwvUmVjTnVtPjxEaXNwbGF5VGV4dD48c3R5bGUgZmFjZT0ic3VwZXJzY3Jp
-cHQiPjgsMzAsMzIsMzM8L3N0eWxlPjwvRGlzcGxheVRleHQ+PHJlY29yZD48cmVjLW51bWJlcj45
+cHQiPjgsMjksMzEsMzI8L3N0eWxlPjwvRGlzcGxheVRleHQ+PHJlY29yZD48cmVjLW51bWJlcj45
 NTE8L3JlYy1udW1iZXI+PGZvcmVpZ24ta2V5cz48a2V5IGFwcD0iRU4iIGRiLWlkPSJ0MHR3MHp6
 dmd0MHdmNGVyZXJvNXN0ZXU1cng1dHBhczIyd2EiIHRpbWVzdGFtcD0iMTQ4MzQ1NjU0NyI+OTUx
 PC9rZXk+PC9mb3JlaWduLWtleXM+PHJlZi10eXBlIG5hbWU9IkpvdXJuYWwgQXJ0aWNsZSI+MTc8
@@ -9091,13 +9065,6 @@
           <w:sz w:val="24"/>
           <w:szCs w:val="24"/>
         </w:rPr>
-      </w:r>
-      <w:r>
-        <w:rPr>
-          <w:rFonts w:ascii="Times New Roman" w:hAnsi="Times New Roman"/>
-          <w:sz w:val="24"/>
-          <w:szCs w:val="24"/>
-        </w:rPr>
         <w:fldChar w:fldCharType="separate"/>
       </w:r>
       <w:r>
@@ -9108,7 +9075,7 @@
           <w:szCs w:val="24"/>
           <w:vertAlign w:val="superscript"/>
         </w:rPr>
-        <w:t>8,30,32,33</w:t>
+        <w:t>8,29,31,32</w:t>
       </w:r>
       <w:r>
         <w:rPr>
@@ -9512,7 +9479,7 @@
           <w:sz w:val="24"/>
           <w:szCs w:val="24"/>
         </w:rPr>
-        <w:instrText xml:space="preserve"> ADDIN EN.CITE &lt;EndNote&gt;&lt;Cite&gt;&lt;Author&gt;England&lt;/Author&gt;&lt;Year&gt;2016&lt;/Year&gt;&lt;RecNum&gt;953&lt;/RecNum&gt;&lt;DisplayText&gt;&lt;style face="superscript"&gt;34&lt;/style&gt;&lt;/DisplayText&gt;&lt;record&gt;&lt;rec-number&gt;953&lt;/rec-number&gt;&lt;foreign-keys&gt;&lt;key app="EN" db-id="t0tw0zzvgt0wf4erero5steu5rx5tpas22wa" timestamp="1483547520"&gt;953&lt;/key&gt;&lt;/foreign-keys&gt;&lt;ref-type name="Journal Article"&gt;17&lt;/ref-type&gt;&lt;contributors&gt;&lt;authors&gt;&lt;author&gt;Public Health England,&lt;/author&gt;&lt;/authors&gt;&lt;/contributors&gt;&lt;titles&gt;&lt;title&gt;The cold weather plan for England&lt;/title&gt;&lt;secondary-title&gt;Public Health England&lt;/secondary-title&gt;&lt;/titles&gt;&lt;periodical&gt;&lt;full-title&gt;Public Health England&lt;/full-title&gt;&lt;/periodical&gt;&lt;dates&gt;&lt;year&gt;2016&lt;/year&gt;&lt;/dates&gt;&lt;urls&gt;&lt;/urls&gt;&lt;/record&gt;&lt;/Cite&gt;&lt;/EndNote&gt;</w:instrText>
+        <w:instrText xml:space="preserve"> ADDIN EN.CITE &lt;EndNote&gt;&lt;Cite&gt;&lt;Author&gt;England&lt;/Author&gt;&lt;Year&gt;2016&lt;/Year&gt;&lt;RecNum&gt;953&lt;/RecNum&gt;&lt;DisplayText&gt;&lt;style face="superscript"&gt;33&lt;/style&gt;&lt;/DisplayText&gt;&lt;record&gt;&lt;rec-number&gt;953&lt;/rec-number&gt;&lt;foreign-keys&gt;&lt;key app="EN" db-id="t0tw0zzvgt0wf4erero5steu5rx5tpas22wa" timestamp="1483547520"&gt;953&lt;/key&gt;&lt;/foreign-keys&gt;&lt;ref-type name="Journal Article"&gt;17&lt;/ref-type&gt;&lt;contributors&gt;&lt;authors&gt;&lt;author&gt;Public Health England,&lt;/author&gt;&lt;/authors&gt;&lt;/contributors&gt;&lt;titles&gt;&lt;title&gt;The cold weather plan for England&lt;/title&gt;&lt;secondary-title&gt;Public Health England&lt;/secondary-title&gt;&lt;/titles&gt;&lt;periodical&gt;&lt;full-title&gt;Public Health England&lt;/full-title&gt;&lt;/periodical&gt;&lt;dates&gt;&lt;year&gt;2016&lt;/year&gt;&lt;/dates&gt;&lt;urls&gt;&lt;/urls&gt;&lt;/record&gt;&lt;/Cite&gt;&lt;/EndNote&gt;</w:instrText>
       </w:r>
       <w:r>
         <w:rPr>
@@ -9530,7 +9497,7 @@
           <w:szCs w:val="24"/>
           <w:vertAlign w:val="superscript"/>
         </w:rPr>
-        <w:t>34</w:t>
+        <w:t>33</w:t>
       </w:r>
       <w:r>
         <w:rPr>
@@ -9701,7 +9668,7 @@
         <w:fldChar w:fldCharType="begin">
           <w:fldData xml:space="preserve">PEVuZE5vdGU+PENpdGU+PEF1dGhvcj5FbmdsYW5kPC9BdXRob3I+PFllYXI+MjAxNjwvWWVhcj48
 UmVjTnVtPjk1MzwvUmVjTnVtPjxEaXNwbGF5VGV4dD48c3R5bGUgZmFjZT0ic3VwZXJzY3JpcHQi
-PjQsMjEsMzQ8L3N0eWxlPjwvRGlzcGxheVRleHQ+PHJlY29yZD48cmVjLW51bWJlcj45NTM8L3Jl
+PjQsMjEsMzM8L3N0eWxlPjwvRGlzcGxheVRleHQ+PHJlY29yZD48cmVjLW51bWJlcj45NTM8L3Jl
 Yy1udW1iZXI+PGZvcmVpZ24ta2V5cz48a2V5IGFwcD0iRU4iIGRiLWlkPSJ0MHR3MHp6dmd0MHdm
 NGVyZXJvNXN0ZXU1cng1dHBhczIyd2EiIHRpbWVzdGFtcD0iMTQ4MzU0NzUyMCI+OTUzPC9rZXk+
 PC9mb3JlaWduLWtleXM+PHJlZi10eXBlIG5hbWU9IkpvdXJuYWwgQXJ0aWNsZSI+MTc8L3JlZi10
@@ -9774,7 +9741,7 @@
         <w:fldChar w:fldCharType="begin">
           <w:fldData xml:space="preserve">PEVuZE5vdGU+PENpdGU+PEF1dGhvcj5FbmdsYW5kPC9BdXRob3I+PFllYXI+MjAxNjwvWWVhcj48
 UmVjTnVtPjk1MzwvUmVjTnVtPjxEaXNwbGF5VGV4dD48c3R5bGUgZmFjZT0ic3VwZXJzY3JpcHQi
-PjQsMjEsMzQ8L3N0eWxlPjwvRGlzcGxheVRleHQ+PHJlY29yZD48cmVjLW51bWJlcj45NTM8L3Jl
+PjQsMjEsMzM8L3N0eWxlPjwvRGlzcGxheVRleHQ+PHJlY29yZD48cmVjLW51bWJlcj45NTM8L3Jl
 Yy1udW1iZXI+PGZvcmVpZ24ta2V5cz48a2V5IGFwcD0iRU4iIGRiLWlkPSJ0MHR3MHp6dmd0MHdm
 NGVyZXJvNXN0ZXU1cng1dHBhczIyd2EiIHRpbWVzdGFtcD0iMTQ4MzU0NzUyMCI+OTUzPC9rZXk+
 PC9mb3JlaWduLWtleXM+PHJlZi10eXBlIG5hbWU9IkpvdXJuYWwgQXJ0aWNsZSI+MTc8L3JlZi10
@@ -9859,13 +9826,6 @@
           <w:sz w:val="24"/>
           <w:szCs w:val="24"/>
         </w:rPr>
-      </w:r>
-      <w:r>
-        <w:rPr>
-          <w:rFonts w:ascii="Times New Roman" w:hAnsi="Times New Roman"/>
-          <w:sz w:val="24"/>
-          <w:szCs w:val="24"/>
-        </w:rPr>
         <w:fldChar w:fldCharType="separate"/>
       </w:r>
       <w:r>
@@ -9876,7 +9836,7 @@
           <w:szCs w:val="24"/>
           <w:vertAlign w:val="superscript"/>
         </w:rPr>
-        <w:t>4,21,34</w:t>
+        <w:t>4,21,33</w:t>
       </w:r>
       <w:r>
         <w:rPr>
@@ -10060,7 +10020,7 @@
           <w:sz w:val="24"/>
           <w:szCs w:val="24"/>
         </w:rPr>
-        <w:instrText xml:space="preserve"> ADDIN EN.CITE &lt;EndNote&gt;&lt;Cite&gt;&lt;Author&gt;Morris&lt;/Author&gt;&lt;Year&gt;2013&lt;/Year&gt;&lt;RecNum&gt;955&lt;/RecNum&gt;&lt;DisplayText&gt;&lt;style face="superscript"&gt;35&lt;/style&gt;&lt;/DisplayText&gt;&lt;record&gt;&lt;rec-number&gt;955&lt;/rec-number&gt;&lt;foreign-keys&gt;&lt;key app="EN" db-id="t0tw0zzvgt0wf4erero5steu5rx5tpas22wa" timestamp="1483695921"&gt;955&lt;/key&gt;&lt;/foreign-keys&gt;&lt;ref-type name="Journal Article"&gt;17&lt;/ref-type&gt;&lt;contributors&gt;&lt;authors&gt;&lt;author&gt;Morris, Meg E&lt;/author&gt;&lt;author&gt;Adair, Brooke&lt;/author&gt;&lt;author&gt;Miller, Kimberly&lt;/author&gt;&lt;author&gt;Ozanne, Elizabeth&lt;/author&gt;&lt;author&gt;Hansen, Ralph&lt;/author&gt;&lt;author&gt;Pearce, Alan J&lt;/author&gt;&lt;author&gt;Santamaria, Nick&lt;/author&gt;&lt;author&gt;Viega, Luan&lt;/author&gt;&lt;author&gt;Long, Maureen&lt;/author&gt;&lt;author&gt;Said, Catherine M&lt;/author&gt;&lt;/authors&gt;&lt;/contributors&gt;&lt;titles&gt;&lt;title&gt;Smart-home technologies to assist older people to live well at home&lt;/title&gt;&lt;secondary-title&gt;Journal of aging science&lt;/secondary-title&gt;&lt;/titles&gt;&lt;periodical&gt;&lt;full-title&gt;Journal of aging science&lt;/full-title&gt;&lt;/periodical&gt;&lt;pages&gt;1-9&lt;/pages&gt;&lt;volume&gt;1&lt;/volume&gt;&lt;number&gt;1&lt;/number&gt;&lt;dates&gt;&lt;year&gt;2013&lt;/year&gt;&lt;/dates&gt;&lt;isbn&gt;2329-8847&lt;/isbn&gt;&lt;urls&gt;&lt;/urls&gt;&lt;/record&gt;&lt;/Cite&gt;&lt;/EndNote&gt;</w:instrText>
+        <w:instrText xml:space="preserve"> ADDIN EN.CITE &lt;EndNote&gt;&lt;Cite&gt;&lt;Author&gt;Morris&lt;/Author&gt;&lt;Year&gt;2013&lt;/Year&gt;&lt;RecNum&gt;955&lt;/RecNum&gt;&lt;DisplayText&gt;&lt;style face="superscript"&gt;34&lt;/style&gt;&lt;/DisplayText&gt;&lt;record&gt;&lt;rec-number&gt;955&lt;/rec-number&gt;&lt;foreign-keys&gt;&lt;key app="EN" db-id="t0tw0zzvgt0wf4erero5steu5rx5tpas22wa" timestamp="1483695921"&gt;955&lt;/key&gt;&lt;/foreign-keys&gt;&lt;ref-type name="Journal Article"&gt;17&lt;/ref-type&gt;&lt;contributors&gt;&lt;authors&gt;&lt;author&gt;Morris, Meg E&lt;/author&gt;&lt;author&gt;Adair, Brooke&lt;/author&gt;&lt;author&gt;Miller, Kimberly&lt;/author&gt;&lt;author&gt;Ozanne, Elizabeth&lt;/author&gt;&lt;author&gt;Hansen, Ralph&lt;/author&gt;&lt;author&gt;Pearce, Alan J&lt;/author&gt;&lt;author&gt;Santamaria, Nick&lt;/author&gt;&lt;author&gt;Viega, Luan&lt;/author&gt;&lt;author&gt;Long, Maureen&lt;/author&gt;&lt;author&gt;Said, Catherine M&lt;/author&gt;&lt;/authors&gt;&lt;/contributors&gt;&lt;titles&gt;&lt;title&gt;Smart-home technologies to assist older people to live well at home&lt;/title&gt;&lt;secondary-title&gt;Journal of aging science&lt;/secondary-title&gt;&lt;/titles&gt;&lt;periodical&gt;&lt;full-title&gt;Journal of aging science&lt;/full-title&gt;&lt;/periodical&gt;&lt;pages&gt;1-9&lt;/pages&gt;&lt;volume&gt;1&lt;/volume&gt;&lt;number&gt;1&lt;/number&gt;&lt;dates&gt;&lt;year&gt;2013&lt;/year&gt;&lt;/dates&gt;&lt;isbn&gt;2329-8847&lt;/isbn&gt;&lt;urls&gt;&lt;/urls&gt;&lt;/record&gt;&lt;/Cite&gt;&lt;/EndNote&gt;</w:instrText>
       </w:r>
       <w:r>
         <w:rPr>
@@ -10078,7 +10038,7 @@
           <w:szCs w:val="24"/>
           <w:vertAlign w:val="superscript"/>
         </w:rPr>
-        <w:t>35</w:t>
+        <w:t>34</w:t>
       </w:r>
       <w:r>
         <w:rPr>
@@ -10262,7 +10222,7 @@
           <w:sz w:val="24"/>
           <w:szCs w:val="24"/>
         </w:rPr>
-        <w:instrText xml:space="preserve"> ADDIN EN.CITE &lt;EndNote&gt;&lt;Cite&gt;&lt;Author&gt;Ingram&lt;/Author&gt;&lt;Year&gt;2003&lt;/Year&gt;&lt;RecNum&gt;456&lt;/RecNum&gt;&lt;DisplayText&gt;&lt;style face="superscript"&gt;36&lt;/style&gt;&lt;/DisplayText&gt;&lt;record&gt;&lt;rec-number&gt;456&lt;/rec-number&gt;&lt;foreign-keys&gt;&lt;key app="EN" db-id="t0tw0zzvgt0wf4erero5steu5rx5tpas22wa" timestamp="1480017786"&gt;456&lt;/key&gt;&lt;/foreign-keys&gt;&lt;ref-type name="Journal Article"&gt;17&lt;/ref-type&gt;&lt;contributors&gt;&lt;authors&gt;&lt;author&gt;Ingram, Deborah D&lt;/author&gt;&lt;author&gt;Parker, Jennifer D&lt;/author&gt;&lt;author&gt;Schenker, Nathaniel&lt;/author&gt;&lt;author&gt;Weed, James A&lt;/author&gt;&lt;author&gt;Hamilton, Brady&lt;/author&gt;&lt;author&gt;Arias, Elizabeth&lt;/author&gt;&lt;author&gt;Madans, Jennifer H&lt;/author&gt;&lt;/authors&gt;&lt;/contributors&gt;&lt;titles&gt;&lt;title&gt;United States Census 2000 population with bridged race categories&lt;/title&gt;&lt;secondary-title&gt;Vital and health statistics. Series 2, Data evaluation and methods research&lt;/secondary-title&gt;&lt;/titles&gt;&lt;periodical&gt;&lt;full-title&gt;Vital and health statistics. Series 2, Data evaluation and methods research&lt;/full-title&gt;&lt;/periodical&gt;&lt;pages&gt;1-55&lt;/pages&gt;&lt;number&gt;135&lt;/number&gt;&lt;dates&gt;&lt;year&gt;2003&lt;/year&gt;&lt;/dates&gt;&lt;isbn&gt;0083-2057&lt;/isbn&gt;&lt;urls&gt;&lt;/urls&gt;&lt;/record&gt;&lt;/Cite&gt;&lt;/EndNote&gt;</w:instrText>
+        <w:instrText xml:space="preserve"> ADDIN EN.CITE &lt;EndNote&gt;&lt;Cite&gt;&lt;Author&gt;Ingram&lt;/Author&gt;&lt;Year&gt;2003&lt;/Year&gt;&lt;RecNum&gt;456&lt;/RecNum&gt;&lt;DisplayText&gt;&lt;style face="superscript"&gt;35&lt;/style&gt;&lt;/DisplayText&gt;&lt;record&gt;&lt;rec-number&gt;456&lt;/rec-number&gt;&lt;foreign-keys&gt;&lt;key app="EN" db-id="t0tw0zzvgt0wf4erero5steu5rx5tpas22wa" timestamp="1480017786"&gt;456&lt;/key&gt;&lt;/foreign-keys&gt;&lt;ref-type name="Journal Article"&gt;17&lt;/ref-type&gt;&lt;contributors&gt;&lt;authors&gt;&lt;author&gt;Ingram, Deborah D&lt;/author&gt;&lt;author&gt;Parker, Jennifer D&lt;/author&gt;&lt;author&gt;Schenker, Nathaniel&lt;/author&gt;&lt;author&gt;Weed, James A&lt;/author&gt;&lt;author&gt;Hamilton, Brady&lt;/author&gt;&lt;author&gt;Arias, Elizabeth&lt;/author&gt;&lt;author&gt;Madans, Jennifer H&lt;/author&gt;&lt;/authors&gt;&lt;/contributors&gt;&lt;titles&gt;&lt;title&gt;United States Census 2000 population with bridged race categories&lt;/title&gt;&lt;secondary-title&gt;Vital and health statistics. Series 2, Data evaluation and methods research&lt;/secondary-title&gt;&lt;/titles&gt;&lt;periodical&gt;&lt;full-title&gt;Vital and health statistics. Series 2, Data evaluation and methods research&lt;/full-title&gt;&lt;/periodical&gt;&lt;pages&gt;1-55&lt;/pages&gt;&lt;number&gt;135&lt;/number&gt;&lt;dates&gt;&lt;year&gt;2003&lt;/year&gt;&lt;/dates&gt;&lt;isbn&gt;0083-2057&lt;/isbn&gt;&lt;urls&gt;&lt;/urls&gt;&lt;/record&gt;&lt;/Cite&gt;&lt;/EndNote&gt;</w:instrText>
       </w:r>
       <w:r>
         <w:rPr>
@@ -10282,91 +10242,91 @@
           <w:szCs w:val="24"/>
           <w:vertAlign w:val="superscript"/>
         </w:rPr>
+        <w:t>35</w:t>
+      </w:r>
+      <w:r>
+        <w:rPr>
+          <w:rFonts w:ascii="Times New Roman" w:hAnsi="Times New Roman"/>
+          <w:color w:val="000000" w:themeColor="text1"/>
+          <w:sz w:val="24"/>
+          <w:szCs w:val="24"/>
+        </w:rPr>
+        <w:fldChar w:fldCharType="end"/>
+      </w:r>
+      <w:r>
+        <w:rPr>
+          <w:rFonts w:ascii="Times New Roman" w:hAnsi="Times New Roman"/>
+          <w:color w:val="000000" w:themeColor="text1"/>
+          <w:sz w:val="24"/>
+          <w:szCs w:val="24"/>
+        </w:rPr>
+        <w:t xml:space="preserve"> We inferred monthly population counts through linear interpolation, assigning each yearly count to July.</w:t>
+      </w:r>
+      <w:r>
+        <w:rPr>
+          <w:rFonts w:ascii="Times New Roman" w:hAnsi="Times New Roman"/>
+          <w:sz w:val="24"/>
+          <w:szCs w:val="24"/>
+        </w:rPr>
+        <w:t xml:space="preserve"> We also subdivided the national data geographically by climate regions used by the National Oceanic and Atmospheric Administration (</w:t>
+      </w:r>
+      <w:r>
+        <w:rPr>
+          <w:rFonts w:ascii="Times New Roman" w:hAnsi="Times New Roman"/>
+          <w:sz w:val="24"/>
+          <w:szCs w:val="24"/>
+        </w:rPr>
+        <w:t>Figure S1</w:t>
+      </w:r>
+      <w:r>
+        <w:rPr>
+          <w:rFonts w:ascii="Times New Roman" w:hAnsi="Times New Roman"/>
+          <w:sz w:val="24"/>
+          <w:szCs w:val="24"/>
+        </w:rPr>
+        <w:t>)</w:t>
+      </w:r>
+      <w:r>
+        <w:rPr>
+          <w:rFonts w:ascii="Times New Roman" w:hAnsi="Times New Roman"/>
+          <w:sz w:val="24"/>
+          <w:szCs w:val="24"/>
+        </w:rPr>
+        <w:t>.</w:t>
+      </w:r>
+      <w:r>
+        <w:rPr>
+          <w:rFonts w:ascii="Times New Roman" w:hAnsi="Times New Roman"/>
+          <w:sz w:val="24"/>
+          <w:szCs w:val="24"/>
+        </w:rPr>
+        <w:fldChar w:fldCharType="begin"/>
+      </w:r>
+      <w:r>
+        <w:rPr>
+          <w:rFonts w:ascii="Times New Roman" w:hAnsi="Times New Roman"/>
+          <w:sz w:val="24"/>
+          <w:szCs w:val="24"/>
+        </w:rPr>
+        <w:instrText xml:space="preserve"> ADDIN EN.CITE &lt;EndNote&gt;&lt;Cite&gt;&lt;Author&gt;Karl&lt;/Author&gt;&lt;Year&gt;1984&lt;/Year&gt;&lt;RecNum&gt;454&lt;/RecNum&gt;&lt;DisplayText&gt;&lt;style face="superscript"&gt;36&lt;/style&gt;&lt;/DisplayText&gt;&lt;record&gt;&lt;rec-number&gt;454&lt;/rec-number&gt;&lt;foreign-keys&gt;&lt;key app="EN" db-id="t0tw0zzvgt0wf4erero5steu5rx5tpas22wa" timestamp="1480017599"&gt;454&lt;/key&gt;&lt;/foreign-keys&gt;&lt;ref-type name="Journal Article"&gt;17&lt;/ref-type&gt;&lt;contributors&gt;&lt;authors&gt;&lt;author&gt;Karl, Thomas&lt;/author&gt;&lt;author&gt;Koss, Walter James&lt;/author&gt;&lt;/authors&gt;&lt;/contributors&gt;&lt;titles&gt;&lt;title&gt;Regional and national monthly, seasonal, and annual temperature weighted by area, 1895-1983&lt;/title&gt;&lt;secondary-title&gt;National Climatic Data Center&lt;/secondary-title&gt;&lt;/titles&gt;&lt;periodical&gt;&lt;full-title&gt;National Climatic Data Center&lt;/full-title&gt;&lt;/periodical&gt;&lt;dates&gt;&lt;year&gt;1984&lt;/year&gt;&lt;/dates&gt;&lt;pub-location&gt;National Climatic Data Center&lt;/pub-location&gt;&lt;publisher&gt;National Climatic Data Center&lt;/publisher&gt;&lt;urls&gt;&lt;/urls&gt;&lt;/record&gt;&lt;/Cite&gt;&lt;/EndNote&gt;</w:instrText>
+      </w:r>
+      <w:r>
+        <w:rPr>
+          <w:rFonts w:ascii="Times New Roman" w:hAnsi="Times New Roman"/>
+          <w:sz w:val="24"/>
+          <w:szCs w:val="24"/>
+        </w:rPr>
+        <w:fldChar w:fldCharType="separate"/>
+      </w:r>
+      <w:r>
+        <w:rPr>
+          <w:rFonts w:ascii="Times New Roman" w:hAnsi="Times New Roman"/>
+          <w:noProof/>
+          <w:sz w:val="24"/>
+          <w:szCs w:val="24"/>
+          <w:vertAlign w:val="superscript"/>
+        </w:rPr>
         <w:t>36</w:t>
-      </w:r>
-      <w:r>
-        <w:rPr>
-          <w:rFonts w:ascii="Times New Roman" w:hAnsi="Times New Roman"/>
-          <w:color w:val="000000" w:themeColor="text1"/>
-          <w:sz w:val="24"/>
-          <w:szCs w:val="24"/>
-        </w:rPr>
-        <w:fldChar w:fldCharType="end"/>
-      </w:r>
-      <w:r>
-        <w:rPr>
-          <w:rFonts w:ascii="Times New Roman" w:hAnsi="Times New Roman"/>
-          <w:color w:val="000000" w:themeColor="text1"/>
-          <w:sz w:val="24"/>
-          <w:szCs w:val="24"/>
-        </w:rPr>
-        <w:t xml:space="preserve"> We inferred monthly population counts through linear interpolation, assigning each yearly count to July.</w:t>
-      </w:r>
-      <w:r>
-        <w:rPr>
-          <w:rFonts w:ascii="Times New Roman" w:hAnsi="Times New Roman"/>
-          <w:sz w:val="24"/>
-          <w:szCs w:val="24"/>
-        </w:rPr>
-        <w:t xml:space="preserve"> We also subdivided the national data geographically by climate regions used by the National Oceanic and Atmospheric Administration (</w:t>
-      </w:r>
-      <w:r>
-        <w:rPr>
-          <w:rFonts w:ascii="Times New Roman" w:hAnsi="Times New Roman"/>
-          <w:sz w:val="24"/>
-          <w:szCs w:val="24"/>
-        </w:rPr>
-        <w:t>Figure S1</w:t>
-      </w:r>
-      <w:r>
-        <w:rPr>
-          <w:rFonts w:ascii="Times New Roman" w:hAnsi="Times New Roman"/>
-          <w:sz w:val="24"/>
-          <w:szCs w:val="24"/>
-        </w:rPr>
-        <w:t>)</w:t>
-      </w:r>
-      <w:r>
-        <w:rPr>
-          <w:rFonts w:ascii="Times New Roman" w:hAnsi="Times New Roman"/>
-          <w:sz w:val="24"/>
-          <w:szCs w:val="24"/>
-        </w:rPr>
-        <w:t>.</w:t>
-      </w:r>
-      <w:r>
-        <w:rPr>
-          <w:rFonts w:ascii="Times New Roman" w:hAnsi="Times New Roman"/>
-          <w:sz w:val="24"/>
-          <w:szCs w:val="24"/>
-        </w:rPr>
-        <w:fldChar w:fldCharType="begin"/>
-      </w:r>
-      <w:r>
-        <w:rPr>
-          <w:rFonts w:ascii="Times New Roman" w:hAnsi="Times New Roman"/>
-          <w:sz w:val="24"/>
-          <w:szCs w:val="24"/>
-        </w:rPr>
-        <w:instrText xml:space="preserve"> ADDIN EN.CITE &lt;EndNote&gt;&lt;Cite&gt;&lt;Author&gt;Karl&lt;/Author&gt;&lt;Year&gt;1984&lt;/Year&gt;&lt;RecNum&gt;454&lt;/RecNum&gt;&lt;DisplayText&gt;&lt;style face="superscript"&gt;37&lt;/style&gt;&lt;/DisplayText&gt;&lt;record&gt;&lt;rec-number&gt;454&lt;/rec-number&gt;&lt;foreign-keys&gt;&lt;key app="EN" db-id="t0tw0zzvgt0wf4erero5steu5rx5tpas22wa" timestamp="1480017599"&gt;454&lt;/key&gt;&lt;/foreign-keys&gt;&lt;ref-type name="Journal Article"&gt;17&lt;/ref-type&gt;&lt;contributors&gt;&lt;authors&gt;&lt;author&gt;Karl, Thomas&lt;/author&gt;&lt;author&gt;Koss, Walter James&lt;/author&gt;&lt;/authors&gt;&lt;/contributors&gt;&lt;titles&gt;&lt;title&gt;Regional and national monthly, seasonal, and annual temperature weighted by area, 1895-1983&lt;/title&gt;&lt;secondary-title&gt;National Climatic Data Center&lt;/secondary-title&gt;&lt;/titles&gt;&lt;periodical&gt;&lt;full-title&gt;National Climatic Data Center&lt;/full-title&gt;&lt;/periodical&gt;&lt;dates&gt;&lt;year&gt;1984&lt;/year&gt;&lt;/dates&gt;&lt;pub-location&gt;National Climatic Data Center&lt;/pub-location&gt;&lt;publisher&gt;National Climatic Data Center&lt;/publisher&gt;&lt;urls&gt;&lt;/urls&gt;&lt;/record&gt;&lt;/Cite&gt;&lt;/EndNote&gt;</w:instrText>
-      </w:r>
-      <w:r>
-        <w:rPr>
-          <w:rFonts w:ascii="Times New Roman" w:hAnsi="Times New Roman"/>
-          <w:sz w:val="24"/>
-          <w:szCs w:val="24"/>
-        </w:rPr>
-        <w:fldChar w:fldCharType="separate"/>
-      </w:r>
-      <w:r>
-        <w:rPr>
-          <w:rFonts w:ascii="Times New Roman" w:hAnsi="Times New Roman"/>
-          <w:noProof/>
-          <w:sz w:val="24"/>
-          <w:szCs w:val="24"/>
-          <w:vertAlign w:val="superscript"/>
-        </w:rPr>
-        <w:t>37</w:t>
       </w:r>
       <w:r>
         <w:rPr>
@@ -10493,7 +10453,7 @@
         </w:rPr>
         <w:fldChar w:fldCharType="begin">
           <w:fldData xml:space="preserve">PEVuZE5vdGU+PENpdGU+PEF1dGhvcj5EZWU8L0F1dGhvcj48WWVhcj4yMDExPC9ZZWFyPjxSZWNO
-dW0+MjA1PC9SZWNOdW0+PERpc3BsYXlUZXh0PjxzdHlsZSBmYWNlPSJzdXBlcnNjcmlwdCI+Mzg8
+dW0+MjA1PC9SZWNOdW0+PERpc3BsYXlUZXh0PjxzdHlsZSBmYWNlPSJzdXBlcnNjcmlwdCI+Mzc8
 L3N0eWxlPjwvRGlzcGxheVRleHQ+PHJlY29yZD48cmVjLW51bWJlcj4yMDU8L3JlYy1udW1iZXI+
 PGZvcmVpZ24ta2V5cz48a2V5IGFwcD0iRU4iIGRiLWlkPSJ0MHR3MHp6dmd0MHdmNGVyZXJvNXN0
 ZXU1cng1dHBhczIyd2EiIHRpbWVzdGFtcD0iMTQ3NjE5NDMyMyI+MjA1PC9rZXk+PC9mb3JlaWdu
@@ -10527,9 +10487,12 @@
 PjIwMTE8L3llYXI+PHB1Yi1kYXRlcz48ZGF0ZT5BcHI8L2RhdGU+PC9wdWItZGF0ZXM+PC9kYXRl
 cz48aXNibj4wMDM1LTkwMDk8L2lzYm4+PGFjY2Vzc2lvbi1udW0+V09TOjAwMDI5MDQ1MDkwMDAw
 MTwvYWNjZXNzaW9uLW51bT48dXJscz48cmVsYXRlZC11cmxzPjx1cmw+Jmx0O0dvIHRvIElTSSZn
-dDs6Ly9XT1M6MDAwMjkwNDUwOTAwMDAxPC91cmw+PC9yZWxhdGVkLXVybHM+PC91cmxzPjxlbGVj
-dHJvbmljLXJlc291cmNlLW51bT4xMC4xMDAyL3FqLjgyODwvZWxlY3Ryb25pYy1yZXNvdXJjZS1u
-dW0+PC9yZWNvcmQ+PC9DaXRlPjwvRW5kTm90ZT5=
+dDs6Ly9XT1M6MDAwMjkwNDUwOTAwMDAxPC91cmw+PHVybD5odHRwOi8vb25saW5lbGlicmFyeS53
+aWxleS5jb20vc3RvcmUvMTAuMTAwMi9xai44MjgvYXNzZXQvODI4X2Z0cC5wZGY/dj0xJmFtcDt0
+PWl5bXdraG4wJmFtcDtzPTQ3ZTRiZjI2NDI0NTU2ZmZiZjc0NGFhOWM4YTFkYTIxYzVhNjYwYTU8
+L3VybD48L3JlbGF0ZWQtdXJscz48L3VybHM+PGVsZWN0cm9uaWMtcmVzb3VyY2UtbnVtPjEwLjEw
+MDIvcWouODI4PC9lbGVjdHJvbmljLXJlc291cmNlLW51bT48L3JlY29yZD48L0NpdGU+PC9FbmRO
+b3RlPn==
 </w:fldData>
         </w:fldChar>
       </w:r>
@@ -10549,7 +10512,7 @@
         </w:rPr>
         <w:fldChar w:fldCharType="begin">
           <w:fldData xml:space="preserve">PEVuZE5vdGU+PENpdGU+PEF1dGhvcj5EZWU8L0F1dGhvcj48WWVhcj4yMDExPC9ZZWFyPjxSZWNO
-dW0+MjA1PC9SZWNOdW0+PERpc3BsYXlUZXh0PjxzdHlsZSBmYWNlPSJzdXBlcnNjcmlwdCI+Mzg8
+dW0+MjA1PC9SZWNOdW0+PERpc3BsYXlUZXh0PjxzdHlsZSBmYWNlPSJzdXBlcnNjcmlwdCI+Mzc8
 L3N0eWxlPjwvRGlzcGxheVRleHQ+PHJlY29yZD48cmVjLW51bWJlcj4yMDU8L3JlYy1udW1iZXI+
 PGZvcmVpZ24ta2V5cz48a2V5IGFwcD0iRU4iIGRiLWlkPSJ0MHR3MHp6dmd0MHdmNGVyZXJvNXN0
 ZXU1cng1dHBhczIyd2EiIHRpbWVzdGFtcD0iMTQ3NjE5NDMyMyI+MjA1PC9rZXk+PC9mb3JlaWdu
@@ -10583,9 +10546,12 @@
 PjIwMTE8L3llYXI+PHB1Yi1kYXRlcz48ZGF0ZT5BcHI8L2RhdGU+PC9wdWItZGF0ZXM+PC9kYXRl
 cz48aXNibj4wMDM1LTkwMDk8L2lzYm4+PGFjY2Vzc2lvbi1udW0+V09TOjAwMDI5MDQ1MDkwMDAw
 MTwvYWNjZXNzaW9uLW51bT48dXJscz48cmVsYXRlZC11cmxzPjx1cmw+Jmx0O0dvIHRvIElTSSZn
-dDs6Ly9XT1M6MDAwMjkwNDUwOTAwMDAxPC91cmw+PC9yZWxhdGVkLXVybHM+PC91cmxzPjxlbGVj
-dHJvbmljLXJlc291cmNlLW51bT4xMC4xMDAyL3FqLjgyODwvZWxlY3Ryb25pYy1yZXNvdXJjZS1u
-dW0+PC9yZWNvcmQ+PC9DaXRlPjwvRW5kTm90ZT5=
+dDs6Ly9XT1M6MDAwMjkwNDUwOTAwMDAxPC91cmw+PHVybD5odHRwOi8vb25saW5lbGlicmFyeS53
+aWxleS5jb20vc3RvcmUvMTAuMTAwMi9xai44MjgvYXNzZXQvODI4X2Z0cC5wZGY/dj0xJmFtcDt0
+PWl5bXdraG4wJmFtcDtzPTQ3ZTRiZjI2NDI0NTU2ZmZiZjc0NGFhOWM4YTFkYTIxYzVhNjYwYTU8
+L3VybD48L3JlbGF0ZWQtdXJscz48L3VybHM+PGVsZWN0cm9uaWMtcmVzb3VyY2UtbnVtPjEwLjEw
+MDIvcWouODI4PC9lbGVjdHJvbmljLXJlc291cmNlLW51bT48L3JlY29yZD48L0NpdGU+PC9FbmRO
+b3RlPn==
 </w:fldData>
         </w:fldChar>
       </w:r>
@@ -10618,13 +10584,6 @@
           <w:sz w:val="24"/>
           <w:szCs w:val="24"/>
         </w:rPr>
-      </w:r>
-      <w:r>
-        <w:rPr>
-          <w:rFonts w:ascii="Times New Roman" w:hAnsi="Times New Roman"/>
-          <w:sz w:val="24"/>
-          <w:szCs w:val="24"/>
-        </w:rPr>
         <w:fldChar w:fldCharType="separate"/>
       </w:r>
       <w:r>
@@ -10635,7 +10594,7 @@
           <w:szCs w:val="24"/>
           <w:vertAlign w:val="superscript"/>
         </w:rPr>
-        <w:t>38</w:t>
+        <w:t>37</w:t>
       </w:r>
       <w:r>
         <w:rPr>
@@ -10842,7 +10801,7 @@
           <w:sz w:val="24"/>
           <w:szCs w:val="24"/>
         </w:rPr>
-        <w:instrText xml:space="preserve"> ADDIN EN.CITE &lt;EndNote&gt;&lt;Cite&gt;&lt;Author&gt;Cazelles&lt;/Author&gt;&lt;Year&gt;2008&lt;/Year&gt;&lt;RecNum&gt;455&lt;/RecNum&gt;&lt;DisplayText&gt;&lt;style face="superscript"&gt;29&lt;/style&gt;&lt;/DisplayText&gt;&lt;record&gt;&lt;rec-number&gt;455&lt;/rec-number&gt;&lt;foreign-keys&gt;&lt;key app="EN" db-id="t0tw0zzvgt0wf4erero5steu5rx5tpas22wa" timestamp="1480017609"&gt;455&lt;/key&gt;&lt;/foreign-keys&gt;&lt;ref-type name="Journal Article"&gt;17&lt;/ref-type&gt;&lt;contributors&gt;&lt;authors&gt;&lt;author&gt;Cazelles, Bernard&lt;/author&gt;&lt;author&gt;Chavez, Mario&lt;/author&gt;&lt;author&gt;Berteaux, Dominique&lt;/author&gt;&lt;author&gt;Ménard, Frédéric&lt;/author&gt;&lt;author&gt;Vik, Jon Olav&lt;/author&gt;&lt;author&gt;Jenouvrier, Stéphanie&lt;/author&gt;&lt;author&gt;Stenseth, Nils C&lt;/author&gt;&lt;/authors&gt;&lt;/contributors&gt;&lt;titles&gt;&lt;title&gt;Wavelet analysis of ecological time series&lt;/title&gt;&lt;secondary-title&gt;Oecologia&lt;/secondary-title&gt;&lt;/titles&gt;&lt;periodical&gt;&lt;full-title&gt;Oecologia&lt;/full-title&gt;&lt;/periodical&gt;&lt;pages&gt;287-304&lt;/pages&gt;&lt;volume&gt;156&lt;/volume&gt;&lt;number&gt;2&lt;/number&gt;&lt;dates&gt;&lt;year&gt;2008&lt;/year&gt;&lt;/dates&gt;&lt;isbn&gt;0029-8549&lt;/isbn&gt;&lt;urls&gt;&lt;/urls&gt;&lt;/record&gt;&lt;/Cite&gt;&lt;/EndNote&gt;</w:instrText>
+        <w:instrText xml:space="preserve"> ADDIN EN.CITE &lt;EndNote&gt;&lt;Cite&gt;&lt;Author&gt;Cazelles&lt;/Author&gt;&lt;Year&gt;2008&lt;/Year&gt;&lt;RecNum&gt;455&lt;/RecNum&gt;&lt;DisplayText&gt;&lt;style face="superscript"&gt;38&lt;/style&gt;&lt;/DisplayText&gt;&lt;record&gt;&lt;rec-number&gt;455&lt;/rec-number&gt;&lt;foreign-keys&gt;&lt;key app="EN" db-id="t0tw0zzvgt0wf4erero5steu5rx5tpas22wa" timestamp="1480017609"&gt;455&lt;/key&gt;&lt;/foreign-keys&gt;&lt;ref-type name="Journal Article"&gt;17&lt;/ref-type&gt;&lt;contributors&gt;&lt;authors&gt;&lt;author&gt;Cazelles, Bernard&lt;/author&gt;&lt;author&gt;Chavez, Mario&lt;/author&gt;&lt;author&gt;Berteaux, Dominique&lt;/author&gt;&lt;author&gt;Ménard, Frédéric&lt;/author&gt;&lt;author&gt;Vik, Jon Olav&lt;/author&gt;&lt;author&gt;Jenouvrier, Stéphanie&lt;/author&gt;&lt;author&gt;Stenseth, Nils C&lt;/author&gt;&lt;/authors&gt;&lt;/contributors&gt;&lt;titles&gt;&lt;title&gt;Wavelet analysis of ecological time series&lt;/title&gt;&lt;secondary-title&gt;Oecologia&lt;/secondary-title&gt;&lt;/titles&gt;&lt;periodical&gt;&lt;full-title&gt;Oecologia&lt;/full-title&gt;&lt;/periodical&gt;&lt;pages&gt;287-304&lt;/pages&gt;&lt;volume&gt;156&lt;/volume&gt;&lt;number&gt;2&lt;/number&gt;&lt;dates&gt;&lt;year&gt;2008&lt;/year&gt;&lt;/dates&gt;&lt;isbn&gt;0029-8549&lt;/isbn&gt;&lt;urls&gt;&lt;/urls&gt;&lt;/record&gt;&lt;/Cite&gt;&lt;/EndNote&gt;</w:instrText>
       </w:r>
       <w:r>
         <w:rPr>
@@ -10862,7 +10821,7 @@
           <w:szCs w:val="24"/>
           <w:vertAlign w:val="superscript"/>
         </w:rPr>
-        <w:t>29</w:t>
+        <w:t>38</w:t>
       </w:r>
       <w:r>
         <w:rPr>
@@ -11391,6 +11350,1687 @@
           <w:szCs w:val="24"/>
         </w:rPr>
       </w:pPr>
+    </w:p>
+    <w:p>
+      <w:pPr>
+        <w:pStyle w:val="EndNoteBibliography"/>
+      </w:pPr>
+      <w:r>
+        <w:rPr>
+          <w:rFonts w:ascii="Times New Roman" w:hAnsi="Times New Roman"/>
+          <w:color w:val="000000" w:themeColor="text1"/>
+          <w:sz w:val="24"/>
+          <w:szCs w:val="24"/>
+        </w:rPr>
+        <w:fldChar w:fldCharType="begin"/>
+      </w:r>
+      <w:r>
+        <w:rPr>
+          <w:rFonts w:ascii="Times New Roman" w:hAnsi="Times New Roman"/>
+          <w:color w:val="000000" w:themeColor="text1"/>
+          <w:sz w:val="24"/>
+          <w:szCs w:val="24"/>
+        </w:rPr>
+        <w:instrText xml:space="preserve"> ADDIN EN.REFLIST </w:instrText>
+      </w:r>
+      <w:r>
+        <w:rPr>
+          <w:rFonts w:ascii="Times New Roman" w:hAnsi="Times New Roman"/>
+          <w:color w:val="000000" w:themeColor="text1"/>
+          <w:sz w:val="24"/>
+          <w:szCs w:val="24"/>
+        </w:rPr>
+        <w:fldChar w:fldCharType="separate"/>
+      </w:r>
+      <w:r>
+        <w:t>1</w:t>
+      </w:r>
+      <w:r>
+        <w:tab/>
+        <w:t xml:space="preserve">Langford, I. H. &amp; Bentham, G. The potential effects of climate change on winter mortality in England and Wales. </w:t>
+      </w:r>
+      <w:proofErr w:type="spellStart"/>
+      <w:r>
+        <w:rPr>
+          <w:i/>
+        </w:rPr>
+        <w:t>Int</w:t>
+      </w:r>
+      <w:proofErr w:type="spellEnd"/>
+      <w:r>
+        <w:rPr>
+          <w:i/>
+        </w:rPr>
+        <w:t xml:space="preserve"> J </w:t>
+      </w:r>
+      <w:proofErr w:type="spellStart"/>
+      <w:r>
+        <w:rPr>
+          <w:i/>
+        </w:rPr>
+        <w:t>Biometeorol</w:t>
+      </w:r>
+      <w:proofErr w:type="spellEnd"/>
+      <w:r>
+        <w:t xml:space="preserve"> </w:t>
+      </w:r>
+      <w:r>
+        <w:rPr>
+          <w:b/>
+        </w:rPr>
+        <w:t>38</w:t>
+      </w:r>
+      <w:r>
+        <w:t>, 141-147 (1995).</w:t>
+      </w:r>
+    </w:p>
+    <w:p>
+      <w:pPr>
+        <w:pStyle w:val="EndNoteBibliography"/>
+      </w:pPr>
+      <w:r>
+        <w:t>2</w:t>
+      </w:r>
+      <w:r>
+        <w:tab/>
+        <w:t xml:space="preserve">Martens, W. J. Climate change, thermal stress and mortality changes. </w:t>
+      </w:r>
+      <w:proofErr w:type="spellStart"/>
+      <w:r>
+        <w:rPr>
+          <w:i/>
+        </w:rPr>
+        <w:t>Soc</w:t>
+      </w:r>
+      <w:proofErr w:type="spellEnd"/>
+      <w:r>
+        <w:rPr>
+          <w:i/>
+        </w:rPr>
+        <w:t xml:space="preserve"> </w:t>
+      </w:r>
+      <w:proofErr w:type="spellStart"/>
+      <w:r>
+        <w:rPr>
+          <w:i/>
+        </w:rPr>
+        <w:t>Sci</w:t>
+      </w:r>
+      <w:proofErr w:type="spellEnd"/>
+      <w:r>
+        <w:rPr>
+          <w:i/>
+        </w:rPr>
+        <w:t xml:space="preserve"> Med</w:t>
+      </w:r>
+      <w:r>
+        <w:t xml:space="preserve"> </w:t>
+      </w:r>
+      <w:r>
+        <w:rPr>
+          <w:b/>
+        </w:rPr>
+        <w:t>46</w:t>
+      </w:r>
+      <w:r>
+        <w:t>, 331-344 (1998).</w:t>
+      </w:r>
+    </w:p>
+    <w:p>
+      <w:pPr>
+        <w:pStyle w:val="EndNoteBibliography"/>
+      </w:pPr>
+      <w:r>
+        <w:t>3</w:t>
+      </w:r>
+      <w:r>
+        <w:tab/>
+        <w:t xml:space="preserve">McKee, C. Deaths in winter: can Britain learn from Europe? </w:t>
+      </w:r>
+      <w:r>
+        <w:rPr>
+          <w:i/>
+        </w:rPr>
+        <w:t>European journal of epidemiology</w:t>
+      </w:r>
+      <w:r>
+        <w:t xml:space="preserve"> </w:t>
+      </w:r>
+      <w:r>
+        <w:rPr>
+          <w:b/>
+        </w:rPr>
+        <w:t>5</w:t>
+      </w:r>
+      <w:r>
+        <w:t>, 178-182 (1989).</w:t>
+      </w:r>
+    </w:p>
+    <w:p>
+      <w:pPr>
+        <w:pStyle w:val="EndNoteBibliography"/>
+      </w:pPr>
+      <w:r>
+        <w:t>4</w:t>
+      </w:r>
+      <w:r>
+        <w:tab/>
+        <w:t xml:space="preserve">Healy, J. D. Excess winter mortality in Europe: a cross country analysis identifying key risk factors. </w:t>
+      </w:r>
+      <w:r>
+        <w:rPr>
+          <w:i/>
+        </w:rPr>
+        <w:t>Journal of epidemiology and community health</w:t>
+      </w:r>
+      <w:r>
+        <w:t xml:space="preserve"> </w:t>
+      </w:r>
+      <w:r>
+        <w:rPr>
+          <w:b/>
+        </w:rPr>
+        <w:t>57</w:t>
+      </w:r>
+      <w:r>
+        <w:t>, 784-789 (2003).</w:t>
+      </w:r>
+    </w:p>
+    <w:p>
+      <w:pPr>
+        <w:pStyle w:val="EndNoteBibliography"/>
+      </w:pPr>
+      <w:r>
+        <w:t>5</w:t>
+      </w:r>
+      <w:r>
+        <w:tab/>
+        <w:t xml:space="preserve">Campbell, A. Excess winter mortality in England and Wales: 2015/16 (provisional) and 2014/15 (final). </w:t>
+      </w:r>
+      <w:r>
+        <w:rPr>
+          <w:i/>
+        </w:rPr>
+        <w:t>Statistical bulletin, Office for National Statistics</w:t>
+      </w:r>
+      <w:r>
+        <w:t xml:space="preserve"> (2016).</w:t>
+      </w:r>
+    </w:p>
+    <w:p>
+      <w:pPr>
+        <w:pStyle w:val="EndNoteBibliography"/>
+      </w:pPr>
+      <w:r>
+        <w:t>6</w:t>
+      </w:r>
+      <w:r>
+        <w:tab/>
+        <w:t>Fowler, T.</w:t>
+      </w:r>
+      <w:r>
+        <w:rPr>
+          <w:i/>
+        </w:rPr>
+        <w:t xml:space="preserve"> et al.</w:t>
+      </w:r>
+      <w:r>
+        <w:t xml:space="preserve"> Excess winter deaths in Europe: a multi-country descriptive analysis. </w:t>
+      </w:r>
+      <w:proofErr w:type="spellStart"/>
+      <w:r>
+        <w:rPr>
+          <w:i/>
+        </w:rPr>
+        <w:t>Eur</w:t>
+      </w:r>
+      <w:proofErr w:type="spellEnd"/>
+      <w:r>
+        <w:rPr>
+          <w:i/>
+        </w:rPr>
+        <w:t xml:space="preserve"> J Public Health</w:t>
+      </w:r>
+      <w:r>
+        <w:t xml:space="preserve"> </w:t>
+      </w:r>
+      <w:r>
+        <w:rPr>
+          <w:b/>
+        </w:rPr>
+        <w:t>25</w:t>
+      </w:r>
+      <w:r>
+        <w:t>, 339-345, doi:10.1093/</w:t>
+      </w:r>
+      <w:proofErr w:type="spellStart"/>
+      <w:r>
+        <w:t>eurpub</w:t>
+      </w:r>
+      <w:proofErr w:type="spellEnd"/>
+      <w:r>
+        <w:t>/cku073 (2015).</w:t>
+      </w:r>
+    </w:p>
+    <w:p>
+      <w:pPr>
+        <w:pStyle w:val="EndNoteBibliography"/>
+      </w:pPr>
+      <w:r>
+        <w:t>7</w:t>
+      </w:r>
+      <w:r>
+        <w:tab/>
+      </w:r>
+      <w:proofErr w:type="spellStart"/>
+      <w:r>
+        <w:t>Gemmell</w:t>
+      </w:r>
+      <w:proofErr w:type="spellEnd"/>
+      <w:r>
+        <w:t xml:space="preserve">, I., </w:t>
+      </w:r>
+      <w:proofErr w:type="spellStart"/>
+      <w:r>
+        <w:t>McLoone</w:t>
+      </w:r>
+      <w:proofErr w:type="spellEnd"/>
+      <w:r>
+        <w:t xml:space="preserve">, P., </w:t>
+      </w:r>
+      <w:proofErr w:type="spellStart"/>
+      <w:r>
+        <w:t>Boddy</w:t>
+      </w:r>
+      <w:proofErr w:type="spellEnd"/>
+      <w:r>
+        <w:t xml:space="preserve">, F. A., Dickinson, G. J. &amp; Watt, G. C. M. Seasonal variation in mortality in Scotland. </w:t>
+      </w:r>
+      <w:r>
+        <w:rPr>
+          <w:i/>
+        </w:rPr>
+        <w:t>International Journal of Epidemiology</w:t>
+      </w:r>
+      <w:r>
+        <w:t xml:space="preserve"> </w:t>
+      </w:r>
+      <w:r>
+        <w:rPr>
+          <w:b/>
+        </w:rPr>
+        <w:t>29</w:t>
+      </w:r>
+      <w:r>
+        <w:t>, 274-279, doi:10.1093/</w:t>
+      </w:r>
+      <w:proofErr w:type="spellStart"/>
+      <w:r>
+        <w:t>ije</w:t>
+      </w:r>
+      <w:proofErr w:type="spellEnd"/>
+      <w:r>
+        <w:t>/29.2.274 (2000).</w:t>
+      </w:r>
+    </w:p>
+    <w:p>
+      <w:pPr>
+        <w:pStyle w:val="EndNoteBibliography"/>
+      </w:pPr>
+      <w:r>
+        <w:t>8</w:t>
+      </w:r>
+      <w:r>
+        <w:tab/>
+        <w:t xml:space="preserve">Feinstein, C. A. Seasonality of deaths in the US by age and cause. </w:t>
+      </w:r>
+      <w:r>
+        <w:rPr>
+          <w:i/>
+        </w:rPr>
+        <w:t>Demographic Research</w:t>
+      </w:r>
+      <w:r>
+        <w:t xml:space="preserve"> </w:t>
+      </w:r>
+      <w:r>
+        <w:rPr>
+          <w:b/>
+        </w:rPr>
+        <w:t>6</w:t>
+      </w:r>
+      <w:r>
+        <w:t>, 469-486 (2002).</w:t>
+      </w:r>
+    </w:p>
+    <w:p>
+      <w:pPr>
+        <w:pStyle w:val="EndNoteBibliography"/>
+      </w:pPr>
+      <w:r>
+        <w:rPr>
+          <w:highlight w:val="yellow"/>
+          <w:rPrChange w:id="0" w:author="Parks, Robbie M" w:date="2017-02-07T14:20:00Z">
+            <w:rPr/>
+          </w:rPrChange>
+        </w:rPr>
+        <w:t>9</w:t>
+      </w:r>
+      <w:r>
+        <w:rPr>
+          <w:highlight w:val="yellow"/>
+          <w:rPrChange w:id="1" w:author="Parks, Robbie M" w:date="2017-02-07T14:20:00Z">
+            <w:rPr/>
+          </w:rPrChange>
+        </w:rPr>
+        <w:tab/>
+        <w:t xml:space="preserve">Rau, R. &amp; </w:t>
+      </w:r>
+      <w:proofErr w:type="spellStart"/>
+      <w:r>
+        <w:rPr>
+          <w:highlight w:val="yellow"/>
+          <w:rPrChange w:id="2" w:author="Parks, Robbie M" w:date="2017-02-07T14:20:00Z">
+            <w:rPr/>
+          </w:rPrChange>
+        </w:rPr>
+        <w:t>Doblhammer</w:t>
+      </w:r>
+      <w:proofErr w:type="spellEnd"/>
+      <w:r>
+        <w:rPr>
+          <w:highlight w:val="yellow"/>
+          <w:rPrChange w:id="3" w:author="Parks, Robbie M" w:date="2017-02-07T14:20:00Z">
+            <w:rPr/>
+          </w:rPrChange>
+        </w:rPr>
+        <w:t xml:space="preserve">, G. Seasonal mortality in Denmark: the role of sex and age. </w:t>
+      </w:r>
+      <w:r>
+        <w:rPr>
+          <w:i/>
+          <w:highlight w:val="yellow"/>
+          <w:rPrChange w:id="4" w:author="Parks, Robbie M" w:date="2017-02-07T14:20:00Z">
+            <w:rPr>
+              <w:i/>
+            </w:rPr>
+          </w:rPrChange>
+        </w:rPr>
+        <w:t>Demographic Research</w:t>
+      </w:r>
+      <w:r>
+        <w:rPr>
+          <w:highlight w:val="yellow"/>
+          <w:rPrChange w:id="5" w:author="Parks, Robbie M" w:date="2017-02-07T14:20:00Z">
+            <w:rPr/>
+          </w:rPrChange>
+        </w:rPr>
+        <w:t xml:space="preserve"> </w:t>
+      </w:r>
+      <w:r>
+        <w:rPr>
+          <w:b/>
+          <w:highlight w:val="yellow"/>
+          <w:rPrChange w:id="6" w:author="Parks, Robbie M" w:date="2017-02-07T14:20:00Z">
+            <w:rPr>
+              <w:b/>
+            </w:rPr>
+          </w:rPrChange>
+        </w:rPr>
+        <w:t>9</w:t>
+      </w:r>
+      <w:r>
+        <w:rPr>
+          <w:highlight w:val="yellow"/>
+          <w:rPrChange w:id="7" w:author="Parks, Robbie M" w:date="2017-02-07T14:20:00Z">
+            <w:rPr/>
+          </w:rPrChange>
+        </w:rPr>
+        <w:t>, 197-222 (2003).</w:t>
+      </w:r>
+    </w:p>
+    <w:p>
+      <w:pPr>
+        <w:pStyle w:val="EndNoteBibliography"/>
+      </w:pPr>
+      <w:r>
+        <w:t>10</w:t>
+      </w:r>
+      <w:r>
+        <w:tab/>
+        <w:t xml:space="preserve">Davis, R. E., </w:t>
+      </w:r>
+      <w:proofErr w:type="spellStart"/>
+      <w:r>
+        <w:t>Knappenberger</w:t>
+      </w:r>
+      <w:proofErr w:type="spellEnd"/>
+      <w:r>
+        <w:t xml:space="preserve">, P. C., Michaels, P. J. &amp; </w:t>
+      </w:r>
+      <w:proofErr w:type="spellStart"/>
+      <w:r>
+        <w:t>Novicoff</w:t>
+      </w:r>
+      <w:proofErr w:type="spellEnd"/>
+      <w:r>
+        <w:t xml:space="preserve">, W. M. Seasonality of climate-human mortality relationships in US cities and impacts of climate change. </w:t>
+      </w:r>
+      <w:r>
+        <w:rPr>
+          <w:i/>
+        </w:rPr>
+        <w:t>Climate Research</w:t>
+      </w:r>
+      <w:r>
+        <w:t xml:space="preserve"> </w:t>
+      </w:r>
+      <w:r>
+        <w:rPr>
+          <w:b/>
+        </w:rPr>
+        <w:t>26</w:t>
+      </w:r>
+      <w:r>
+        <w:t>, 61-76 (2004).</w:t>
+      </w:r>
+    </w:p>
+    <w:p>
+      <w:pPr>
+        <w:pStyle w:val="EndNoteBibliography"/>
+      </w:pPr>
+      <w:r>
+        <w:t>11</w:t>
+      </w:r>
+      <w:r>
+        <w:tab/>
+        <w:t xml:space="preserve">Medina-Ramon, M. &amp; Schwartz, J. Temperature, temperature extremes, and mortality: a study of </w:t>
+      </w:r>
+      <w:proofErr w:type="spellStart"/>
+      <w:r>
+        <w:t>acclimatisation</w:t>
+      </w:r>
+      <w:proofErr w:type="spellEnd"/>
+      <w:r>
+        <w:t xml:space="preserve"> and effect modification in 50 US cities. </w:t>
+      </w:r>
+      <w:r>
+        <w:rPr>
+          <w:i/>
+        </w:rPr>
+        <w:t>Occupational and Environmental Medicine</w:t>
+      </w:r>
+      <w:r>
+        <w:t xml:space="preserve"> </w:t>
+      </w:r>
+      <w:r>
+        <w:rPr>
+          <w:b/>
+        </w:rPr>
+        <w:t>64</w:t>
+      </w:r>
+      <w:r>
+        <w:t>, 827-833, doi:10.1136/oem.2007.033175 (2007).</w:t>
+      </w:r>
+    </w:p>
+    <w:p>
+      <w:pPr>
+        <w:pStyle w:val="EndNoteBibliography"/>
+      </w:pPr>
+      <w:r>
+        <w:t>12</w:t>
+      </w:r>
+      <w:r>
+        <w:tab/>
+        <w:t xml:space="preserve">Kalkstein, A. J. Regional similarities in seasonal mortality across the United States: an examination of 28 metropolitan statistical areas. </w:t>
+      </w:r>
+      <w:proofErr w:type="spellStart"/>
+      <w:r>
+        <w:rPr>
+          <w:i/>
+        </w:rPr>
+        <w:t>PloS</w:t>
+      </w:r>
+      <w:proofErr w:type="spellEnd"/>
+      <w:r>
+        <w:rPr>
+          <w:i/>
+        </w:rPr>
+        <w:t xml:space="preserve"> one</w:t>
+      </w:r>
+      <w:r>
+        <w:t xml:space="preserve"> </w:t>
+      </w:r>
+      <w:r>
+        <w:rPr>
+          <w:b/>
+        </w:rPr>
+        <w:t>8</w:t>
+      </w:r>
+      <w:r>
+        <w:t>, e63971 (2013).</w:t>
+      </w:r>
+    </w:p>
+    <w:p>
+      <w:pPr>
+        <w:pStyle w:val="EndNoteBibliography"/>
+      </w:pPr>
+      <w:r>
+        <w:t>13</w:t>
+      </w:r>
+      <w:r>
+        <w:tab/>
+        <w:t xml:space="preserve">Braga, A. L., </w:t>
+      </w:r>
+      <w:proofErr w:type="spellStart"/>
+      <w:r>
+        <w:t>Zanobetti</w:t>
+      </w:r>
+      <w:proofErr w:type="spellEnd"/>
+      <w:r>
+        <w:t xml:space="preserve">, A. &amp; Schwartz, J. The time course of weather-related deaths. </w:t>
+      </w:r>
+      <w:r>
+        <w:rPr>
+          <w:i/>
+        </w:rPr>
+        <w:t>Epidemiology</w:t>
+      </w:r>
+      <w:r>
+        <w:t xml:space="preserve"> </w:t>
+      </w:r>
+      <w:r>
+        <w:rPr>
+          <w:b/>
+        </w:rPr>
+        <w:t>12</w:t>
+      </w:r>
+      <w:r>
+        <w:t>, 662-667 (2001).</w:t>
+      </w:r>
+    </w:p>
+    <w:p>
+      <w:pPr>
+        <w:pStyle w:val="EndNoteBibliography"/>
+      </w:pPr>
+      <w:r>
+        <w:t>14</w:t>
+      </w:r>
+      <w:r>
+        <w:tab/>
+        <w:t xml:space="preserve">Carson, C., </w:t>
+      </w:r>
+      <w:proofErr w:type="spellStart"/>
+      <w:r>
+        <w:t>Hajat</w:t>
+      </w:r>
+      <w:proofErr w:type="spellEnd"/>
+      <w:r>
+        <w:t xml:space="preserve">, S., Armstrong, B. &amp; Wilkinson, P. Declining vulnerability to temperature-related mortality in London over the 20th century. </w:t>
+      </w:r>
+      <w:r>
+        <w:rPr>
+          <w:i/>
+        </w:rPr>
+        <w:t>American Journal of Epidemiology</w:t>
+      </w:r>
+      <w:r>
+        <w:t xml:space="preserve"> </w:t>
+      </w:r>
+      <w:r>
+        <w:rPr>
+          <w:b/>
+        </w:rPr>
+        <w:t>164</w:t>
+      </w:r>
+      <w:r>
+        <w:t>, 77-84, doi:10.1093/</w:t>
+      </w:r>
+      <w:proofErr w:type="spellStart"/>
+      <w:r>
+        <w:t>aje</w:t>
+      </w:r>
+      <w:proofErr w:type="spellEnd"/>
+      <w:r>
+        <w:t>/kwj147 (2006).</w:t>
+      </w:r>
+    </w:p>
+    <w:p>
+      <w:pPr>
+        <w:pStyle w:val="EndNoteBibliography"/>
+      </w:pPr>
+      <w:r>
+        <w:t>15</w:t>
+      </w:r>
+      <w:r>
+        <w:tab/>
+        <w:t xml:space="preserve">Sheridan, S. C., Kalkstein, A. J. &amp; Kalkstein, L. S. Trends in heat-related mortality in the United States, 1975-2004. </w:t>
+      </w:r>
+      <w:r>
+        <w:rPr>
+          <w:i/>
+        </w:rPr>
+        <w:t>Natural Hazards</w:t>
+      </w:r>
+      <w:r>
+        <w:t xml:space="preserve"> </w:t>
+      </w:r>
+      <w:r>
+        <w:rPr>
+          <w:b/>
+        </w:rPr>
+        <w:t>50</w:t>
+      </w:r>
+      <w:r>
+        <w:t>, 145-160, doi:10.1007/s11069-008-9327-2 (2009).</w:t>
+      </w:r>
+    </w:p>
+    <w:p>
+      <w:pPr>
+        <w:pStyle w:val="EndNoteBibliography"/>
+      </w:pPr>
+      <w:r>
+        <w:t>16</w:t>
+      </w:r>
+      <w:r>
+        <w:tab/>
+      </w:r>
+      <w:proofErr w:type="spellStart"/>
+      <w:r>
+        <w:t>Bobb</w:t>
+      </w:r>
+      <w:proofErr w:type="spellEnd"/>
+      <w:r>
+        <w:t xml:space="preserve">, J. F., Peng, R. D., Bell, M. L. &amp; </w:t>
+      </w:r>
+      <w:proofErr w:type="spellStart"/>
+      <w:r>
+        <w:t>Dominici</w:t>
+      </w:r>
+      <w:proofErr w:type="spellEnd"/>
+      <w:r>
+        <w:t xml:space="preserve">, F. Heat-related mortality and adaptation to heat in the United States. </w:t>
+      </w:r>
+      <w:r>
+        <w:rPr>
+          <w:i/>
+        </w:rPr>
+        <w:t xml:space="preserve">Environ Health </w:t>
+      </w:r>
+      <w:proofErr w:type="spellStart"/>
+      <w:r>
+        <w:rPr>
+          <w:i/>
+        </w:rPr>
+        <w:t>Perspect</w:t>
+      </w:r>
+      <w:proofErr w:type="spellEnd"/>
+      <w:r>
+        <w:t xml:space="preserve"> </w:t>
+      </w:r>
+      <w:r>
+        <w:rPr>
+          <w:b/>
+        </w:rPr>
+        <w:t>122</w:t>
+      </w:r>
+      <w:r>
+        <w:t>, 811-816, doi:10.1289/ehp.1307392 (2014).</w:t>
+      </w:r>
+    </w:p>
+    <w:p>
+      <w:pPr>
+        <w:pStyle w:val="EndNoteBibliography"/>
+      </w:pPr>
+      <w:r>
+        <w:t>17</w:t>
+      </w:r>
+      <w:r>
+        <w:tab/>
+      </w:r>
+      <w:proofErr w:type="spellStart"/>
+      <w:r>
+        <w:t>Rosenwaike</w:t>
+      </w:r>
+      <w:proofErr w:type="spellEnd"/>
+      <w:r>
+        <w:t xml:space="preserve">, I. Seasonal variation of deaths in the United States, 1951–1960. </w:t>
+      </w:r>
+      <w:r>
+        <w:rPr>
+          <w:i/>
+        </w:rPr>
+        <w:t>Journal of the American Statistical Association</w:t>
+      </w:r>
+      <w:r>
+        <w:t xml:space="preserve"> </w:t>
+      </w:r>
+      <w:r>
+        <w:rPr>
+          <w:b/>
+        </w:rPr>
+        <w:t>61</w:t>
+      </w:r>
+      <w:r>
+        <w:t>, 706-719 (1966).</w:t>
+      </w:r>
+    </w:p>
+    <w:p>
+      <w:pPr>
+        <w:pStyle w:val="EndNoteBibliography"/>
+      </w:pPr>
+      <w:r>
+        <w:lastRenderedPageBreak/>
+        <w:t>18</w:t>
+      </w:r>
+      <w:r>
+        <w:tab/>
+      </w:r>
+      <w:proofErr w:type="spellStart"/>
+      <w:r>
+        <w:t>Mackenbach</w:t>
+      </w:r>
+      <w:proofErr w:type="spellEnd"/>
+      <w:r>
+        <w:t xml:space="preserve">, J., </w:t>
+      </w:r>
+      <w:proofErr w:type="spellStart"/>
+      <w:r>
+        <w:t>Kunst</w:t>
+      </w:r>
+      <w:proofErr w:type="spellEnd"/>
+      <w:r>
+        <w:t xml:space="preserve">, A. &amp; </w:t>
+      </w:r>
+      <w:proofErr w:type="spellStart"/>
+      <w:r>
+        <w:t>Looman</w:t>
+      </w:r>
+      <w:proofErr w:type="spellEnd"/>
+      <w:r>
+        <w:t xml:space="preserve">, C. Seasonal variation in mortality in The Netherlands. </w:t>
+      </w:r>
+      <w:r>
+        <w:rPr>
+          <w:i/>
+        </w:rPr>
+        <w:t>Journal of Epidemiology and Community Health</w:t>
+      </w:r>
+      <w:r>
+        <w:t xml:space="preserve"> </w:t>
+      </w:r>
+      <w:r>
+        <w:rPr>
+          <w:b/>
+        </w:rPr>
+        <w:t>46</w:t>
+      </w:r>
+      <w:r>
+        <w:t>, 261-265 (1992).</w:t>
+      </w:r>
+    </w:p>
+    <w:p>
+      <w:pPr>
+        <w:pStyle w:val="EndNoteBibliography"/>
+      </w:pPr>
+      <w:r>
+        <w:rPr>
+          <w:highlight w:val="yellow"/>
+          <w:rPrChange w:id="8" w:author="Parks, Robbie M" w:date="2017-02-07T14:20:00Z">
+            <w:rPr/>
+          </w:rPrChange>
+        </w:rPr>
+        <w:t>19</w:t>
+      </w:r>
+      <w:r>
+        <w:rPr>
+          <w:highlight w:val="yellow"/>
+          <w:rPrChange w:id="9" w:author="Parks, Robbie M" w:date="2017-02-07T14:20:00Z">
+            <w:rPr/>
+          </w:rPrChange>
+        </w:rPr>
+        <w:tab/>
+      </w:r>
+      <w:proofErr w:type="spellStart"/>
+      <w:r>
+        <w:rPr>
+          <w:highlight w:val="yellow"/>
+          <w:rPrChange w:id="10" w:author="Parks, Robbie M" w:date="2017-02-07T14:20:00Z">
+            <w:rPr/>
+          </w:rPrChange>
+        </w:rPr>
+        <w:t>Laake</w:t>
+      </w:r>
+      <w:proofErr w:type="spellEnd"/>
+      <w:r>
+        <w:rPr>
+          <w:highlight w:val="yellow"/>
+          <w:rPrChange w:id="11" w:author="Parks, Robbie M" w:date="2017-02-07T14:20:00Z">
+            <w:rPr/>
+          </w:rPrChange>
+        </w:rPr>
+        <w:t xml:space="preserve">, K. &amp; </w:t>
+      </w:r>
+      <w:proofErr w:type="spellStart"/>
+      <w:r>
+        <w:rPr>
+          <w:highlight w:val="yellow"/>
+          <w:rPrChange w:id="12" w:author="Parks, Robbie M" w:date="2017-02-07T14:20:00Z">
+            <w:rPr/>
+          </w:rPrChange>
+        </w:rPr>
+        <w:t>Sverre</w:t>
+      </w:r>
+      <w:proofErr w:type="spellEnd"/>
+      <w:r>
+        <w:rPr>
+          <w:highlight w:val="yellow"/>
+          <w:rPrChange w:id="13" w:author="Parks, Robbie M" w:date="2017-02-07T14:20:00Z">
+            <w:rPr/>
+          </w:rPrChange>
+        </w:rPr>
+        <w:t xml:space="preserve">, J. M. Winter excess mortality: a comparison between Norway and England plus Wales. </w:t>
+      </w:r>
+      <w:r>
+        <w:rPr>
+          <w:i/>
+          <w:highlight w:val="yellow"/>
+          <w:rPrChange w:id="14" w:author="Parks, Robbie M" w:date="2017-02-07T14:20:00Z">
+            <w:rPr>
+              <w:i/>
+            </w:rPr>
+          </w:rPrChange>
+        </w:rPr>
+        <w:t>Age and ageing</w:t>
+      </w:r>
+      <w:r>
+        <w:rPr>
+          <w:highlight w:val="yellow"/>
+          <w:rPrChange w:id="15" w:author="Parks, Robbie M" w:date="2017-02-07T14:20:00Z">
+            <w:rPr/>
+          </w:rPrChange>
+        </w:rPr>
+        <w:t xml:space="preserve"> </w:t>
+      </w:r>
+      <w:r>
+        <w:rPr>
+          <w:b/>
+          <w:highlight w:val="yellow"/>
+          <w:rPrChange w:id="16" w:author="Parks, Robbie M" w:date="2017-02-07T14:20:00Z">
+            <w:rPr>
+              <w:b/>
+            </w:rPr>
+          </w:rPrChange>
+        </w:rPr>
+        <w:t>25</w:t>
+      </w:r>
+      <w:r>
+        <w:rPr>
+          <w:highlight w:val="yellow"/>
+          <w:rPrChange w:id="17" w:author="Parks, Robbie M" w:date="2017-02-07T14:20:00Z">
+            <w:rPr/>
+          </w:rPrChange>
+        </w:rPr>
+        <w:t>, 343-348 (1996).</w:t>
+      </w:r>
+    </w:p>
+    <w:p>
+      <w:pPr>
+        <w:pStyle w:val="EndNoteBibliography"/>
+      </w:pPr>
+      <w:r>
+        <w:rPr>
+          <w:highlight w:val="yellow"/>
+          <w:rPrChange w:id="18" w:author="Parks, Robbie M" w:date="2017-02-07T14:20:00Z">
+            <w:rPr/>
+          </w:rPrChange>
+        </w:rPr>
+        <w:t>20</w:t>
+      </w:r>
+      <w:r>
+        <w:rPr>
+          <w:highlight w:val="yellow"/>
+          <w:rPrChange w:id="19" w:author="Parks, Robbie M" w:date="2017-02-07T14:20:00Z">
+            <w:rPr/>
+          </w:rPrChange>
+        </w:rPr>
+        <w:tab/>
+        <w:t xml:space="preserve">Trudeau, R. Monthly and daily patterns of death. </w:t>
+      </w:r>
+      <w:r>
+        <w:rPr>
+          <w:i/>
+          <w:highlight w:val="yellow"/>
+          <w:rPrChange w:id="20" w:author="Parks, Robbie M" w:date="2017-02-07T14:20:00Z">
+            <w:rPr>
+              <w:i/>
+            </w:rPr>
+          </w:rPrChange>
+        </w:rPr>
+        <w:t>Health Reports-Statistics Canada</w:t>
+      </w:r>
+      <w:r>
+        <w:rPr>
+          <w:highlight w:val="yellow"/>
+          <w:rPrChange w:id="21" w:author="Parks, Robbie M" w:date="2017-02-07T14:20:00Z">
+            <w:rPr/>
+          </w:rPrChange>
+        </w:rPr>
+        <w:t xml:space="preserve"> </w:t>
+      </w:r>
+      <w:r>
+        <w:rPr>
+          <w:b/>
+          <w:highlight w:val="yellow"/>
+          <w:rPrChange w:id="22" w:author="Parks, Robbie M" w:date="2017-02-07T14:20:00Z">
+            <w:rPr>
+              <w:b/>
+            </w:rPr>
+          </w:rPrChange>
+        </w:rPr>
+        <w:t>9</w:t>
+      </w:r>
+      <w:r>
+        <w:rPr>
+          <w:highlight w:val="yellow"/>
+          <w:rPrChange w:id="23" w:author="Parks, Robbie M" w:date="2017-02-07T14:20:00Z">
+            <w:rPr/>
+          </w:rPrChange>
+        </w:rPr>
+        <w:t>, 43-52 (1997).</w:t>
+      </w:r>
+    </w:p>
+    <w:p>
+      <w:pPr>
+        <w:pStyle w:val="EndNoteBibliography"/>
+      </w:pPr>
+      <w:r>
+        <w:t>21</w:t>
+      </w:r>
+      <w:r>
+        <w:tab/>
+      </w:r>
+      <w:proofErr w:type="spellStart"/>
+      <w:r>
+        <w:t>Lerchl</w:t>
+      </w:r>
+      <w:proofErr w:type="spellEnd"/>
+      <w:r>
+        <w:t xml:space="preserve">, A. Changes in the seasonality of mortality in Germany from 1946 to 1995: the role of temperature. </w:t>
+      </w:r>
+      <w:r>
+        <w:rPr>
+          <w:i/>
+        </w:rPr>
+        <w:t>International Journal of Biometeorology</w:t>
+      </w:r>
+      <w:r>
+        <w:t xml:space="preserve"> </w:t>
+      </w:r>
+      <w:r>
+        <w:rPr>
+          <w:b/>
+        </w:rPr>
+        <w:t>42</w:t>
+      </w:r>
+      <w:r>
+        <w:t xml:space="preserve">, 84-88, </w:t>
+      </w:r>
+      <w:proofErr w:type="spellStart"/>
+      <w:proofErr w:type="gramStart"/>
+      <w:r>
+        <w:t>doi:DOI</w:t>
+      </w:r>
+      <w:proofErr w:type="spellEnd"/>
+      <w:proofErr w:type="gramEnd"/>
+      <w:r>
+        <w:t xml:space="preserve"> 10.1007/s004840050089 (1998).</w:t>
+      </w:r>
+    </w:p>
+    <w:p>
+      <w:pPr>
+        <w:pStyle w:val="EndNoteBibliography"/>
+      </w:pPr>
+      <w:r>
+        <w:t>22</w:t>
+      </w:r>
+      <w:r>
+        <w:tab/>
+      </w:r>
+      <w:proofErr w:type="spellStart"/>
+      <w:r>
+        <w:t>Nakaji</w:t>
+      </w:r>
+      <w:proofErr w:type="spellEnd"/>
+      <w:r>
+        <w:t>, S.</w:t>
+      </w:r>
+      <w:r>
+        <w:rPr>
+          <w:i/>
+        </w:rPr>
+        <w:t xml:space="preserve"> et al.</w:t>
+      </w:r>
+      <w:r>
+        <w:t xml:space="preserve"> Seasonal changes in mortality rates from main causes of death in Japan. </w:t>
+      </w:r>
+      <w:r>
+        <w:rPr>
+          <w:i/>
+        </w:rPr>
+        <w:t>European journal of epidemiology</w:t>
+      </w:r>
+      <w:r>
+        <w:t xml:space="preserve"> </w:t>
+      </w:r>
+      <w:r>
+        <w:rPr>
+          <w:b/>
+        </w:rPr>
+        <w:t>19</w:t>
+      </w:r>
+      <w:r>
+        <w:t>, 905-913 (2004).</w:t>
+      </w:r>
+    </w:p>
+    <w:p>
+      <w:pPr>
+        <w:pStyle w:val="EndNoteBibliography"/>
+      </w:pPr>
+      <w:r>
+        <w:rPr>
+          <w:highlight w:val="yellow"/>
+          <w:rPrChange w:id="24" w:author="Parks, Robbie M" w:date="2017-02-07T14:21:00Z">
+            <w:rPr/>
+          </w:rPrChange>
+        </w:rPr>
+        <w:t>23</w:t>
+      </w:r>
+      <w:r>
+        <w:rPr>
+          <w:highlight w:val="yellow"/>
+          <w:rPrChange w:id="25" w:author="Parks, Robbie M" w:date="2017-02-07T14:21:00Z">
+            <w:rPr/>
+          </w:rPrChange>
+        </w:rPr>
+        <w:tab/>
+        <w:t xml:space="preserve">Brown, G., </w:t>
+      </w:r>
+      <w:proofErr w:type="spellStart"/>
+      <w:r>
+        <w:rPr>
+          <w:highlight w:val="yellow"/>
+          <w:rPrChange w:id="26" w:author="Parks, Robbie M" w:date="2017-02-07T14:21:00Z">
+            <w:rPr/>
+          </w:rPrChange>
+        </w:rPr>
+        <w:t>Fearn</w:t>
+      </w:r>
+      <w:proofErr w:type="spellEnd"/>
+      <w:r>
+        <w:rPr>
+          <w:highlight w:val="yellow"/>
+          <w:rPrChange w:id="27" w:author="Parks, Robbie M" w:date="2017-02-07T14:21:00Z">
+            <w:rPr/>
+          </w:rPrChange>
+        </w:rPr>
+        <w:t xml:space="preserve">, V. &amp; Wells, C. Exploratory analysis of seasonal mortality in England and Wales, 1998 to 2007. </w:t>
+      </w:r>
+      <w:r>
+        <w:rPr>
+          <w:i/>
+          <w:highlight w:val="yellow"/>
+          <w:rPrChange w:id="28" w:author="Parks, Robbie M" w:date="2017-02-07T14:21:00Z">
+            <w:rPr>
+              <w:i/>
+            </w:rPr>
+          </w:rPrChange>
+        </w:rPr>
+        <w:t>Health Statistics Quarterly</w:t>
+      </w:r>
+      <w:r>
+        <w:rPr>
+          <w:highlight w:val="yellow"/>
+          <w:rPrChange w:id="29" w:author="Parks, Robbie M" w:date="2017-02-07T14:21:00Z">
+            <w:rPr/>
+          </w:rPrChange>
+        </w:rPr>
+        <w:t>, 58 (2010).</w:t>
+      </w:r>
+    </w:p>
+    <w:p>
+      <w:pPr>
+        <w:pStyle w:val="EndNoteBibliography"/>
+      </w:pPr>
+      <w:r>
+        <w:t>24</w:t>
+      </w:r>
+      <w:r>
+        <w:tab/>
+        <w:t>Marti-</w:t>
+      </w:r>
+      <w:proofErr w:type="spellStart"/>
+      <w:r>
+        <w:t>Soler</w:t>
+      </w:r>
+      <w:proofErr w:type="spellEnd"/>
+      <w:r>
+        <w:t>, H.</w:t>
+      </w:r>
+      <w:r>
+        <w:rPr>
+          <w:i/>
+        </w:rPr>
+        <w:t xml:space="preserve"> et al.</w:t>
+      </w:r>
+      <w:r>
+        <w:t xml:space="preserve"> Seasonal Variation of Overall and Cardiovascular Mortality: A Study in 19 Countries from Different Geographic Locations. </w:t>
+      </w:r>
+      <w:proofErr w:type="spellStart"/>
+      <w:r>
+        <w:rPr>
+          <w:i/>
+        </w:rPr>
+        <w:t>Plos</w:t>
+      </w:r>
+      <w:proofErr w:type="spellEnd"/>
+      <w:r>
+        <w:rPr>
+          <w:i/>
+        </w:rPr>
+        <w:t xml:space="preserve"> One</w:t>
+      </w:r>
+      <w:r>
+        <w:t xml:space="preserve"> </w:t>
+      </w:r>
+      <w:r>
+        <w:rPr>
+          <w:b/>
+        </w:rPr>
+        <w:t>9</w:t>
+      </w:r>
+      <w:r>
+        <w:t xml:space="preserve">, 13, </w:t>
+      </w:r>
+      <w:proofErr w:type="gramStart"/>
+      <w:r>
+        <w:t>doi:10.1371/journal.pone</w:t>
+      </w:r>
+      <w:proofErr w:type="gramEnd"/>
+      <w:r>
+        <w:t>.0113500 (2014).</w:t>
+      </w:r>
+    </w:p>
+    <w:p>
+      <w:pPr>
+        <w:pStyle w:val="EndNoteBibliography"/>
+      </w:pPr>
+      <w:r>
+        <w:t>25</w:t>
+      </w:r>
+      <w:r>
+        <w:tab/>
+        <w:t xml:space="preserve">Bennett, J. E., </w:t>
+      </w:r>
+      <w:proofErr w:type="spellStart"/>
+      <w:r>
+        <w:t>Blangiardo</w:t>
+      </w:r>
+      <w:proofErr w:type="spellEnd"/>
+      <w:r>
+        <w:t xml:space="preserve">, M., </w:t>
+      </w:r>
+      <w:proofErr w:type="spellStart"/>
+      <w:r>
+        <w:t>Fecht</w:t>
+      </w:r>
+      <w:proofErr w:type="spellEnd"/>
+      <w:r>
+        <w:t xml:space="preserve">, D., Elliott, P. &amp; </w:t>
+      </w:r>
+      <w:proofErr w:type="spellStart"/>
+      <w:r>
+        <w:t>Ezzati</w:t>
+      </w:r>
+      <w:proofErr w:type="spellEnd"/>
+      <w:r>
+        <w:t xml:space="preserve">, M. Vulnerability to the mortality effects of warm temperature in the districts of England and Wales. </w:t>
+      </w:r>
+      <w:r>
+        <w:rPr>
+          <w:i/>
+        </w:rPr>
+        <w:t>Nature Climate Change</w:t>
+      </w:r>
+      <w:r>
+        <w:t xml:space="preserve"> </w:t>
+      </w:r>
+      <w:r>
+        <w:rPr>
+          <w:b/>
+        </w:rPr>
+        <w:t>4</w:t>
+      </w:r>
+      <w:r>
+        <w:t>, 269-273, doi:10.1038/nclimate2123 (2014).</w:t>
+      </w:r>
+    </w:p>
+    <w:p>
+      <w:pPr>
+        <w:pStyle w:val="EndNoteBibliography"/>
+      </w:pPr>
+      <w:r>
+        <w:t>26</w:t>
+      </w:r>
+      <w:r>
+        <w:tab/>
+        <w:t xml:space="preserve">Moy, C. M., Seltzer, G. O., </w:t>
+      </w:r>
+      <w:proofErr w:type="spellStart"/>
+      <w:r>
+        <w:t>Rodbell</w:t>
+      </w:r>
+      <w:proofErr w:type="spellEnd"/>
+      <w:r>
+        <w:t xml:space="preserve">, D. T. &amp; Anderson, D. M. Variability of El Nino/Southern Oscillation activity at millennial timescales during the Holocene epoch. </w:t>
+      </w:r>
+      <w:r>
+        <w:rPr>
+          <w:i/>
+        </w:rPr>
+        <w:t>Nature</w:t>
+      </w:r>
+      <w:r>
+        <w:t xml:space="preserve"> </w:t>
+      </w:r>
+      <w:r>
+        <w:rPr>
+          <w:b/>
+        </w:rPr>
+        <w:t>420</w:t>
+      </w:r>
+      <w:r>
+        <w:t>, 162-165, doi:10.1038/nature01194 (2002).</w:t>
+      </w:r>
+    </w:p>
+    <w:p>
+      <w:pPr>
+        <w:pStyle w:val="EndNoteBibliography"/>
+      </w:pPr>
+      <w:r>
+        <w:t>27</w:t>
+      </w:r>
+      <w:r>
+        <w:tab/>
+        <w:t xml:space="preserve">Grenfell, B., </w:t>
+      </w:r>
+      <w:proofErr w:type="spellStart"/>
+      <w:r>
+        <w:t>Bjørnstad</w:t>
+      </w:r>
+      <w:proofErr w:type="spellEnd"/>
+      <w:r>
+        <w:t xml:space="preserve">, O. &amp; </w:t>
+      </w:r>
+      <w:proofErr w:type="spellStart"/>
+      <w:r>
+        <w:t>Kappey</w:t>
+      </w:r>
+      <w:proofErr w:type="spellEnd"/>
+      <w:r>
+        <w:t xml:space="preserve">, J. Travelling waves and spatial hierarchies in measles epidemics. </w:t>
+      </w:r>
+      <w:r>
+        <w:rPr>
+          <w:i/>
+        </w:rPr>
+        <w:t>Nature</w:t>
+      </w:r>
+      <w:r>
+        <w:t xml:space="preserve"> </w:t>
+      </w:r>
+      <w:r>
+        <w:rPr>
+          <w:b/>
+        </w:rPr>
+        <w:t>414</w:t>
+      </w:r>
+      <w:r>
+        <w:t>, 716-723 (2001).</w:t>
+      </w:r>
+    </w:p>
+    <w:p>
+      <w:pPr>
+        <w:pStyle w:val="EndNoteBibliography"/>
+      </w:pPr>
+      <w:r>
+        <w:t>28</w:t>
+      </w:r>
+      <w:r>
+        <w:tab/>
+        <w:t>Kinney, P. L.</w:t>
+      </w:r>
+      <w:r>
+        <w:rPr>
+          <w:i/>
+        </w:rPr>
+        <w:t xml:space="preserve"> et al.</w:t>
+      </w:r>
+      <w:r>
+        <w:t xml:space="preserve"> Winter season mortality: will climate warming bring benefits? </w:t>
+      </w:r>
+      <w:r>
+        <w:rPr>
+          <w:i/>
+        </w:rPr>
+        <w:t>Environmental Research Letters</w:t>
+      </w:r>
+      <w:r>
+        <w:t xml:space="preserve"> </w:t>
+      </w:r>
+      <w:r>
+        <w:rPr>
+          <w:b/>
+        </w:rPr>
+        <w:t>10</w:t>
+      </w:r>
+      <w:r>
+        <w:t>, doi:10.1088/1748-9326/10/6/064016 (2015).</w:t>
+      </w:r>
+    </w:p>
+    <w:p>
+      <w:pPr>
+        <w:pStyle w:val="EndNoteBibliography"/>
+      </w:pPr>
+      <w:r>
+        <w:t>29</w:t>
+      </w:r>
+      <w:r>
+        <w:tab/>
+        <w:t xml:space="preserve">National Center for Health Statistics. Leading causes of death and numbers of deaths, by sex, race, and Hispanic origin: United States, 1980 and 2010. </w:t>
+      </w:r>
+      <w:r>
+        <w:rPr>
+          <w:i/>
+        </w:rPr>
+        <w:t>National Center for Health Statistics (NCHS)</w:t>
+      </w:r>
+      <w:r>
+        <w:t xml:space="preserve"> (2012).</w:t>
+      </w:r>
+    </w:p>
+    <w:p>
+      <w:pPr>
+        <w:pStyle w:val="EndNoteBibliography"/>
+      </w:pPr>
+      <w:r>
+        <w:t>30</w:t>
+      </w:r>
+      <w:r>
+        <w:tab/>
+        <w:t xml:space="preserve">National Highway Traffic Safety Administration. Trend and Pattern Analysis of Highway Crash Fatality </w:t>
+      </w:r>
+      <w:proofErr w:type="gramStart"/>
+      <w:r>
+        <w:t>By</w:t>
+      </w:r>
+      <w:proofErr w:type="gramEnd"/>
+      <w:r>
+        <w:t xml:space="preserve"> Month and Day. </w:t>
+      </w:r>
+      <w:r>
+        <w:rPr>
+          <w:i/>
+        </w:rPr>
+        <w:t>National Center for Statistics and Analysis</w:t>
+      </w:r>
+      <w:r>
+        <w:t xml:space="preserve"> (2005).</w:t>
+      </w:r>
+    </w:p>
+    <w:p>
+      <w:pPr>
+        <w:pStyle w:val="EndNoteBibliography"/>
+      </w:pPr>
+      <w:r>
+        <w:t>31</w:t>
+      </w:r>
+      <w:r>
+        <w:tab/>
+      </w:r>
+      <w:proofErr w:type="spellStart"/>
+      <w:r>
+        <w:t>MacDorman</w:t>
+      </w:r>
+      <w:proofErr w:type="spellEnd"/>
+      <w:r>
+        <w:t xml:space="preserve">, M. F. &amp; Rosenberg, H. M. Trends in infant mortality by cause of death and other characteristics, 1960-88. </w:t>
+      </w:r>
+      <w:r>
+        <w:rPr>
+          <w:i/>
+        </w:rPr>
+        <w:t>Vital Health Stat 20</w:t>
+      </w:r>
+      <w:r>
+        <w:t>, 1-57 (1993).</w:t>
+      </w:r>
+    </w:p>
+    <w:p>
+      <w:pPr>
+        <w:pStyle w:val="EndNoteBibliography"/>
+      </w:pPr>
+      <w:r>
+        <w:t>32</w:t>
+      </w:r>
+      <w:r>
+        <w:tab/>
+        <w:t xml:space="preserve">Matthews, T. J., </w:t>
+      </w:r>
+      <w:proofErr w:type="spellStart"/>
+      <w:r>
+        <w:t>MacDorman</w:t>
+      </w:r>
+      <w:proofErr w:type="spellEnd"/>
+      <w:r>
+        <w:t xml:space="preserve">, M. F. &amp; </w:t>
+      </w:r>
+      <w:proofErr w:type="spellStart"/>
+      <w:r>
+        <w:t>Thoma</w:t>
+      </w:r>
+      <w:proofErr w:type="spellEnd"/>
+      <w:r>
+        <w:t xml:space="preserve">, M. E. Infant Mortality Statistics From the 2013 Period Linked Birth/Infant Death Data Set. </w:t>
+      </w:r>
+      <w:r>
+        <w:rPr>
+          <w:i/>
+        </w:rPr>
+        <w:t>Natl Vital Stat Rep</w:t>
+      </w:r>
+      <w:r>
+        <w:t xml:space="preserve"> </w:t>
+      </w:r>
+      <w:r>
+        <w:rPr>
+          <w:b/>
+        </w:rPr>
+        <w:t>64</w:t>
+      </w:r>
+      <w:r>
+        <w:t>, 1-30 (2015).</w:t>
+      </w:r>
+    </w:p>
+    <w:p>
+      <w:pPr>
+        <w:pStyle w:val="EndNoteBibliography"/>
+      </w:pPr>
+      <w:r>
+        <w:t>33</w:t>
+      </w:r>
+      <w:r>
+        <w:tab/>
+        <w:t xml:space="preserve">Public Health England. The cold weather plan for England. </w:t>
+      </w:r>
+      <w:r>
+        <w:rPr>
+          <w:i/>
+        </w:rPr>
+        <w:t>Public Health England</w:t>
+      </w:r>
+      <w:r>
+        <w:t xml:space="preserve"> (2016).</w:t>
+      </w:r>
+    </w:p>
+    <w:p>
+      <w:pPr>
+        <w:pStyle w:val="EndNoteBibliography"/>
+        <w:rPr>
+          <w:ins w:id="30" w:author="Parks, Robbie M" w:date="2017-02-07T14:22:00Z"/>
+        </w:rPr>
+      </w:pPr>
+      <w:r>
+        <w:t>34</w:t>
+      </w:r>
+      <w:r>
+        <w:tab/>
+        <w:t>Morris, M. E.</w:t>
+      </w:r>
+      <w:r>
+        <w:rPr>
+          <w:i/>
+        </w:rPr>
+        <w:t xml:space="preserve"> et al.</w:t>
+      </w:r>
+      <w:r>
+        <w:t xml:space="preserve"> Smart-home technologies to assist older people to live well at home. Journal of aging science 1, 1-9 (2013).</w:t>
+      </w:r>
+    </w:p>
+    <w:p>
+      <w:pPr>
+        <w:pStyle w:val="EndNoteBibliography"/>
+        <w:rPr>
+          <w:ins w:id="31" w:author="Parks, Robbie M" w:date="2017-02-07T14:22:00Z"/>
+        </w:rPr>
+      </w:pPr>
+    </w:p>
+    <w:p>
+      <w:pPr>
+        <w:spacing w:after="0" w:line="240" w:lineRule="auto"/>
+        <w:outlineLvl w:val="0"/>
+        <w:rPr>
+          <w:ins w:id="32" w:author="Parks, Robbie M" w:date="2017-02-07T14:22:00Z"/>
+          <w:rFonts w:ascii="Times New Roman" w:hAnsi="Times New Roman"/>
+          <w:b/>
+          <w:color w:val="000000" w:themeColor="text1"/>
+          <w:sz w:val="24"/>
+          <w:szCs w:val="24"/>
+        </w:rPr>
+        <w:pPrChange w:id="33" w:author="Parks, Robbie M" w:date="2017-02-07T14:22:00Z">
+          <w:pPr>
+            <w:pStyle w:val="EndNoteBibliography"/>
+          </w:pPr>
+        </w:pPrChange>
+      </w:pPr>
+      <w:ins w:id="34" w:author="Parks, Robbie M" w:date="2017-02-07T14:22:00Z">
+        <w:r>
+          <w:rPr>
+            <w:rFonts w:ascii="Times New Roman" w:hAnsi="Times New Roman"/>
+            <w:b/>
+            <w:color w:val="000000" w:themeColor="text1"/>
+            <w:sz w:val="24"/>
+            <w:szCs w:val="24"/>
+          </w:rPr>
+          <w:lastRenderedPageBreak/>
+          <w:t>Methods</w:t>
+        </w:r>
+      </w:ins>
+    </w:p>
+    <w:p>
+      <w:pPr>
+        <w:spacing w:after="0" w:line="240" w:lineRule="auto"/>
+        <w:outlineLvl w:val="0"/>
+        <w:rPr>
+          <w:rFonts w:ascii="Times New Roman" w:hAnsi="Times New Roman"/>
+          <w:color w:val="000000" w:themeColor="text1"/>
+          <w:sz w:val="24"/>
+          <w:szCs w:val="24"/>
+          <w:rPrChange w:id="35" w:author="Parks, Robbie M" w:date="2017-02-07T14:22:00Z">
+            <w:rPr/>
+          </w:rPrChange>
+        </w:rPr>
+        <w:pPrChange w:id="36" w:author="Parks, Robbie M" w:date="2017-02-07T14:22:00Z">
+          <w:pPr>
+            <w:pStyle w:val="EndNoteBibliography"/>
+          </w:pPr>
+        </w:pPrChange>
+      </w:pPr>
+      <w:bookmarkStart w:id="37" w:name="_GoBack"/>
+    </w:p>
+    <w:bookmarkEnd w:id="37"/>
+    <w:p>
+      <w:pPr>
+        <w:pStyle w:val="EndNoteBibliography"/>
+      </w:pPr>
+      <w:r>
+        <w:t>35</w:t>
+      </w:r>
+      <w:r>
+        <w:tab/>
+        <w:t>Ingram, D. D. et al. United States Census 2000 population with bridged race categories. Vital and health statistics. Series 2, Data evaluation and methods research, 1-55 (2003).</w:t>
+      </w:r>
+    </w:p>
+    <w:p>
+      <w:pPr>
+        <w:pStyle w:val="EndNoteBibliography"/>
+      </w:pPr>
+      <w:r>
+        <w:t>36</w:t>
+      </w:r>
+      <w:r>
+        <w:tab/>
+        <w:t>Karl, T. &amp; Koss, W. J. Regional and national monthly, seasonal, and annual temperature weighted by area, 1895-1983. National Climatic Data Center (1984).</w:t>
+      </w:r>
+    </w:p>
+    <w:p>
+      <w:pPr>
+        <w:pStyle w:val="EndNoteBibliography"/>
+      </w:pPr>
+      <w:r>
+        <w:t>37</w:t>
+      </w:r>
+      <w:r>
+        <w:tab/>
+        <w:t>Dee, D. P. et al. The ERA-Interim reanalysis: configuration and performance of the data assimilation system. Quarterly Journal of the Royal Meteorological Society 137, 553-597, doi:10.1002/qj.828 (2011).</w:t>
+      </w:r>
+    </w:p>
+    <w:p>
+      <w:pPr>
+        <w:pStyle w:val="EndNoteBibliography"/>
+      </w:pPr>
+      <w:r>
+        <w:t>38</w:t>
+      </w:r>
+      <w:r>
+        <w:tab/>
+      </w:r>
+      <w:proofErr w:type="spellStart"/>
+      <w:r>
+        <w:t>Cazelles</w:t>
+      </w:r>
+      <w:proofErr w:type="spellEnd"/>
+      <w:r>
+        <w:t xml:space="preserve">, B. et al. Wavelet analysis of ecological time series. </w:t>
+      </w:r>
+      <w:proofErr w:type="spellStart"/>
+      <w:r>
+        <w:t>Oecologia</w:t>
+      </w:r>
+      <w:proofErr w:type="spellEnd"/>
+      <w:r>
+        <w:t xml:space="preserve"> 156, 287-304 (2008).</w:t>
+      </w:r>
     </w:p>
     <w:p>
       <w:pPr>
@@ -11399,561 +13039,215 @@
         <w:ind w:left="720" w:hanging="720"/>
         <w:rPr>
           <w:rFonts w:ascii="Times New Roman" w:hAnsi="Times New Roman"/>
-          <w:noProof/>
-          <w:sz w:val="24"/>
-          <w:szCs w:val="24"/>
-        </w:rPr>
-      </w:pPr>
-      <w:r>
-        <w:rPr>
-          <w:rFonts w:ascii="Times New Roman" w:hAnsi="Times New Roman"/>
-          <w:color w:val="000000" w:themeColor="text1"/>
-          <w:sz w:val="24"/>
-          <w:szCs w:val="24"/>
-        </w:rPr>
-        <w:fldChar w:fldCharType="begin"/>
-      </w:r>
-      <w:r>
-        <w:rPr>
-          <w:rFonts w:ascii="Times New Roman" w:hAnsi="Times New Roman"/>
-          <w:color w:val="000000" w:themeColor="text1"/>
-          <w:sz w:val="24"/>
-          <w:szCs w:val="24"/>
-        </w:rPr>
-        <w:instrText xml:space="preserve"> ADDIN EN.REFLIST </w:instrText>
-      </w:r>
-      <w:r>
-        <w:rPr>
-          <w:rFonts w:ascii="Times New Roman" w:hAnsi="Times New Roman"/>
-          <w:color w:val="000000" w:themeColor="text1"/>
-          <w:sz w:val="24"/>
-          <w:szCs w:val="24"/>
-        </w:rPr>
-        <w:fldChar w:fldCharType="separate"/>
-      </w:r>
-      <w:r>
-        <w:rPr>
-          <w:rFonts w:ascii="Times New Roman" w:hAnsi="Times New Roman"/>
-          <w:noProof/>
-          <w:sz w:val="24"/>
-          <w:szCs w:val="24"/>
-        </w:rPr>
-        <w:t>1</w:t>
-      </w:r>
-      <w:r>
-        <w:rPr>
-          <w:rFonts w:ascii="Times New Roman" w:hAnsi="Times New Roman"/>
-          <w:noProof/>
-          <w:sz w:val="24"/>
-          <w:szCs w:val="24"/>
-        </w:rPr>
-        <w:tab/>
-        <w:t xml:space="preserve">Langford, I. H. &amp; Bentham, G. The potential effects of climate change on winter mortality in England and Wales. </w:t>
-      </w:r>
-      <w:r>
-        <w:rPr>
-          <w:rFonts w:ascii="Times New Roman" w:hAnsi="Times New Roman"/>
-          <w:i/>
-          <w:noProof/>
-          <w:sz w:val="24"/>
-          <w:szCs w:val="24"/>
-        </w:rPr>
-        <w:t>Int J Biometeorol</w:t>
-      </w:r>
-      <w:r>
-        <w:rPr>
-          <w:rFonts w:ascii="Times New Roman" w:hAnsi="Times New Roman"/>
-          <w:noProof/>
-          <w:sz w:val="24"/>
-          <w:szCs w:val="24"/>
-        </w:rPr>
-        <w:t xml:space="preserve"> </w:t>
-      </w:r>
-      <w:r>
-        <w:rPr>
-          <w:rFonts w:ascii="Times New Roman" w:hAnsi="Times New Roman"/>
-          <w:b/>
-          <w:noProof/>
-          <w:sz w:val="24"/>
-          <w:szCs w:val="24"/>
-        </w:rPr>
-        <w:t>38</w:t>
-      </w:r>
-      <w:r>
-        <w:rPr>
-          <w:rFonts w:ascii="Times New Roman" w:hAnsi="Times New Roman"/>
-          <w:noProof/>
-          <w:sz w:val="24"/>
-          <w:szCs w:val="24"/>
-        </w:rPr>
-        <w:t>, 141-147 (1995).</w:t>
+          <w:sz w:val="24"/>
+          <w:szCs w:val="24"/>
+        </w:rPr>
+      </w:pPr>
+      <w:r>
+        <w:rPr>
+          <w:rFonts w:ascii="Times New Roman" w:hAnsi="Times New Roman"/>
+          <w:sz w:val="24"/>
+          <w:szCs w:val="24"/>
+        </w:rPr>
+        <w:fldChar w:fldCharType="end"/>
       </w:r>
     </w:p>
     <w:p>
       <w:pPr>
-        <w:pStyle w:val="EndNoteBibliography"/>
         <w:spacing w:after="0"/>
-        <w:ind w:left="720" w:hanging="720"/>
-        <w:rPr>
-          <w:rFonts w:ascii="Times New Roman" w:hAnsi="Times New Roman"/>
-          <w:noProof/>
-          <w:sz w:val="24"/>
-          <w:szCs w:val="24"/>
-        </w:rPr>
-      </w:pPr>
-      <w:r>
-        <w:rPr>
-          <w:rFonts w:ascii="Times New Roman" w:hAnsi="Times New Roman"/>
-          <w:noProof/>
-          <w:sz w:val="24"/>
-          <w:szCs w:val="24"/>
-        </w:rPr>
-        <w:t>2</w:t>
-      </w:r>
-      <w:r>
-        <w:rPr>
-          <w:rFonts w:ascii="Times New Roman" w:hAnsi="Times New Roman"/>
-          <w:noProof/>
-          <w:sz w:val="24"/>
-          <w:szCs w:val="24"/>
-        </w:rPr>
-        <w:tab/>
-        <w:t xml:space="preserve">Martens, W. J. Climate change, thermal stress and mortality changes. </w:t>
-      </w:r>
-      <w:r>
-        <w:rPr>
-          <w:rFonts w:ascii="Times New Roman" w:hAnsi="Times New Roman"/>
-          <w:i/>
-          <w:noProof/>
-          <w:sz w:val="24"/>
-          <w:szCs w:val="24"/>
-        </w:rPr>
-        <w:t>Soc Sci Med</w:t>
-      </w:r>
-      <w:r>
-        <w:rPr>
-          <w:rFonts w:ascii="Times New Roman" w:hAnsi="Times New Roman"/>
-          <w:noProof/>
-          <w:sz w:val="24"/>
-          <w:szCs w:val="24"/>
-        </w:rPr>
-        <w:t xml:space="preserve"> </w:t>
-      </w:r>
-      <w:r>
-        <w:rPr>
-          <w:rFonts w:ascii="Times New Roman" w:hAnsi="Times New Roman"/>
-          <w:b/>
-          <w:noProof/>
-          <w:sz w:val="24"/>
-          <w:szCs w:val="24"/>
-        </w:rPr>
-        <w:t>46</w:t>
-      </w:r>
-      <w:r>
-        <w:rPr>
-          <w:rFonts w:ascii="Times New Roman" w:hAnsi="Times New Roman"/>
-          <w:noProof/>
-          <w:sz w:val="24"/>
-          <w:szCs w:val="24"/>
-        </w:rPr>
-        <w:t>, 331-344 (1998).</w:t>
+        <w:outlineLvl w:val="0"/>
+        <w:rPr>
+          <w:rFonts w:ascii="Times New Roman" w:hAnsi="Times New Roman"/>
+          <w:color w:val="000000" w:themeColor="text1"/>
+          <w:sz w:val="24"/>
+          <w:szCs w:val="24"/>
+        </w:rPr>
+      </w:pPr>
+      <w:r>
+        <w:rPr>
+          <w:rFonts w:ascii="Times New Roman" w:hAnsi="Times New Roman"/>
+          <w:color w:val="000000" w:themeColor="text1"/>
+          <w:sz w:val="24"/>
+          <w:szCs w:val="24"/>
+        </w:rPr>
+        <w:br w:type="page"/>
+      </w:r>
+      <w:r>
+        <w:rPr>
+          <w:rFonts w:ascii="Times New Roman" w:hAnsi="Times New Roman"/>
+          <w:sz w:val="24"/>
+          <w:szCs w:val="24"/>
+        </w:rPr>
+        <w:lastRenderedPageBreak/>
+        <w:t>Correspondence and requests for materials should be addressed to ME.</w:t>
       </w:r>
     </w:p>
     <w:p>
       <w:pPr>
-        <w:pStyle w:val="EndNoteBibliography"/>
-        <w:spacing w:after="0"/>
-        <w:ind w:left="720" w:hanging="720"/>
-        <w:rPr>
-          <w:rFonts w:ascii="Times New Roman" w:hAnsi="Times New Roman"/>
-          <w:noProof/>
-          <w:sz w:val="24"/>
-          <w:szCs w:val="24"/>
-        </w:rPr>
-      </w:pPr>
-      <w:r>
-        <w:rPr>
-          <w:rFonts w:ascii="Times New Roman" w:hAnsi="Times New Roman"/>
-          <w:noProof/>
-          <w:sz w:val="24"/>
-          <w:szCs w:val="24"/>
-        </w:rPr>
-        <w:t>3</w:t>
-      </w:r>
-      <w:r>
-        <w:rPr>
-          <w:rFonts w:ascii="Times New Roman" w:hAnsi="Times New Roman"/>
-          <w:noProof/>
-          <w:sz w:val="24"/>
-          <w:szCs w:val="24"/>
-        </w:rPr>
-        <w:tab/>
-        <w:t xml:space="preserve">McKee, C. Deaths in winter: can Britain learn from Europe? </w:t>
-      </w:r>
-      <w:r>
-        <w:rPr>
-          <w:rFonts w:ascii="Times New Roman" w:hAnsi="Times New Roman"/>
-          <w:i/>
-          <w:noProof/>
-          <w:sz w:val="24"/>
-          <w:szCs w:val="24"/>
-        </w:rPr>
-        <w:t>European journal of epidemiology</w:t>
-      </w:r>
-      <w:r>
-        <w:rPr>
-          <w:rFonts w:ascii="Times New Roman" w:hAnsi="Times New Roman"/>
-          <w:noProof/>
-          <w:sz w:val="24"/>
-          <w:szCs w:val="24"/>
-        </w:rPr>
-        <w:t xml:space="preserve"> </w:t>
-      </w:r>
-      <w:r>
+        <w:spacing w:after="0" w:line="480" w:lineRule="auto"/>
         <w:rPr>
           <w:rFonts w:ascii="Times New Roman" w:hAnsi="Times New Roman"/>
           <w:b/>
-          <w:noProof/>
-          <w:sz w:val="24"/>
-          <w:szCs w:val="24"/>
-        </w:rPr>
-        <w:t>5</w:t>
-      </w:r>
-      <w:r>
-        <w:rPr>
-          <w:rFonts w:ascii="Times New Roman" w:hAnsi="Times New Roman"/>
-          <w:noProof/>
-          <w:sz w:val="24"/>
-          <w:szCs w:val="24"/>
-        </w:rPr>
-        <w:t>, 178-182 (1989).</w:t>
-      </w:r>
+          <w:sz w:val="24"/>
+          <w:szCs w:val="24"/>
+        </w:rPr>
+      </w:pPr>
     </w:p>
     <w:p>
       <w:pPr>
-        <w:pStyle w:val="EndNoteBibliography"/>
-        <w:spacing w:after="0"/>
-        <w:ind w:left="720" w:hanging="720"/>
-        <w:rPr>
-          <w:rFonts w:ascii="Times New Roman" w:hAnsi="Times New Roman"/>
-          <w:noProof/>
-          <w:sz w:val="24"/>
-          <w:szCs w:val="24"/>
-        </w:rPr>
-      </w:pPr>
-      <w:r>
-        <w:rPr>
-          <w:rFonts w:ascii="Times New Roman" w:hAnsi="Times New Roman"/>
-          <w:noProof/>
-          <w:sz w:val="24"/>
-          <w:szCs w:val="24"/>
-        </w:rPr>
-        <w:t>4</w:t>
-      </w:r>
-      <w:r>
-        <w:rPr>
-          <w:rFonts w:ascii="Times New Roman" w:hAnsi="Times New Roman"/>
-          <w:noProof/>
-          <w:sz w:val="24"/>
-          <w:szCs w:val="24"/>
-        </w:rPr>
-        <w:tab/>
-        <w:t xml:space="preserve">Healy, J. D. Excess winter mortality in Europe: a cross country analysis identifying key risk factors. </w:t>
-      </w:r>
-      <w:r>
-        <w:rPr>
-          <w:rFonts w:ascii="Times New Roman" w:hAnsi="Times New Roman"/>
-          <w:i/>
-          <w:noProof/>
-          <w:sz w:val="24"/>
-          <w:szCs w:val="24"/>
-        </w:rPr>
-        <w:t>Journal of Epidemiology and Community Health</w:t>
-      </w:r>
-      <w:r>
-        <w:rPr>
-          <w:rFonts w:ascii="Times New Roman" w:hAnsi="Times New Roman"/>
-          <w:noProof/>
-          <w:sz w:val="24"/>
-          <w:szCs w:val="24"/>
-        </w:rPr>
-        <w:t xml:space="preserve"> </w:t>
-      </w:r>
-      <w:r>
+        <w:spacing w:after="0" w:line="480" w:lineRule="auto"/>
+        <w:outlineLvl w:val="0"/>
         <w:rPr>
           <w:rFonts w:ascii="Times New Roman" w:hAnsi="Times New Roman"/>
           <w:b/>
-          <w:noProof/>
-          <w:sz w:val="24"/>
-          <w:szCs w:val="24"/>
-        </w:rPr>
-        <w:t>57</w:t>
-      </w:r>
-      <w:r>
-        <w:rPr>
-          <w:rFonts w:ascii="Times New Roman" w:hAnsi="Times New Roman"/>
-          <w:noProof/>
-          <w:sz w:val="24"/>
-          <w:szCs w:val="24"/>
-        </w:rPr>
-        <w:t>, 784-789, doi:10.1136/jech.57.10.784 (2003).</w:t>
+          <w:sz w:val="24"/>
+          <w:szCs w:val="24"/>
+        </w:rPr>
+      </w:pPr>
+      <w:r>
+        <w:rPr>
+          <w:rFonts w:ascii="Times New Roman" w:hAnsi="Times New Roman"/>
+          <w:b/>
+          <w:sz w:val="24"/>
+          <w:szCs w:val="24"/>
+        </w:rPr>
+        <w:t xml:space="preserve">Acknowledgments </w:t>
       </w:r>
     </w:p>
     <w:p>
       <w:pPr>
-        <w:pStyle w:val="EndNoteBibliography"/>
-        <w:spacing w:after="0"/>
-        <w:ind w:left="720" w:hanging="720"/>
-        <w:rPr>
-          <w:rFonts w:ascii="Times New Roman" w:hAnsi="Times New Roman"/>
-          <w:noProof/>
-          <w:sz w:val="24"/>
-          <w:szCs w:val="24"/>
-        </w:rPr>
-      </w:pPr>
-      <w:r>
-        <w:rPr>
-          <w:rFonts w:ascii="Times New Roman" w:hAnsi="Times New Roman"/>
-          <w:noProof/>
-          <w:sz w:val="24"/>
-          <w:szCs w:val="24"/>
-        </w:rPr>
-        <w:t>5</w:t>
-      </w:r>
-      <w:r>
-        <w:rPr>
-          <w:rFonts w:ascii="Times New Roman" w:hAnsi="Times New Roman"/>
-          <w:noProof/>
-          <w:sz w:val="24"/>
-          <w:szCs w:val="24"/>
-        </w:rPr>
-        <w:tab/>
-        <w:t xml:space="preserve">Campbell, A. Excess winter mortality in England and Wales: 2015/16 (provisional) and 2014/15 (final). </w:t>
-      </w:r>
-      <w:r>
-        <w:rPr>
-          <w:rFonts w:ascii="Times New Roman" w:hAnsi="Times New Roman"/>
-          <w:i/>
-          <w:noProof/>
-          <w:sz w:val="24"/>
-          <w:szCs w:val="24"/>
-        </w:rPr>
-        <w:t>Statistical bulletin, Office for National Statistics</w:t>
-      </w:r>
-      <w:r>
-        <w:rPr>
-          <w:rFonts w:ascii="Times New Roman" w:hAnsi="Times New Roman"/>
-          <w:noProof/>
-          <w:sz w:val="24"/>
-          <w:szCs w:val="24"/>
-        </w:rPr>
-        <w:t xml:space="preserve"> (2016).</w:t>
+        <w:spacing w:after="0" w:line="480" w:lineRule="auto"/>
+        <w:rPr>
+          <w:rFonts w:ascii="Times New Roman" w:hAnsi="Times New Roman"/>
+          <w:sz w:val="24"/>
+          <w:szCs w:val="24"/>
+        </w:rPr>
+      </w:pPr>
+      <w:r>
+        <w:rPr>
+          <w:rFonts w:ascii="Times New Roman" w:hAnsi="Times New Roman"/>
+          <w:sz w:val="24"/>
+          <w:szCs w:val="24"/>
+        </w:rPr>
+        <w:t>Robbie Parks is supported by a Wellcome Trust ISSF Studentship. Work on the US mortality data is supported by a grant from US Environmental Protection Agency.</w:t>
       </w:r>
     </w:p>
     <w:p>
       <w:pPr>
-        <w:pStyle w:val="EndNoteBibliography"/>
-        <w:spacing w:after="0"/>
-        <w:ind w:left="720" w:hanging="720"/>
-        <w:rPr>
-          <w:rFonts w:ascii="Times New Roman" w:hAnsi="Times New Roman"/>
-          <w:noProof/>
-          <w:sz w:val="24"/>
-          <w:szCs w:val="24"/>
-        </w:rPr>
-      </w:pPr>
-      <w:r>
-        <w:rPr>
-          <w:rFonts w:ascii="Times New Roman" w:hAnsi="Times New Roman"/>
-          <w:noProof/>
-          <w:sz w:val="24"/>
-          <w:szCs w:val="24"/>
-        </w:rPr>
-        <w:t>6</w:t>
-      </w:r>
-      <w:r>
-        <w:rPr>
-          <w:rFonts w:ascii="Times New Roman" w:hAnsi="Times New Roman"/>
-          <w:noProof/>
-          <w:sz w:val="24"/>
-          <w:szCs w:val="24"/>
-        </w:rPr>
-        <w:tab/>
-        <w:t>Fowler, T.</w:t>
-      </w:r>
-      <w:r>
-        <w:rPr>
-          <w:rFonts w:ascii="Times New Roman" w:hAnsi="Times New Roman"/>
-          <w:i/>
-          <w:noProof/>
-          <w:sz w:val="24"/>
-          <w:szCs w:val="24"/>
-        </w:rPr>
-        <w:t xml:space="preserve"> et al.</w:t>
-      </w:r>
-      <w:r>
-        <w:rPr>
-          <w:rFonts w:ascii="Times New Roman" w:hAnsi="Times New Roman"/>
-          <w:noProof/>
-          <w:sz w:val="24"/>
-          <w:szCs w:val="24"/>
-        </w:rPr>
-        <w:t xml:space="preserve"> Excess winter deaths in Europe: a multi-country descriptive analysis. </w:t>
-      </w:r>
-      <w:r>
-        <w:rPr>
-          <w:rFonts w:ascii="Times New Roman" w:hAnsi="Times New Roman"/>
-          <w:i/>
-          <w:noProof/>
-          <w:sz w:val="24"/>
-          <w:szCs w:val="24"/>
-        </w:rPr>
-        <w:t>Eur J Public Health</w:t>
-      </w:r>
-      <w:r>
-        <w:rPr>
-          <w:rFonts w:ascii="Times New Roman" w:hAnsi="Times New Roman"/>
-          <w:noProof/>
-          <w:sz w:val="24"/>
-          <w:szCs w:val="24"/>
-        </w:rPr>
-        <w:t xml:space="preserve"> </w:t>
-      </w:r>
-      <w:r>
+        <w:spacing w:after="0" w:line="480" w:lineRule="auto"/>
         <w:rPr>
           <w:rFonts w:ascii="Times New Roman" w:hAnsi="Times New Roman"/>
           <w:b/>
-          <w:noProof/>
-          <w:sz w:val="24"/>
-          <w:szCs w:val="24"/>
-        </w:rPr>
-        <w:t>25</w:t>
-      </w:r>
-      <w:r>
-        <w:rPr>
-          <w:rFonts w:ascii="Times New Roman" w:hAnsi="Times New Roman"/>
-          <w:noProof/>
-          <w:sz w:val="24"/>
-          <w:szCs w:val="24"/>
-        </w:rPr>
-        <w:t>, 339-345, doi:10.1093/eurpub/cku073 (2015).</w:t>
-      </w:r>
+          <w:sz w:val="24"/>
+          <w:szCs w:val="24"/>
+        </w:rPr>
+      </w:pPr>
     </w:p>
     <w:p>
       <w:pPr>
-        <w:pStyle w:val="EndNoteBibliography"/>
-        <w:spacing w:after="0"/>
-        <w:ind w:left="720" w:hanging="720"/>
-        <w:rPr>
-          <w:rFonts w:ascii="Times New Roman" w:hAnsi="Times New Roman"/>
-          <w:noProof/>
-          <w:sz w:val="24"/>
-          <w:szCs w:val="24"/>
-        </w:rPr>
-      </w:pPr>
-      <w:r>
-        <w:rPr>
-          <w:rFonts w:ascii="Times New Roman" w:hAnsi="Times New Roman"/>
-          <w:noProof/>
-          <w:sz w:val="24"/>
-          <w:szCs w:val="24"/>
-        </w:rPr>
-        <w:t>7</w:t>
-      </w:r>
-      <w:r>
-        <w:rPr>
-          <w:rFonts w:ascii="Times New Roman" w:hAnsi="Times New Roman"/>
-          <w:noProof/>
-          <w:sz w:val="24"/>
-          <w:szCs w:val="24"/>
-        </w:rPr>
-        <w:tab/>
-        <w:t xml:space="preserve">Gemmell, I., McLoone, P., Boddy, F. A., Dickinson, G. J. &amp; Watt, G. C. M. Seasonal variation in mortality in Scotland. </w:t>
-      </w:r>
-      <w:r>
-        <w:rPr>
-          <w:rFonts w:ascii="Times New Roman" w:hAnsi="Times New Roman"/>
-          <w:i/>
-          <w:noProof/>
-          <w:sz w:val="24"/>
-          <w:szCs w:val="24"/>
-        </w:rPr>
-        <w:t>International Journal of Epidemiology</w:t>
-      </w:r>
-      <w:r>
-        <w:rPr>
-          <w:rFonts w:ascii="Times New Roman" w:hAnsi="Times New Roman"/>
-          <w:noProof/>
-          <w:sz w:val="24"/>
-          <w:szCs w:val="24"/>
-        </w:rPr>
-        <w:t xml:space="preserve"> </w:t>
-      </w:r>
-      <w:r>
+        <w:spacing w:after="0" w:line="480" w:lineRule="auto"/>
+        <w:outlineLvl w:val="0"/>
         <w:rPr>
           <w:rFonts w:ascii="Times New Roman" w:hAnsi="Times New Roman"/>
           <w:b/>
-          <w:noProof/>
-          <w:sz w:val="24"/>
-          <w:szCs w:val="24"/>
-        </w:rPr>
-        <w:t>29</w:t>
-      </w:r>
-      <w:r>
-        <w:rPr>
-          <w:rFonts w:ascii="Times New Roman" w:hAnsi="Times New Roman"/>
-          <w:noProof/>
-          <w:sz w:val="24"/>
-          <w:szCs w:val="24"/>
-        </w:rPr>
-        <w:t>, 274-279, doi:10.1093/ije/29.2.274 (2000).</w:t>
+          <w:sz w:val="24"/>
+          <w:szCs w:val="24"/>
+        </w:rPr>
+      </w:pPr>
+      <w:r>
+        <w:rPr>
+          <w:rFonts w:ascii="Times New Roman" w:hAnsi="Times New Roman"/>
+          <w:b/>
+          <w:sz w:val="24"/>
+          <w:szCs w:val="24"/>
+        </w:rPr>
+        <w:t>Author contributions</w:t>
       </w:r>
     </w:p>
     <w:p>
       <w:pPr>
-        <w:pStyle w:val="EndNoteBibliography"/>
-        <w:spacing w:after="0"/>
-        <w:ind w:left="720" w:hanging="720"/>
-        <w:rPr>
-          <w:rFonts w:ascii="Times New Roman" w:hAnsi="Times New Roman"/>
-          <w:noProof/>
-          <w:sz w:val="24"/>
-          <w:szCs w:val="24"/>
-        </w:rPr>
-      </w:pPr>
-      <w:r>
-        <w:rPr>
-          <w:rFonts w:ascii="Times New Roman" w:hAnsi="Times New Roman"/>
-          <w:noProof/>
-          <w:sz w:val="24"/>
-          <w:szCs w:val="24"/>
-        </w:rPr>
-        <w:t>8</w:t>
-      </w:r>
-      <w:r>
-        <w:rPr>
-          <w:rFonts w:ascii="Times New Roman" w:hAnsi="Times New Roman"/>
-          <w:noProof/>
-          <w:sz w:val="24"/>
-          <w:szCs w:val="24"/>
-        </w:rPr>
-        <w:tab/>
-        <w:t xml:space="preserve">Feinstein, C. A. Seasonality of deaths in the US by age and cause. </w:t>
-      </w:r>
-      <w:r>
-        <w:rPr>
-          <w:rFonts w:ascii="Times New Roman" w:hAnsi="Times New Roman"/>
-          <w:i/>
-          <w:noProof/>
-          <w:sz w:val="24"/>
-          <w:szCs w:val="24"/>
-        </w:rPr>
-        <w:t>Demographic Research</w:t>
-      </w:r>
-      <w:r>
-        <w:rPr>
-          <w:rFonts w:ascii="Times New Roman" w:hAnsi="Times New Roman"/>
-          <w:noProof/>
+        <w:spacing w:after="0" w:line="480" w:lineRule="auto"/>
+        <w:rPr>
+          <w:rFonts w:ascii="Times New Roman" w:hAnsi="Times New Roman"/>
+          <w:sz w:val="24"/>
+          <w:szCs w:val="24"/>
+        </w:rPr>
+      </w:pPr>
+      <w:r>
+        <w:rPr>
+          <w:rFonts w:ascii="Times New Roman" w:hAnsi="Times New Roman"/>
+          <w:sz w:val="24"/>
+          <w:szCs w:val="24"/>
+        </w:rPr>
+        <w:t>All authors contributed to</w:t>
+      </w:r>
+      <w:r>
+        <w:rPr>
+          <w:rFonts w:ascii="Times New Roman" w:hAnsi="Times New Roman"/>
+          <w:sz w:val="24"/>
+          <w:szCs w:val="24"/>
+        </w:rPr>
+        <w:t xml:space="preserve"> study concept</w:t>
+      </w:r>
+      <w:r>
+        <w:rPr>
+          <w:rFonts w:ascii="Times New Roman" w:hAnsi="Times New Roman"/>
+          <w:sz w:val="24"/>
+          <w:szCs w:val="24"/>
+        </w:rPr>
+        <w:t xml:space="preserve">, </w:t>
+      </w:r>
+      <w:r>
+        <w:rPr>
+          <w:rFonts w:ascii="Times New Roman" w:hAnsi="Times New Roman"/>
+          <w:sz w:val="24"/>
+          <w:szCs w:val="24"/>
+        </w:rPr>
+        <w:t>analytical approach</w:t>
+      </w:r>
+      <w:r>
+        <w:rPr>
+          <w:rFonts w:ascii="Times New Roman" w:hAnsi="Times New Roman"/>
+          <w:sz w:val="24"/>
+          <w:szCs w:val="24"/>
+        </w:rPr>
+        <w:t>, and interpretation of results</w:t>
+      </w:r>
+      <w:r>
+        <w:rPr>
+          <w:rFonts w:ascii="Times New Roman" w:hAnsi="Times New Roman"/>
+          <w:sz w:val="24"/>
+          <w:szCs w:val="24"/>
+        </w:rPr>
+        <w:t xml:space="preserve">. </w:t>
+      </w:r>
+      <w:r>
+        <w:rPr>
+          <w:rFonts w:ascii="Times New Roman" w:hAnsi="Times New Roman"/>
+          <w:sz w:val="24"/>
+          <w:szCs w:val="24"/>
+        </w:rPr>
+        <w:t>RP</w:t>
+      </w:r>
+      <w:r>
+        <w:rPr>
+          <w:rFonts w:ascii="Times New Roman" w:hAnsi="Times New Roman"/>
+          <w:sz w:val="24"/>
+          <w:szCs w:val="24"/>
+        </w:rPr>
+        <w:t>, KF</w:t>
+      </w:r>
+      <w:r>
+        <w:rPr>
+          <w:rFonts w:ascii="Times New Roman" w:hAnsi="Times New Roman"/>
+          <w:sz w:val="24"/>
+          <w:szCs w:val="24"/>
+        </w:rPr>
+        <w:t xml:space="preserve"> and ME</w:t>
+      </w:r>
+      <w:r>
+        <w:rPr>
+          <w:rFonts w:ascii="Times New Roman" w:hAnsi="Times New Roman"/>
           <w:sz w:val="24"/>
           <w:szCs w:val="24"/>
         </w:rPr>
@@ -11962,2765 +13256,687 @@
       <w:r>
         <w:rPr>
           <w:rFonts w:ascii="Times New Roman" w:hAnsi="Times New Roman"/>
-          <w:b/>
-          <w:noProof/>
-          <w:sz w:val="24"/>
-          <w:szCs w:val="24"/>
-        </w:rPr>
-        <w:t>6</w:t>
-      </w:r>
-      <w:r>
-        <w:rPr>
-          <w:rFonts w:ascii="Times New Roman" w:hAnsi="Times New Roman"/>
-          <w:noProof/>
-          <w:sz w:val="24"/>
-          <w:szCs w:val="24"/>
-        </w:rPr>
-        <w:t>, 469-486 (2002).</w:t>
+          <w:sz w:val="24"/>
+          <w:szCs w:val="24"/>
+        </w:rPr>
+        <w:t xml:space="preserve">collated and </w:t>
+      </w:r>
+      <w:r>
+        <w:rPr>
+          <w:rFonts w:ascii="Times New Roman" w:hAnsi="Times New Roman"/>
+          <w:sz w:val="24"/>
+          <w:szCs w:val="24"/>
+        </w:rPr>
+        <w:t>organised mortality files</w:t>
+      </w:r>
+      <w:r>
+        <w:rPr>
+          <w:rFonts w:ascii="Times New Roman" w:hAnsi="Times New Roman"/>
+          <w:sz w:val="24"/>
+          <w:szCs w:val="24"/>
+        </w:rPr>
+        <w:t xml:space="preserve">. </w:t>
+      </w:r>
+      <w:r>
+        <w:rPr>
+          <w:rFonts w:ascii="Times New Roman" w:hAnsi="Times New Roman"/>
+          <w:sz w:val="24"/>
+          <w:szCs w:val="24"/>
+        </w:rPr>
+        <w:t>RP</w:t>
+      </w:r>
+      <w:r>
+        <w:rPr>
+          <w:rFonts w:ascii="Times New Roman" w:hAnsi="Times New Roman"/>
+          <w:sz w:val="24"/>
+          <w:szCs w:val="24"/>
+        </w:rPr>
+        <w:t xml:space="preserve"> </w:t>
+      </w:r>
+      <w:r>
+        <w:rPr>
+          <w:rFonts w:ascii="Times New Roman" w:hAnsi="Times New Roman"/>
+          <w:sz w:val="24"/>
+          <w:szCs w:val="24"/>
+        </w:rPr>
+        <w:t xml:space="preserve">performed </w:t>
+      </w:r>
+      <w:r>
+        <w:rPr>
+          <w:rFonts w:ascii="Times New Roman" w:hAnsi="Times New Roman"/>
+          <w:sz w:val="24"/>
+          <w:szCs w:val="24"/>
+        </w:rPr>
+        <w:t>the</w:t>
+      </w:r>
+      <w:r>
+        <w:rPr>
+          <w:rFonts w:ascii="Times New Roman" w:hAnsi="Times New Roman"/>
+          <w:sz w:val="24"/>
+          <w:szCs w:val="24"/>
+        </w:rPr>
+        <w:t xml:space="preserve"> analysis</w:t>
+      </w:r>
+      <w:r>
+        <w:rPr>
+          <w:rFonts w:ascii="Times New Roman" w:hAnsi="Times New Roman"/>
+          <w:sz w:val="24"/>
+          <w:szCs w:val="24"/>
+        </w:rPr>
+        <w:t xml:space="preserve">, with </w:t>
+      </w:r>
+      <w:r>
+        <w:rPr>
+          <w:rFonts w:ascii="Times New Roman" w:hAnsi="Times New Roman"/>
+          <w:sz w:val="24"/>
+          <w:szCs w:val="24"/>
+        </w:rPr>
+        <w:t xml:space="preserve">input </w:t>
+      </w:r>
+      <w:r>
+        <w:rPr>
+          <w:rFonts w:ascii="Times New Roman" w:hAnsi="Times New Roman"/>
+          <w:sz w:val="24"/>
+          <w:szCs w:val="24"/>
+        </w:rPr>
+        <w:t>from JB</w:t>
+      </w:r>
+      <w:r>
+        <w:rPr>
+          <w:rFonts w:ascii="Times New Roman" w:hAnsi="Times New Roman"/>
+          <w:sz w:val="24"/>
+          <w:szCs w:val="24"/>
+        </w:rPr>
+        <w:t xml:space="preserve">. </w:t>
+      </w:r>
+      <w:r>
+        <w:rPr>
+          <w:rFonts w:ascii="Times New Roman" w:hAnsi="Times New Roman"/>
+          <w:sz w:val="24"/>
+          <w:szCs w:val="24"/>
+        </w:rPr>
+        <w:t>RP</w:t>
+      </w:r>
+      <w:r>
+        <w:rPr>
+          <w:rFonts w:ascii="Times New Roman" w:hAnsi="Times New Roman"/>
+          <w:sz w:val="24"/>
+          <w:szCs w:val="24"/>
+        </w:rPr>
+        <w:t xml:space="preserve"> and ME wrote the first draft of the paper</w:t>
+      </w:r>
+      <w:r>
+        <w:rPr>
+          <w:rFonts w:ascii="Times New Roman" w:hAnsi="Times New Roman"/>
+          <w:sz w:val="24"/>
+          <w:szCs w:val="24"/>
+        </w:rPr>
+        <w:t>, with input from the other authors</w:t>
+      </w:r>
+      <w:r>
+        <w:rPr>
+          <w:rFonts w:ascii="Times New Roman" w:hAnsi="Times New Roman"/>
+          <w:sz w:val="24"/>
+          <w:szCs w:val="24"/>
+        </w:rPr>
+        <w:t xml:space="preserve">. </w:t>
       </w:r>
     </w:p>
     <w:p>
       <w:pPr>
-        <w:pStyle w:val="EndNoteBibliography"/>
-        <w:spacing w:after="0"/>
-        <w:ind w:left="720" w:hanging="720"/>
-        <w:rPr>
-          <w:rFonts w:ascii="Times New Roman" w:hAnsi="Times New Roman"/>
-          <w:noProof/>
-          <w:sz w:val="24"/>
-          <w:szCs w:val="24"/>
-        </w:rPr>
-      </w:pPr>
-      <w:r>
-        <w:rPr>
-          <w:rFonts w:ascii="Times New Roman" w:hAnsi="Times New Roman"/>
-          <w:noProof/>
-          <w:sz w:val="24"/>
-          <w:szCs w:val="24"/>
-        </w:rPr>
-        <w:t>9</w:t>
-      </w:r>
-      <w:r>
-        <w:rPr>
-          <w:rFonts w:ascii="Times New Roman" w:hAnsi="Times New Roman"/>
-          <w:noProof/>
-          <w:sz w:val="24"/>
-          <w:szCs w:val="24"/>
-        </w:rPr>
-        <w:tab/>
-        <w:t xml:space="preserve">Rau, R. &amp; Doblhammer, G. Seasonal mortality in Denmark: the role of sex and age. </w:t>
-      </w:r>
-      <w:r>
-        <w:rPr>
-          <w:rFonts w:ascii="Times New Roman" w:hAnsi="Times New Roman"/>
-          <w:i/>
-          <w:noProof/>
-          <w:sz w:val="24"/>
-          <w:szCs w:val="24"/>
-        </w:rPr>
-        <w:t>Demographic Research</w:t>
-      </w:r>
-      <w:r>
-        <w:rPr>
-          <w:rFonts w:ascii="Times New Roman" w:hAnsi="Times New Roman"/>
-          <w:noProof/>
-          <w:sz w:val="24"/>
-          <w:szCs w:val="24"/>
-        </w:rPr>
-        <w:t xml:space="preserve"> </w:t>
-      </w:r>
-      <w:r>
-        <w:rPr>
-          <w:rFonts w:ascii="Times New Roman" w:hAnsi="Times New Roman"/>
-          <w:b/>
-          <w:noProof/>
-          <w:sz w:val="24"/>
-          <w:szCs w:val="24"/>
-        </w:rPr>
-        <w:t>9</w:t>
-      </w:r>
-      <w:r>
-        <w:rPr>
-          <w:rFonts w:ascii="Times New Roman" w:hAnsi="Times New Roman"/>
-          <w:noProof/>
-          <w:sz w:val="24"/>
-          <w:szCs w:val="24"/>
-        </w:rPr>
-        <w:t>, 197-222 (2003).</w:t>
-      </w:r>
+        <w:spacing w:after="0" w:line="480" w:lineRule="auto"/>
+        <w:rPr>
+          <w:rFonts w:ascii="Times New Roman" w:hAnsi="Times New Roman"/>
+          <w:sz w:val="24"/>
+          <w:szCs w:val="24"/>
+        </w:rPr>
+      </w:pPr>
     </w:p>
     <w:p>
       <w:pPr>
-        <w:pStyle w:val="EndNoteBibliography"/>
-        <w:spacing w:after="0"/>
-        <w:ind w:left="720" w:hanging="720"/>
-        <w:rPr>
-          <w:rFonts w:ascii="Times New Roman" w:hAnsi="Times New Roman"/>
-          <w:noProof/>
-          <w:sz w:val="24"/>
-          <w:szCs w:val="24"/>
-        </w:rPr>
-      </w:pPr>
-      <w:r>
-        <w:rPr>
-          <w:rFonts w:ascii="Times New Roman" w:hAnsi="Times New Roman"/>
-          <w:noProof/>
-          <w:sz w:val="24"/>
-          <w:szCs w:val="24"/>
-        </w:rPr>
-        <w:t>10</w:t>
-      </w:r>
-      <w:r>
-        <w:rPr>
-          <w:rFonts w:ascii="Times New Roman" w:hAnsi="Times New Roman"/>
-          <w:noProof/>
-          <w:sz w:val="24"/>
-          <w:szCs w:val="24"/>
-        </w:rPr>
-        <w:tab/>
-        <w:t xml:space="preserve">Davis, R. E., Knappenberger, P. C., Michaels, P. J. &amp; Novicoff, W. M. Seasonality of climate-human mortality relationships in US cities and impacts of climate change. </w:t>
-      </w:r>
-      <w:r>
-        <w:rPr>
-          <w:rFonts w:ascii="Times New Roman" w:hAnsi="Times New Roman"/>
-          <w:i/>
-          <w:noProof/>
-          <w:sz w:val="24"/>
-          <w:szCs w:val="24"/>
-        </w:rPr>
-        <w:t>Climate Research</w:t>
-      </w:r>
-      <w:r>
-        <w:rPr>
-          <w:rFonts w:ascii="Times New Roman" w:hAnsi="Times New Roman"/>
-          <w:noProof/>
-          <w:sz w:val="24"/>
-          <w:szCs w:val="24"/>
-        </w:rPr>
-        <w:t xml:space="preserve"> </w:t>
-      </w:r>
-      <w:r>
+        <w:spacing w:after="0" w:line="480" w:lineRule="auto"/>
+        <w:outlineLvl w:val="0"/>
         <w:rPr>
           <w:rFonts w:ascii="Times New Roman" w:hAnsi="Times New Roman"/>
           <w:b/>
-          <w:noProof/>
-          <w:sz w:val="24"/>
-          <w:szCs w:val="24"/>
-        </w:rPr>
-        <w:t>26</w:t>
-      </w:r>
-      <w:r>
-        <w:rPr>
-          <w:rFonts w:ascii="Times New Roman" w:hAnsi="Times New Roman"/>
-          <w:noProof/>
-          <w:sz w:val="24"/>
-          <w:szCs w:val="24"/>
-        </w:rPr>
-        <w:t>, 61-76 (2004).</w:t>
+          <w:sz w:val="24"/>
+          <w:szCs w:val="24"/>
+        </w:rPr>
+      </w:pPr>
+      <w:r>
+        <w:rPr>
+          <w:rFonts w:ascii="Times New Roman" w:hAnsi="Times New Roman"/>
+          <w:b/>
+          <w:sz w:val="24"/>
+          <w:szCs w:val="24"/>
+        </w:rPr>
+        <w:t>Competing interests</w:t>
       </w:r>
     </w:p>
     <w:p>
       <w:pPr>
-        <w:pStyle w:val="EndNoteBibliography"/>
-        <w:spacing w:after="0"/>
-        <w:ind w:left="720" w:hanging="720"/>
-        <w:rPr>
-          <w:rFonts w:ascii="Times New Roman" w:hAnsi="Times New Roman"/>
-          <w:noProof/>
-          <w:sz w:val="24"/>
-          <w:szCs w:val="24"/>
-        </w:rPr>
-      </w:pPr>
-      <w:r>
-        <w:rPr>
-          <w:rFonts w:ascii="Times New Roman" w:hAnsi="Times New Roman"/>
-          <w:noProof/>
-          <w:sz w:val="24"/>
-          <w:szCs w:val="24"/>
-        </w:rPr>
-        <w:t>11</w:t>
-      </w:r>
-      <w:r>
-        <w:rPr>
-          <w:rFonts w:ascii="Times New Roman" w:hAnsi="Times New Roman"/>
-          <w:noProof/>
-          <w:sz w:val="24"/>
-          <w:szCs w:val="24"/>
-        </w:rPr>
-        <w:tab/>
-        <w:t xml:space="preserve">Medina-Ramon, M. &amp; Schwartz, J. Temperature, temperature extremes, and mortality: a study of acclimatisation and effect modification in 50 US cities. </w:t>
-      </w:r>
-      <w:r>
-        <w:rPr>
-          <w:rFonts w:ascii="Times New Roman" w:hAnsi="Times New Roman"/>
-          <w:i/>
-          <w:noProof/>
-          <w:sz w:val="24"/>
-          <w:szCs w:val="24"/>
-        </w:rPr>
-        <w:t>Occupational and Environmental Medicine</w:t>
-      </w:r>
-      <w:r>
-        <w:rPr>
-          <w:rFonts w:ascii="Times New Roman" w:hAnsi="Times New Roman"/>
-          <w:noProof/>
-          <w:sz w:val="24"/>
-          <w:szCs w:val="24"/>
-        </w:rPr>
-        <w:t xml:space="preserve"> </w:t>
-      </w:r>
-      <w:r>
-        <w:rPr>
-          <w:rFonts w:ascii="Times New Roman" w:hAnsi="Times New Roman"/>
-          <w:b/>
-          <w:noProof/>
-          <w:sz w:val="24"/>
-          <w:szCs w:val="24"/>
-        </w:rPr>
-        <w:t>64</w:t>
-      </w:r>
-      <w:r>
-        <w:rPr>
-          <w:rFonts w:ascii="Times New Roman" w:hAnsi="Times New Roman"/>
-          <w:noProof/>
-          <w:sz w:val="24"/>
-          <w:szCs w:val="24"/>
-        </w:rPr>
-        <w:t>, 827-833, doi:10.1136/oem.2007.033175 (2007).</w:t>
+        <w:spacing w:after="0" w:line="480" w:lineRule="auto"/>
+        <w:outlineLvl w:val="0"/>
+        <w:rPr>
+          <w:rFonts w:ascii="Times New Roman" w:hAnsi="Times New Roman"/>
+          <w:sz w:val="24"/>
+          <w:szCs w:val="24"/>
+        </w:rPr>
+      </w:pPr>
+      <w:r>
+        <w:rPr>
+          <w:rFonts w:ascii="Times New Roman" w:hAnsi="Times New Roman"/>
+          <w:sz w:val="24"/>
+          <w:szCs w:val="24"/>
+        </w:rPr>
+        <w:t>None</w:t>
       </w:r>
     </w:p>
     <w:p>
       <w:pPr>
-        <w:pStyle w:val="EndNoteBibliography"/>
-        <w:spacing w:after="0"/>
-        <w:ind w:left="720" w:hanging="720"/>
-        <w:rPr>
-          <w:rFonts w:ascii="Times New Roman" w:hAnsi="Times New Roman"/>
-          <w:noProof/>
-          <w:sz w:val="24"/>
-          <w:szCs w:val="24"/>
-        </w:rPr>
-      </w:pPr>
-      <w:r>
-        <w:rPr>
-          <w:rFonts w:ascii="Times New Roman" w:hAnsi="Times New Roman"/>
-          <w:noProof/>
-          <w:sz w:val="24"/>
-          <w:szCs w:val="24"/>
-        </w:rPr>
-        <w:t>12</w:t>
-      </w:r>
-      <w:r>
-        <w:rPr>
-          <w:rFonts w:ascii="Times New Roman" w:hAnsi="Times New Roman"/>
-          <w:noProof/>
-          <w:sz w:val="24"/>
-          <w:szCs w:val="24"/>
-        </w:rPr>
-        <w:tab/>
-        <w:t xml:space="preserve">Kalkstein, A. J. Regional similarities in seasonal mortality across the United States: an examination of 28 metropolitan statistical areas. </w:t>
-      </w:r>
-      <w:r>
-        <w:rPr>
-          <w:rFonts w:ascii="Times New Roman" w:hAnsi="Times New Roman"/>
-          <w:i/>
-          <w:noProof/>
-          <w:sz w:val="24"/>
-          <w:szCs w:val="24"/>
-        </w:rPr>
-        <w:t>PloS one</w:t>
-      </w:r>
-      <w:r>
-        <w:rPr>
-          <w:rFonts w:ascii="Times New Roman" w:hAnsi="Times New Roman"/>
-          <w:noProof/>
-          <w:sz w:val="24"/>
-          <w:szCs w:val="24"/>
-        </w:rPr>
-        <w:t xml:space="preserve"> </w:t>
-      </w:r>
-      <w:r>
+        <w:spacing w:after="0" w:line="480" w:lineRule="auto"/>
         <w:rPr>
           <w:rFonts w:ascii="Times New Roman" w:hAnsi="Times New Roman"/>
           <w:b/>
-          <w:noProof/>
-          <w:sz w:val="24"/>
-          <w:szCs w:val="24"/>
-        </w:rPr>
-        <w:t>8</w:t>
-      </w:r>
-      <w:r>
-        <w:rPr>
-          <w:rFonts w:ascii="Times New Roman" w:hAnsi="Times New Roman"/>
-          <w:noProof/>
-          <w:sz w:val="24"/>
-          <w:szCs w:val="24"/>
-        </w:rPr>
-        <w:t>, e63971 (2013).</w:t>
-      </w:r>
+          <w:color w:val="000000" w:themeColor="text1"/>
+          <w:sz w:val="24"/>
+          <w:szCs w:val="24"/>
+        </w:rPr>
+      </w:pPr>
     </w:p>
     <w:p>
       <w:pPr>
-        <w:pStyle w:val="EndNoteBibliography"/>
-        <w:spacing w:after="0"/>
-        <w:ind w:left="720" w:hanging="720"/>
-        <w:rPr>
-          <w:rFonts w:ascii="Times New Roman" w:hAnsi="Times New Roman"/>
-          <w:noProof/>
-          <w:sz w:val="24"/>
-          <w:szCs w:val="24"/>
-        </w:rPr>
-      </w:pPr>
-      <w:r>
-        <w:rPr>
-          <w:rFonts w:ascii="Times New Roman" w:hAnsi="Times New Roman"/>
-          <w:noProof/>
-          <w:sz w:val="24"/>
-          <w:szCs w:val="24"/>
-        </w:rPr>
-        <w:t>13</w:t>
-      </w:r>
-      <w:r>
-        <w:rPr>
-          <w:rFonts w:ascii="Times New Roman" w:hAnsi="Times New Roman"/>
-          <w:noProof/>
-          <w:sz w:val="24"/>
-          <w:szCs w:val="24"/>
-        </w:rPr>
-        <w:tab/>
-        <w:t xml:space="preserve">Braga, A. L., Zanobetti, A. &amp; Schwartz, J. The time course of weather-related deaths. </w:t>
-      </w:r>
-      <w:r>
-        <w:rPr>
-          <w:rFonts w:ascii="Times New Roman" w:hAnsi="Times New Roman"/>
-          <w:i/>
-          <w:noProof/>
-          <w:sz w:val="24"/>
-          <w:szCs w:val="24"/>
-        </w:rPr>
-        <w:t>Epidemiology</w:t>
-      </w:r>
-      <w:r>
-        <w:rPr>
-          <w:rFonts w:ascii="Times New Roman" w:hAnsi="Times New Roman"/>
-          <w:noProof/>
-          <w:sz w:val="24"/>
-          <w:szCs w:val="24"/>
-        </w:rPr>
-        <w:t xml:space="preserve"> </w:t>
-      </w:r>
-      <w:r>
+        <w:spacing w:after="0" w:line="480" w:lineRule="auto"/>
         <w:rPr>
           <w:rFonts w:ascii="Times New Roman" w:hAnsi="Times New Roman"/>
           <w:b/>
-          <w:noProof/>
-          <w:sz w:val="24"/>
-          <w:szCs w:val="24"/>
-        </w:rPr>
-        <w:t>12</w:t>
-      </w:r>
-      <w:r>
-        <w:rPr>
-          <w:rFonts w:ascii="Times New Roman" w:hAnsi="Times New Roman"/>
-          <w:noProof/>
-          <w:sz w:val="24"/>
-          <w:szCs w:val="24"/>
-        </w:rPr>
-        <w:t>, 662-667 (2001).</w:t>
+          <w:color w:val="000000" w:themeColor="text1"/>
+          <w:sz w:val="24"/>
+          <w:szCs w:val="24"/>
+        </w:rPr>
+      </w:pPr>
+      <w:r>
+        <w:rPr>
+          <w:rFonts w:ascii="Times New Roman" w:hAnsi="Times New Roman"/>
+          <w:b/>
+          <w:color w:val="000000" w:themeColor="text1"/>
+          <w:sz w:val="24"/>
+          <w:szCs w:val="24"/>
+        </w:rPr>
+        <w:br w:type="page"/>
       </w:r>
     </w:p>
     <w:p>
       <w:pPr>
-        <w:pStyle w:val="EndNoteBibliography"/>
-        <w:spacing w:after="0"/>
-        <w:ind w:left="720" w:hanging="720"/>
-        <w:rPr>
-          <w:rFonts w:ascii="Times New Roman" w:hAnsi="Times New Roman"/>
-          <w:noProof/>
-          <w:sz w:val="24"/>
-          <w:szCs w:val="24"/>
-        </w:rPr>
-      </w:pPr>
-      <w:r>
-        <w:rPr>
-          <w:rFonts w:ascii="Times New Roman" w:hAnsi="Times New Roman"/>
-          <w:noProof/>
-          <w:sz w:val="24"/>
-          <w:szCs w:val="24"/>
-        </w:rPr>
-        <w:t>14</w:t>
-      </w:r>
-      <w:r>
-        <w:rPr>
-          <w:rFonts w:ascii="Times New Roman" w:hAnsi="Times New Roman"/>
-          <w:noProof/>
-          <w:sz w:val="24"/>
-          <w:szCs w:val="24"/>
-        </w:rPr>
-        <w:tab/>
-        <w:t xml:space="preserve">Carson, C., Hajat, S., Armstrong, B. &amp; Wilkinson, P. Declining vulnerability to temperature-related mortality in London over the 20th century. </w:t>
-      </w:r>
-      <w:r>
-        <w:rPr>
-          <w:rFonts w:ascii="Times New Roman" w:hAnsi="Times New Roman"/>
-          <w:i/>
-          <w:noProof/>
-          <w:sz w:val="24"/>
-          <w:szCs w:val="24"/>
-        </w:rPr>
-        <w:t>American Journal of Epidemiology</w:t>
-      </w:r>
-      <w:r>
-        <w:rPr>
-          <w:rFonts w:ascii="Times New Roman" w:hAnsi="Times New Roman"/>
-          <w:noProof/>
-          <w:sz w:val="24"/>
-          <w:szCs w:val="24"/>
-        </w:rPr>
-        <w:t xml:space="preserve"> </w:t>
-      </w:r>
+        <w:spacing w:after="0" w:line="480" w:lineRule="auto"/>
+        <w:rPr>
+          <w:rFonts w:ascii="Times New Roman" w:hAnsi="Times New Roman"/>
+          <w:color w:val="000000" w:themeColor="text1"/>
+          <w:sz w:val="24"/>
+          <w:szCs w:val="24"/>
+        </w:rPr>
+      </w:pPr>
       <w:r>
         <w:rPr>
           <w:rFonts w:ascii="Times New Roman" w:hAnsi="Times New Roman"/>
           <w:b/>
-          <w:noProof/>
-          <w:sz w:val="24"/>
-          <w:szCs w:val="24"/>
-        </w:rPr>
-        <w:t>164</w:t>
-      </w:r>
-      <w:r>
-        <w:rPr>
-          <w:rFonts w:ascii="Times New Roman" w:hAnsi="Times New Roman"/>
-          <w:noProof/>
-          <w:sz w:val="24"/>
-          <w:szCs w:val="24"/>
-        </w:rPr>
-        <w:t>, 77-84, doi:10.1093/aje/kwj147 (2006).</w:t>
+          <w:color w:val="000000" w:themeColor="text1"/>
+          <w:sz w:val="24"/>
+          <w:szCs w:val="24"/>
+        </w:rPr>
+        <w:lastRenderedPageBreak/>
+        <w:t xml:space="preserve">Figure 1. </w:t>
+      </w:r>
+      <w:r>
+        <w:rPr>
+          <w:rFonts w:ascii="Times New Roman" w:hAnsi="Times New Roman"/>
+          <w:color w:val="000000" w:themeColor="text1"/>
+          <w:sz w:val="24"/>
+          <w:szCs w:val="24"/>
+        </w:rPr>
+        <w:t>Wavelet power spectra for national time series data for 1982-2013, by age group for (A) men and (B) women. Wavelet power values increase from blue to red, with white contour lines indicating the 5% significance level</w:t>
+      </w:r>
+      <w:r>
+        <w:rPr>
+          <w:rFonts w:ascii="Times New Roman" w:hAnsi="Times New Roman"/>
+          <w:color w:val="000000" w:themeColor="text1"/>
+          <w:sz w:val="24"/>
+          <w:szCs w:val="24"/>
+        </w:rPr>
+        <w:t xml:space="preserve"> against a white noise spectrum</w:t>
+      </w:r>
+      <w:r>
+        <w:rPr>
+          <w:rFonts w:ascii="Times New Roman" w:hAnsi="Times New Roman"/>
+          <w:color w:val="000000" w:themeColor="text1"/>
+          <w:sz w:val="24"/>
+          <w:szCs w:val="24"/>
+        </w:rPr>
+        <w:t xml:space="preserve">. Age groups with significant 12-month periodicity for the entire period and for </w:t>
+      </w:r>
+      <w:r>
+        <w:rPr>
+          <w:rFonts w:ascii="Times New Roman" w:hAnsi="Times New Roman"/>
+          <w:color w:val="000000" w:themeColor="text1"/>
+          <w:sz w:val="24"/>
+          <w:szCs w:val="24"/>
+        </w:rPr>
+        <w:t xml:space="preserve">both the 1982-1999 and 2000-2013 periods </w:t>
+      </w:r>
+      <w:r>
+        <w:rPr>
+          <w:rFonts w:ascii="Times New Roman" w:hAnsi="Times New Roman"/>
+          <w:color w:val="000000" w:themeColor="text1"/>
+          <w:sz w:val="24"/>
+          <w:szCs w:val="24"/>
+        </w:rPr>
+        <w:t>are highlighted with a bold black box</w:t>
+      </w:r>
+      <w:r>
+        <w:rPr>
+          <w:rFonts w:ascii="Times New Roman" w:hAnsi="Times New Roman"/>
+          <w:color w:val="000000" w:themeColor="text1"/>
+          <w:sz w:val="24"/>
+          <w:szCs w:val="24"/>
+        </w:rPr>
+        <w:t xml:space="preserve"> (the same age groups would remain significant if significance had been measured against a red noise spectrum</w:t>
+      </w:r>
+      <w:r>
+        <w:rPr>
+          <w:rFonts w:ascii="Times New Roman" w:hAnsi="Times New Roman"/>
+          <w:color w:val="000000" w:themeColor="text1"/>
+          <w:sz w:val="24"/>
+          <w:szCs w:val="24"/>
+        </w:rPr>
+        <w:t>. The shaded regions at the left and right edge of each box indicate the cone of influence, where spectral analysis is less robust.</w:t>
       </w:r>
     </w:p>
     <w:p>
       <w:pPr>
-        <w:pStyle w:val="EndNoteBibliography"/>
-        <w:spacing w:after="0"/>
-        <w:ind w:left="720" w:hanging="720"/>
-        <w:rPr>
-          <w:rFonts w:ascii="Times New Roman" w:hAnsi="Times New Roman"/>
-          <w:noProof/>
-          <w:sz w:val="24"/>
-          <w:szCs w:val="24"/>
-        </w:rPr>
-      </w:pPr>
-      <w:r>
-        <w:rPr>
-          <w:rFonts w:ascii="Times New Roman" w:hAnsi="Times New Roman"/>
-          <w:noProof/>
-          <w:sz w:val="24"/>
-          <w:szCs w:val="24"/>
-        </w:rPr>
-        <w:t>15</w:t>
-      </w:r>
-      <w:r>
-        <w:rPr>
-          <w:rFonts w:ascii="Times New Roman" w:hAnsi="Times New Roman"/>
-          <w:noProof/>
-          <w:sz w:val="24"/>
-          <w:szCs w:val="24"/>
-        </w:rPr>
-        <w:tab/>
-        <w:t xml:space="preserve">Sheridan, S. C., Kalkstein, A. J. &amp; Kalkstein, L. S. Trends in heat-related mortality in the United States, 1975-2004. </w:t>
-      </w:r>
-      <w:r>
-        <w:rPr>
-          <w:rFonts w:ascii="Times New Roman" w:hAnsi="Times New Roman"/>
-          <w:i/>
-          <w:noProof/>
-          <w:sz w:val="24"/>
-          <w:szCs w:val="24"/>
-        </w:rPr>
-        <w:t>Natural Hazards</w:t>
-      </w:r>
-      <w:r>
-        <w:rPr>
-          <w:rFonts w:ascii="Times New Roman" w:hAnsi="Times New Roman"/>
-          <w:noProof/>
-          <w:sz w:val="24"/>
-          <w:szCs w:val="24"/>
-        </w:rPr>
-        <w:t xml:space="preserve"> </w:t>
-      </w:r>
-      <w:r>
-        <w:rPr>
-          <w:rFonts w:ascii="Times New Roman" w:hAnsi="Times New Roman"/>
-          <w:b/>
-          <w:noProof/>
-          <w:sz w:val="24"/>
-          <w:szCs w:val="24"/>
-        </w:rPr>
-        <w:t>50</w:t>
-      </w:r>
-      <w:r>
-        <w:rPr>
-          <w:rFonts w:ascii="Times New Roman" w:hAnsi="Times New Roman"/>
-          <w:noProof/>
-          <w:sz w:val="24"/>
-          <w:szCs w:val="24"/>
-        </w:rPr>
-        <w:t>, 145-160, doi:10.1007/s11069-008-9327-2 (2009).</w:t>
+        <w:spacing w:after="0" w:line="480" w:lineRule="auto"/>
+        <w:rPr>
+          <w:rFonts w:ascii="Times New Roman" w:hAnsi="Times New Roman"/>
+          <w:color w:val="000000" w:themeColor="text1"/>
+          <w:sz w:val="24"/>
+          <w:szCs w:val="24"/>
+        </w:rPr>
+      </w:pPr>
+      <w:r>
+        <w:rPr>
+          <w:rFonts w:ascii="Times New Roman" w:hAnsi="Times New Roman"/>
+          <w:color w:val="000000" w:themeColor="text1"/>
+          <w:sz w:val="24"/>
+          <w:szCs w:val="24"/>
+        </w:rPr>
+        <w:br w:type="page"/>
       </w:r>
     </w:p>
     <w:p>
       <w:pPr>
-        <w:pStyle w:val="EndNoteBibliography"/>
-        <w:spacing w:after="0"/>
-        <w:ind w:left="720" w:hanging="720"/>
-        <w:rPr>
-          <w:rFonts w:ascii="Times New Roman" w:hAnsi="Times New Roman"/>
-          <w:noProof/>
-          <w:sz w:val="24"/>
-          <w:szCs w:val="24"/>
-        </w:rPr>
-      </w:pPr>
-      <w:r>
-        <w:rPr>
-          <w:rFonts w:ascii="Times New Roman" w:hAnsi="Times New Roman"/>
-          <w:noProof/>
-          <w:sz w:val="24"/>
-          <w:szCs w:val="24"/>
-        </w:rPr>
-        <w:t>16</w:t>
-      </w:r>
-      <w:r>
-        <w:rPr>
-          <w:rFonts w:ascii="Times New Roman" w:hAnsi="Times New Roman"/>
-          <w:noProof/>
-          <w:sz w:val="24"/>
-          <w:szCs w:val="24"/>
-        </w:rPr>
-        <w:tab/>
-        <w:t xml:space="preserve">Bobb, J. F., Peng, R. D., Bell, M. L. &amp; Dominici, F. Heat-related mortality and adaptation to heat in the United States. </w:t>
-      </w:r>
-      <w:r>
-        <w:rPr>
-          <w:rFonts w:ascii="Times New Roman" w:hAnsi="Times New Roman"/>
-          <w:i/>
-          <w:noProof/>
-          <w:sz w:val="24"/>
-          <w:szCs w:val="24"/>
-        </w:rPr>
-        <w:t>Environ Health Perspect</w:t>
-      </w:r>
-      <w:r>
-        <w:rPr>
-          <w:rFonts w:ascii="Times New Roman" w:hAnsi="Times New Roman"/>
-          <w:noProof/>
-          <w:sz w:val="24"/>
-          <w:szCs w:val="24"/>
-        </w:rPr>
-        <w:t xml:space="preserve"> </w:t>
-      </w:r>
+        <w:spacing w:after="0" w:line="480" w:lineRule="auto"/>
+        <w:rPr>
+          <w:rFonts w:ascii="Times New Roman" w:hAnsi="Times New Roman"/>
+          <w:color w:val="000000" w:themeColor="text1"/>
+          <w:sz w:val="24"/>
+          <w:szCs w:val="24"/>
+        </w:rPr>
+      </w:pPr>
       <w:r>
         <w:rPr>
           <w:rFonts w:ascii="Times New Roman" w:hAnsi="Times New Roman"/>
           <w:b/>
-          <w:noProof/>
-          <w:sz w:val="24"/>
-          <w:szCs w:val="24"/>
-        </w:rPr>
-        <w:t>122</w:t>
-      </w:r>
-      <w:r>
-        <w:rPr>
-          <w:rFonts w:ascii="Times New Roman" w:hAnsi="Times New Roman"/>
-          <w:noProof/>
-          <w:sz w:val="24"/>
-          <w:szCs w:val="24"/>
-        </w:rPr>
-        <w:t>, 811-816, doi:10.1289/ehp.1307392 (2014).</w:t>
+          <w:color w:val="000000" w:themeColor="text1"/>
+          <w:sz w:val="24"/>
+          <w:szCs w:val="24"/>
+        </w:rPr>
+        <w:lastRenderedPageBreak/>
+        <w:t xml:space="preserve">Figure 2. </w:t>
+      </w:r>
+      <w:r>
+        <w:rPr>
+          <w:rFonts w:ascii="Times New Roman" w:hAnsi="Times New Roman"/>
+          <w:color w:val="000000" w:themeColor="text1"/>
+          <w:sz w:val="24"/>
+          <w:szCs w:val="24"/>
+        </w:rPr>
+        <w:t xml:space="preserve">Mean timing of national maximum and minimum all-cause mortality, by sex and age group for 1982-2013. Red dots indicate </w:t>
+      </w:r>
+      <w:r>
+        <w:rPr>
+          <w:rFonts w:ascii="Times New Roman" w:hAnsi="Times New Roman"/>
+          <w:color w:val="000000" w:themeColor="text1"/>
+          <w:sz w:val="24"/>
+          <w:szCs w:val="24"/>
+        </w:rPr>
+        <w:t>the month</w:t>
+      </w:r>
+      <w:r>
+        <w:rPr>
+          <w:rFonts w:ascii="Times New Roman" w:hAnsi="Times New Roman"/>
+          <w:color w:val="000000" w:themeColor="text1"/>
+          <w:sz w:val="24"/>
+          <w:szCs w:val="24"/>
+        </w:rPr>
+        <w:t xml:space="preserve"> of maximum mortality, and green dots </w:t>
+      </w:r>
+      <w:r>
+        <w:rPr>
+          <w:rFonts w:ascii="Times New Roman" w:hAnsi="Times New Roman"/>
+          <w:color w:val="000000" w:themeColor="text1"/>
+          <w:sz w:val="24"/>
+          <w:szCs w:val="24"/>
+        </w:rPr>
+        <w:t>that of</w:t>
+      </w:r>
+      <w:r>
+        <w:rPr>
+          <w:rFonts w:ascii="Times New Roman" w:hAnsi="Times New Roman"/>
+          <w:color w:val="000000" w:themeColor="text1"/>
+          <w:sz w:val="24"/>
+          <w:szCs w:val="24"/>
+        </w:rPr>
+        <w:t xml:space="preserve"> minimum mortality. Vertical segments represent 95% confidence intervals. Only age-sex groups with statistically significant 12-month seasonality are included.</w:t>
       </w:r>
     </w:p>
     <w:p>
       <w:pPr>
-        <w:pStyle w:val="EndNoteBibliography"/>
-        <w:spacing w:after="0"/>
-        <w:ind w:left="720" w:hanging="720"/>
-        <w:rPr>
-          <w:rFonts w:ascii="Times New Roman" w:hAnsi="Times New Roman"/>
-          <w:noProof/>
-          <w:sz w:val="24"/>
-          <w:szCs w:val="24"/>
-        </w:rPr>
-      </w:pPr>
-      <w:r>
-        <w:rPr>
-          <w:rFonts w:ascii="Times New Roman" w:hAnsi="Times New Roman"/>
-          <w:noProof/>
-          <w:sz w:val="24"/>
-          <w:szCs w:val="24"/>
-        </w:rPr>
-        <w:t>17</w:t>
-      </w:r>
-      <w:r>
-        <w:rPr>
-          <w:rFonts w:ascii="Times New Roman" w:hAnsi="Times New Roman"/>
-          <w:noProof/>
-          <w:sz w:val="24"/>
-          <w:szCs w:val="24"/>
-        </w:rPr>
-        <w:tab/>
-        <w:t xml:space="preserve">Rosenwaike, I. Seasonal variation of deaths in the United States, 1951–1960. </w:t>
-      </w:r>
-      <w:r>
-        <w:rPr>
-          <w:rFonts w:ascii="Times New Roman" w:hAnsi="Times New Roman"/>
-          <w:i/>
-          <w:noProof/>
-          <w:sz w:val="24"/>
-          <w:szCs w:val="24"/>
-        </w:rPr>
-        <w:t>Journal of the American Statistical Association</w:t>
-      </w:r>
-      <w:r>
-        <w:rPr>
-          <w:rFonts w:ascii="Times New Roman" w:hAnsi="Times New Roman"/>
-          <w:noProof/>
-          <w:sz w:val="24"/>
-          <w:szCs w:val="24"/>
-        </w:rPr>
-        <w:t xml:space="preserve"> </w:t>
-      </w:r>
-      <w:r>
-        <w:rPr>
-          <w:rFonts w:ascii="Times New Roman" w:hAnsi="Times New Roman"/>
-          <w:b/>
-          <w:noProof/>
-          <w:sz w:val="24"/>
-          <w:szCs w:val="24"/>
-        </w:rPr>
-        <w:t>61</w:t>
-      </w:r>
-      <w:r>
-        <w:rPr>
-          <w:rFonts w:ascii="Times New Roman" w:hAnsi="Times New Roman"/>
-          <w:noProof/>
-          <w:sz w:val="24"/>
-          <w:szCs w:val="24"/>
-        </w:rPr>
-        <w:t>, 706-719 (1966).</w:t>
+        <w:spacing w:after="0" w:line="480" w:lineRule="auto"/>
+        <w:rPr>
+          <w:rFonts w:ascii="Times New Roman" w:hAnsi="Times New Roman"/>
+          <w:color w:val="000000" w:themeColor="text1"/>
+          <w:sz w:val="24"/>
+          <w:szCs w:val="24"/>
+        </w:rPr>
+      </w:pPr>
+      <w:r>
+        <w:rPr>
+          <w:rFonts w:ascii="Times New Roman" w:hAnsi="Times New Roman"/>
+          <w:color w:val="000000" w:themeColor="text1"/>
+          <w:sz w:val="24"/>
+          <w:szCs w:val="24"/>
+        </w:rPr>
+        <w:br w:type="page"/>
       </w:r>
     </w:p>
     <w:p>
       <w:pPr>
-        <w:pStyle w:val="EndNoteBibliography"/>
-        <w:spacing w:after="0"/>
-        <w:ind w:left="720" w:hanging="720"/>
-        <w:rPr>
-          <w:rFonts w:ascii="Times New Roman" w:hAnsi="Times New Roman"/>
-          <w:noProof/>
-          <w:sz w:val="24"/>
-          <w:szCs w:val="24"/>
-        </w:rPr>
-      </w:pPr>
-      <w:r>
-        <w:rPr>
-          <w:rFonts w:ascii="Times New Roman" w:hAnsi="Times New Roman"/>
-          <w:noProof/>
-          <w:sz w:val="24"/>
-          <w:szCs w:val="24"/>
-        </w:rPr>
-        <w:t>18</w:t>
-      </w:r>
-      <w:r>
-        <w:rPr>
-          <w:rFonts w:ascii="Times New Roman" w:hAnsi="Times New Roman"/>
-          <w:noProof/>
-          <w:sz w:val="24"/>
-          <w:szCs w:val="24"/>
-        </w:rPr>
-        <w:tab/>
-        <w:t xml:space="preserve">Mackenbach, J., Kunst, A. &amp; Looman, C. Seasonal variation in mortality in The Netherlands. </w:t>
-      </w:r>
-      <w:r>
-        <w:rPr>
-          <w:rFonts w:ascii="Times New Roman" w:hAnsi="Times New Roman"/>
-          <w:i/>
-          <w:noProof/>
-          <w:sz w:val="24"/>
-          <w:szCs w:val="24"/>
-        </w:rPr>
-        <w:t>Journal of Epidemiology and Community Health</w:t>
-      </w:r>
-      <w:r>
-        <w:rPr>
-          <w:rFonts w:ascii="Times New Roman" w:hAnsi="Times New Roman"/>
-          <w:noProof/>
-          <w:sz w:val="24"/>
-          <w:szCs w:val="24"/>
-        </w:rPr>
-        <w:t xml:space="preserve"> </w:t>
-      </w:r>
+        <w:spacing w:after="0" w:line="480" w:lineRule="auto"/>
+        <w:rPr>
+          <w:rFonts w:ascii="Times New Roman" w:hAnsi="Times New Roman"/>
+          <w:color w:val="000000" w:themeColor="text1"/>
+          <w:sz w:val="24"/>
+          <w:szCs w:val="24"/>
+        </w:rPr>
+      </w:pPr>
+      <w:bookmarkStart w:id="38" w:name="_Ref468360496"/>
       <w:r>
         <w:rPr>
           <w:rFonts w:ascii="Times New Roman" w:hAnsi="Times New Roman"/>
           <w:b/>
-          <w:noProof/>
-          <w:sz w:val="24"/>
-          <w:szCs w:val="24"/>
-        </w:rPr>
-        <w:t>46</w:t>
-      </w:r>
-      <w:r>
-        <w:rPr>
-          <w:rFonts w:ascii="Times New Roman" w:hAnsi="Times New Roman"/>
-          <w:noProof/>
-          <w:sz w:val="24"/>
-          <w:szCs w:val="24"/>
-        </w:rPr>
-        <w:t>, 261-265 (1992).</w:t>
+          <w:color w:val="000000" w:themeColor="text1"/>
+          <w:sz w:val="24"/>
+          <w:szCs w:val="24"/>
+        </w:rPr>
+        <w:lastRenderedPageBreak/>
+        <w:t xml:space="preserve">Figure </w:t>
+      </w:r>
+      <w:bookmarkEnd w:id="38"/>
+      <w:r>
+        <w:rPr>
+          <w:rFonts w:ascii="Times New Roman" w:hAnsi="Times New Roman"/>
+          <w:b/>
+          <w:color w:val="000000" w:themeColor="text1"/>
+          <w:sz w:val="24"/>
+          <w:szCs w:val="24"/>
+        </w:rPr>
+        <w:t>3.</w:t>
+      </w:r>
+      <w:r>
+        <w:rPr>
+          <w:rFonts w:ascii="Times New Roman" w:hAnsi="Times New Roman"/>
+          <w:color w:val="000000" w:themeColor="text1"/>
+          <w:sz w:val="24"/>
+          <w:szCs w:val="24"/>
+        </w:rPr>
+        <w:t xml:space="preserve"> National </w:t>
+      </w:r>
+      <w:r>
+        <w:rPr>
+          <w:rFonts w:ascii="Times New Roman" w:hAnsi="Times New Roman"/>
+          <w:color w:val="000000" w:themeColor="text1"/>
+          <w:sz w:val="24"/>
+          <w:szCs w:val="24"/>
+        </w:rPr>
+        <w:t>percent</w:t>
+      </w:r>
+      <w:r>
+        <w:rPr>
+          <w:rFonts w:ascii="Times New Roman" w:hAnsi="Times New Roman"/>
+          <w:color w:val="000000" w:themeColor="text1"/>
+          <w:sz w:val="24"/>
+          <w:szCs w:val="24"/>
+        </w:rPr>
+        <w:t xml:space="preserve"> difference in death rates between the maximum and minimum mortality months </w:t>
+      </w:r>
+      <w:r>
+        <w:rPr>
+          <w:rFonts w:ascii="Times New Roman" w:hAnsi="Times New Roman"/>
+          <w:color w:val="000000" w:themeColor="text1"/>
+          <w:sz w:val="24"/>
+          <w:szCs w:val="24"/>
+        </w:rPr>
+        <w:t>in 2013 versus 1982 by sex and age group. Age-sex groups with a statistically significant change at the 5% level are highlighted with a bold black outline.</w:t>
       </w:r>
     </w:p>
     <w:p>
       <w:pPr>
-        <w:pStyle w:val="EndNoteBibliography"/>
-        <w:spacing w:after="0"/>
-        <w:ind w:left="720" w:hanging="720"/>
-        <w:rPr>
-          <w:rFonts w:ascii="Times New Roman" w:hAnsi="Times New Roman"/>
-          <w:noProof/>
-          <w:sz w:val="24"/>
-          <w:szCs w:val="24"/>
-        </w:rPr>
-      </w:pPr>
-      <w:r>
-        <w:rPr>
-          <w:rFonts w:ascii="Times New Roman" w:hAnsi="Times New Roman"/>
-          <w:noProof/>
-          <w:sz w:val="24"/>
-          <w:szCs w:val="24"/>
-        </w:rPr>
-        <w:t>19</w:t>
-      </w:r>
-      <w:r>
-        <w:rPr>
-          <w:rFonts w:ascii="Times New Roman" w:hAnsi="Times New Roman"/>
-          <w:noProof/>
-          <w:sz w:val="24"/>
-          <w:szCs w:val="24"/>
-        </w:rPr>
-        <w:tab/>
-        <w:t xml:space="preserve">Laake, K. &amp; Sverre, J. M. Winter excess mortality: a comparison between Norway and England plus Wales. </w:t>
-      </w:r>
-      <w:r>
-        <w:rPr>
-          <w:rFonts w:ascii="Times New Roman" w:hAnsi="Times New Roman"/>
-          <w:i/>
-          <w:noProof/>
-          <w:sz w:val="24"/>
-          <w:szCs w:val="24"/>
-        </w:rPr>
-        <w:t>Age and ageing</w:t>
-      </w:r>
-      <w:r>
-        <w:rPr>
-          <w:rFonts w:ascii="Times New Roman" w:hAnsi="Times New Roman"/>
-          <w:noProof/>
-          <w:sz w:val="24"/>
-          <w:szCs w:val="24"/>
-        </w:rPr>
-        <w:t xml:space="preserve"> </w:t>
-      </w:r>
-      <w:r>
-        <w:rPr>
-          <w:rFonts w:ascii="Times New Roman" w:hAnsi="Times New Roman"/>
-          <w:b/>
-          <w:noProof/>
-          <w:sz w:val="24"/>
-          <w:szCs w:val="24"/>
-        </w:rPr>
-        <w:t>25</w:t>
-      </w:r>
-      <w:r>
-        <w:rPr>
-          <w:rFonts w:ascii="Times New Roman" w:hAnsi="Times New Roman"/>
-          <w:noProof/>
-          <w:sz w:val="24"/>
-          <w:szCs w:val="24"/>
-        </w:rPr>
-        <w:t>, 343-348 (1996).</w:t>
+        <w:spacing w:after="0" w:line="480" w:lineRule="auto"/>
+        <w:rPr>
+          <w:rFonts w:ascii="Times New Roman" w:hAnsi="Times New Roman"/>
+          <w:color w:val="000000" w:themeColor="text1"/>
+          <w:sz w:val="24"/>
+          <w:szCs w:val="24"/>
+        </w:rPr>
+      </w:pPr>
+      <w:r>
+        <w:rPr>
+          <w:rFonts w:ascii="Times New Roman" w:hAnsi="Times New Roman"/>
+          <w:color w:val="000000" w:themeColor="text1"/>
+          <w:sz w:val="24"/>
+          <w:szCs w:val="24"/>
+        </w:rPr>
+        <w:br w:type="page"/>
       </w:r>
     </w:p>
     <w:p>
       <w:pPr>
-        <w:pStyle w:val="EndNoteBibliography"/>
-        <w:spacing w:after="0"/>
-        <w:ind w:left="720" w:hanging="720"/>
-        <w:rPr>
-          <w:rFonts w:ascii="Times New Roman" w:hAnsi="Times New Roman"/>
-          <w:noProof/>
-          <w:sz w:val="24"/>
-          <w:szCs w:val="24"/>
-        </w:rPr>
-      </w:pPr>
-      <w:r>
-        <w:rPr>
-          <w:rFonts w:ascii="Times New Roman" w:hAnsi="Times New Roman"/>
-          <w:noProof/>
-          <w:sz w:val="24"/>
-          <w:szCs w:val="24"/>
-        </w:rPr>
-        <w:t>20</w:t>
-      </w:r>
-      <w:r>
-        <w:rPr>
-          <w:rFonts w:ascii="Times New Roman" w:hAnsi="Times New Roman"/>
-          <w:noProof/>
-          <w:sz w:val="24"/>
-          <w:szCs w:val="24"/>
-        </w:rPr>
-        <w:tab/>
-        <w:t xml:space="preserve">Trudeau, R. Monthly and daily patterns of death. </w:t>
-      </w:r>
-      <w:r>
-        <w:rPr>
-          <w:rFonts w:ascii="Times New Roman" w:hAnsi="Times New Roman"/>
-          <w:i/>
-          <w:noProof/>
-          <w:sz w:val="24"/>
-          <w:szCs w:val="24"/>
-        </w:rPr>
-        <w:t>Health Reports-Statistics Canada</w:t>
-      </w:r>
-      <w:r>
-        <w:rPr>
-          <w:rFonts w:ascii="Times New Roman" w:hAnsi="Times New Roman"/>
-          <w:noProof/>
-          <w:sz w:val="24"/>
-          <w:szCs w:val="24"/>
-        </w:rPr>
-        <w:t xml:space="preserve"> </w:t>
-      </w:r>
+        <w:pStyle w:val="Caption"/>
+        <w:spacing w:after="0" w:line="480" w:lineRule="auto"/>
+        <w:rPr>
+          <w:rFonts w:ascii="Times New Roman" w:hAnsi="Times New Roman"/>
+          <w:i w:val="0"/>
+          <w:color w:val="000000" w:themeColor="text1"/>
+          <w:sz w:val="24"/>
+          <w:szCs w:val="24"/>
+        </w:rPr>
+      </w:pPr>
       <w:r>
         <w:rPr>
           <w:rFonts w:ascii="Times New Roman" w:hAnsi="Times New Roman"/>
           <w:b/>
-          <w:noProof/>
-          <w:sz w:val="24"/>
-          <w:szCs w:val="24"/>
-        </w:rPr>
-        <w:t>9</w:t>
-      </w:r>
-      <w:r>
-        <w:rPr>
-          <w:rFonts w:ascii="Times New Roman" w:hAnsi="Times New Roman"/>
-          <w:noProof/>
-          <w:sz w:val="24"/>
-          <w:szCs w:val="24"/>
-        </w:rPr>
-        <w:t>, 43-52 (1997).</w:t>
+          <w:i w:val="0"/>
+          <w:color w:val="000000" w:themeColor="text1"/>
+          <w:sz w:val="24"/>
+          <w:szCs w:val="24"/>
+        </w:rPr>
+        <w:lastRenderedPageBreak/>
+        <w:t>Figure 4.</w:t>
+      </w:r>
+      <w:r>
+        <w:rPr>
+          <w:rFonts w:ascii="Times New Roman" w:hAnsi="Times New Roman"/>
+          <w:i w:val="0"/>
+          <w:color w:val="000000" w:themeColor="text1"/>
+          <w:sz w:val="24"/>
+          <w:szCs w:val="24"/>
+        </w:rPr>
+        <w:t xml:space="preserve"> Mean timing of (A) maximum and (B) minimum all-cause mort</w:t>
+      </w:r>
+      <w:r>
+        <w:rPr>
+          <w:rFonts w:ascii="Times New Roman" w:hAnsi="Times New Roman"/>
+          <w:i w:val="0"/>
+          <w:color w:val="000000" w:themeColor="text1"/>
+          <w:sz w:val="24"/>
+          <w:szCs w:val="24"/>
+        </w:rPr>
+        <w:t>ality, by climate region, sex and age group for 1982-2013</w:t>
+      </w:r>
+      <w:r>
+        <w:rPr>
+          <w:rFonts w:ascii="Times New Roman" w:hAnsi="Times New Roman"/>
+          <w:i w:val="0"/>
+          <w:color w:val="000000" w:themeColor="text1"/>
+          <w:sz w:val="24"/>
+          <w:szCs w:val="24"/>
+        </w:rPr>
+        <w:t>.</w:t>
+      </w:r>
+      <w:r>
+        <w:rPr>
+          <w:rFonts w:ascii="Times New Roman" w:hAnsi="Times New Roman"/>
+          <w:i w:val="0"/>
+          <w:color w:val="000000" w:themeColor="text1"/>
+          <w:sz w:val="24"/>
+          <w:szCs w:val="24"/>
+        </w:rPr>
+        <w:t xml:space="preserve"> Only </w:t>
+      </w:r>
+      <w:r>
+        <w:rPr>
+          <w:rFonts w:ascii="Times New Roman" w:hAnsi="Times New Roman"/>
+          <w:i w:val="0"/>
+          <w:color w:val="000000" w:themeColor="text1"/>
+          <w:sz w:val="24"/>
+          <w:szCs w:val="24"/>
+        </w:rPr>
+        <w:t xml:space="preserve">age-sex </w:t>
+      </w:r>
+      <w:r>
+        <w:rPr>
+          <w:rFonts w:ascii="Times New Roman" w:hAnsi="Times New Roman"/>
+          <w:i w:val="0"/>
+          <w:color w:val="000000" w:themeColor="text1"/>
+          <w:sz w:val="24"/>
+          <w:szCs w:val="24"/>
+        </w:rPr>
+        <w:t xml:space="preserve">groups </w:t>
+      </w:r>
+      <w:r>
+        <w:rPr>
+          <w:rFonts w:ascii="Times New Roman" w:hAnsi="Times New Roman"/>
+          <w:i w:val="0"/>
+          <w:color w:val="000000" w:themeColor="text1"/>
+          <w:sz w:val="24"/>
+          <w:szCs w:val="24"/>
+        </w:rPr>
+        <w:t>with</w:t>
+      </w:r>
+      <w:r>
+        <w:rPr>
+          <w:rFonts w:ascii="Times New Roman" w:hAnsi="Times New Roman"/>
+          <w:i w:val="0"/>
+          <w:color w:val="000000" w:themeColor="text1"/>
+          <w:sz w:val="24"/>
+          <w:szCs w:val="24"/>
+        </w:rPr>
+        <w:t xml:space="preserve"> significant 12-month seasonality in the national analysis are included. Average temperatures (in degrees Celsius) are included in white for the corresponding month of maximum and minimum mortality for each climate region. </w:t>
+      </w:r>
+      <w:r>
+        <w:rPr>
+          <w:rFonts w:ascii="Times New Roman" w:hAnsi="Times New Roman"/>
+          <w:i w:val="0"/>
+          <w:color w:val="000000" w:themeColor="text1"/>
+          <w:sz w:val="24"/>
+          <w:szCs w:val="24"/>
+        </w:rPr>
+        <w:t xml:space="preserve">See </w:t>
+      </w:r>
+      <w:r>
+        <w:rPr>
+          <w:rFonts w:ascii="Times New Roman" w:hAnsi="Times New Roman"/>
+          <w:i w:val="0"/>
+          <w:color w:val="000000" w:themeColor="text1"/>
+          <w:sz w:val="24"/>
+          <w:szCs w:val="24"/>
+        </w:rPr>
+        <w:t>F</w:t>
+      </w:r>
+      <w:r>
+        <w:rPr>
+          <w:rFonts w:ascii="Times New Roman" w:hAnsi="Times New Roman"/>
+          <w:i w:val="0"/>
+          <w:color w:val="000000" w:themeColor="text1"/>
+          <w:sz w:val="24"/>
+          <w:szCs w:val="24"/>
+        </w:rPr>
+        <w:t xml:space="preserve">igure </w:t>
+      </w:r>
+      <w:r>
+        <w:rPr>
+          <w:rFonts w:ascii="Times New Roman" w:hAnsi="Times New Roman"/>
+          <w:i w:val="0"/>
+          <w:color w:val="000000" w:themeColor="text1"/>
+          <w:sz w:val="24"/>
+          <w:szCs w:val="24"/>
+        </w:rPr>
+        <w:t>S1 for climate regions.</w:t>
       </w:r>
     </w:p>
     <w:p>
       <w:pPr>
-        <w:pStyle w:val="EndNoteBibliography"/>
-        <w:spacing w:after="0"/>
-        <w:ind w:left="720" w:hanging="720"/>
-        <w:rPr>
-          <w:rFonts w:ascii="Times New Roman" w:hAnsi="Times New Roman"/>
-          <w:noProof/>
-          <w:sz w:val="24"/>
-          <w:szCs w:val="24"/>
-        </w:rPr>
-      </w:pPr>
-      <w:r>
-        <w:rPr>
-          <w:rFonts w:ascii="Times New Roman" w:hAnsi="Times New Roman"/>
-          <w:noProof/>
-          <w:sz w:val="24"/>
-          <w:szCs w:val="24"/>
-        </w:rPr>
-        <w:lastRenderedPageBreak/>
-        <w:t>21</w:t>
-      </w:r>
-      <w:r>
-        <w:rPr>
-          <w:rFonts w:ascii="Times New Roman" w:hAnsi="Times New Roman"/>
-          <w:noProof/>
-          <w:sz w:val="24"/>
-          <w:szCs w:val="24"/>
-        </w:rPr>
-        <w:tab/>
-        <w:t xml:space="preserve">Lerchl, A. Changes in the seasonality of mortality in Germany from 1946 to 1995: the role of temperature. </w:t>
-      </w:r>
-      <w:r>
-        <w:rPr>
-          <w:rFonts w:ascii="Times New Roman" w:hAnsi="Times New Roman"/>
-          <w:i/>
-          <w:noProof/>
-          <w:sz w:val="24"/>
-          <w:szCs w:val="24"/>
-        </w:rPr>
-        <w:t>International Journal of Biometeorology</w:t>
-      </w:r>
-      <w:r>
-        <w:rPr>
-          <w:rFonts w:ascii="Times New Roman" w:hAnsi="Times New Roman"/>
-          <w:noProof/>
-          <w:sz w:val="24"/>
-          <w:szCs w:val="24"/>
-        </w:rPr>
-        <w:t xml:space="preserve"> </w:t>
-      </w:r>
-      <w:r>
-        <w:rPr>
-          <w:rFonts w:ascii="Times New Roman" w:hAnsi="Times New Roman"/>
-          <w:b/>
-          <w:noProof/>
-          <w:sz w:val="24"/>
-          <w:szCs w:val="24"/>
-        </w:rPr>
-        <w:t>42</w:t>
-      </w:r>
-      <w:r>
-        <w:rPr>
-          <w:rFonts w:ascii="Times New Roman" w:hAnsi="Times New Roman"/>
-          <w:noProof/>
-          <w:sz w:val="24"/>
-          <w:szCs w:val="24"/>
-        </w:rPr>
-        <w:t>, 84-88, doi:DOI 10.1007/s004840050089 (1998).</w:t>
-      </w:r>
+        <w:rPr>
+          <w:rFonts w:ascii="Times New Roman" w:hAnsi="Times New Roman"/>
+          <w:sz w:val="24"/>
+          <w:szCs w:val="24"/>
+        </w:rPr>
+      </w:pPr>
     </w:p>
     <w:p>
       <w:pPr>
-        <w:pStyle w:val="EndNoteBibliography"/>
-        <w:spacing w:after="0"/>
-        <w:ind w:left="720" w:hanging="720"/>
-        <w:rPr>
-          <w:rFonts w:ascii="Times New Roman" w:hAnsi="Times New Roman"/>
-          <w:noProof/>
-          <w:sz w:val="24"/>
-          <w:szCs w:val="24"/>
-        </w:rPr>
-      </w:pPr>
-      <w:r>
-        <w:rPr>
-          <w:rFonts w:ascii="Times New Roman" w:hAnsi="Times New Roman"/>
-          <w:noProof/>
-          <w:sz w:val="24"/>
-          <w:szCs w:val="24"/>
-        </w:rPr>
-        <w:t>22</w:t>
-      </w:r>
-      <w:r>
-        <w:rPr>
-          <w:rFonts w:ascii="Times New Roman" w:hAnsi="Times New Roman"/>
-          <w:noProof/>
-          <w:sz w:val="24"/>
-          <w:szCs w:val="24"/>
-        </w:rPr>
-        <w:tab/>
-        <w:t>Nakaji, S.</w:t>
-      </w:r>
-      <w:r>
-        <w:rPr>
-          <w:rFonts w:ascii="Times New Roman" w:hAnsi="Times New Roman"/>
-          <w:i/>
-          <w:noProof/>
-          <w:sz w:val="24"/>
-          <w:szCs w:val="24"/>
-        </w:rPr>
-        <w:t xml:space="preserve"> et al.</w:t>
-      </w:r>
-      <w:r>
-        <w:rPr>
-          <w:rFonts w:ascii="Times New Roman" w:hAnsi="Times New Roman"/>
-          <w:noProof/>
-          <w:sz w:val="24"/>
-          <w:szCs w:val="24"/>
-        </w:rPr>
-        <w:t xml:space="preserve"> Seasonal changes in mortality rates from main causes of death in Japan. </w:t>
-      </w:r>
-      <w:r>
-        <w:rPr>
-          <w:rFonts w:ascii="Times New Roman" w:hAnsi="Times New Roman"/>
-          <w:i/>
-          <w:noProof/>
-          <w:sz w:val="24"/>
-          <w:szCs w:val="24"/>
-        </w:rPr>
-        <w:t>European journal of epidemiology</w:t>
-      </w:r>
-      <w:r>
-        <w:rPr>
-          <w:rFonts w:ascii="Times New Roman" w:hAnsi="Times New Roman"/>
-          <w:noProof/>
-          <w:sz w:val="24"/>
-          <w:szCs w:val="24"/>
-        </w:rPr>
-        <w:t xml:space="preserve"> </w:t>
-      </w:r>
-      <w:r>
-        <w:rPr>
-          <w:rFonts w:ascii="Times New Roman" w:hAnsi="Times New Roman"/>
-          <w:b/>
-          <w:noProof/>
-          <w:sz w:val="24"/>
-          <w:szCs w:val="24"/>
-        </w:rPr>
-        <w:t>19</w:t>
-      </w:r>
-      <w:r>
-        <w:rPr>
-          <w:rFonts w:ascii="Times New Roman" w:hAnsi="Times New Roman"/>
-          <w:noProof/>
-          <w:sz w:val="24"/>
-          <w:szCs w:val="24"/>
-        </w:rPr>
-        <w:t>, 905-913 (2004).</w:t>
+        <w:spacing w:after="0" w:line="240" w:lineRule="auto"/>
+        <w:rPr>
+          <w:rFonts w:ascii="Times New Roman" w:hAnsi="Times New Roman"/>
+          <w:sz w:val="24"/>
+          <w:szCs w:val="24"/>
+        </w:rPr>
+      </w:pPr>
+      <w:r>
+        <w:rPr>
+          <w:rFonts w:ascii="Times New Roman" w:hAnsi="Times New Roman"/>
+          <w:sz w:val="24"/>
+          <w:szCs w:val="24"/>
+        </w:rPr>
+        <w:br w:type="page"/>
       </w:r>
     </w:p>
     <w:p>
       <w:pPr>
-        <w:pStyle w:val="EndNoteBibliography"/>
-        <w:spacing w:after="0"/>
-        <w:ind w:left="720" w:hanging="720"/>
-        <w:rPr>
-          <w:rFonts w:ascii="Times New Roman" w:hAnsi="Times New Roman"/>
-          <w:noProof/>
-          <w:sz w:val="24"/>
-          <w:szCs w:val="24"/>
-        </w:rPr>
-      </w:pPr>
-      <w:r>
-        <w:rPr>
-          <w:rFonts w:ascii="Times New Roman" w:hAnsi="Times New Roman"/>
-          <w:noProof/>
-          <w:sz w:val="24"/>
-          <w:szCs w:val="24"/>
-        </w:rPr>
-        <w:t>23</w:t>
-      </w:r>
-      <w:r>
-        <w:rPr>
-          <w:rFonts w:ascii="Times New Roman" w:hAnsi="Times New Roman"/>
-          <w:noProof/>
-          <w:sz w:val="24"/>
-          <w:szCs w:val="24"/>
-        </w:rPr>
-        <w:tab/>
-        <w:t xml:space="preserve">Brown, G., Fearn, V. &amp; Wells, C. Exploratory analysis of seasonal mortality in England and Wales, 1998 to 2007. </w:t>
-      </w:r>
-      <w:r>
-        <w:rPr>
-          <w:rFonts w:ascii="Times New Roman" w:hAnsi="Times New Roman"/>
-          <w:i/>
-          <w:noProof/>
-          <w:sz w:val="24"/>
-          <w:szCs w:val="24"/>
-        </w:rPr>
-        <w:t>Health Statistics Quarterly</w:t>
-      </w:r>
-      <w:r>
-        <w:rPr>
-          <w:rFonts w:ascii="Times New Roman" w:hAnsi="Times New Roman"/>
-          <w:noProof/>
-          <w:sz w:val="24"/>
-          <w:szCs w:val="24"/>
-        </w:rPr>
-        <w:t>, 58 (2010).</w:t>
-      </w:r>
-    </w:p>
-    <w:p>
-      <w:pPr>
-        <w:pStyle w:val="EndNoteBibliography"/>
-        <w:spacing w:after="0"/>
-        <w:ind w:left="720" w:hanging="720"/>
-        <w:rPr>
-          <w:rFonts w:ascii="Times New Roman" w:hAnsi="Times New Roman"/>
-          <w:noProof/>
-          <w:sz w:val="24"/>
-          <w:szCs w:val="24"/>
-        </w:rPr>
-      </w:pPr>
-      <w:r>
-        <w:rPr>
-          <w:rFonts w:ascii="Times New Roman" w:hAnsi="Times New Roman"/>
-          <w:noProof/>
-          <w:sz w:val="24"/>
-          <w:szCs w:val="24"/>
-        </w:rPr>
-        <w:t>24</w:t>
-      </w:r>
-      <w:r>
-        <w:rPr>
-          <w:rFonts w:ascii="Times New Roman" w:hAnsi="Times New Roman"/>
-          <w:noProof/>
-          <w:sz w:val="24"/>
-          <w:szCs w:val="24"/>
-        </w:rPr>
-        <w:tab/>
-        <w:t>Marti-Soler, H.</w:t>
-      </w:r>
-      <w:r>
-        <w:rPr>
-          <w:rFonts w:ascii="Times New Roman" w:hAnsi="Times New Roman"/>
-          <w:i/>
-          <w:noProof/>
-          <w:sz w:val="24"/>
-          <w:szCs w:val="24"/>
-        </w:rPr>
-        <w:t xml:space="preserve"> et al.</w:t>
-      </w:r>
-      <w:r>
-        <w:rPr>
-          <w:rFonts w:ascii="Times New Roman" w:hAnsi="Times New Roman"/>
-          <w:noProof/>
-          <w:sz w:val="24"/>
-          <w:szCs w:val="24"/>
-        </w:rPr>
-        <w:t xml:space="preserve"> Seasonal Variation of Overall and Cardiovascular Mortality: A Study in 19 Countries from Different Geographic Locations. </w:t>
-      </w:r>
-      <w:r>
-        <w:rPr>
-          <w:rFonts w:ascii="Times New Roman" w:hAnsi="Times New Roman"/>
-          <w:i/>
-          <w:noProof/>
-          <w:sz w:val="24"/>
-          <w:szCs w:val="24"/>
-        </w:rPr>
-        <w:t>Plos One</w:t>
-      </w:r>
-      <w:r>
-        <w:rPr>
-          <w:rFonts w:ascii="Times New Roman" w:hAnsi="Times New Roman"/>
-          <w:noProof/>
-          <w:sz w:val="24"/>
-          <w:szCs w:val="24"/>
-        </w:rPr>
-        <w:t xml:space="preserve"> </w:t>
-      </w:r>
+        <w:pStyle w:val="Caption"/>
+        <w:spacing w:after="0" w:line="480" w:lineRule="auto"/>
+        <w:rPr>
+          <w:rFonts w:ascii="Times New Roman" w:hAnsi="Times New Roman"/>
+          <w:i w:val="0"/>
+          <w:color w:val="000000" w:themeColor="text1"/>
+          <w:sz w:val="24"/>
+          <w:szCs w:val="24"/>
+        </w:rPr>
+      </w:pPr>
       <w:r>
         <w:rPr>
           <w:rFonts w:ascii="Times New Roman" w:hAnsi="Times New Roman"/>
           <w:b/>
-          <w:noProof/>
-          <w:sz w:val="24"/>
-          <w:szCs w:val="24"/>
-        </w:rPr>
-        <w:t>9</w:t>
-      </w:r>
-      <w:r>
-        <w:rPr>
-          <w:rFonts w:ascii="Times New Roman" w:hAnsi="Times New Roman"/>
-          <w:noProof/>
-          <w:sz w:val="24"/>
-          <w:szCs w:val="24"/>
-        </w:rPr>
-        <w:t>, 13, doi:10.1371/journal.pone.0113500 (2014).</w:t>
-      </w:r>
-    </w:p>
-    <w:p>
-      <w:pPr>
-        <w:pStyle w:val="EndNoteBibliography"/>
-        <w:spacing w:after="0"/>
-        <w:ind w:left="720" w:hanging="720"/>
-        <w:rPr>
-          <w:rFonts w:ascii="Times New Roman" w:hAnsi="Times New Roman"/>
-          <w:noProof/>
-          <w:sz w:val="24"/>
-          <w:szCs w:val="24"/>
-        </w:rPr>
-      </w:pPr>
-      <w:r>
-        <w:rPr>
-          <w:rFonts w:ascii="Times New Roman" w:hAnsi="Times New Roman"/>
-          <w:noProof/>
-          <w:sz w:val="24"/>
-          <w:szCs w:val="24"/>
-        </w:rPr>
-        <w:t>25</w:t>
-      </w:r>
-      <w:r>
-        <w:rPr>
-          <w:rFonts w:ascii="Times New Roman" w:hAnsi="Times New Roman"/>
-          <w:noProof/>
-          <w:sz w:val="24"/>
-          <w:szCs w:val="24"/>
-        </w:rPr>
-        <w:tab/>
-        <w:t xml:space="preserve">Bennett, J. E., Blangiardo, M., Fecht, D., Elliott, P. &amp; Ezzati, M. Vulnerability to the mortality effects of warm temperature in the districts of England and Wales. </w:t>
-      </w:r>
-      <w:r>
-        <w:rPr>
-          <w:rFonts w:ascii="Times New Roman" w:hAnsi="Times New Roman"/>
-          <w:i/>
-          <w:noProof/>
-          <w:sz w:val="24"/>
-          <w:szCs w:val="24"/>
-        </w:rPr>
-        <w:t>Nature Climate Change</w:t>
-      </w:r>
-      <w:r>
-        <w:rPr>
-          <w:rFonts w:ascii="Times New Roman" w:hAnsi="Times New Roman"/>
-          <w:noProof/>
-          <w:sz w:val="24"/>
-          <w:szCs w:val="24"/>
-        </w:rPr>
-        <w:t xml:space="preserve"> </w:t>
-      </w:r>
-      <w:r>
-        <w:rPr>
-          <w:rFonts w:ascii="Times New Roman" w:hAnsi="Times New Roman"/>
-          <w:b/>
-          <w:noProof/>
-          <w:sz w:val="24"/>
-          <w:szCs w:val="24"/>
-        </w:rPr>
-        <w:t>4</w:t>
-      </w:r>
-      <w:r>
-        <w:rPr>
-          <w:rFonts w:ascii="Times New Roman" w:hAnsi="Times New Roman"/>
-          <w:noProof/>
-          <w:sz w:val="24"/>
-          <w:szCs w:val="24"/>
-        </w:rPr>
-        <w:t>, 269-273, doi:10.1038/nclimate2123 (2014).</w:t>
-      </w:r>
-    </w:p>
-    <w:p>
-      <w:pPr>
-        <w:pStyle w:val="EndNoteBibliography"/>
-        <w:spacing w:after="0"/>
-        <w:ind w:left="720" w:hanging="720"/>
-        <w:rPr>
-          <w:rFonts w:ascii="Times New Roman" w:hAnsi="Times New Roman"/>
-          <w:noProof/>
-          <w:sz w:val="24"/>
-          <w:szCs w:val="24"/>
-        </w:rPr>
-      </w:pPr>
-      <w:r>
-        <w:rPr>
-          <w:rFonts w:ascii="Times New Roman" w:hAnsi="Times New Roman"/>
-          <w:noProof/>
-          <w:sz w:val="24"/>
-          <w:szCs w:val="24"/>
-        </w:rPr>
-        <w:t>26</w:t>
-      </w:r>
-      <w:r>
-        <w:rPr>
-          <w:rFonts w:ascii="Times New Roman" w:hAnsi="Times New Roman"/>
-          <w:noProof/>
-          <w:sz w:val="24"/>
-          <w:szCs w:val="24"/>
-        </w:rPr>
-        <w:tab/>
-        <w:t xml:space="preserve">Moy, C. M., Seltzer, G. O., Rodbell, D. T. &amp; Anderson, D. M. Variability of El Nino/Southern Oscillation activity at millennial timescales during the Holocene epoch. </w:t>
-      </w:r>
-      <w:r>
-        <w:rPr>
-          <w:rFonts w:ascii="Times New Roman" w:hAnsi="Times New Roman"/>
-          <w:i/>
-          <w:noProof/>
-          <w:sz w:val="24"/>
-          <w:szCs w:val="24"/>
-        </w:rPr>
-        <w:t>Nature</w:t>
-      </w:r>
-      <w:r>
-        <w:rPr>
-          <w:rFonts w:ascii="Times New Roman" w:hAnsi="Times New Roman"/>
-          <w:noProof/>
-          <w:sz w:val="24"/>
-          <w:szCs w:val="24"/>
-        </w:rPr>
-        <w:t xml:space="preserve"> </w:t>
-      </w:r>
-      <w:r>
-        <w:rPr>
-          <w:rFonts w:ascii="Times New Roman" w:hAnsi="Times New Roman"/>
-          <w:b/>
-          <w:noProof/>
-          <w:sz w:val="24"/>
-          <w:szCs w:val="24"/>
-        </w:rPr>
-        <w:t>420</w:t>
-      </w:r>
-      <w:r>
-        <w:rPr>
-          <w:rFonts w:ascii="Times New Roman" w:hAnsi="Times New Roman"/>
-          <w:noProof/>
-          <w:sz w:val="24"/>
-          <w:szCs w:val="24"/>
-        </w:rPr>
-        <w:t>, 162-165, doi:10.1038/nature01194 (2002).</w:t>
-      </w:r>
-    </w:p>
-    <w:p>
-      <w:pPr>
-        <w:pStyle w:val="EndNoteBibliography"/>
-        <w:spacing w:after="0"/>
-        <w:ind w:left="720" w:hanging="720"/>
-        <w:rPr>
-          <w:rFonts w:ascii="Times New Roman" w:hAnsi="Times New Roman"/>
-          <w:noProof/>
-          <w:sz w:val="24"/>
-          <w:szCs w:val="24"/>
-        </w:rPr>
-      </w:pPr>
-      <w:r>
-        <w:rPr>
-          <w:rFonts w:ascii="Times New Roman" w:hAnsi="Times New Roman"/>
-          <w:noProof/>
-          <w:sz w:val="24"/>
-          <w:szCs w:val="24"/>
-        </w:rPr>
-        <w:t>27</w:t>
-      </w:r>
-      <w:r>
-        <w:rPr>
-          <w:rFonts w:ascii="Times New Roman" w:hAnsi="Times New Roman"/>
-          <w:noProof/>
-          <w:sz w:val="24"/>
-          <w:szCs w:val="24"/>
-        </w:rPr>
-        <w:tab/>
-        <w:t xml:space="preserve">Grenfell, B., Bjørnstad, O. &amp; Kappey, J. Travelling waves and spatial hierarchies in measles epidemics. </w:t>
-      </w:r>
-      <w:r>
-        <w:rPr>
-          <w:rFonts w:ascii="Times New Roman" w:hAnsi="Times New Roman"/>
-          <w:i/>
-          <w:noProof/>
-          <w:sz w:val="24"/>
-          <w:szCs w:val="24"/>
-        </w:rPr>
-        <w:t>Nature</w:t>
-      </w:r>
-      <w:r>
-        <w:rPr>
-          <w:rFonts w:ascii="Times New Roman" w:hAnsi="Times New Roman"/>
-          <w:noProof/>
-          <w:sz w:val="24"/>
-          <w:szCs w:val="24"/>
-        </w:rPr>
-        <w:t xml:space="preserve"> </w:t>
-      </w:r>
-      <w:r>
-        <w:rPr>
-          <w:rFonts w:ascii="Times New Roman" w:hAnsi="Times New Roman"/>
-          <w:b/>
-          <w:noProof/>
-          <w:sz w:val="24"/>
-          <w:szCs w:val="24"/>
-        </w:rPr>
-        <w:t>414</w:t>
-      </w:r>
-      <w:r>
-        <w:rPr>
-          <w:rFonts w:ascii="Times New Roman" w:hAnsi="Times New Roman"/>
-          <w:noProof/>
-          <w:sz w:val="24"/>
-          <w:szCs w:val="24"/>
-        </w:rPr>
-        <w:t>, 716-723 (2001).</w:t>
-      </w:r>
-    </w:p>
-    <w:p>
-      <w:pPr>
-        <w:pStyle w:val="EndNoteBibliography"/>
-        <w:spacing w:after="0"/>
-        <w:ind w:left="720" w:hanging="720"/>
-        <w:rPr>
-          <w:rFonts w:ascii="Times New Roman" w:hAnsi="Times New Roman"/>
-          <w:noProof/>
-          <w:sz w:val="24"/>
-          <w:szCs w:val="24"/>
-        </w:rPr>
-      </w:pPr>
-      <w:r>
-        <w:rPr>
-          <w:rFonts w:ascii="Times New Roman" w:hAnsi="Times New Roman"/>
-          <w:noProof/>
-          <w:sz w:val="24"/>
-          <w:szCs w:val="24"/>
-        </w:rPr>
-        <w:t>28</w:t>
-      </w:r>
-      <w:r>
-        <w:rPr>
-          <w:rFonts w:ascii="Times New Roman" w:hAnsi="Times New Roman"/>
-          <w:noProof/>
-          <w:sz w:val="24"/>
-          <w:szCs w:val="24"/>
-        </w:rPr>
-        <w:tab/>
-        <w:t>Kinney, P. L.</w:t>
-      </w:r>
-      <w:r>
-        <w:rPr>
-          <w:rFonts w:ascii="Times New Roman" w:hAnsi="Times New Roman"/>
-          <w:i/>
-          <w:noProof/>
-          <w:sz w:val="24"/>
-          <w:szCs w:val="24"/>
-        </w:rPr>
-        <w:t xml:space="preserve"> et al.</w:t>
-      </w:r>
-      <w:r>
-        <w:rPr>
-          <w:rFonts w:ascii="Times New Roman" w:hAnsi="Times New Roman"/>
-          <w:noProof/>
-          <w:sz w:val="24"/>
-          <w:szCs w:val="24"/>
-        </w:rPr>
-        <w:t xml:space="preserve"> Winter season mortality: will climate warming bring benefits? </w:t>
-      </w:r>
-      <w:r>
-        <w:rPr>
-          <w:rFonts w:ascii="Times New Roman" w:hAnsi="Times New Roman"/>
-          <w:i/>
-          <w:noProof/>
-          <w:sz w:val="24"/>
-          <w:szCs w:val="24"/>
-        </w:rPr>
-        <w:t>Environmental Research Letters</w:t>
-      </w:r>
-      <w:r>
-        <w:rPr>
-          <w:rFonts w:ascii="Times New Roman" w:hAnsi="Times New Roman"/>
-          <w:noProof/>
-          <w:sz w:val="24"/>
-          <w:szCs w:val="24"/>
-        </w:rPr>
-        <w:t xml:space="preserve"> </w:t>
-      </w:r>
-      <w:r>
-        <w:rPr>
-          <w:rFonts w:ascii="Times New Roman" w:hAnsi="Times New Roman"/>
-          <w:b/>
-          <w:noProof/>
-          <w:sz w:val="24"/>
-          <w:szCs w:val="24"/>
-        </w:rPr>
-        <w:t>10</w:t>
-      </w:r>
-      <w:r>
-        <w:rPr>
-          <w:rFonts w:ascii="Times New Roman" w:hAnsi="Times New Roman"/>
-          <w:noProof/>
-          <w:sz w:val="24"/>
-          <w:szCs w:val="24"/>
-        </w:rPr>
-        <w:t>, doi:10.1088/1748-9326/10/6/064016 (2015).</w:t>
-      </w:r>
-    </w:p>
-    <w:p>
-      <w:pPr>
-        <w:pStyle w:val="EndNoteBibliography"/>
-        <w:spacing w:after="0"/>
-        <w:ind w:left="720" w:hanging="720"/>
-        <w:rPr>
-          <w:rFonts w:ascii="Times New Roman" w:hAnsi="Times New Roman"/>
-          <w:noProof/>
-          <w:sz w:val="24"/>
-          <w:szCs w:val="24"/>
-        </w:rPr>
-      </w:pPr>
-      <w:r>
-        <w:rPr>
-          <w:rFonts w:ascii="Times New Roman" w:hAnsi="Times New Roman"/>
-          <w:noProof/>
-          <w:sz w:val="24"/>
-          <w:szCs w:val="24"/>
-        </w:rPr>
-        <w:t>29</w:t>
-      </w:r>
-      <w:r>
-        <w:rPr>
-          <w:rFonts w:ascii="Times New Roman" w:hAnsi="Times New Roman"/>
-          <w:noProof/>
-          <w:sz w:val="24"/>
-          <w:szCs w:val="24"/>
-        </w:rPr>
-        <w:tab/>
-        <w:t>Cazelles, B.</w:t>
-      </w:r>
-      <w:r>
-        <w:rPr>
-          <w:rFonts w:ascii="Times New Roman" w:hAnsi="Times New Roman"/>
-          <w:i/>
-          <w:noProof/>
-          <w:sz w:val="24"/>
-          <w:szCs w:val="24"/>
-        </w:rPr>
-        <w:t xml:space="preserve"> et al.</w:t>
-      </w:r>
-      <w:r>
-        <w:rPr>
-          <w:rFonts w:ascii="Times New Roman" w:hAnsi="Times New Roman"/>
-          <w:noProof/>
-          <w:sz w:val="24"/>
-          <w:szCs w:val="24"/>
-        </w:rPr>
-        <w:t xml:space="preserve"> Wavelet analysis of ecological time series. </w:t>
-      </w:r>
-      <w:r>
-        <w:rPr>
-          <w:rFonts w:ascii="Times New Roman" w:hAnsi="Times New Roman"/>
-          <w:i/>
-          <w:noProof/>
-          <w:sz w:val="24"/>
-          <w:szCs w:val="24"/>
-        </w:rPr>
-        <w:t>Oecologia</w:t>
-      </w:r>
-      <w:r>
-        <w:rPr>
-          <w:rFonts w:ascii="Times New Roman" w:hAnsi="Times New Roman"/>
-          <w:noProof/>
-          <w:sz w:val="24"/>
-          <w:szCs w:val="24"/>
-        </w:rPr>
-        <w:t xml:space="preserve"> </w:t>
-      </w:r>
-      <w:r>
-        <w:rPr>
-          <w:rFonts w:ascii="Times New Roman" w:hAnsi="Times New Roman"/>
-          <w:b/>
-          <w:noProof/>
-          <w:sz w:val="24"/>
-          <w:szCs w:val="24"/>
-        </w:rPr>
-        <w:t>156</w:t>
-      </w:r>
-      <w:r>
-        <w:rPr>
-          <w:rFonts w:ascii="Times New Roman" w:hAnsi="Times New Roman"/>
-          <w:noProof/>
-          <w:sz w:val="24"/>
-          <w:szCs w:val="24"/>
-        </w:rPr>
-        <w:t>, 287-304 (2008).</w:t>
-      </w:r>
-    </w:p>
-    <w:p>
-      <w:pPr>
-        <w:pStyle w:val="EndNoteBibliography"/>
-        <w:spacing w:after="0"/>
-        <w:ind w:left="720" w:hanging="720"/>
-        <w:rPr>
-          <w:rFonts w:ascii="Times New Roman" w:hAnsi="Times New Roman"/>
-          <w:noProof/>
-          <w:sz w:val="24"/>
-          <w:szCs w:val="24"/>
-        </w:rPr>
-      </w:pPr>
-      <w:r>
-        <w:rPr>
-          <w:rFonts w:ascii="Times New Roman" w:hAnsi="Times New Roman"/>
-          <w:noProof/>
-          <w:sz w:val="24"/>
-          <w:szCs w:val="24"/>
-        </w:rPr>
-        <w:t>30</w:t>
-      </w:r>
-      <w:r>
-        <w:rPr>
-          <w:rFonts w:ascii="Times New Roman" w:hAnsi="Times New Roman"/>
-          <w:noProof/>
-          <w:sz w:val="24"/>
-          <w:szCs w:val="24"/>
-        </w:rPr>
-        <w:tab/>
-        <w:t xml:space="preserve">National Center for Health Statistics. Leading causes of death and numbers of deaths, by sex, race, and Hispanic origin: United States, 1980 and 2010. </w:t>
-      </w:r>
-      <w:r>
-        <w:rPr>
-          <w:rFonts w:ascii="Times New Roman" w:hAnsi="Times New Roman"/>
-          <w:i/>
-          <w:noProof/>
-          <w:sz w:val="24"/>
-          <w:szCs w:val="24"/>
-        </w:rPr>
-        <w:t>National Center for Health Statistics (NCHS)</w:t>
-      </w:r>
-      <w:r>
-        <w:rPr>
-          <w:rFonts w:ascii="Times New Roman" w:hAnsi="Times New Roman"/>
-          <w:noProof/>
-          <w:sz w:val="24"/>
-          <w:szCs w:val="24"/>
-        </w:rPr>
-        <w:t xml:space="preserve"> (2012).</w:t>
-      </w:r>
-    </w:p>
-    <w:p>
-      <w:pPr>
-        <w:pStyle w:val="EndNoteBibliography"/>
-        <w:spacing w:after="0"/>
-        <w:ind w:left="720" w:hanging="720"/>
-        <w:rPr>
-          <w:rFonts w:ascii="Times New Roman" w:hAnsi="Times New Roman"/>
-          <w:noProof/>
-          <w:sz w:val="24"/>
-          <w:szCs w:val="24"/>
-        </w:rPr>
-      </w:pPr>
-      <w:r>
-        <w:rPr>
-          <w:rFonts w:ascii="Times New Roman" w:hAnsi="Times New Roman"/>
-          <w:noProof/>
-          <w:sz w:val="24"/>
-          <w:szCs w:val="24"/>
-        </w:rPr>
-        <w:t>31</w:t>
-      </w:r>
-      <w:r>
-        <w:rPr>
-          <w:rFonts w:ascii="Times New Roman" w:hAnsi="Times New Roman"/>
-          <w:noProof/>
-          <w:sz w:val="24"/>
-          <w:szCs w:val="24"/>
-        </w:rPr>
-        <w:tab/>
-        <w:t xml:space="preserve">National Highway Traffic Safety Administration. Trend and Pattern Analysis of Highway Crash Fatality By Month and Day. </w:t>
-      </w:r>
-      <w:r>
-        <w:rPr>
-          <w:rFonts w:ascii="Times New Roman" w:hAnsi="Times New Roman"/>
-          <w:i/>
-          <w:noProof/>
-          <w:sz w:val="24"/>
-          <w:szCs w:val="24"/>
-        </w:rPr>
-        <w:t>National Center for Statistics and Analysis</w:t>
-      </w:r>
-      <w:r>
-        <w:rPr>
-          <w:rFonts w:ascii="Times New Roman" w:hAnsi="Times New Roman"/>
-          <w:noProof/>
-          <w:sz w:val="24"/>
-          <w:szCs w:val="24"/>
-        </w:rPr>
-        <w:t xml:space="preserve"> (2005).</w:t>
-      </w:r>
-    </w:p>
-    <w:p>
-      <w:pPr>
-        <w:pStyle w:val="EndNoteBibliography"/>
-        <w:spacing w:after="0"/>
-        <w:ind w:left="720" w:hanging="720"/>
-        <w:rPr>
-          <w:rFonts w:ascii="Times New Roman" w:hAnsi="Times New Roman"/>
-          <w:noProof/>
-          <w:sz w:val="24"/>
-          <w:szCs w:val="24"/>
-        </w:rPr>
-      </w:pPr>
-      <w:r>
-        <w:rPr>
-          <w:rFonts w:ascii="Times New Roman" w:hAnsi="Times New Roman"/>
-          <w:noProof/>
-          <w:sz w:val="24"/>
-          <w:szCs w:val="24"/>
-        </w:rPr>
-        <w:t>32</w:t>
-      </w:r>
-      <w:r>
-        <w:rPr>
-          <w:rFonts w:ascii="Times New Roman" w:hAnsi="Times New Roman"/>
-          <w:noProof/>
-          <w:sz w:val="24"/>
-          <w:szCs w:val="24"/>
-        </w:rPr>
-        <w:tab/>
-        <w:t xml:space="preserve">MacDorman, M. F. &amp; Rosenberg, H. M. Trends in infant mortality by cause of death and other characteristics, 1960-88. </w:t>
-      </w:r>
-      <w:r>
-        <w:rPr>
-          <w:rFonts w:ascii="Times New Roman" w:hAnsi="Times New Roman"/>
-          <w:i/>
-          <w:noProof/>
-          <w:sz w:val="24"/>
-          <w:szCs w:val="24"/>
-        </w:rPr>
-        <w:t>Vital Health Stat 20</w:t>
-      </w:r>
-      <w:r>
-        <w:rPr>
-          <w:rFonts w:ascii="Times New Roman" w:hAnsi="Times New Roman"/>
-          <w:noProof/>
-          <w:sz w:val="24"/>
-          <w:szCs w:val="24"/>
-        </w:rPr>
-        <w:t>, 1-57 (1993).</w:t>
-      </w:r>
-    </w:p>
-    <w:p>
-      <w:pPr>
-        <w:pStyle w:val="EndNoteBibliography"/>
-        <w:spacing w:after="0"/>
-        <w:ind w:left="720" w:hanging="720"/>
-        <w:rPr>
-          <w:rFonts w:ascii="Times New Roman" w:hAnsi="Times New Roman"/>
-          <w:noProof/>
-          <w:sz w:val="24"/>
-          <w:szCs w:val="24"/>
-        </w:rPr>
-      </w:pPr>
-      <w:r>
-        <w:rPr>
-          <w:rFonts w:ascii="Times New Roman" w:hAnsi="Times New Roman"/>
-          <w:noProof/>
-          <w:sz w:val="24"/>
-          <w:szCs w:val="24"/>
-        </w:rPr>
-        <w:t>33</w:t>
-      </w:r>
-      <w:r>
-        <w:rPr>
-          <w:rFonts w:ascii="Times New Roman" w:hAnsi="Times New Roman"/>
-          <w:noProof/>
-          <w:sz w:val="24"/>
-          <w:szCs w:val="24"/>
-        </w:rPr>
-        <w:tab/>
-        <w:t xml:space="preserve">Matthews, T. J., MacDorman, M. F. &amp; Thoma, M. E. Infant Mortality Statistics From the 2013 Period Linked Birth/Infant Death Data Set. </w:t>
-      </w:r>
-      <w:r>
-        <w:rPr>
-          <w:rFonts w:ascii="Times New Roman" w:hAnsi="Times New Roman"/>
-          <w:i/>
-          <w:noProof/>
-          <w:sz w:val="24"/>
-          <w:szCs w:val="24"/>
-        </w:rPr>
-        <w:t>Natl Vital Stat Rep</w:t>
-      </w:r>
-      <w:r>
-        <w:rPr>
-          <w:rFonts w:ascii="Times New Roman" w:hAnsi="Times New Roman"/>
-          <w:noProof/>
-          <w:sz w:val="24"/>
-          <w:szCs w:val="24"/>
-        </w:rPr>
-        <w:t xml:space="preserve"> </w:t>
-      </w:r>
-      <w:r>
-        <w:rPr>
-          <w:rFonts w:ascii="Times New Roman" w:hAnsi="Times New Roman"/>
-          <w:b/>
-          <w:noProof/>
-          <w:sz w:val="24"/>
-          <w:szCs w:val="24"/>
-        </w:rPr>
-        <w:t>64</w:t>
-      </w:r>
-      <w:r>
-        <w:rPr>
-          <w:rFonts w:ascii="Times New Roman" w:hAnsi="Times New Roman"/>
-          <w:noProof/>
-          <w:sz w:val="24"/>
-          <w:szCs w:val="24"/>
-        </w:rPr>
-        <w:t>, 1-30 (2015).</w:t>
-      </w:r>
-    </w:p>
-    <w:p>
-      <w:pPr>
-        <w:pStyle w:val="EndNoteBibliography"/>
-        <w:spacing w:after="0"/>
-        <w:ind w:left="720" w:hanging="720"/>
-        <w:rPr>
-          <w:rFonts w:ascii="Times New Roman" w:hAnsi="Times New Roman"/>
-          <w:noProof/>
-          <w:sz w:val="24"/>
-          <w:szCs w:val="24"/>
-        </w:rPr>
-      </w:pPr>
-      <w:r>
-        <w:rPr>
-          <w:rFonts w:ascii="Times New Roman" w:hAnsi="Times New Roman"/>
-          <w:noProof/>
-          <w:sz w:val="24"/>
-          <w:szCs w:val="24"/>
-        </w:rPr>
-        <w:t>34</w:t>
-      </w:r>
-      <w:r>
-        <w:rPr>
-          <w:rFonts w:ascii="Times New Roman" w:hAnsi="Times New Roman"/>
-          <w:noProof/>
-          <w:sz w:val="24"/>
-          <w:szCs w:val="24"/>
-        </w:rPr>
-        <w:tab/>
-        <w:t xml:space="preserve">Public Health England. The cold weather plan for England. </w:t>
-      </w:r>
-      <w:r>
-        <w:rPr>
-          <w:rFonts w:ascii="Times New Roman" w:hAnsi="Times New Roman"/>
-          <w:i/>
-          <w:noProof/>
-          <w:sz w:val="24"/>
-          <w:szCs w:val="24"/>
-        </w:rPr>
-        <w:t>Public Health England</w:t>
-      </w:r>
-      <w:r>
-        <w:rPr>
-          <w:rFonts w:ascii="Times New Roman" w:hAnsi="Times New Roman"/>
-          <w:noProof/>
-          <w:sz w:val="24"/>
-          <w:szCs w:val="24"/>
-        </w:rPr>
-        <w:t xml:space="preserve"> (2016).</w:t>
-      </w:r>
-    </w:p>
-    <w:p>
-      <w:pPr>
-        <w:pStyle w:val="EndNoteBibliography"/>
-        <w:spacing w:after="0"/>
-        <w:ind w:left="720" w:hanging="720"/>
-        <w:rPr>
-          <w:rFonts w:ascii="Times New Roman" w:hAnsi="Times New Roman"/>
-          <w:noProof/>
-          <w:sz w:val="24"/>
-          <w:szCs w:val="24"/>
-        </w:rPr>
-      </w:pPr>
-      <w:r>
-        <w:rPr>
-          <w:rFonts w:ascii="Times New Roman" w:hAnsi="Times New Roman"/>
-          <w:noProof/>
-          <w:sz w:val="24"/>
-          <w:szCs w:val="24"/>
-        </w:rPr>
-        <w:t>35</w:t>
-      </w:r>
-      <w:r>
-        <w:rPr>
-          <w:rFonts w:ascii="Times New Roman" w:hAnsi="Times New Roman"/>
-          <w:noProof/>
-          <w:sz w:val="24"/>
-          <w:szCs w:val="24"/>
-        </w:rPr>
-        <w:tab/>
-        <w:t>Morris, M. E.</w:t>
-      </w:r>
-      <w:r>
-        <w:rPr>
-          <w:rFonts w:ascii="Times New Roman" w:hAnsi="Times New Roman"/>
-          <w:i/>
-          <w:noProof/>
-          <w:sz w:val="24"/>
-          <w:szCs w:val="24"/>
-        </w:rPr>
-        <w:t xml:space="preserve"> et al.</w:t>
-      </w:r>
-      <w:r>
-        <w:rPr>
-          <w:rFonts w:ascii="Times New Roman" w:hAnsi="Times New Roman"/>
-          <w:noProof/>
-          <w:sz w:val="24"/>
-          <w:szCs w:val="24"/>
-        </w:rPr>
-        <w:t xml:space="preserve"> Smart-home technologies to assist older people to live well at home. </w:t>
-      </w:r>
-      <w:r>
-        <w:rPr>
-          <w:rFonts w:ascii="Times New Roman" w:hAnsi="Times New Roman"/>
-          <w:i/>
-          <w:noProof/>
-          <w:sz w:val="24"/>
-          <w:szCs w:val="24"/>
-        </w:rPr>
-        <w:t>Journal of aging science</w:t>
-      </w:r>
-      <w:r>
-        <w:rPr>
-          <w:rFonts w:ascii="Times New Roman" w:hAnsi="Times New Roman"/>
-          <w:noProof/>
-          <w:sz w:val="24"/>
-          <w:szCs w:val="24"/>
-        </w:rPr>
-        <w:t xml:space="preserve"> </w:t>
-      </w:r>
-      <w:r>
-        <w:rPr>
-          <w:rFonts w:ascii="Times New Roman" w:hAnsi="Times New Roman"/>
-          <w:b/>
-          <w:noProof/>
-          <w:sz w:val="24"/>
-          <w:szCs w:val="24"/>
-        </w:rPr>
-        <w:t>1</w:t>
-      </w:r>
-      <w:r>
-        <w:rPr>
-          <w:rFonts w:ascii="Times New Roman" w:hAnsi="Times New Roman"/>
-          <w:noProof/>
-          <w:sz w:val="24"/>
-          <w:szCs w:val="24"/>
-        </w:rPr>
-        <w:t>, 1-9 (2013).</w:t>
-      </w:r>
-    </w:p>
-    <w:p>
-      <w:pPr>
-        <w:pStyle w:val="EndNoteBibliography"/>
-        <w:spacing w:after="0"/>
-        <w:ind w:left="720" w:hanging="720"/>
-        <w:rPr>
-          <w:rFonts w:ascii="Times New Roman" w:hAnsi="Times New Roman"/>
-          <w:noProof/>
-          <w:sz w:val="24"/>
-          <w:szCs w:val="24"/>
-        </w:rPr>
-      </w:pPr>
-      <w:r>
-        <w:rPr>
-          <w:rFonts w:ascii="Times New Roman" w:hAnsi="Times New Roman"/>
-          <w:noProof/>
-          <w:sz w:val="24"/>
-          <w:szCs w:val="24"/>
-        </w:rPr>
-        <w:t>36</w:t>
-      </w:r>
-      <w:r>
-        <w:rPr>
-          <w:rFonts w:ascii="Times New Roman" w:hAnsi="Times New Roman"/>
-          <w:noProof/>
-          <w:sz w:val="24"/>
-          <w:szCs w:val="24"/>
-        </w:rPr>
-        <w:tab/>
-        <w:t>Ingram, D. D.</w:t>
-      </w:r>
-      <w:r>
-        <w:rPr>
-          <w:rFonts w:ascii="Times New Roman" w:hAnsi="Times New Roman"/>
-          <w:i/>
-          <w:noProof/>
-          <w:sz w:val="24"/>
-          <w:szCs w:val="24"/>
-        </w:rPr>
-        <w:t xml:space="preserve"> et al.</w:t>
-      </w:r>
-      <w:r>
-        <w:rPr>
-          <w:rFonts w:ascii="Times New Roman" w:hAnsi="Times New Roman"/>
-          <w:noProof/>
-          <w:sz w:val="24"/>
-          <w:szCs w:val="24"/>
-        </w:rPr>
-        <w:t xml:space="preserve"> United States Census 2000 population with bridged race categories. </w:t>
-      </w:r>
-      <w:r>
-        <w:rPr>
-          <w:rFonts w:ascii="Times New Roman" w:hAnsi="Times New Roman"/>
-          <w:i/>
-          <w:noProof/>
-          <w:sz w:val="24"/>
-          <w:szCs w:val="24"/>
-        </w:rPr>
-        <w:t>Vital and health statistics. Series 2, Data evaluation and methods research</w:t>
-      </w:r>
-      <w:r>
-        <w:rPr>
-          <w:rFonts w:ascii="Times New Roman" w:hAnsi="Times New Roman"/>
-          <w:noProof/>
-          <w:sz w:val="24"/>
-          <w:szCs w:val="24"/>
-        </w:rPr>
-        <w:t>, 1-55 (2003).</w:t>
-      </w:r>
-    </w:p>
-    <w:p>
-      <w:pPr>
-        <w:pStyle w:val="EndNoteBibliography"/>
-        <w:spacing w:after="0"/>
-        <w:ind w:left="720" w:hanging="720"/>
-        <w:rPr>
-          <w:rFonts w:ascii="Times New Roman" w:hAnsi="Times New Roman"/>
-          <w:noProof/>
-          <w:sz w:val="24"/>
-          <w:szCs w:val="24"/>
-        </w:rPr>
-      </w:pPr>
-      <w:r>
-        <w:rPr>
-          <w:rFonts w:ascii="Times New Roman" w:hAnsi="Times New Roman"/>
-          <w:noProof/>
-          <w:sz w:val="24"/>
-          <w:szCs w:val="24"/>
-        </w:rPr>
-        <w:t>37</w:t>
-      </w:r>
-      <w:r>
-        <w:rPr>
-          <w:rFonts w:ascii="Times New Roman" w:hAnsi="Times New Roman"/>
-          <w:noProof/>
-          <w:sz w:val="24"/>
-          <w:szCs w:val="24"/>
-        </w:rPr>
-        <w:tab/>
-        <w:t xml:space="preserve">Karl, T. &amp; Koss, W. J. Regional and national monthly, seasonal, and annual temperature weighted by area, 1895-1983. </w:t>
-      </w:r>
-      <w:r>
-        <w:rPr>
-          <w:rFonts w:ascii="Times New Roman" w:hAnsi="Times New Roman"/>
-          <w:i/>
-          <w:noProof/>
-          <w:sz w:val="24"/>
-          <w:szCs w:val="24"/>
-        </w:rPr>
-        <w:t>National Climatic Data Center</w:t>
-      </w:r>
-      <w:r>
-        <w:rPr>
-          <w:rFonts w:ascii="Times New Roman" w:hAnsi="Times New Roman"/>
-          <w:noProof/>
-          <w:sz w:val="24"/>
-          <w:szCs w:val="24"/>
-        </w:rPr>
-        <w:t xml:space="preserve"> (1984).</w:t>
-      </w:r>
-    </w:p>
-    <w:p>
-      <w:pPr>
-        <w:pStyle w:val="EndNoteBibliography"/>
-        <w:ind w:left="720" w:hanging="720"/>
-        <w:rPr>
-          <w:rFonts w:ascii="Times New Roman" w:hAnsi="Times New Roman"/>
-          <w:noProof/>
-          <w:sz w:val="24"/>
-          <w:szCs w:val="24"/>
-        </w:rPr>
-      </w:pPr>
-      <w:r>
-        <w:rPr>
-          <w:rFonts w:ascii="Times New Roman" w:hAnsi="Times New Roman"/>
-          <w:noProof/>
-          <w:sz w:val="24"/>
-          <w:szCs w:val="24"/>
-        </w:rPr>
-        <w:t>38</w:t>
-      </w:r>
-      <w:r>
-        <w:rPr>
-          <w:rFonts w:ascii="Times New Roman" w:hAnsi="Times New Roman"/>
-          <w:noProof/>
-          <w:sz w:val="24"/>
-          <w:szCs w:val="24"/>
-        </w:rPr>
-        <w:tab/>
-        <w:t>Dee, D. P.</w:t>
-      </w:r>
-      <w:r>
-        <w:rPr>
-          <w:rFonts w:ascii="Times New Roman" w:hAnsi="Times New Roman"/>
-          <w:i/>
-          <w:noProof/>
-          <w:sz w:val="24"/>
-          <w:szCs w:val="24"/>
-        </w:rPr>
-        <w:t xml:space="preserve"> et al.</w:t>
-      </w:r>
-      <w:r>
-        <w:rPr>
-          <w:rFonts w:ascii="Times New Roman" w:hAnsi="Times New Roman"/>
-          <w:noProof/>
-          <w:sz w:val="24"/>
-          <w:szCs w:val="24"/>
-        </w:rPr>
-        <w:t xml:space="preserve"> The ERA-Interim reanalysis: configuration and performance of the data assimilation system. </w:t>
-      </w:r>
-      <w:r>
-        <w:rPr>
-          <w:rFonts w:ascii="Times New Roman" w:hAnsi="Times New Roman"/>
-          <w:i/>
-          <w:noProof/>
-          <w:sz w:val="24"/>
-          <w:szCs w:val="24"/>
-        </w:rPr>
-        <w:t>Quarterly Journal of the Royal Meteorological Society</w:t>
-      </w:r>
-      <w:r>
-        <w:rPr>
-          <w:rFonts w:ascii="Times New Roman" w:hAnsi="Times New Roman"/>
-          <w:noProof/>
-          <w:sz w:val="24"/>
-          <w:szCs w:val="24"/>
-        </w:rPr>
-        <w:t xml:space="preserve"> </w:t>
-      </w:r>
-      <w:r>
-        <w:rPr>
-          <w:rFonts w:ascii="Times New Roman" w:hAnsi="Times New Roman"/>
-          <w:b/>
-          <w:noProof/>
-          <w:sz w:val="24"/>
-          <w:szCs w:val="24"/>
-        </w:rPr>
-        <w:t>137</w:t>
-      </w:r>
-      <w:r>
-        <w:rPr>
-          <w:rFonts w:ascii="Times New Roman" w:hAnsi="Times New Roman"/>
-          <w:noProof/>
-          <w:sz w:val="24"/>
-          <w:szCs w:val="24"/>
-        </w:rPr>
-        <w:t>, 553-597, doi:10.1002/qj.828 (2011).</w:t>
-      </w:r>
-    </w:p>
-    <w:p>
-      <w:pPr>
-        <w:pStyle w:val="EndNoteBibliography"/>
-        <w:spacing w:after="0"/>
-        <w:ind w:left="720" w:hanging="720"/>
-        <w:rPr>
-          <w:rFonts w:ascii="Times New Roman" w:hAnsi="Times New Roman"/>
-          <w:sz w:val="24"/>
-          <w:szCs w:val="24"/>
-        </w:rPr>
-      </w:pPr>
-      <w:r>
-        <w:rPr>
-          <w:rFonts w:ascii="Times New Roman" w:hAnsi="Times New Roman"/>
-          <w:sz w:val="24"/>
-          <w:szCs w:val="24"/>
-        </w:rPr>
-        <w:fldChar w:fldCharType="end"/>
-      </w:r>
-    </w:p>
-    <w:p>
-      <w:pPr>
-        <w:spacing w:after="0"/>
-        <w:outlineLvl w:val="0"/>
-        <w:rPr>
-          <w:rFonts w:ascii="Times New Roman" w:hAnsi="Times New Roman"/>
-          <w:color w:val="000000" w:themeColor="text1"/>
-          <w:sz w:val="24"/>
-          <w:szCs w:val="24"/>
-        </w:rPr>
-      </w:pPr>
-      <w:r>
-        <w:rPr>
-          <w:rFonts w:ascii="Times New Roman" w:hAnsi="Times New Roman"/>
-          <w:color w:val="000000" w:themeColor="text1"/>
-          <w:sz w:val="24"/>
-          <w:szCs w:val="24"/>
-        </w:rPr>
-        <w:br w:type="page"/>
-      </w:r>
-      <w:r>
-        <w:rPr>
-          <w:rFonts w:ascii="Times New Roman" w:hAnsi="Times New Roman"/>
-          <w:sz w:val="24"/>
-          <w:szCs w:val="24"/>
-        </w:rPr>
-        <w:lastRenderedPageBreak/>
-        <w:t>Correspondence and requests for materials should be addressed to ME.</w:t>
-      </w:r>
-    </w:p>
-    <w:p>
-      <w:pPr>
-        <w:spacing w:after="0" w:line="480" w:lineRule="auto"/>
-        <w:rPr>
-          <w:rFonts w:ascii="Times New Roman" w:hAnsi="Times New Roman"/>
-          <w:b/>
-          <w:sz w:val="24"/>
-          <w:szCs w:val="24"/>
-        </w:rPr>
-      </w:pPr>
-    </w:p>
-    <w:p>
-      <w:pPr>
-        <w:spacing w:after="0" w:line="480" w:lineRule="auto"/>
-        <w:outlineLvl w:val="0"/>
-        <w:rPr>
-          <w:rFonts w:ascii="Times New Roman" w:hAnsi="Times New Roman"/>
-          <w:b/>
-          <w:sz w:val="24"/>
-          <w:szCs w:val="24"/>
-        </w:rPr>
-      </w:pPr>
-      <w:r>
-        <w:rPr>
-          <w:rFonts w:ascii="Times New Roman" w:hAnsi="Times New Roman"/>
-          <w:b/>
-          <w:sz w:val="24"/>
-          <w:szCs w:val="24"/>
-        </w:rPr>
-        <w:t xml:space="preserve">Acknowledgments </w:t>
-      </w:r>
-    </w:p>
-    <w:p>
-      <w:pPr>
-        <w:spacing w:after="0" w:line="480" w:lineRule="auto"/>
-        <w:rPr>
-          <w:rFonts w:ascii="Times New Roman" w:hAnsi="Times New Roman"/>
-          <w:sz w:val="24"/>
-          <w:szCs w:val="24"/>
-        </w:rPr>
-      </w:pPr>
-      <w:r>
-        <w:rPr>
-          <w:rFonts w:ascii="Times New Roman" w:hAnsi="Times New Roman"/>
-          <w:sz w:val="24"/>
-          <w:szCs w:val="24"/>
-        </w:rPr>
-        <w:t>Robbie Parks is supported by a Wellcome Trust ISSF Studentship. Work on the US mortality data is supported by a grant from US Environmental Protection Agency.</w:t>
-      </w:r>
-    </w:p>
-    <w:p>
-      <w:pPr>
-        <w:spacing w:after="0" w:line="480" w:lineRule="auto"/>
-        <w:rPr>
-          <w:rFonts w:ascii="Times New Roman" w:hAnsi="Times New Roman"/>
-          <w:b/>
-          <w:sz w:val="24"/>
-          <w:szCs w:val="24"/>
-        </w:rPr>
-      </w:pPr>
-    </w:p>
-    <w:p>
-      <w:pPr>
-        <w:spacing w:after="0" w:line="480" w:lineRule="auto"/>
-        <w:outlineLvl w:val="0"/>
-        <w:rPr>
-          <w:rFonts w:ascii="Times New Roman" w:hAnsi="Times New Roman"/>
-          <w:b/>
-          <w:sz w:val="24"/>
-          <w:szCs w:val="24"/>
-        </w:rPr>
-      </w:pPr>
-      <w:r>
-        <w:rPr>
-          <w:rFonts w:ascii="Times New Roman" w:hAnsi="Times New Roman"/>
-          <w:b/>
-          <w:sz w:val="24"/>
-          <w:szCs w:val="24"/>
-        </w:rPr>
-        <w:t>Author contributions</w:t>
-      </w:r>
-    </w:p>
-    <w:p>
-      <w:pPr>
-        <w:spacing w:after="0" w:line="480" w:lineRule="auto"/>
-        <w:rPr>
-          <w:rFonts w:ascii="Times New Roman" w:hAnsi="Times New Roman"/>
-          <w:sz w:val="24"/>
-          <w:szCs w:val="24"/>
-        </w:rPr>
-      </w:pPr>
-      <w:r>
-        <w:rPr>
-          <w:rFonts w:ascii="Times New Roman" w:hAnsi="Times New Roman"/>
-          <w:sz w:val="24"/>
-          <w:szCs w:val="24"/>
-        </w:rPr>
-        <w:t>All authors contributed to</w:t>
-      </w:r>
-      <w:r>
-        <w:rPr>
-          <w:rFonts w:ascii="Times New Roman" w:hAnsi="Times New Roman"/>
-          <w:sz w:val="24"/>
-          <w:szCs w:val="24"/>
-        </w:rPr>
-        <w:t xml:space="preserve"> study concept</w:t>
-      </w:r>
-      <w:r>
-        <w:rPr>
-          <w:rFonts w:ascii="Times New Roman" w:hAnsi="Times New Roman"/>
-          <w:sz w:val="24"/>
-          <w:szCs w:val="24"/>
-        </w:rPr>
-        <w:t xml:space="preserve">, </w:t>
-      </w:r>
-      <w:r>
-        <w:rPr>
-          <w:rFonts w:ascii="Times New Roman" w:hAnsi="Times New Roman"/>
-          <w:sz w:val="24"/>
-          <w:szCs w:val="24"/>
-        </w:rPr>
-        <w:t>analytical approach</w:t>
-      </w:r>
-      <w:r>
-        <w:rPr>
-          <w:rFonts w:ascii="Times New Roman" w:hAnsi="Times New Roman"/>
-          <w:sz w:val="24"/>
-          <w:szCs w:val="24"/>
-        </w:rPr>
-        <w:t>, and interpretation of results</w:t>
-      </w:r>
-      <w:r>
-        <w:rPr>
-          <w:rFonts w:ascii="Times New Roman" w:hAnsi="Times New Roman"/>
-          <w:sz w:val="24"/>
-          <w:szCs w:val="24"/>
-        </w:rPr>
-        <w:t xml:space="preserve">. </w:t>
-      </w:r>
-      <w:r>
-        <w:rPr>
-          <w:rFonts w:ascii="Times New Roman" w:hAnsi="Times New Roman"/>
-          <w:sz w:val="24"/>
-          <w:szCs w:val="24"/>
-        </w:rPr>
-        <w:t>RP</w:t>
-      </w:r>
-      <w:r>
-        <w:rPr>
-          <w:rFonts w:ascii="Times New Roman" w:hAnsi="Times New Roman"/>
-          <w:sz w:val="24"/>
-          <w:szCs w:val="24"/>
-        </w:rPr>
-        <w:t>, KF</w:t>
-      </w:r>
-      <w:r>
-        <w:rPr>
-          <w:rFonts w:ascii="Times New Roman" w:hAnsi="Times New Roman"/>
-          <w:sz w:val="24"/>
-          <w:szCs w:val="24"/>
-        </w:rPr>
-        <w:t xml:space="preserve"> and ME</w:t>
-      </w:r>
-      <w:r>
-        <w:rPr>
-          <w:rFonts w:ascii="Times New Roman" w:hAnsi="Times New Roman"/>
-          <w:sz w:val="24"/>
-          <w:szCs w:val="24"/>
-        </w:rPr>
-        <w:t xml:space="preserve"> </w:t>
-      </w:r>
-      <w:r>
-        <w:rPr>
-          <w:rFonts w:ascii="Times New Roman" w:hAnsi="Times New Roman"/>
-          <w:sz w:val="24"/>
-          <w:szCs w:val="24"/>
-        </w:rPr>
-        <w:t xml:space="preserve">collated and </w:t>
-      </w:r>
-      <w:r>
-        <w:rPr>
-          <w:rFonts w:ascii="Times New Roman" w:hAnsi="Times New Roman"/>
-          <w:sz w:val="24"/>
-          <w:szCs w:val="24"/>
-        </w:rPr>
-        <w:t>organised mortality files</w:t>
-      </w:r>
-      <w:r>
-        <w:rPr>
-          <w:rFonts w:ascii="Times New Roman" w:hAnsi="Times New Roman"/>
-          <w:sz w:val="24"/>
-          <w:szCs w:val="24"/>
-        </w:rPr>
-        <w:t xml:space="preserve">. </w:t>
-      </w:r>
-      <w:r>
-        <w:rPr>
-          <w:rFonts w:ascii="Times New Roman" w:hAnsi="Times New Roman"/>
-          <w:sz w:val="24"/>
-          <w:szCs w:val="24"/>
-        </w:rPr>
-        <w:t>RP</w:t>
-      </w:r>
-      <w:r>
-        <w:rPr>
-          <w:rFonts w:ascii="Times New Roman" w:hAnsi="Times New Roman"/>
-          <w:sz w:val="24"/>
-          <w:szCs w:val="24"/>
-        </w:rPr>
-        <w:t xml:space="preserve"> </w:t>
-      </w:r>
-      <w:r>
-        <w:rPr>
-          <w:rFonts w:ascii="Times New Roman" w:hAnsi="Times New Roman"/>
-          <w:sz w:val="24"/>
-          <w:szCs w:val="24"/>
-        </w:rPr>
-        <w:t xml:space="preserve">performed </w:t>
-      </w:r>
-      <w:r>
-        <w:rPr>
-          <w:rFonts w:ascii="Times New Roman" w:hAnsi="Times New Roman"/>
-          <w:sz w:val="24"/>
-          <w:szCs w:val="24"/>
-        </w:rPr>
-        <w:t>the</w:t>
-      </w:r>
-      <w:r>
-        <w:rPr>
-          <w:rFonts w:ascii="Times New Roman" w:hAnsi="Times New Roman"/>
-          <w:sz w:val="24"/>
-          <w:szCs w:val="24"/>
-        </w:rPr>
-        <w:t xml:space="preserve"> analysis</w:t>
-      </w:r>
-      <w:r>
-        <w:rPr>
-          <w:rFonts w:ascii="Times New Roman" w:hAnsi="Times New Roman"/>
-          <w:sz w:val="24"/>
-          <w:szCs w:val="24"/>
-        </w:rPr>
-        <w:t xml:space="preserve">, with </w:t>
-      </w:r>
-      <w:r>
-        <w:rPr>
-          <w:rFonts w:ascii="Times New Roman" w:hAnsi="Times New Roman"/>
-          <w:sz w:val="24"/>
-          <w:szCs w:val="24"/>
-        </w:rPr>
-        <w:t xml:space="preserve">input </w:t>
-      </w:r>
-      <w:r>
-        <w:rPr>
-          <w:rFonts w:ascii="Times New Roman" w:hAnsi="Times New Roman"/>
-          <w:sz w:val="24"/>
-          <w:szCs w:val="24"/>
-        </w:rPr>
-        <w:t>from JB</w:t>
-      </w:r>
-      <w:r>
-        <w:rPr>
-          <w:rFonts w:ascii="Times New Roman" w:hAnsi="Times New Roman"/>
-          <w:sz w:val="24"/>
-          <w:szCs w:val="24"/>
-        </w:rPr>
-        <w:t xml:space="preserve">. </w:t>
-      </w:r>
-      <w:r>
-        <w:rPr>
-          <w:rFonts w:ascii="Times New Roman" w:hAnsi="Times New Roman"/>
-          <w:sz w:val="24"/>
-          <w:szCs w:val="24"/>
-        </w:rPr>
-        <w:t>RP</w:t>
-      </w:r>
-      <w:r>
-        <w:rPr>
-          <w:rFonts w:ascii="Times New Roman" w:hAnsi="Times New Roman"/>
-          <w:sz w:val="24"/>
-          <w:szCs w:val="24"/>
-        </w:rPr>
-        <w:t xml:space="preserve"> and ME wrote the first draft of the paper</w:t>
-      </w:r>
-      <w:r>
-        <w:rPr>
-          <w:rFonts w:ascii="Times New Roman" w:hAnsi="Times New Roman"/>
-          <w:sz w:val="24"/>
-          <w:szCs w:val="24"/>
-        </w:rPr>
-        <w:t>, with input from the other authors</w:t>
-      </w:r>
-      <w:r>
-        <w:rPr>
-          <w:rFonts w:ascii="Times New Roman" w:hAnsi="Times New Roman"/>
-          <w:sz w:val="24"/>
-          <w:szCs w:val="24"/>
-        </w:rPr>
-        <w:t xml:space="preserve">. </w:t>
-      </w:r>
-    </w:p>
-    <w:p>
-      <w:pPr>
-        <w:spacing w:after="0" w:line="480" w:lineRule="auto"/>
-        <w:rPr>
-          <w:rFonts w:ascii="Times New Roman" w:hAnsi="Times New Roman"/>
-          <w:sz w:val="24"/>
-          <w:szCs w:val="24"/>
-        </w:rPr>
-      </w:pPr>
-    </w:p>
-    <w:p>
-      <w:pPr>
-        <w:spacing w:after="0" w:line="480" w:lineRule="auto"/>
-        <w:outlineLvl w:val="0"/>
-        <w:rPr>
-          <w:rFonts w:ascii="Times New Roman" w:hAnsi="Times New Roman"/>
-          <w:b/>
-          <w:sz w:val="24"/>
-          <w:szCs w:val="24"/>
-        </w:rPr>
-      </w:pPr>
-      <w:r>
-        <w:rPr>
-          <w:rFonts w:ascii="Times New Roman" w:hAnsi="Times New Roman"/>
-          <w:b/>
-          <w:sz w:val="24"/>
-          <w:szCs w:val="24"/>
-        </w:rPr>
-        <w:t>Competing interests</w:t>
-      </w:r>
-    </w:p>
-    <w:p>
-      <w:pPr>
-        <w:spacing w:after="0" w:line="480" w:lineRule="auto"/>
-        <w:outlineLvl w:val="0"/>
-        <w:rPr>
-          <w:rFonts w:ascii="Times New Roman" w:hAnsi="Times New Roman"/>
-          <w:sz w:val="24"/>
-          <w:szCs w:val="24"/>
-        </w:rPr>
-      </w:pPr>
-      <w:r>
-        <w:rPr>
-          <w:rFonts w:ascii="Times New Roman" w:hAnsi="Times New Roman"/>
-          <w:sz w:val="24"/>
-          <w:szCs w:val="24"/>
-        </w:rPr>
-        <w:t>None</w:t>
-      </w:r>
-    </w:p>
-    <w:p>
-      <w:pPr>
-        <w:spacing w:after="0" w:line="480" w:lineRule="auto"/>
-        <w:rPr>
-          <w:rFonts w:ascii="Times New Roman" w:hAnsi="Times New Roman"/>
-          <w:b/>
-          <w:color w:val="000000" w:themeColor="text1"/>
-          <w:sz w:val="24"/>
-          <w:szCs w:val="24"/>
-        </w:rPr>
-      </w:pPr>
-    </w:p>
-    <w:p>
-      <w:pPr>
-        <w:spacing w:after="0" w:line="480" w:lineRule="auto"/>
-        <w:rPr>
-          <w:rFonts w:ascii="Times New Roman" w:hAnsi="Times New Roman"/>
-          <w:b/>
-          <w:color w:val="000000" w:themeColor="text1"/>
-          <w:sz w:val="24"/>
-          <w:szCs w:val="24"/>
-        </w:rPr>
-      </w:pPr>
-      <w:r>
-        <w:rPr>
-          <w:rFonts w:ascii="Times New Roman" w:hAnsi="Times New Roman"/>
-          <w:b/>
-          <w:color w:val="000000" w:themeColor="text1"/>
-          <w:sz w:val="24"/>
-          <w:szCs w:val="24"/>
-        </w:rPr>
-        <w:br w:type="page"/>
-      </w:r>
-    </w:p>
-    <w:p>
-      <w:pPr>
-        <w:spacing w:after="0" w:line="480" w:lineRule="auto"/>
-        <w:rPr>
-          <w:rFonts w:ascii="Times New Roman" w:hAnsi="Times New Roman"/>
-          <w:color w:val="000000" w:themeColor="text1"/>
-          <w:sz w:val="24"/>
-          <w:szCs w:val="24"/>
-        </w:rPr>
-      </w:pPr>
-      <w:r>
-        <w:rPr>
-          <w:rFonts w:ascii="Times New Roman" w:hAnsi="Times New Roman"/>
-          <w:b/>
-          <w:color w:val="000000" w:themeColor="text1"/>
-          <w:sz w:val="24"/>
-          <w:szCs w:val="24"/>
-        </w:rPr>
-        <w:lastRenderedPageBreak/>
-        <w:t xml:space="preserve">Figure 1. </w:t>
-      </w:r>
-      <w:r>
-        <w:rPr>
-          <w:rFonts w:ascii="Times New Roman" w:hAnsi="Times New Roman"/>
-          <w:color w:val="000000" w:themeColor="text1"/>
-          <w:sz w:val="24"/>
-          <w:szCs w:val="24"/>
-        </w:rPr>
-        <w:t>Wavelet power spectra for national time series data for 1982-2013, by age group for (A) men and (B) women. Wavelet power values increase from blue to red, with white contour lines indicating the 5% significance level</w:t>
-      </w:r>
-      <w:r>
-        <w:rPr>
-          <w:rFonts w:ascii="Times New Roman" w:hAnsi="Times New Roman"/>
-          <w:color w:val="000000" w:themeColor="text1"/>
-          <w:sz w:val="24"/>
-          <w:szCs w:val="24"/>
-        </w:rPr>
-        <w:t xml:space="preserve"> against a white noise spectrum</w:t>
-      </w:r>
-      <w:r>
-        <w:rPr>
-          <w:rFonts w:ascii="Times New Roman" w:hAnsi="Times New Roman"/>
-          <w:color w:val="000000" w:themeColor="text1"/>
-          <w:sz w:val="24"/>
-          <w:szCs w:val="24"/>
-        </w:rPr>
-        <w:t xml:space="preserve">. Age groups with significant 12-month periodicity for the entire period and for </w:t>
-      </w:r>
-      <w:r>
-        <w:rPr>
-          <w:rFonts w:ascii="Times New Roman" w:hAnsi="Times New Roman"/>
-          <w:color w:val="000000" w:themeColor="text1"/>
-          <w:sz w:val="24"/>
-          <w:szCs w:val="24"/>
-        </w:rPr>
-        <w:t xml:space="preserve">both the 1982-1999 and 2000-2013 periods </w:t>
-      </w:r>
-      <w:r>
-        <w:rPr>
-          <w:rFonts w:ascii="Times New Roman" w:hAnsi="Times New Roman"/>
-          <w:color w:val="000000" w:themeColor="text1"/>
-          <w:sz w:val="24"/>
-          <w:szCs w:val="24"/>
-        </w:rPr>
-        <w:t>are highlighted with a bold black box</w:t>
-      </w:r>
-      <w:r>
-        <w:rPr>
-          <w:rFonts w:ascii="Times New Roman" w:hAnsi="Times New Roman"/>
-          <w:color w:val="000000" w:themeColor="text1"/>
-          <w:sz w:val="24"/>
-          <w:szCs w:val="24"/>
-        </w:rPr>
-        <w:t xml:space="preserve"> (the same age groups would remain significant if significance had been measured against a red noise spectrum</w:t>
-      </w:r>
-      <w:r>
-        <w:rPr>
-          <w:rFonts w:ascii="Times New Roman" w:hAnsi="Times New Roman"/>
-          <w:color w:val="000000" w:themeColor="text1"/>
-          <w:sz w:val="24"/>
-          <w:szCs w:val="24"/>
-        </w:rPr>
-        <w:t>. The shaded regions at the left and right edge of each box indicate the cone of influence, where spectral analysis is less robust.</w:t>
-      </w:r>
-    </w:p>
-    <w:p>
-      <w:pPr>
-        <w:spacing w:after="0" w:line="480" w:lineRule="auto"/>
-        <w:rPr>
-          <w:rFonts w:ascii="Times New Roman" w:hAnsi="Times New Roman"/>
-          <w:color w:val="000000" w:themeColor="text1"/>
-          <w:sz w:val="24"/>
-          <w:szCs w:val="24"/>
-        </w:rPr>
-      </w:pPr>
-      <w:r>
-        <w:rPr>
-          <w:rFonts w:ascii="Times New Roman" w:hAnsi="Times New Roman"/>
-          <w:color w:val="000000" w:themeColor="text1"/>
-          <w:sz w:val="24"/>
-          <w:szCs w:val="24"/>
-        </w:rPr>
-        <w:br w:type="page"/>
-      </w:r>
-    </w:p>
-    <w:p>
-      <w:pPr>
-        <w:spacing w:after="0" w:line="480" w:lineRule="auto"/>
-        <w:rPr>
-          <w:rFonts w:ascii="Times New Roman" w:hAnsi="Times New Roman"/>
-          <w:color w:val="000000" w:themeColor="text1"/>
-          <w:sz w:val="24"/>
-          <w:szCs w:val="24"/>
-        </w:rPr>
-      </w:pPr>
-      <w:r>
-        <w:rPr>
-          <w:rFonts w:ascii="Times New Roman" w:hAnsi="Times New Roman"/>
-          <w:b/>
-          <w:color w:val="000000" w:themeColor="text1"/>
-          <w:sz w:val="24"/>
-          <w:szCs w:val="24"/>
-        </w:rPr>
-        <w:lastRenderedPageBreak/>
-        <w:t xml:space="preserve">Figure 2. </w:t>
-      </w:r>
-      <w:r>
-        <w:rPr>
-          <w:rFonts w:ascii="Times New Roman" w:hAnsi="Times New Roman"/>
-          <w:color w:val="000000" w:themeColor="text1"/>
-          <w:sz w:val="24"/>
-          <w:szCs w:val="24"/>
-        </w:rPr>
-        <w:t xml:space="preserve">Mean timing of national maximum and minimum all-cause mortality, by sex and age group for 1982-2013. Red dots indicate </w:t>
-      </w:r>
-      <w:r>
-        <w:rPr>
-          <w:rFonts w:ascii="Times New Roman" w:hAnsi="Times New Roman"/>
-          <w:color w:val="000000" w:themeColor="text1"/>
-          <w:sz w:val="24"/>
-          <w:szCs w:val="24"/>
-        </w:rPr>
-        <w:t>the month</w:t>
-      </w:r>
-      <w:r>
-        <w:rPr>
-          <w:rFonts w:ascii="Times New Roman" w:hAnsi="Times New Roman"/>
-          <w:color w:val="000000" w:themeColor="text1"/>
-          <w:sz w:val="24"/>
-          <w:szCs w:val="24"/>
-        </w:rPr>
-        <w:t xml:space="preserve"> of maximum mortality, and green dots </w:t>
-      </w:r>
-      <w:r>
-        <w:rPr>
-          <w:rFonts w:ascii="Times New Roman" w:hAnsi="Times New Roman"/>
-          <w:color w:val="000000" w:themeColor="text1"/>
-          <w:sz w:val="24"/>
-          <w:szCs w:val="24"/>
-        </w:rPr>
-        <w:t>that of</w:t>
-      </w:r>
-      <w:r>
-        <w:rPr>
-          <w:rFonts w:ascii="Times New Roman" w:hAnsi="Times New Roman"/>
-          <w:color w:val="000000" w:themeColor="text1"/>
-          <w:sz w:val="24"/>
-          <w:szCs w:val="24"/>
-        </w:rPr>
-        <w:t xml:space="preserve"> minimum mortality. Vertical segments represent 95% confidence intervals. Only age-sex groups with statistically significant 12-month seasonality are included.</w:t>
-      </w:r>
-    </w:p>
-    <w:p>
-      <w:pPr>
-        <w:spacing w:after="0" w:line="480" w:lineRule="auto"/>
-        <w:rPr>
-          <w:rFonts w:ascii="Times New Roman" w:hAnsi="Times New Roman"/>
-          <w:color w:val="000000" w:themeColor="text1"/>
-          <w:sz w:val="24"/>
-          <w:szCs w:val="24"/>
-        </w:rPr>
-      </w:pPr>
-      <w:r>
-        <w:rPr>
-          <w:rFonts w:ascii="Times New Roman" w:hAnsi="Times New Roman"/>
-          <w:color w:val="000000" w:themeColor="text1"/>
-          <w:sz w:val="24"/>
-          <w:szCs w:val="24"/>
-        </w:rPr>
-        <w:br w:type="page"/>
-      </w:r>
-    </w:p>
-    <w:p>
-      <w:pPr>
-        <w:spacing w:after="0" w:line="480" w:lineRule="auto"/>
-        <w:rPr>
-          <w:rFonts w:ascii="Times New Roman" w:hAnsi="Times New Roman"/>
-          <w:color w:val="000000" w:themeColor="text1"/>
-          <w:sz w:val="24"/>
-          <w:szCs w:val="24"/>
-        </w:rPr>
-      </w:pPr>
-      <w:bookmarkStart w:id="1" w:name="_Ref468360496"/>
-      <w:commentRangeStart w:id="2"/>
-      <w:r>
-        <w:rPr>
-          <w:rFonts w:ascii="Times New Roman" w:hAnsi="Times New Roman"/>
-          <w:b/>
+          <w:i w:val="0"/>
           <w:color w:val="000000" w:themeColor="text1"/>
           <w:sz w:val="24"/>
           <w:szCs w:val="24"/>
@@ -14728,94 +13944,6 @@
         <w:lastRenderedPageBreak/>
         <w:t xml:space="preserve">Figure </w:t>
       </w:r>
-      <w:bookmarkEnd w:id="1"/>
-      <w:r>
-        <w:rPr>
-          <w:rFonts w:ascii="Times New Roman" w:hAnsi="Times New Roman"/>
-          <w:b/>
-          <w:color w:val="000000" w:themeColor="text1"/>
-          <w:sz w:val="24"/>
-          <w:szCs w:val="24"/>
-        </w:rPr>
-        <w:t>3.</w:t>
-      </w:r>
-      <w:r>
-        <w:rPr>
-          <w:rFonts w:ascii="Times New Roman" w:hAnsi="Times New Roman"/>
-          <w:color w:val="000000" w:themeColor="text1"/>
-          <w:sz w:val="24"/>
-          <w:szCs w:val="24"/>
-        </w:rPr>
-        <w:t xml:space="preserve"> National </w:t>
-      </w:r>
-      <w:r>
-        <w:rPr>
-          <w:rFonts w:ascii="Times New Roman" w:hAnsi="Times New Roman"/>
-          <w:color w:val="000000" w:themeColor="text1"/>
-          <w:sz w:val="24"/>
-          <w:szCs w:val="24"/>
-        </w:rPr>
-        <w:t>percent</w:t>
-      </w:r>
-      <w:r>
-        <w:rPr>
-          <w:rFonts w:ascii="Times New Roman" w:hAnsi="Times New Roman"/>
-          <w:color w:val="000000" w:themeColor="text1"/>
-          <w:sz w:val="24"/>
-          <w:szCs w:val="24"/>
-        </w:rPr>
-        <w:t xml:space="preserve"> difference in death rates between the maximum and minimum mortality months </w:t>
-      </w:r>
-      <w:r>
-        <w:rPr>
-          <w:rFonts w:ascii="Times New Roman" w:hAnsi="Times New Roman"/>
-          <w:color w:val="000000" w:themeColor="text1"/>
-          <w:sz w:val="24"/>
-          <w:szCs w:val="24"/>
-        </w:rPr>
-        <w:t>in 2013 versus 1982 by sex and age group. Age-sex groups with a statistically significant change at the 5% level are highlighted with a bold black outline.</w:t>
-      </w:r>
-      <w:commentRangeEnd w:id="2"/>
-      <w:r>
-        <w:rPr>
-          <w:rStyle w:val="CommentReference"/>
-          <w:rFonts w:asciiTheme="minorHAnsi" w:eastAsiaTheme="minorHAnsi" w:hAnsiTheme="minorHAnsi" w:cstheme="minorBidi"/>
-        </w:rPr>
-        <w:commentReference w:id="2"/>
-      </w:r>
-    </w:p>
-    <w:p>
-      <w:pPr>
-        <w:spacing w:after="0" w:line="480" w:lineRule="auto"/>
-        <w:rPr>
-          <w:rFonts w:ascii="Times New Roman" w:hAnsi="Times New Roman"/>
-          <w:color w:val="000000" w:themeColor="text1"/>
-          <w:sz w:val="24"/>
-          <w:szCs w:val="24"/>
-        </w:rPr>
-      </w:pPr>
-      <w:r>
-        <w:rPr>
-          <w:rFonts w:ascii="Times New Roman" w:hAnsi="Times New Roman"/>
-          <w:color w:val="000000" w:themeColor="text1"/>
-          <w:sz w:val="24"/>
-          <w:szCs w:val="24"/>
-        </w:rPr>
-        <w:br w:type="page"/>
-      </w:r>
-    </w:p>
-    <w:p>
-      <w:pPr>
-        <w:pStyle w:val="Caption"/>
-        <w:spacing w:after="0" w:line="480" w:lineRule="auto"/>
-        <w:rPr>
-          <w:rFonts w:ascii="Times New Roman" w:hAnsi="Times New Roman"/>
-          <w:i w:val="0"/>
-          <w:color w:val="000000" w:themeColor="text1"/>
-          <w:sz w:val="24"/>
-          <w:szCs w:val="24"/>
-        </w:rPr>
-      </w:pPr>
       <w:r>
         <w:rPr>
           <w:rFonts w:ascii="Times New Roman" w:hAnsi="Times New Roman"/>
@@ -14825,8 +13953,7 @@
           <w:sz w:val="24"/>
           <w:szCs w:val="24"/>
         </w:rPr>
-        <w:lastRenderedPageBreak/>
-        <w:t>Figure 4.</w:t>
+        <w:t>5.</w:t>
       </w:r>
       <w:r>
         <w:rPr>
@@ -14836,7 +13963,7 @@
           <w:sz w:val="24"/>
           <w:szCs w:val="24"/>
         </w:rPr>
-        <w:t xml:space="preserve"> Mean timing of (A) maximum and (B) minimum all-cause mort</w:t>
+        <w:t xml:space="preserve"> The relationship between percent </w:t>
       </w:r>
       <w:r>
         <w:rPr>
@@ -14846,7 +13973,7 @@
           <w:sz w:val="24"/>
           <w:szCs w:val="24"/>
         </w:rPr>
-        <w:t xml:space="preserve">ality, by climate region, sex and age group for 1982-2013 Only </w:t>
+        <w:t>difference in death rates</w:t>
       </w:r>
       <w:r>
         <w:rPr>
@@ -14856,6 +13983,156 @@
           <w:sz w:val="24"/>
           <w:szCs w:val="24"/>
         </w:rPr>
+        <w:t xml:space="preserve"> and </w:t>
+      </w:r>
+      <w:r>
+        <w:rPr>
+          <w:rFonts w:ascii="Times New Roman" w:hAnsi="Times New Roman"/>
+          <w:i w:val="0"/>
+          <w:color w:val="000000" w:themeColor="text1"/>
+          <w:sz w:val="24"/>
+          <w:szCs w:val="24"/>
+        </w:rPr>
+        <w:t xml:space="preserve">temperature </w:t>
+      </w:r>
+      <w:r>
+        <w:rPr>
+          <w:rFonts w:ascii="Times New Roman" w:hAnsi="Times New Roman"/>
+          <w:i w:val="0"/>
+          <w:color w:val="000000" w:themeColor="text1"/>
+          <w:sz w:val="24"/>
+          <w:szCs w:val="24"/>
+        </w:rPr>
+        <w:t xml:space="preserve">difference between months in which mortality peaks versus </w:t>
+      </w:r>
+      <w:r>
+        <w:rPr>
+          <w:rFonts w:ascii="Times New Roman" w:hAnsi="Times New Roman"/>
+          <w:i w:val="0"/>
+          <w:color w:val="000000" w:themeColor="text1"/>
+          <w:sz w:val="24"/>
+          <w:szCs w:val="24"/>
+        </w:rPr>
+        <w:t>troughs</w:t>
+      </w:r>
+      <w:r>
+        <w:rPr>
+          <w:rFonts w:ascii="Times New Roman" w:hAnsi="Times New Roman"/>
+          <w:i w:val="0"/>
+          <w:color w:val="000000" w:themeColor="text1"/>
+          <w:sz w:val="24"/>
+          <w:szCs w:val="24"/>
+        </w:rPr>
+        <w:t xml:space="preserve"> </w:t>
+      </w:r>
+      <w:r>
+        <w:rPr>
+          <w:rFonts w:ascii="Times New Roman" w:hAnsi="Times New Roman"/>
+          <w:i w:val="0"/>
+          <w:color w:val="000000" w:themeColor="text1"/>
+          <w:sz w:val="24"/>
+          <w:szCs w:val="24"/>
+        </w:rPr>
+        <w:t>across</w:t>
+      </w:r>
+      <w:r>
+        <w:rPr>
+          <w:rFonts w:ascii="Times New Roman" w:hAnsi="Times New Roman"/>
+          <w:i w:val="0"/>
+          <w:color w:val="000000" w:themeColor="text1"/>
+          <w:sz w:val="24"/>
+          <w:szCs w:val="24"/>
+        </w:rPr>
+        <w:t xml:space="preserve"> climate region</w:t>
+      </w:r>
+      <w:r>
+        <w:rPr>
+          <w:rFonts w:ascii="Times New Roman" w:hAnsi="Times New Roman"/>
+          <w:i w:val="0"/>
+          <w:color w:val="000000" w:themeColor="text1"/>
+          <w:sz w:val="24"/>
+          <w:szCs w:val="24"/>
+        </w:rPr>
+        <w:t>s</w:t>
+      </w:r>
+      <w:r>
+        <w:rPr>
+          <w:rFonts w:ascii="Times New Roman" w:hAnsi="Times New Roman"/>
+          <w:i w:val="0"/>
+          <w:color w:val="000000" w:themeColor="text1"/>
+          <w:sz w:val="24"/>
+          <w:szCs w:val="24"/>
+        </w:rPr>
+        <w:t xml:space="preserve">, </w:t>
+      </w:r>
+      <w:r>
+        <w:rPr>
+          <w:rFonts w:ascii="Times New Roman" w:hAnsi="Times New Roman"/>
+          <w:i w:val="0"/>
+          <w:color w:val="000000" w:themeColor="text1"/>
+          <w:sz w:val="24"/>
+          <w:szCs w:val="24"/>
+        </w:rPr>
+        <w:t xml:space="preserve">by </w:t>
+      </w:r>
+      <w:r>
+        <w:rPr>
+          <w:rFonts w:ascii="Times New Roman" w:hAnsi="Times New Roman"/>
+          <w:i w:val="0"/>
+          <w:color w:val="000000" w:themeColor="text1"/>
+          <w:sz w:val="24"/>
+          <w:szCs w:val="24"/>
+        </w:rPr>
+        <w:t>sex and age group</w:t>
+      </w:r>
+      <w:r>
+        <w:rPr>
+          <w:rFonts w:ascii="Times New Roman" w:hAnsi="Times New Roman"/>
+          <w:i w:val="0"/>
+          <w:color w:val="000000" w:themeColor="text1"/>
+          <w:sz w:val="24"/>
+          <w:szCs w:val="24"/>
+        </w:rPr>
+        <w:t xml:space="preserve"> in</w:t>
+      </w:r>
+      <w:r>
+        <w:rPr>
+          <w:rFonts w:ascii="Times New Roman" w:hAnsi="Times New Roman"/>
+          <w:i w:val="0"/>
+          <w:color w:val="000000" w:themeColor="text1"/>
+          <w:sz w:val="24"/>
+          <w:szCs w:val="24"/>
+        </w:rPr>
+        <w:t xml:space="preserve"> 2013</w:t>
+      </w:r>
+      <w:r>
+        <w:rPr>
+          <w:rFonts w:ascii="Times New Roman" w:hAnsi="Times New Roman"/>
+          <w:i w:val="0"/>
+          <w:color w:val="000000" w:themeColor="text1"/>
+          <w:sz w:val="24"/>
+          <w:szCs w:val="24"/>
+        </w:rPr>
+        <w:t xml:space="preserve">. </w:t>
+      </w:r>
+      <w:r>
+        <w:rPr>
+          <w:rFonts w:ascii="Times New Roman" w:hAnsi="Times New Roman"/>
+          <w:i w:val="0"/>
+          <w:color w:val="000000" w:themeColor="text1"/>
+          <w:sz w:val="24"/>
+          <w:szCs w:val="24"/>
+        </w:rPr>
+        <w:t xml:space="preserve">Only </w:t>
+      </w:r>
+      <w:r>
+        <w:rPr>
+          <w:rFonts w:ascii="Times New Roman" w:hAnsi="Times New Roman"/>
+          <w:i w:val="0"/>
+          <w:color w:val="000000" w:themeColor="text1"/>
+          <w:sz w:val="24"/>
+          <w:szCs w:val="24"/>
+        </w:rPr>
         <w:t xml:space="preserve">age-sex </w:t>
       </w:r>
       <w:r>
@@ -14886,342 +14163,7 @@
           <w:sz w:val="24"/>
           <w:szCs w:val="24"/>
         </w:rPr>
-        <w:t xml:space="preserve"> significant 12-month seasonality in the national analysis are included. Average temperatures (in degrees Celsius) are included in white for the corresponding month of maximum and minimum mortality for each climate region. </w:t>
-      </w:r>
-      <w:r>
-        <w:rPr>
-          <w:rFonts w:ascii="Times New Roman" w:hAnsi="Times New Roman"/>
-          <w:i w:val="0"/>
-          <w:color w:val="000000" w:themeColor="text1"/>
-          <w:sz w:val="24"/>
-          <w:szCs w:val="24"/>
-        </w:rPr>
-        <w:t xml:space="preserve">See </w:t>
-      </w:r>
-      <w:r>
-        <w:rPr>
-          <w:rFonts w:ascii="Times New Roman" w:hAnsi="Times New Roman"/>
-          <w:i w:val="0"/>
-          <w:color w:val="000000" w:themeColor="text1"/>
-          <w:sz w:val="24"/>
-          <w:szCs w:val="24"/>
-        </w:rPr>
-        <w:t>F</w:t>
-      </w:r>
-      <w:r>
-        <w:rPr>
-          <w:rFonts w:ascii="Times New Roman" w:hAnsi="Times New Roman"/>
-          <w:i w:val="0"/>
-          <w:color w:val="000000" w:themeColor="text1"/>
-          <w:sz w:val="24"/>
-          <w:szCs w:val="24"/>
-        </w:rPr>
-        <w:t xml:space="preserve">igure </w:t>
-      </w:r>
-      <w:r>
-        <w:rPr>
-          <w:rFonts w:ascii="Times New Roman" w:hAnsi="Times New Roman"/>
-          <w:i w:val="0"/>
-          <w:color w:val="000000" w:themeColor="text1"/>
-          <w:sz w:val="24"/>
-          <w:szCs w:val="24"/>
-        </w:rPr>
-        <w:t>S1 for climate regions.</w:t>
-      </w:r>
-    </w:p>
-    <w:p>
-      <w:pPr>
-        <w:rPr>
-          <w:rFonts w:ascii="Times New Roman" w:hAnsi="Times New Roman"/>
-          <w:sz w:val="24"/>
-          <w:szCs w:val="24"/>
-        </w:rPr>
-      </w:pPr>
-    </w:p>
-    <w:p>
-      <w:pPr>
-        <w:spacing w:after="0" w:line="240" w:lineRule="auto"/>
-        <w:rPr>
-          <w:rFonts w:ascii="Times New Roman" w:hAnsi="Times New Roman"/>
-          <w:sz w:val="24"/>
-          <w:szCs w:val="24"/>
-        </w:rPr>
-      </w:pPr>
-      <w:r>
-        <w:rPr>
-          <w:rFonts w:ascii="Times New Roman" w:hAnsi="Times New Roman"/>
-          <w:sz w:val="24"/>
-          <w:szCs w:val="24"/>
-        </w:rPr>
-        <w:br w:type="page"/>
-      </w:r>
-    </w:p>
-    <w:p>
-      <w:pPr>
-        <w:pStyle w:val="Caption"/>
-        <w:spacing w:after="0" w:line="480" w:lineRule="auto"/>
-        <w:rPr>
-          <w:rFonts w:ascii="Times New Roman" w:hAnsi="Times New Roman"/>
-          <w:i w:val="0"/>
-          <w:color w:val="000000" w:themeColor="text1"/>
-          <w:sz w:val="24"/>
-          <w:szCs w:val="24"/>
-        </w:rPr>
-      </w:pPr>
-      <w:r>
-        <w:rPr>
-          <w:rFonts w:ascii="Times New Roman" w:hAnsi="Times New Roman"/>
-          <w:b/>
-          <w:i w:val="0"/>
-          <w:color w:val="000000" w:themeColor="text1"/>
-          <w:sz w:val="24"/>
-          <w:szCs w:val="24"/>
-        </w:rPr>
-        <w:lastRenderedPageBreak/>
-        <w:t xml:space="preserve">Figure </w:t>
-      </w:r>
-      <w:r>
-        <w:rPr>
-          <w:rFonts w:ascii="Times New Roman" w:hAnsi="Times New Roman"/>
-          <w:b/>
-          <w:i w:val="0"/>
-          <w:color w:val="000000" w:themeColor="text1"/>
-          <w:sz w:val="24"/>
-          <w:szCs w:val="24"/>
-        </w:rPr>
-        <w:t>5.</w:t>
-      </w:r>
-      <w:r>
-        <w:rPr>
-          <w:rFonts w:ascii="Times New Roman" w:hAnsi="Times New Roman"/>
-          <w:i w:val="0"/>
-          <w:color w:val="000000" w:themeColor="text1"/>
-          <w:sz w:val="24"/>
-          <w:szCs w:val="24"/>
-        </w:rPr>
-        <w:t xml:space="preserve"> </w:t>
-      </w:r>
-      <w:commentRangeStart w:id="3"/>
-      <w:r>
-        <w:rPr>
-          <w:rFonts w:ascii="Times New Roman" w:hAnsi="Times New Roman"/>
-          <w:i w:val="0"/>
-          <w:color w:val="000000" w:themeColor="text1"/>
-          <w:sz w:val="24"/>
-          <w:szCs w:val="24"/>
-        </w:rPr>
-        <w:t xml:space="preserve">The relationship between percent </w:t>
-      </w:r>
-      <w:r>
-        <w:rPr>
-          <w:rFonts w:ascii="Times New Roman" w:hAnsi="Times New Roman"/>
-          <w:i w:val="0"/>
-          <w:color w:val="000000" w:themeColor="text1"/>
-          <w:sz w:val="24"/>
-          <w:szCs w:val="24"/>
-        </w:rPr>
-        <w:t>difference in death rates</w:t>
-      </w:r>
-      <w:r>
-        <w:rPr>
-          <w:rFonts w:ascii="Times New Roman" w:hAnsi="Times New Roman"/>
-          <w:i w:val="0"/>
-          <w:color w:val="000000" w:themeColor="text1"/>
-          <w:sz w:val="24"/>
-          <w:szCs w:val="24"/>
-        </w:rPr>
-        <w:t xml:space="preserve"> and </w:t>
-      </w:r>
-      <w:r>
-        <w:rPr>
-          <w:rFonts w:ascii="Times New Roman" w:hAnsi="Times New Roman"/>
-          <w:i w:val="0"/>
-          <w:color w:val="000000" w:themeColor="text1"/>
-          <w:sz w:val="24"/>
-          <w:szCs w:val="24"/>
-        </w:rPr>
-        <w:t xml:space="preserve">temperature </w:t>
-      </w:r>
-      <w:r>
-        <w:rPr>
-          <w:rFonts w:ascii="Times New Roman" w:hAnsi="Times New Roman"/>
-          <w:i w:val="0"/>
-          <w:color w:val="000000" w:themeColor="text1"/>
-          <w:sz w:val="24"/>
-          <w:szCs w:val="24"/>
-        </w:rPr>
-        <w:t xml:space="preserve">difference between months in which mortality peaks versus </w:t>
-      </w:r>
-      <w:r>
-        <w:rPr>
-          <w:rFonts w:ascii="Times New Roman" w:hAnsi="Times New Roman"/>
-          <w:i w:val="0"/>
-          <w:color w:val="000000" w:themeColor="text1"/>
-          <w:sz w:val="24"/>
-          <w:szCs w:val="24"/>
-        </w:rPr>
-        <w:t>troughs</w:t>
-      </w:r>
-      <w:r>
-        <w:rPr>
-          <w:rFonts w:ascii="Times New Roman" w:hAnsi="Times New Roman"/>
-          <w:i w:val="0"/>
-          <w:color w:val="000000" w:themeColor="text1"/>
-          <w:sz w:val="24"/>
-          <w:szCs w:val="24"/>
-        </w:rPr>
-        <w:t xml:space="preserve"> </w:t>
-      </w:r>
-      <w:r>
-        <w:rPr>
-          <w:rFonts w:ascii="Times New Roman" w:hAnsi="Times New Roman"/>
-          <w:i w:val="0"/>
-          <w:color w:val="000000" w:themeColor="text1"/>
-          <w:sz w:val="24"/>
-          <w:szCs w:val="24"/>
-        </w:rPr>
-        <w:t>across</w:t>
-      </w:r>
-      <w:r>
-        <w:rPr>
-          <w:rFonts w:ascii="Times New Roman" w:hAnsi="Times New Roman"/>
-          <w:i w:val="0"/>
-          <w:color w:val="000000" w:themeColor="text1"/>
-          <w:sz w:val="24"/>
-          <w:szCs w:val="24"/>
-        </w:rPr>
-        <w:t xml:space="preserve"> climate region</w:t>
-      </w:r>
-      <w:r>
-        <w:rPr>
-          <w:rFonts w:ascii="Times New Roman" w:hAnsi="Times New Roman"/>
-          <w:i w:val="0"/>
-          <w:color w:val="000000" w:themeColor="text1"/>
-          <w:sz w:val="24"/>
-          <w:szCs w:val="24"/>
-        </w:rPr>
-        <w:t>s</w:t>
-      </w:r>
-      <w:r>
-        <w:rPr>
-          <w:rFonts w:ascii="Times New Roman" w:hAnsi="Times New Roman"/>
-          <w:i w:val="0"/>
-          <w:color w:val="000000" w:themeColor="text1"/>
-          <w:sz w:val="24"/>
-          <w:szCs w:val="24"/>
-        </w:rPr>
-        <w:t xml:space="preserve">, </w:t>
-      </w:r>
-      <w:r>
-        <w:rPr>
-          <w:rFonts w:ascii="Times New Roman" w:hAnsi="Times New Roman"/>
-          <w:i w:val="0"/>
-          <w:color w:val="000000" w:themeColor="text1"/>
-          <w:sz w:val="24"/>
-          <w:szCs w:val="24"/>
-        </w:rPr>
-        <w:t xml:space="preserve">by </w:t>
-      </w:r>
-      <w:r>
-        <w:rPr>
-          <w:rFonts w:ascii="Times New Roman" w:hAnsi="Times New Roman"/>
-          <w:i w:val="0"/>
-          <w:color w:val="000000" w:themeColor="text1"/>
-          <w:sz w:val="24"/>
-          <w:szCs w:val="24"/>
-        </w:rPr>
-        <w:t>sex and age group</w:t>
-      </w:r>
-      <w:r>
-        <w:rPr>
-          <w:rFonts w:ascii="Times New Roman" w:hAnsi="Times New Roman"/>
-          <w:i w:val="0"/>
-          <w:color w:val="000000" w:themeColor="text1"/>
-          <w:sz w:val="24"/>
-          <w:szCs w:val="24"/>
-        </w:rPr>
-        <w:t xml:space="preserve"> in</w:t>
-      </w:r>
-      <w:r>
-        <w:rPr>
-          <w:rFonts w:ascii="Times New Roman" w:hAnsi="Times New Roman"/>
-          <w:i w:val="0"/>
-          <w:color w:val="000000" w:themeColor="text1"/>
-          <w:sz w:val="24"/>
-          <w:szCs w:val="24"/>
-        </w:rPr>
-        <w:t xml:space="preserve"> 2013</w:t>
-      </w:r>
-      <w:r>
-        <w:rPr>
-          <w:rFonts w:ascii="Times New Roman" w:hAnsi="Times New Roman"/>
-          <w:i w:val="0"/>
-          <w:color w:val="000000" w:themeColor="text1"/>
-          <w:sz w:val="24"/>
-          <w:szCs w:val="24"/>
-        </w:rPr>
-        <w:t xml:space="preserve">. </w:t>
-      </w:r>
-      <w:r>
-        <w:rPr>
-          <w:rFonts w:ascii="Times New Roman" w:hAnsi="Times New Roman"/>
-          <w:i w:val="0"/>
-          <w:color w:val="000000" w:themeColor="text1"/>
-          <w:sz w:val="24"/>
-          <w:szCs w:val="24"/>
-        </w:rPr>
-        <w:t xml:space="preserve">Only </w:t>
-      </w:r>
-      <w:r>
-        <w:rPr>
-          <w:rFonts w:ascii="Times New Roman" w:hAnsi="Times New Roman"/>
-          <w:i w:val="0"/>
-          <w:color w:val="000000" w:themeColor="text1"/>
-          <w:sz w:val="24"/>
-          <w:szCs w:val="24"/>
-        </w:rPr>
-        <w:t xml:space="preserve">age-sex </w:t>
-      </w:r>
-      <w:r>
-        <w:rPr>
-          <w:rFonts w:ascii="Times New Roman" w:hAnsi="Times New Roman"/>
-          <w:i w:val="0"/>
-          <w:color w:val="000000" w:themeColor="text1"/>
-          <w:sz w:val="24"/>
-          <w:szCs w:val="24"/>
-        </w:rPr>
-        <w:t xml:space="preserve">groups </w:t>
-      </w:r>
-      <w:r>
-        <w:rPr>
-          <w:rFonts w:ascii="Times New Roman" w:hAnsi="Times New Roman"/>
-          <w:i w:val="0"/>
-          <w:color w:val="000000" w:themeColor="text1"/>
-          <w:sz w:val="24"/>
-          <w:szCs w:val="24"/>
-        </w:rPr>
-        <w:t>with</w:t>
-      </w:r>
-      <w:r>
-        <w:rPr>
-          <w:rFonts w:ascii="Times New Roman" w:hAnsi="Times New Roman"/>
-          <w:i w:val="0"/>
-          <w:color w:val="000000" w:themeColor="text1"/>
-          <w:sz w:val="24"/>
-          <w:szCs w:val="24"/>
-        </w:rPr>
         <w:t xml:space="preserve"> significant 12-month seasonality in the national analysis are included. </w:t>
-      </w:r>
-      <w:commentRangeEnd w:id="3"/>
-      <w:r>
-        <w:rPr>
-          <w:rStyle w:val="CommentReference"/>
-          <w:rFonts w:asciiTheme="minorHAnsi" w:eastAsiaTheme="minorHAnsi" w:hAnsiTheme="minorHAnsi" w:cstheme="minorBidi"/>
-          <w:i w:val="0"/>
-          <w:iCs w:val="0"/>
-          <w:color w:val="auto"/>
-        </w:rPr>
-        <w:commentReference w:id="3"/>
       </w:r>
     </w:p>
     <w:p>
@@ -15252,156 +14194,6 @@
     </w:sectPr>
   </w:body>
 </w:document>
-</file>
-
-<file path=word/comments.xml><?xml version="1.0" encoding="utf-8"?>
-<w:comments xmlns:wpc="http://schemas.microsoft.com/office/word/2010/wordprocessingCanvas" xmlns:mo="http://schemas.microsoft.com/office/mac/office/2008/main" xmlns:mc="http://schemas.openxmlformats.org/markup-compatibility/2006" xmlns:mv="urn:schemas-microsoft-com:mac:vml" xmlns:o="urn:schemas-microsoft-com:office:office" xmlns:r="http://schemas.openxmlformats.org/officeDocument/2006/relationships" xmlns:m="http://schemas.openxmlformats.org/officeDocument/2006/math" xmlns:v="urn:schemas-microsoft-com:vml" xmlns:wp14="http://schemas.microsoft.com/office/word/2010/wordprocessingDrawing" xmlns:wp="http://schemas.openxmlformats.org/drawingml/2006/wordprocessingDrawing" xmlns:w10="urn:schemas-microsoft-com:office:word" xmlns:w="http://schemas.openxmlformats.org/wordprocessingml/2006/main" xmlns:w14="http://schemas.microsoft.com/office/word/2010/wordml" xmlns:w15="http://schemas.microsoft.com/office/word/2012/wordml" xmlns:wpg="http://schemas.microsoft.com/office/word/2010/wordprocessingGroup" xmlns:wpi="http://schemas.microsoft.com/office/word/2010/wordprocessingInk" xmlns:wne="http://schemas.microsoft.com/office/word/2006/wordml" xmlns:wps="http://schemas.microsoft.com/office/word/2010/wordprocessingShape" mc:Ignorable="w14 w15 wp14">
-  <w:comment w:id="2" w:author="Majid" w:date="2017-02-06T18:43:00Z" w:initials="M">
-    <w:p>
-      <w:pPr>
-        <w:pStyle w:val="CommentText"/>
-      </w:pPr>
-      <w:r>
-        <w:rPr>
-          <w:rStyle w:val="CommentReference"/>
-        </w:rPr>
-        <w:annotationRef/>
-      </w:r>
-      <w:r>
-        <w:t xml:space="preserve">make axes titles </w:t>
-      </w:r>
-    </w:p>
-    <w:p>
-      <w:pPr>
-        <w:pStyle w:val="CommentText"/>
-      </w:pPr>
-    </w:p>
-    <w:p>
-      <w:pPr>
-        <w:pStyle w:val="CommentText"/>
-      </w:pPr>
-      <w:r>
-        <w:t>Percent difference in death rates in 1982</w:t>
-      </w:r>
-    </w:p>
-    <w:p>
-      <w:pPr>
-        <w:pStyle w:val="CommentText"/>
-      </w:pPr>
-    </w:p>
-    <w:p>
-      <w:pPr>
-        <w:pStyle w:val="CommentText"/>
-      </w:pPr>
-      <w:r>
-        <w:t>Percent difference in death rates in 2013</w:t>
-      </w:r>
-    </w:p>
-  </w:comment>
-  <w:comment w:id="3" w:author="Majid" w:date="2017-02-06T18:47:00Z" w:initials="M">
-    <w:p>
-      <w:pPr>
-        <w:pStyle w:val="CommentText"/>
-      </w:pPr>
-      <w:r>
-        <w:rPr>
-          <w:rStyle w:val="CommentReference"/>
-        </w:rPr>
-        <w:annotationRef/>
-      </w:r>
-    </w:p>
-    <w:p>
-      <w:pPr>
-        <w:pStyle w:val="CommentText"/>
-      </w:pPr>
-    </w:p>
-    <w:p>
-      <w:pPr>
-        <w:pStyle w:val="CommentText"/>
-      </w:pPr>
-      <w:r>
-        <w:t>make x axis title</w:t>
-      </w:r>
-    </w:p>
-    <w:p>
-      <w:pPr>
-        <w:pStyle w:val="CommentText"/>
-      </w:pPr>
-    </w:p>
-    <w:p>
-      <w:pPr>
-        <w:pStyle w:val="CommentText"/>
-      </w:pPr>
-      <w:r>
-        <w:t>“Temperature difference (</w:t>
-      </w:r>
-      <w:proofErr w:type="spellStart"/>
-      <w:r>
-        <w:t>oC</w:t>
-      </w:r>
-      <w:proofErr w:type="spellEnd"/>
-      <w:r>
-        <w:t>)”</w:t>
-      </w:r>
-    </w:p>
-    <w:p>
-      <w:pPr>
-        <w:pStyle w:val="CommentText"/>
-      </w:pPr>
-    </w:p>
-    <w:p>
-      <w:pPr>
-        <w:pStyle w:val="CommentText"/>
-      </w:pPr>
-      <w:r>
-        <w:t>Make y axis title</w:t>
-      </w:r>
-    </w:p>
-    <w:p>
-      <w:pPr>
-        <w:pStyle w:val="CommentText"/>
-      </w:pPr>
-    </w:p>
-    <w:p>
-      <w:pPr>
-        <w:pStyle w:val="CommentText"/>
-      </w:pPr>
-      <w:r>
-        <w:t>“Percent difference in death rates”</w:t>
-      </w:r>
-    </w:p>
-    <w:p>
-      <w:pPr>
-        <w:pStyle w:val="CommentText"/>
-      </w:pPr>
-    </w:p>
-    <w:p>
-      <w:pPr>
-        <w:pStyle w:val="CommentText"/>
-      </w:pPr>
-    </w:p>
-    <w:p>
-      <w:pPr>
-        <w:pStyle w:val="CommentText"/>
-      </w:pPr>
-    </w:p>
-    <w:p>
-      <w:pPr>
-        <w:pStyle w:val="CommentText"/>
-      </w:pPr>
-      <w:r>
-        <w:t xml:space="preserve">the rest of info is in the caption. </w:t>
-      </w:r>
-    </w:p>
-  </w:comment>
-</w:comments>
-</file>
-
-<file path=word/commentsExtended.xml><?xml version="1.0" encoding="utf-8"?>
-<w15:commentsEx xmlns:wpc="http://schemas.microsoft.com/office/word/2010/wordprocessingCanvas" xmlns:mo="http://schemas.microsoft.com/office/mac/office/2008/main" xmlns:mc="http://schemas.openxmlformats.org/markup-compatibility/2006" xmlns:mv="urn:schemas-microsoft-com:mac:vml" xmlns:o="urn:schemas-microsoft-com:office:office" xmlns:r="http://schemas.openxmlformats.org/officeDocument/2006/relationships" xmlns:m="http://schemas.openxmlformats.org/officeDocument/2006/math" xmlns:v="urn:schemas-microsoft-com:vml" xmlns:wp14="http://schemas.microsoft.com/office/word/2010/wordprocessingDrawing" xmlns:wp="http://schemas.openxmlformats.org/drawingml/2006/wordprocessingDrawing" xmlns:w10="urn:schemas-microsoft-com:office:word" xmlns:w="http://schemas.openxmlformats.org/wordprocessingml/2006/main" xmlns:w14="http://schemas.microsoft.com/office/word/2010/wordml" xmlns:w15="http://schemas.microsoft.com/office/word/2012/wordml" xmlns:wpg="http://schemas.microsoft.com/office/word/2010/wordprocessingGroup" xmlns:wpi="http://schemas.microsoft.com/office/word/2010/wordprocessingInk" xmlns:wne="http://schemas.microsoft.com/office/word/2006/wordml" xmlns:wps="http://schemas.microsoft.com/office/word/2010/wordprocessingShape" mc:Ignorable="w14 w15 wp14">
-  <w15:commentEx w15:paraId="2D8286E5" w15:done="0"/>
-  <w15:commentEx w15:paraId="13DD107D" w15:done="0"/>
-</w15:commentsEx>
 </file>
 
 <file path=word/numbering.xml><?xml version="1.0" encoding="utf-8"?>
@@ -16351,6 +15143,14 @@
     <w:abstractNumId w:val="4"/>
   </w:num>
 </w:numbering>
+</file>
+
+<file path=word/people.xml><?xml version="1.0" encoding="utf-8"?>
+<w15:people xmlns:wpc="http://schemas.microsoft.com/office/word/2010/wordprocessingCanvas" xmlns:mo="http://schemas.microsoft.com/office/mac/office/2008/main" xmlns:mc="http://schemas.openxmlformats.org/markup-compatibility/2006" xmlns:mv="urn:schemas-microsoft-com:mac:vml" xmlns:o="urn:schemas-microsoft-com:office:office" xmlns:r="http://schemas.openxmlformats.org/officeDocument/2006/relationships" xmlns:m="http://schemas.openxmlformats.org/officeDocument/2006/math" xmlns:v="urn:schemas-microsoft-com:vml" xmlns:wp14="http://schemas.microsoft.com/office/word/2010/wordprocessingDrawing" xmlns:wp="http://schemas.openxmlformats.org/drawingml/2006/wordprocessingDrawing" xmlns:w10="urn:schemas-microsoft-com:office:word" xmlns:w="http://schemas.openxmlformats.org/wordprocessingml/2006/main" xmlns:w14="http://schemas.microsoft.com/office/word/2010/wordml" xmlns:w15="http://schemas.microsoft.com/office/word/2012/wordml" xmlns:wpg="http://schemas.microsoft.com/office/word/2010/wordprocessingGroup" xmlns:wpi="http://schemas.microsoft.com/office/word/2010/wordprocessingInk" xmlns:wne="http://schemas.microsoft.com/office/word/2006/wordml" xmlns:wps="http://schemas.microsoft.com/office/word/2010/wordprocessingShape" mc:Ignorable="w14 w15 wp14">
+  <w15:person w15:author="Parks, Robbie M">
+    <w15:presenceInfo w15:providerId="None" w15:userId="Parks, Robbie M"/>
+  </w15:person>
+</w15:people>
 </file>
 
 <file path=word/styles.xml><?xml version="1.0" encoding="utf-8"?>
@@ -16766,7 +15566,6 @@
   <w:style w:type="character" w:default="1" w:styleId="DefaultParagraphFont">
     <w:name w:val="Default Paragraph Font"/>
     <w:uiPriority w:val="1"/>
-    <w:semiHidden/>
     <w:unhideWhenUsed/>
   </w:style>
   <w:style w:type="table" w:default="1" w:styleId="TableNormal">
@@ -17356,7 +16155,7 @@
 </file>
 
 <file path=customXml/itemProps1.xml><?xml version="1.0" encoding="utf-8"?>
-<ds:datastoreItem xmlns:ds="http://schemas.openxmlformats.org/officeDocument/2006/customXml" ds:itemID="{3DA0E244-8360-1041-A8C9-D4359BF10AD0}">
+<ds:datastoreItem xmlns:ds="http://schemas.openxmlformats.org/officeDocument/2006/customXml" ds:itemID="{94D3B6EE-41A8-B248-B620-E338B3F1CA23}">
   <ds:schemaRefs>
     <ds:schemaRef ds:uri="http://schemas.openxmlformats.org/officeDocument/2006/bibliography"/>
   </ds:schemaRefs>
